--- a/新泰週報20230430[2318]B4F.docx
+++ b/新泰週報20230430[2318]B4F.docx
@@ -1,6 +1,6 @@
 
 <file path=word/document.xml><?xml version="1.0" encoding="utf-8"?>
-<w:document xmlns:wpc="http://schemas.microsoft.com/office/word/2010/wordprocessingCanvas" xmlns:cx="http://schemas.microsoft.com/office/drawing/2014/chartex" xmlns:cx1="http://schemas.microsoft.com/office/drawing/2015/9/8/chartex" xmlns:mc="http://schemas.openxmlformats.org/markup-compatibility/2006" xmlns:o="urn:schemas-microsoft-com:office:office" xmlns:r="http://schemas.openxmlformats.org/officeDocument/2006/relationships" xmlns:m="http://schemas.openxmlformats.org/officeDocument/2006/math" xmlns:v="urn:schemas-microsoft-com:vml" xmlns:wp14="http://schemas.microsoft.com/office/word/2010/wordprocessingDrawing" xmlns:wp="http://schemas.openxmlformats.org/drawingml/2006/wordprocessingDrawing" xmlns:w10="urn:schemas-microsoft-com:office:word" xmlns:w="http://schemas.openxmlformats.org/wordprocessingml/2006/main" xmlns:w14="http://schemas.microsoft.com/office/word/2010/wordml" xmlns:w15="http://schemas.microsoft.com/office/word/2012/wordml" xmlns:w16se="http://schemas.microsoft.com/office/word/2015/wordml/symex" xmlns:wpg="http://schemas.microsoft.com/office/word/2010/wordprocessingGroup" xmlns:wpi="http://schemas.microsoft.com/office/word/2010/wordprocessingInk" xmlns:wne="http://schemas.microsoft.com/office/word/2006/wordml" xmlns:wps="http://schemas.microsoft.com/office/word/2010/wordprocessingShape" mc:Ignorable="w14 w15 w16se wp14">
+<w:document xmlns:wpc="http://schemas.microsoft.com/office/word/2010/wordprocessingCanvas" xmlns:mc="http://schemas.openxmlformats.org/markup-compatibility/2006" xmlns:o="urn:schemas-microsoft-com:office:office" xmlns:r="http://schemas.openxmlformats.org/officeDocument/2006/relationships" xmlns:m="http://schemas.openxmlformats.org/officeDocument/2006/math" xmlns:v="urn:schemas-microsoft-com:vml" xmlns:wp14="http://schemas.microsoft.com/office/word/2010/wordprocessingDrawing" xmlns:wp="http://schemas.openxmlformats.org/drawingml/2006/wordprocessingDrawing" xmlns:w10="urn:schemas-microsoft-com:office:word" xmlns:w="http://schemas.openxmlformats.org/wordprocessingml/2006/main" xmlns:w14="http://schemas.microsoft.com/office/word/2010/wordml" xmlns:w15="http://schemas.microsoft.com/office/word/2012/wordml" xmlns:wpg="http://schemas.microsoft.com/office/word/2010/wordprocessingGroup" xmlns:wpi="http://schemas.microsoft.com/office/word/2010/wordprocessingInk" xmlns:wne="http://schemas.microsoft.com/office/word/2006/wordml" xmlns:wps="http://schemas.microsoft.com/office/word/2010/wordprocessingShape" mc:Ignorable="w14 w15 wp14">
   <w:body>
     <w:p>
       <w:pPr>
@@ -41,9 +41,9 @@
       </w:r>
       <w:r>
         <w:rPr>
-          <w:rFonts w:ascii="Segoe UI Symbol" w:eastAsia="華康儷中黑" w:hAnsi="Segoe UI Symbol" w:cs="Segoe UI Symbol"/>
-        </w:rPr>
-        <w:t>☆</w:t>
+          <w:rFonts w:ascii="Segoe UI Symbol" w:eastAsia="華康儷中黑" w:hAnsi="Segoe UI Symbol" w:cs="Segoe UI Symbol" w:hint="eastAsia"/>
+        </w:rPr>
+        <w:t>★</w:t>
       </w:r>
       <w:r>
         <w:rPr>
@@ -534,7 +534,7 @@
     </w:p>
     <w:tbl>
       <w:tblPr>
-        <w:tblStyle w:val="TableGrid"/>
+        <w:tblStyle w:val="a3"/>
         <w:tblW w:w="5921" w:type="dxa"/>
         <w:tblBorders>
           <w:top w:val="none" w:sz="0" w:space="0" w:color="auto"/>
@@ -603,7 +603,7 @@
               <w:spacing w:line="300" w:lineRule="exact"/>
               <w:jc w:val="both"/>
               <w:rPr>
-                <w:rFonts w:ascii="Barlow Condensed Medium" w:eastAsia="DFKai-SB" w:hAnsi="Barlow Condensed Medium"/>
+                <w:rFonts w:ascii="Barlow Condensed Medium" w:eastAsia="標楷體" w:hAnsi="Barlow Condensed Medium"/>
                 <w:w w:val="90"/>
                 <w:sz w:val="26"/>
                 <w:szCs w:val="26"/>
@@ -611,7 +611,7 @@
             </w:pPr>
             <w:r>
               <w:rPr>
-                <w:rFonts w:ascii="Barlow Condensed Medium" w:eastAsia="DFKai-SB" w:hAnsi="Barlow Condensed Medium" w:cs="Segoe UI Symbol"/>
+                <w:rFonts w:ascii="Barlow Condensed Medium" w:eastAsia="標楷體" w:hAnsi="Barlow Condensed Medium" w:cs="Segoe UI Symbol"/>
                 <w:w w:val="90"/>
                 <w:sz w:val="26"/>
                 <w:szCs w:val="26"/>
@@ -620,25 +620,27 @@
             </w:r>
             <w:r>
               <w:rPr>
-                <w:rFonts w:ascii="Barlow Condensed Medium" w:eastAsia="DFKai-SB" w:hAnsi="Barlow Condensed Medium" w:cs="Segoe UI Symbol"/>
+                <w:rFonts w:ascii="Barlow Condensed Medium" w:eastAsia="標楷體" w:hAnsi="Barlow Condensed Medium" w:cs="Segoe UI Symbol"/>
                 <w:w w:val="90"/>
                 <w:sz w:val="26"/>
                 <w:szCs w:val="26"/>
               </w:rPr>
               <w:t>5/1(</w:t>
             </w:r>
-            <w:r>
-              <w:rPr>
-                <w:rFonts w:ascii="Barlow Condensed Medium" w:eastAsia="DFKai-SB" w:hAnsi="Barlow Condensed Medium" w:cs="Segoe UI Symbol"/>
+            <w:proofErr w:type="gramStart"/>
+            <w:r>
+              <w:rPr>
+                <w:rFonts w:ascii="Barlow Condensed Medium" w:eastAsia="標楷體" w:hAnsi="Barlow Condensed Medium" w:cs="Segoe UI Symbol"/>
                 <w:w w:val="90"/>
                 <w:sz w:val="26"/>
                 <w:szCs w:val="26"/>
               </w:rPr>
               <w:t>一</w:t>
             </w:r>
-            <w:r>
-              <w:rPr>
-                <w:rFonts w:ascii="Barlow Condensed Medium" w:eastAsia="DFKai-SB" w:hAnsi="Barlow Condensed Medium" w:cs="Segoe UI Symbol"/>
+            <w:proofErr w:type="gramEnd"/>
+            <w:r>
+              <w:rPr>
+                <w:rFonts w:ascii="Barlow Condensed Medium" w:eastAsia="標楷體" w:hAnsi="Barlow Condensed Medium" w:cs="Segoe UI Symbol"/>
                 <w:w w:val="90"/>
                 <w:sz w:val="26"/>
                 <w:szCs w:val="26"/>
@@ -647,7 +649,7 @@
             </w:r>
             <w:r>
               <w:rPr>
-                <w:rFonts w:ascii="Barlow Condensed Medium" w:eastAsia="DFKai-SB" w:hAnsi="Barlow Condensed Medium" w:cs="Segoe UI Symbol"/>
+                <w:rFonts w:ascii="Barlow Condensed Medium" w:eastAsia="標楷體" w:hAnsi="Barlow Condensed Medium" w:cs="Segoe UI Symbol"/>
                 <w:w w:val="90"/>
                 <w:sz w:val="26"/>
                 <w:szCs w:val="26"/>
@@ -656,7 +658,7 @@
             </w:r>
             <w:r>
               <w:rPr>
-                <w:rFonts w:ascii="Barlow Condensed Medium" w:eastAsia="DFKai-SB" w:hAnsi="Barlow Condensed Medium" w:cs="Segoe UI Symbol"/>
+                <w:rFonts w:ascii="Barlow Condensed Medium" w:eastAsia="標楷體" w:hAnsi="Barlow Condensed Medium" w:cs="Segoe UI Symbol"/>
                 <w:w w:val="90"/>
                 <w:sz w:val="26"/>
                 <w:szCs w:val="26"/>
@@ -665,7 +667,7 @@
             </w:r>
             <w:r>
               <w:rPr>
-                <w:rFonts w:ascii="Barlow Condensed Medium" w:eastAsia="DFKai-SB" w:hAnsi="Barlow Condensed Medium" w:cs="Segoe UI Symbol"/>
+                <w:rFonts w:ascii="Barlow Condensed Medium" w:eastAsia="標楷體" w:hAnsi="Barlow Condensed Medium" w:cs="Segoe UI Symbol"/>
                 <w:w w:val="90"/>
                 <w:sz w:val="26"/>
                 <w:szCs w:val="26"/>
@@ -674,25 +676,36 @@
             </w:r>
             <w:r>
               <w:rPr>
-                <w:rFonts w:ascii="Barlow Condensed Medium" w:eastAsia="DFKai-SB" w:hAnsi="Barlow Condensed Medium" w:cs="Segoe UI Symbol" w:hint="eastAsia"/>
+                <w:rFonts w:ascii="Barlow Condensed Medium" w:eastAsia="標楷體" w:hAnsi="Barlow Condensed Medium" w:cs="Segoe UI Symbol" w:hint="eastAsia"/>
                 <w:w w:val="90"/>
                 <w:sz w:val="26"/>
                 <w:szCs w:val="26"/>
               </w:rPr>
-              <w:t>音樂廳演出心靈樂篇</w:t>
-            </w:r>
-            <w:r>
-              <w:rPr>
-                <w:rFonts w:ascii="Barlow Condensed Medium" w:eastAsia="DFKai-SB" w:hAnsi="Barlow Condensed Medium" w:cs="Segoe UI Symbol" w:hint="eastAsia"/>
+              <w:t>音樂廳演出</w:t>
+            </w:r>
+            <w:proofErr w:type="gramStart"/>
+            <w:r>
+              <w:rPr>
+                <w:rFonts w:ascii="Barlow Condensed Medium" w:eastAsia="標楷體" w:hAnsi="Barlow Condensed Medium" w:cs="Segoe UI Symbol" w:hint="eastAsia"/>
                 <w:w w:val="90"/>
                 <w:sz w:val="26"/>
                 <w:szCs w:val="26"/>
               </w:rPr>
+              <w:t>心靈樂篇</w:t>
+            </w:r>
+            <w:proofErr w:type="gramEnd"/>
+            <w:r>
+              <w:rPr>
+                <w:rFonts w:ascii="Barlow Condensed Medium" w:eastAsia="標楷體" w:hAnsi="Barlow Condensed Medium" w:cs="Segoe UI Symbol" w:hint="eastAsia"/>
+                <w:w w:val="90"/>
+                <w:sz w:val="26"/>
+                <w:szCs w:val="26"/>
+              </w:rPr>
               <w:t>35</w:t>
             </w:r>
             <w:r>
               <w:rPr>
-                <w:rFonts w:ascii="Barlow Condensed Medium" w:eastAsia="DFKai-SB" w:hAnsi="Barlow Condensed Medium" w:cs="Segoe UI Symbol" w:hint="eastAsia"/>
+                <w:rFonts w:ascii="Barlow Condensed Medium" w:eastAsia="標楷體" w:hAnsi="Barlow Condensed Medium" w:cs="Segoe UI Symbol" w:hint="eastAsia"/>
                 <w:w w:val="90"/>
                 <w:sz w:val="26"/>
                 <w:szCs w:val="26"/>
@@ -751,7 +764,7 @@
               <w:spacing w:line="300" w:lineRule="exact"/>
               <w:jc w:val="both"/>
               <w:rPr>
-                <w:rFonts w:ascii="Barlow Condensed Medium" w:eastAsia="DFKai-SB" w:hAnsi="Barlow Condensed Medium"/>
+                <w:rFonts w:ascii="Barlow Condensed Medium" w:eastAsia="標楷體" w:hAnsi="Barlow Condensed Medium"/>
                 <w:w w:val="90"/>
                 <w:sz w:val="26"/>
                 <w:szCs w:val="26"/>
@@ -759,7 +772,7 @@
             </w:pPr>
             <w:r>
               <w:rPr>
-                <w:rFonts w:ascii="Barlow Condensed Medium" w:eastAsia="DFKai-SB" w:hAnsi="Barlow Condensed Medium" w:hint="eastAsia"/>
+                <w:rFonts w:ascii="Barlow Condensed Medium" w:eastAsia="標楷體" w:hAnsi="Barlow Condensed Medium" w:hint="eastAsia"/>
                 <w:w w:val="90"/>
                 <w:sz w:val="26"/>
                 <w:szCs w:val="26"/>
@@ -768,7 +781,7 @@
             </w:r>
             <w:r>
               <w:rPr>
-                <w:rFonts w:ascii="Barlow Condensed Medium" w:eastAsia="DFKai-SB" w:hAnsi="Barlow Condensed Medium" w:hint="eastAsia"/>
+                <w:rFonts w:ascii="Barlow Condensed Medium" w:eastAsia="標楷體" w:hAnsi="Barlow Condensed Medium" w:hint="eastAsia"/>
                 <w:w w:val="90"/>
                 <w:sz w:val="26"/>
                 <w:szCs w:val="26"/>
@@ -777,7 +790,7 @@
             </w:r>
             <w:r>
               <w:rPr>
-                <w:rFonts w:ascii="Barlow Condensed Medium" w:eastAsia="DFKai-SB" w:hAnsi="Barlow Condensed Medium" w:hint="eastAsia"/>
+                <w:rFonts w:ascii="Barlow Condensed Medium" w:eastAsia="標楷體" w:hAnsi="Barlow Condensed Medium" w:hint="eastAsia"/>
                 <w:w w:val="90"/>
                 <w:sz w:val="26"/>
                 <w:szCs w:val="26"/>
@@ -786,7 +799,7 @@
             </w:r>
             <w:r>
               <w:rPr>
-                <w:rFonts w:ascii="Barlow Condensed Medium" w:eastAsia="DFKai-SB" w:hAnsi="Barlow Condensed Medium" w:hint="eastAsia"/>
+                <w:rFonts w:ascii="Barlow Condensed Medium" w:eastAsia="標楷體" w:hAnsi="Barlow Condensed Medium" w:hint="eastAsia"/>
                 <w:w w:val="90"/>
                 <w:sz w:val="26"/>
                 <w:szCs w:val="26"/>
@@ -795,7 +808,7 @@
             </w:r>
             <w:r>
               <w:rPr>
-                <w:rFonts w:ascii="Barlow Condensed Medium" w:eastAsia="DFKai-SB" w:hAnsi="Barlow Condensed Medium" w:hint="eastAsia"/>
+                <w:rFonts w:ascii="Barlow Condensed Medium" w:eastAsia="標楷體" w:hAnsi="Barlow Condensed Medium" w:hint="eastAsia"/>
                 <w:w w:val="90"/>
                 <w:sz w:val="26"/>
                 <w:szCs w:val="26"/>
@@ -804,7 +817,7 @@
             </w:r>
             <w:r>
               <w:rPr>
-                <w:rFonts w:ascii="Barlow Condensed Medium" w:eastAsia="DFKai-SB" w:hAnsi="Barlow Condensed Medium" w:hint="eastAsia"/>
+                <w:rFonts w:ascii="Barlow Condensed Medium" w:eastAsia="標楷體" w:hAnsi="Barlow Condensed Medium" w:hint="eastAsia"/>
                 <w:w w:val="90"/>
                 <w:sz w:val="26"/>
                 <w:szCs w:val="26"/>
@@ -813,7 +826,7 @@
             </w:r>
             <w:r>
               <w:rPr>
-                <w:rFonts w:ascii="Barlow Condensed Medium" w:eastAsia="DFKai-SB" w:hAnsi="Barlow Condensed Medium" w:hint="eastAsia"/>
+                <w:rFonts w:ascii="Barlow Condensed Medium" w:eastAsia="標楷體" w:hAnsi="Barlow Condensed Medium" w:hint="eastAsia"/>
                 <w:w w:val="90"/>
                 <w:sz w:val="26"/>
                 <w:szCs w:val="26"/>
@@ -871,7 +884,7 @@
               <w:snapToGrid w:val="0"/>
               <w:spacing w:line="300" w:lineRule="exact"/>
               <w:rPr>
-                <w:rFonts w:ascii="Barlow Condensed Medium" w:eastAsia="DFKai-SB" w:hAnsi="Barlow Condensed Medium"/>
+                <w:rFonts w:ascii="Barlow Condensed Medium" w:eastAsia="標楷體" w:hAnsi="Barlow Condensed Medium"/>
                 <w:w w:val="90"/>
                 <w:sz w:val="26"/>
                 <w:szCs w:val="26"/>
@@ -879,106 +892,117 @@
             </w:pPr>
             <w:r>
               <w:rPr>
-                <w:rFonts w:ascii="Segoe UI Symbol" w:eastAsia="DFKai-SB" w:hAnsi="Segoe UI Symbol" w:cs="Segoe UI Symbol"/>
+                <w:rFonts w:ascii="Barlow Condensed Medium" w:eastAsia="標楷體" w:hAnsi="Barlow Condensed Medium" w:cs="Segoe UI Symbol"/>
                 <w:w w:val="90"/>
                 <w:sz w:val="26"/>
                 <w:szCs w:val="26"/>
               </w:rPr>
-              <w:t>☆</w:t>
-            </w:r>
-            <w:r>
-              <w:rPr>
-                <w:rFonts w:ascii="Barlow Condensed Medium" w:eastAsia="DFKai-SB" w:hAnsi="Barlow Condensed Medium" w:cs="Segoe UI Symbol"/>
+              <w:t>台北中會財務講習會訂於</w:t>
+            </w:r>
+            <w:r>
+              <w:rPr>
+                <w:rFonts w:ascii="Barlow Condensed Medium" w:eastAsia="標楷體" w:hAnsi="Barlow Condensed Medium" w:cs="Segoe UI Symbol"/>
                 <w:w w:val="90"/>
                 <w:sz w:val="26"/>
                 <w:szCs w:val="26"/>
               </w:rPr>
-              <w:t>台北中會財務講習會訂於</w:t>
-            </w:r>
-            <w:r>
-              <w:rPr>
-                <w:rFonts w:ascii="Barlow Condensed Medium" w:eastAsia="DFKai-SB" w:hAnsi="Barlow Condensed Medium" w:cs="Segoe UI Symbol"/>
+              <w:t>5/20</w:t>
+            </w:r>
+            <w:r>
+              <w:rPr>
+                <w:rFonts w:ascii="Barlow Condensed Medium" w:eastAsia="標楷體" w:hAnsi="Barlow Condensed Medium" w:cs="Segoe UI Symbol"/>
                 <w:w w:val="90"/>
                 <w:sz w:val="26"/>
                 <w:szCs w:val="26"/>
               </w:rPr>
-              <w:t>5/20</w:t>
-            </w:r>
-            <w:r>
-              <w:rPr>
-                <w:rFonts w:ascii="Barlow Condensed Medium" w:eastAsia="DFKai-SB" w:hAnsi="Barlow Condensed Medium" w:cs="Segoe UI Symbol"/>
+              <w:t>上午</w:t>
+            </w:r>
+            <w:r>
+              <w:rPr>
+                <w:rFonts w:ascii="Barlow Condensed Medium" w:eastAsia="標楷體" w:hAnsi="Barlow Condensed Medium" w:cs="Segoe UI Symbol"/>
                 <w:w w:val="90"/>
                 <w:sz w:val="26"/>
                 <w:szCs w:val="26"/>
               </w:rPr>
-              <w:t>上午</w:t>
-            </w:r>
-            <w:r>
-              <w:rPr>
-                <w:rFonts w:ascii="Barlow Condensed Medium" w:eastAsia="DFKai-SB" w:hAnsi="Barlow Condensed Medium" w:cs="Segoe UI Symbol"/>
+              <w:t>9</w:t>
+            </w:r>
+            <w:r>
+              <w:rPr>
+                <w:rFonts w:ascii="Barlow Condensed Medium" w:eastAsia="標楷體" w:hAnsi="Barlow Condensed Medium" w:cs="Segoe UI Symbol"/>
                 <w:w w:val="90"/>
                 <w:sz w:val="26"/>
                 <w:szCs w:val="26"/>
               </w:rPr>
-              <w:t>9</w:t>
-            </w:r>
-            <w:r>
-              <w:rPr>
-                <w:rFonts w:ascii="Barlow Condensed Medium" w:eastAsia="DFKai-SB" w:hAnsi="Barlow Condensed Medium" w:cs="Segoe UI Symbol"/>
+              <w:t>點</w:t>
+            </w:r>
+            <w:r>
+              <w:rPr>
+                <w:rFonts w:ascii="Barlow Condensed Medium" w:eastAsia="標楷體" w:hAnsi="Barlow Condensed Medium" w:cs="Segoe UI Symbol"/>
                 <w:w w:val="90"/>
                 <w:sz w:val="26"/>
                 <w:szCs w:val="26"/>
               </w:rPr>
-              <w:t>點</w:t>
-            </w:r>
-            <w:r>
-              <w:rPr>
-                <w:rFonts w:ascii="Barlow Condensed Medium" w:eastAsia="DFKai-SB" w:hAnsi="Barlow Condensed Medium" w:cs="Segoe UI Symbol"/>
+              <w:t>~12</w:t>
+            </w:r>
+            <w:r>
+              <w:rPr>
+                <w:rFonts w:ascii="Barlow Condensed Medium" w:eastAsia="標楷體" w:hAnsi="Barlow Condensed Medium" w:cs="Segoe UI Symbol"/>
                 <w:w w:val="90"/>
                 <w:sz w:val="26"/>
                 <w:szCs w:val="26"/>
               </w:rPr>
-              <w:t>~12</w:t>
-            </w:r>
-            <w:r>
-              <w:rPr>
-                <w:rFonts w:ascii="Barlow Condensed Medium" w:eastAsia="DFKai-SB" w:hAnsi="Barlow Condensed Medium" w:cs="Segoe UI Symbol"/>
+              <w:t>點於士林教會舉行。</w:t>
+            </w:r>
+            <w:r>
+              <w:rPr>
+                <w:rFonts w:ascii="Barlow Condensed Medium" w:eastAsia="標楷體" w:hAnsi="Barlow Condensed Medium" w:cs="Segoe UI Symbol"/>
                 <w:w w:val="90"/>
                 <w:sz w:val="26"/>
                 <w:szCs w:val="26"/>
               </w:rPr>
-              <w:t>點於士林教會舉行。</w:t>
-            </w:r>
-            <w:r>
-              <w:rPr>
-                <w:rFonts w:ascii="Barlow Condensed Medium" w:eastAsia="DFKai-SB" w:hAnsi="Barlow Condensed Medium" w:cs="Segoe UI Symbol"/>
+              <w:t>5/10</w:t>
+            </w:r>
+            <w:r>
+              <w:rPr>
+                <w:rFonts w:ascii="Barlow Condensed Medium" w:eastAsia="標楷體" w:hAnsi="Barlow Condensed Medium" w:cs="Segoe UI Symbol"/>
                 <w:w w:val="90"/>
                 <w:sz w:val="26"/>
                 <w:szCs w:val="26"/>
               </w:rPr>
-              <w:t>5/10</w:t>
-            </w:r>
-            <w:r>
-              <w:rPr>
-                <w:rFonts w:ascii="Barlow Condensed Medium" w:eastAsia="DFKai-SB" w:hAnsi="Barlow Condensed Medium" w:cs="Segoe UI Symbol"/>
+              <w:t>前報名，</w:t>
+            </w:r>
+            <w:proofErr w:type="gramStart"/>
+            <w:r>
+              <w:rPr>
+                <w:rFonts w:ascii="Barlow Condensed Medium" w:eastAsia="標楷體" w:hAnsi="Barlow Condensed Medium" w:cs="Segoe UI Symbol"/>
                 <w:w w:val="90"/>
                 <w:sz w:val="26"/>
                 <w:szCs w:val="26"/>
               </w:rPr>
-              <w:t>前報名，早鳥價每人</w:t>
-            </w:r>
-            <w:r>
-              <w:rPr>
-                <w:rFonts w:ascii="Barlow Condensed Medium" w:eastAsia="DFKai-SB" w:hAnsi="Barlow Condensed Medium" w:cs="Segoe UI Symbol"/>
+              <w:t>早鳥價</w:t>
+            </w:r>
+            <w:proofErr w:type="gramEnd"/>
+            <w:r>
+              <w:rPr>
+                <w:rFonts w:ascii="Barlow Condensed Medium" w:eastAsia="標楷體" w:hAnsi="Barlow Condensed Medium" w:cs="Segoe UI Symbol"/>
                 <w:w w:val="90"/>
                 <w:sz w:val="26"/>
                 <w:szCs w:val="26"/>
               </w:rPr>
+              <w:t>每人</w:t>
+            </w:r>
+            <w:r>
+              <w:rPr>
+                <w:rFonts w:ascii="Barlow Condensed Medium" w:eastAsia="標楷體" w:hAnsi="Barlow Condensed Medium" w:cs="Segoe UI Symbol"/>
+                <w:w w:val="90"/>
+                <w:sz w:val="26"/>
+                <w:szCs w:val="26"/>
+              </w:rPr>
               <w:t>100</w:t>
             </w:r>
             <w:r>
               <w:rPr>
-                <w:rFonts w:ascii="Barlow Condensed Medium" w:eastAsia="DFKai-SB" w:hAnsi="Barlow Condensed Medium" w:cs="Segoe UI Symbol"/>
+                <w:rFonts w:ascii="Barlow Condensed Medium" w:eastAsia="標楷體" w:hAnsi="Barlow Condensed Medium" w:cs="Segoe UI Symbol"/>
                 <w:w w:val="90"/>
                 <w:sz w:val="26"/>
                 <w:szCs w:val="26"/>
@@ -1036,7 +1060,7 @@
               <w:snapToGrid w:val="0"/>
               <w:spacing w:line="300" w:lineRule="exact"/>
               <w:rPr>
-                <w:rFonts w:ascii="Barlow Condensed Medium" w:eastAsia="DFKai-SB" w:hAnsi="Barlow Condensed Medium"/>
+                <w:rFonts w:ascii="Barlow Condensed Medium" w:eastAsia="標楷體" w:hAnsi="Barlow Condensed Medium"/>
                 <w:w w:val="90"/>
                 <w:sz w:val="26"/>
                 <w:szCs w:val="26"/>
@@ -1044,70 +1068,101 @@
             </w:pPr>
             <w:r>
               <w:rPr>
-                <w:rFonts w:ascii="Segoe UI Symbol" w:eastAsia="DFKai-SB" w:hAnsi="Segoe UI Symbol" w:cs="Segoe UI Symbol"/>
+                <w:rFonts w:ascii="Segoe UI Symbol" w:eastAsia="標楷體" w:hAnsi="Segoe UI Symbol" w:cs="Segoe UI Symbol" w:hint="eastAsia"/>
                 <w:w w:val="90"/>
                 <w:sz w:val="26"/>
                 <w:szCs w:val="26"/>
               </w:rPr>
-              <w:t>☆</w:t>
-            </w:r>
-            <w:r>
-              <w:rPr>
-                <w:rFonts w:ascii="Segoe UI Symbol" w:eastAsia="DFKai-SB" w:hAnsi="Segoe UI Symbol" w:cs="Segoe UI Symbol" w:hint="eastAsia"/>
+              <w:t>本宗</w:t>
+            </w:r>
+            <w:r>
+              <w:rPr>
+                <w:rFonts w:ascii="Barlow Condensed Medium" w:eastAsia="標楷體" w:hAnsi="Barlow Condensed Medium" w:cs="Segoe UI Symbol" w:hint="eastAsia"/>
                 <w:w w:val="90"/>
                 <w:sz w:val="26"/>
                 <w:szCs w:val="26"/>
               </w:rPr>
-              <w:t>本宗</w:t>
-            </w:r>
-            <w:r>
-              <w:rPr>
-                <w:rFonts w:ascii="Barlow Condensed Medium" w:eastAsia="DFKai-SB" w:hAnsi="Barlow Condensed Medium" w:cs="Segoe UI Symbol" w:hint="eastAsia"/>
+              <w:t>教會</w:t>
+            </w:r>
+            <w:r>
+              <w:rPr>
+                <w:rFonts w:ascii="Barlow Condensed Medium" w:eastAsia="標楷體" w:hAnsi="Barlow Condensed Medium" w:cs="Segoe UI Symbol" w:hint="eastAsia"/>
                 <w:w w:val="90"/>
                 <w:sz w:val="26"/>
                 <w:szCs w:val="26"/>
               </w:rPr>
-              <w:t>教會</w:t>
-            </w:r>
-            <w:r>
-              <w:rPr>
-                <w:rFonts w:ascii="Barlow Condensed Medium" w:eastAsia="DFKai-SB" w:hAnsi="Barlow Condensed Medium" w:cs="Segoe UI Symbol" w:hint="eastAsia"/>
+              <w:t>兄</w:t>
+            </w:r>
+            <w:proofErr w:type="gramStart"/>
+            <w:r>
+              <w:rPr>
+                <w:rFonts w:ascii="Barlow Condensed Medium" w:eastAsia="標楷體" w:hAnsi="Barlow Condensed Medium" w:cs="Segoe UI Symbol" w:hint="eastAsia"/>
                 <w:w w:val="90"/>
                 <w:sz w:val="26"/>
                 <w:szCs w:val="26"/>
               </w:rPr>
-              <w:t>兄姊欲於</w:t>
-            </w:r>
-            <w:r>
-              <w:rPr>
-                <w:rFonts w:ascii="Barlow Condensed Medium" w:eastAsia="DFKai-SB" w:hAnsi="Barlow Condensed Medium" w:cs="Segoe UI Symbol" w:hint="eastAsia"/>
+              <w:t>姊</w:t>
+            </w:r>
+            <w:proofErr w:type="gramEnd"/>
+            <w:r>
+              <w:rPr>
+                <w:rFonts w:ascii="Barlow Condensed Medium" w:eastAsia="標楷體" w:hAnsi="Barlow Condensed Medium" w:cs="Segoe UI Symbol" w:hint="eastAsia"/>
                 <w:w w:val="90"/>
                 <w:sz w:val="26"/>
                 <w:szCs w:val="26"/>
               </w:rPr>
+              <w:t>欲於</w:t>
+            </w:r>
+            <w:r>
+              <w:rPr>
+                <w:rFonts w:ascii="Barlow Condensed Medium" w:eastAsia="標楷體" w:hAnsi="Barlow Condensed Medium" w:cs="Segoe UI Symbol" w:hint="eastAsia"/>
+                <w:w w:val="90"/>
+                <w:sz w:val="26"/>
+                <w:szCs w:val="26"/>
+              </w:rPr>
               <w:t>2024</w:t>
             </w:r>
             <w:r>
               <w:rPr>
-                <w:rFonts w:ascii="Barlow Condensed Medium" w:eastAsia="DFKai-SB" w:hAnsi="Barlow Condensed Medium" w:cs="Segoe UI Symbol" w:hint="eastAsia"/>
+                <w:rFonts w:ascii="Barlow Condensed Medium" w:eastAsia="標楷體" w:hAnsi="Barlow Condensed Medium" w:cs="Segoe UI Symbol" w:hint="eastAsia"/>
                 <w:w w:val="90"/>
                 <w:sz w:val="26"/>
                 <w:szCs w:val="26"/>
               </w:rPr>
-              <w:t>年度入學本宗神學院道碩班，且畢業後</w:t>
-            </w:r>
-            <w:r>
-              <w:rPr>
-                <w:rFonts w:ascii="Barlow Condensed Medium" w:eastAsia="DFKai-SB" w:hAnsi="Barlow Condensed Medium" w:cs="Segoe UI Symbol" w:hint="eastAsia"/>
+              <w:t>年度入學本宗神學院</w:t>
+            </w:r>
+            <w:proofErr w:type="gramStart"/>
+            <w:r>
+              <w:rPr>
+                <w:rFonts w:ascii="Barlow Condensed Medium" w:eastAsia="標楷體" w:hAnsi="Barlow Condensed Medium" w:cs="Segoe UI Symbol" w:hint="eastAsia"/>
                 <w:w w:val="90"/>
                 <w:sz w:val="26"/>
                 <w:szCs w:val="26"/>
               </w:rPr>
+              <w:t>道碩班</w:t>
+            </w:r>
+            <w:proofErr w:type="gramEnd"/>
+            <w:r>
+              <w:rPr>
+                <w:rFonts w:ascii="Barlow Condensed Medium" w:eastAsia="標楷體" w:hAnsi="Barlow Condensed Medium" w:cs="Segoe UI Symbol" w:hint="eastAsia"/>
+                <w:w w:val="90"/>
+                <w:sz w:val="26"/>
+                <w:szCs w:val="26"/>
+              </w:rPr>
+              <w:t>，且畢業後</w:t>
+            </w:r>
+            <w:r>
+              <w:rPr>
+                <w:rFonts w:ascii="Barlow Condensed Medium" w:eastAsia="標楷體" w:hAnsi="Barlow Condensed Medium" w:cs="Segoe UI Symbol" w:hint="eastAsia"/>
+                <w:w w:val="90"/>
+                <w:sz w:val="26"/>
+                <w:szCs w:val="26"/>
+              </w:rPr>
               <w:t>願</w:t>
             </w:r>
             <w:r>
               <w:rPr>
-                <w:rFonts w:ascii="Barlow Condensed Medium" w:eastAsia="DFKai-SB" w:hAnsi="Barlow Condensed Medium" w:cs="Segoe UI Symbol" w:hint="eastAsia"/>
+                <w:rFonts w:ascii="Barlow Condensed Medium" w:eastAsia="標楷體" w:hAnsi="Barlow Condensed Medium" w:cs="Segoe UI Symbol" w:hint="eastAsia"/>
                 <w:w w:val="90"/>
                 <w:sz w:val="26"/>
                 <w:szCs w:val="26"/>
@@ -1116,7 +1171,7 @@
             </w:r>
             <w:r>
               <w:rPr>
-                <w:rFonts w:ascii="Barlow Condensed Medium" w:eastAsia="DFKai-SB" w:hAnsi="Barlow Condensed Medium" w:cs="Segoe UI Symbol" w:hint="eastAsia"/>
+                <w:rFonts w:ascii="Barlow Condensed Medium" w:eastAsia="標楷體" w:hAnsi="Barlow Condensed Medium" w:cs="Segoe UI Symbol" w:hint="eastAsia"/>
                 <w:w w:val="90"/>
                 <w:sz w:val="26"/>
                 <w:szCs w:val="26"/>
@@ -1125,7 +1180,7 @@
             </w:r>
             <w:r>
               <w:rPr>
-                <w:rFonts w:ascii="Barlow Condensed Medium" w:eastAsia="DFKai-SB" w:hAnsi="Barlow Condensed Medium" w:cs="Segoe UI Symbol" w:hint="eastAsia"/>
+                <w:rFonts w:ascii="Barlow Condensed Medium" w:eastAsia="標楷體" w:hAnsi="Barlow Condensed Medium" w:cs="Segoe UI Symbol" w:hint="eastAsia"/>
                 <w:w w:val="90"/>
                 <w:sz w:val="26"/>
                 <w:szCs w:val="26"/>
@@ -1134,7 +1189,7 @@
             </w:r>
             <w:r>
               <w:rPr>
-                <w:rFonts w:ascii="Barlow Condensed Medium" w:eastAsia="DFKai-SB" w:hAnsi="Barlow Condensed Medium" w:cs="Segoe UI Symbol" w:hint="eastAsia"/>
+                <w:rFonts w:ascii="Barlow Condensed Medium" w:eastAsia="標楷體" w:hAnsi="Barlow Condensed Medium" w:cs="Segoe UI Symbol" w:hint="eastAsia"/>
                 <w:w w:val="90"/>
                 <w:sz w:val="26"/>
                 <w:szCs w:val="26"/>
@@ -1143,7 +1198,7 @@
             </w:r>
             <w:r>
               <w:rPr>
-                <w:rFonts w:ascii="Barlow Condensed Medium" w:eastAsia="DFKai-SB" w:hAnsi="Barlow Condensed Medium" w:cs="Segoe UI Symbol" w:hint="eastAsia"/>
+                <w:rFonts w:ascii="Barlow Condensed Medium" w:eastAsia="標楷體" w:hAnsi="Barlow Condensed Medium" w:cs="Segoe UI Symbol" w:hint="eastAsia"/>
                 <w:w w:val="90"/>
                 <w:sz w:val="26"/>
                 <w:szCs w:val="26"/>
@@ -1152,7 +1207,7 @@
             </w:r>
             <w:r>
               <w:rPr>
-                <w:rFonts w:ascii="Barlow Condensed Medium" w:eastAsia="DFKai-SB" w:hAnsi="Barlow Condensed Medium" w:cs="Segoe UI Symbol" w:hint="eastAsia"/>
+                <w:rFonts w:ascii="Barlow Condensed Medium" w:eastAsia="標楷體" w:hAnsi="Barlow Condensed Medium" w:cs="Segoe UI Symbol" w:hint="eastAsia"/>
                 <w:w w:val="90"/>
                 <w:sz w:val="26"/>
                 <w:szCs w:val="26"/>
@@ -1161,7 +1216,7 @@
             </w:r>
             <w:r>
               <w:rPr>
-                <w:rFonts w:ascii="Barlow Condensed Medium" w:eastAsia="DFKai-SB" w:hAnsi="Barlow Condensed Medium" w:cs="Segoe UI Symbol" w:hint="eastAsia"/>
+                <w:rFonts w:ascii="Barlow Condensed Medium" w:eastAsia="標楷體" w:hAnsi="Barlow Condensed Medium" w:cs="Segoe UI Symbol" w:hint="eastAsia"/>
                 <w:w w:val="90"/>
                 <w:sz w:val="26"/>
                 <w:szCs w:val="26"/>
@@ -1170,7 +1225,7 @@
             </w:r>
             <w:r>
               <w:rPr>
-                <w:rFonts w:ascii="Barlow Condensed Medium" w:eastAsia="DFKai-SB" w:hAnsi="Barlow Condensed Medium" w:cs="Segoe UI Symbol" w:hint="eastAsia"/>
+                <w:rFonts w:ascii="Barlow Condensed Medium" w:eastAsia="標楷體" w:hAnsi="Barlow Condensed Medium" w:cs="Segoe UI Symbol" w:hint="eastAsia"/>
                 <w:w w:val="90"/>
                 <w:sz w:val="26"/>
                 <w:szCs w:val="26"/>
@@ -1179,7 +1234,7 @@
             </w:r>
             <w:r>
               <w:rPr>
-                <w:rFonts w:ascii="Barlow Condensed Medium" w:eastAsia="DFKai-SB" w:hAnsi="Barlow Condensed Medium" w:cs="Segoe UI Symbol" w:hint="eastAsia"/>
+                <w:rFonts w:ascii="Barlow Condensed Medium" w:eastAsia="標楷體" w:hAnsi="Barlow Condensed Medium" w:cs="Segoe UI Symbol" w:hint="eastAsia"/>
                 <w:w w:val="90"/>
                 <w:sz w:val="26"/>
                 <w:szCs w:val="26"/>
@@ -1188,7 +1243,7 @@
             </w:r>
             <w:r>
               <w:rPr>
-                <w:rFonts w:ascii="Barlow Condensed Medium" w:eastAsia="DFKai-SB" w:hAnsi="Barlow Condensed Medium" w:cs="Segoe UI Symbol" w:hint="eastAsia"/>
+                <w:rFonts w:ascii="Barlow Condensed Medium" w:eastAsia="標楷體" w:hAnsi="Barlow Condensed Medium" w:cs="Segoe UI Symbol" w:hint="eastAsia"/>
                 <w:w w:val="90"/>
                 <w:sz w:val="26"/>
                 <w:szCs w:val="26"/>
@@ -1197,7 +1252,7 @@
             </w:r>
             <w:r>
               <w:rPr>
-                <w:rFonts w:ascii="Barlow Condensed Medium" w:eastAsia="DFKai-SB" w:hAnsi="Barlow Condensed Medium" w:cs="Segoe UI Symbol" w:hint="eastAsia"/>
+                <w:rFonts w:ascii="Barlow Condensed Medium" w:eastAsia="標楷體" w:hAnsi="Barlow Condensed Medium" w:cs="Segoe UI Symbol" w:hint="eastAsia"/>
                 <w:w w:val="90"/>
                 <w:sz w:val="26"/>
                 <w:szCs w:val="26"/>
@@ -1206,7 +1261,7 @@
             </w:r>
             <w:r>
               <w:rPr>
-                <w:rFonts w:ascii="Barlow Condensed Medium" w:eastAsia="DFKai-SB" w:hAnsi="Barlow Condensed Medium" w:cs="Segoe UI Symbol" w:hint="eastAsia"/>
+                <w:rFonts w:ascii="Barlow Condensed Medium" w:eastAsia="標楷體" w:hAnsi="Barlow Condensed Medium" w:cs="Segoe UI Symbol" w:hint="eastAsia"/>
                 <w:w w:val="90"/>
                 <w:sz w:val="26"/>
                 <w:szCs w:val="26"/>
@@ -1215,7 +1270,7 @@
             </w:r>
             <w:r>
               <w:rPr>
-                <w:rFonts w:ascii="Barlow Condensed Medium" w:eastAsia="DFKai-SB" w:hAnsi="Barlow Condensed Medium" w:cs="Segoe UI Symbol" w:hint="eastAsia"/>
+                <w:rFonts w:ascii="Barlow Condensed Medium" w:eastAsia="標楷體" w:hAnsi="Barlow Condensed Medium" w:cs="Segoe UI Symbol" w:hint="eastAsia"/>
                 <w:w w:val="90"/>
                 <w:sz w:val="26"/>
                 <w:szCs w:val="26"/>
@@ -1224,7 +1279,7 @@
             </w:r>
             <w:r>
               <w:rPr>
-                <w:rFonts w:ascii="Barlow Condensed Medium" w:eastAsia="DFKai-SB" w:hAnsi="Barlow Condensed Medium" w:cs="Segoe UI Symbol" w:hint="eastAsia"/>
+                <w:rFonts w:ascii="Barlow Condensed Medium" w:eastAsia="標楷體" w:hAnsi="Barlow Condensed Medium" w:cs="Segoe UI Symbol" w:hint="eastAsia"/>
                 <w:w w:val="90"/>
                 <w:sz w:val="26"/>
                 <w:szCs w:val="26"/>
@@ -1233,7 +1288,7 @@
             </w:r>
             <w:r>
               <w:rPr>
-                <w:rFonts w:ascii="Barlow Condensed Medium" w:eastAsia="DFKai-SB" w:hAnsi="Barlow Condensed Medium" w:cs="Segoe UI Symbol" w:hint="eastAsia"/>
+                <w:rFonts w:ascii="Barlow Condensed Medium" w:eastAsia="標楷體" w:hAnsi="Barlow Condensed Medium" w:cs="Segoe UI Symbol" w:hint="eastAsia"/>
                 <w:w w:val="90"/>
                 <w:sz w:val="26"/>
                 <w:szCs w:val="26"/>
@@ -1242,7 +1297,7 @@
             </w:r>
             <w:r>
               <w:rPr>
-                <w:rFonts w:ascii="Barlow Condensed Medium" w:eastAsia="DFKai-SB" w:hAnsi="Barlow Condensed Medium" w:cs="Segoe UI Symbol" w:hint="eastAsia"/>
+                <w:rFonts w:ascii="Barlow Condensed Medium" w:eastAsia="標楷體" w:hAnsi="Barlow Condensed Medium" w:cs="Segoe UI Symbol" w:hint="eastAsia"/>
                 <w:w w:val="90"/>
                 <w:sz w:val="26"/>
                 <w:szCs w:val="26"/>
@@ -1251,7 +1306,7 @@
             </w:r>
             <w:r>
               <w:rPr>
-                <w:rFonts w:ascii="Barlow Condensed Medium" w:eastAsia="DFKai-SB" w:hAnsi="Barlow Condensed Medium" w:cs="Segoe UI Symbol" w:hint="eastAsia"/>
+                <w:rFonts w:ascii="Barlow Condensed Medium" w:eastAsia="標楷體" w:hAnsi="Barlow Condensed Medium" w:cs="Segoe UI Symbol" w:hint="eastAsia"/>
                 <w:w w:val="90"/>
                 <w:sz w:val="26"/>
                 <w:szCs w:val="26"/>
@@ -1260,7 +1315,7 @@
             </w:r>
             <w:r>
               <w:rPr>
-                <w:rFonts w:ascii="Barlow Condensed Medium" w:eastAsia="DFKai-SB" w:hAnsi="Barlow Condensed Medium" w:cs="Segoe UI Symbol" w:hint="eastAsia"/>
+                <w:rFonts w:ascii="Barlow Condensed Medium" w:eastAsia="標楷體" w:hAnsi="Barlow Condensed Medium" w:cs="Segoe UI Symbol" w:hint="eastAsia"/>
                 <w:w w:val="90"/>
                 <w:sz w:val="26"/>
                 <w:szCs w:val="26"/>
@@ -1269,25 +1324,45 @@
             </w:r>
             <w:r>
               <w:rPr>
-                <w:rFonts w:ascii="Barlow Condensed Medium" w:eastAsia="DFKai-SB" w:hAnsi="Barlow Condensed Medium" w:cs="Segoe UI Symbol" w:hint="eastAsia"/>
+                <w:rFonts w:ascii="Barlow Condensed Medium" w:eastAsia="標楷體" w:hAnsi="Barlow Condensed Medium" w:cs="Segoe UI Symbol" w:hint="eastAsia"/>
                 <w:w w:val="90"/>
                 <w:sz w:val="26"/>
                 <w:szCs w:val="26"/>
               </w:rPr>
-              <w:t>場「道碩報考生人格測驗暨服事輔導說明會」</w:t>
-            </w:r>
-            <w:r>
-              <w:rPr>
-                <w:rFonts w:ascii="Barlow Condensed Medium" w:eastAsia="DFKai-SB" w:hAnsi="Barlow Condensed Medium" w:cs="Segoe UI Symbol" w:hint="eastAsia"/>
+              <w:t>場「</w:t>
+            </w:r>
+            <w:proofErr w:type="gramStart"/>
+            <w:r>
+              <w:rPr>
+                <w:rFonts w:ascii="Barlow Condensed Medium" w:eastAsia="標楷體" w:hAnsi="Barlow Condensed Medium" w:cs="Segoe UI Symbol" w:hint="eastAsia"/>
                 <w:w w:val="90"/>
                 <w:sz w:val="26"/>
                 <w:szCs w:val="26"/>
               </w:rPr>
+              <w:t>道碩報考</w:t>
+            </w:r>
+            <w:proofErr w:type="gramEnd"/>
+            <w:r>
+              <w:rPr>
+                <w:rFonts w:ascii="Barlow Condensed Medium" w:eastAsia="標楷體" w:hAnsi="Barlow Condensed Medium" w:cs="Segoe UI Symbol" w:hint="eastAsia"/>
+                <w:w w:val="90"/>
+                <w:sz w:val="26"/>
+                <w:szCs w:val="26"/>
+              </w:rPr>
+              <w:t>生人格測驗暨服事輔導說明會」</w:t>
+            </w:r>
+            <w:r>
+              <w:rPr>
+                <w:rFonts w:ascii="Barlow Condensed Medium" w:eastAsia="標楷體" w:hAnsi="Barlow Condensed Medium" w:cs="Segoe UI Symbol" w:hint="eastAsia"/>
+                <w:w w:val="90"/>
+                <w:sz w:val="26"/>
+                <w:szCs w:val="26"/>
+              </w:rPr>
               <w:t>。報名資料詳見</w:t>
             </w:r>
             <w:r>
               <w:rPr>
-                <w:rFonts w:ascii="Barlow Condensed Medium" w:eastAsia="DFKai-SB" w:hAnsi="Barlow Condensed Medium" w:cs="Segoe UI Symbol" w:hint="eastAsia"/>
+                <w:rFonts w:ascii="Barlow Condensed Medium" w:eastAsia="標楷體" w:hAnsi="Barlow Condensed Medium" w:cs="Segoe UI Symbol" w:hint="eastAsia"/>
                 <w:w w:val="90"/>
                 <w:sz w:val="26"/>
                 <w:szCs w:val="26"/>
@@ -1296,7 +1371,7 @@
             </w:r>
             <w:r>
               <w:rPr>
-                <w:rFonts w:ascii="Barlow Condensed Medium" w:eastAsia="DFKai-SB" w:hAnsi="Barlow Condensed Medium" w:cs="Segoe UI Symbol"/>
+                <w:rFonts w:ascii="Barlow Condensed Medium" w:eastAsia="標楷體" w:hAnsi="Barlow Condensed Medium" w:cs="Segoe UI Symbol"/>
                 <w:w w:val="90"/>
                 <w:sz w:val="26"/>
                 <w:szCs w:val="26"/>
@@ -1336,7 +1411,7 @@
     </w:p>
     <w:tbl>
       <w:tblPr>
-        <w:tblStyle w:val="TableGrid"/>
+        <w:tblStyle w:val="a3"/>
         <w:tblW w:w="5921" w:type="dxa"/>
         <w:tblBorders>
           <w:top w:val="none" w:sz="0" w:space="0" w:color="auto"/>
@@ -1395,7 +1470,7 @@
               <w:snapToGrid w:val="0"/>
               <w:spacing w:line="300" w:lineRule="exact"/>
               <w:rPr>
-                <w:rFonts w:ascii="Barlow Condensed Medium" w:eastAsia="DFKai-SB" w:hAnsi="Barlow Condensed Medium" w:cstheme="minorHAnsi"/>
+                <w:rFonts w:ascii="Barlow Condensed Medium" w:eastAsia="標楷體" w:hAnsi="Barlow Condensed Medium" w:cstheme="minorHAnsi"/>
                 <w:w w:val="90"/>
                 <w:sz w:val="26"/>
                 <w:szCs w:val="26"/>
@@ -1403,16 +1478,16 @@
             </w:pPr>
             <w:r>
               <w:rPr>
-                <w:rFonts w:ascii="Segoe UI Symbol" w:eastAsia="DFKai-SB" w:hAnsi="Segoe UI Symbol" w:cs="Segoe UI Symbol"/>
+                <w:rFonts w:ascii="Segoe UI Symbol" w:eastAsia="標楷體" w:hAnsi="Segoe UI Symbol" w:cs="Segoe UI Symbol" w:hint="eastAsia"/>
                 <w:w w:val="90"/>
                 <w:sz w:val="26"/>
                 <w:szCs w:val="26"/>
               </w:rPr>
-              <w:t>☆</w:t>
-            </w:r>
-            <w:r>
-              <w:rPr>
-                <w:rFonts w:ascii="Barlow Condensed Medium" w:eastAsia="DFKai-SB" w:hAnsi="Barlow Condensed Medium" w:cstheme="minorHAnsi" w:hint="eastAsia"/>
+              <w:t>★</w:t>
+            </w:r>
+            <w:r>
+              <w:rPr>
+                <w:rFonts w:ascii="Barlow Condensed Medium" w:eastAsia="標楷體" w:hAnsi="Barlow Condensed Medium" w:cstheme="minorHAnsi" w:hint="eastAsia"/>
                 <w:w w:val="90"/>
                 <w:sz w:val="26"/>
                 <w:szCs w:val="26"/>
@@ -1421,7 +1496,7 @@
             </w:r>
             <w:r>
               <w:rPr>
-                <w:rFonts w:ascii="Barlow Condensed Medium" w:eastAsia="DFKai-SB" w:hAnsi="Barlow Condensed Medium" w:cstheme="minorHAnsi" w:hint="eastAsia"/>
+                <w:rFonts w:ascii="Barlow Condensed Medium" w:eastAsia="標楷體" w:hAnsi="Barlow Condensed Medium" w:cstheme="minorHAnsi" w:hint="eastAsia"/>
                 <w:w w:val="90"/>
                 <w:sz w:val="26"/>
                 <w:szCs w:val="26"/>
@@ -1430,25 +1505,45 @@
             </w:r>
             <w:r>
               <w:rPr>
-                <w:rFonts w:ascii="Barlow Condensed Medium" w:eastAsia="DFKai-SB" w:hAnsi="Barlow Condensed Medium" w:cstheme="minorHAnsi" w:hint="eastAsia"/>
+                <w:rFonts w:ascii="Barlow Condensed Medium" w:eastAsia="標楷體" w:hAnsi="Barlow Condensed Medium" w:cstheme="minorHAnsi" w:hint="eastAsia"/>
                 <w:w w:val="90"/>
                 <w:sz w:val="26"/>
                 <w:szCs w:val="26"/>
               </w:rPr>
-              <w:t>阿嬤」活動，即日</w:t>
-            </w:r>
-            <w:r>
-              <w:rPr>
-                <w:rFonts w:ascii="Barlow Condensed Medium" w:eastAsia="DFKai-SB" w:hAnsi="Barlow Condensed Medium" w:cstheme="minorHAnsi" w:hint="eastAsia"/>
+              <w:t>阿</w:t>
+            </w:r>
+            <w:proofErr w:type="gramStart"/>
+            <w:r>
+              <w:rPr>
+                <w:rFonts w:ascii="Barlow Condensed Medium" w:eastAsia="標楷體" w:hAnsi="Barlow Condensed Medium" w:cstheme="minorHAnsi" w:hint="eastAsia"/>
                 <w:w w:val="90"/>
                 <w:sz w:val="26"/>
                 <w:szCs w:val="26"/>
               </w:rPr>
+              <w:t>嬤</w:t>
+            </w:r>
+            <w:proofErr w:type="gramEnd"/>
+            <w:r>
+              <w:rPr>
+                <w:rFonts w:ascii="Barlow Condensed Medium" w:eastAsia="標楷體" w:hAnsi="Barlow Condensed Medium" w:cstheme="minorHAnsi" w:hint="eastAsia"/>
+                <w:w w:val="90"/>
+                <w:sz w:val="26"/>
+                <w:szCs w:val="26"/>
+              </w:rPr>
+              <w:t>」活動，即日</w:t>
+            </w:r>
+            <w:r>
+              <w:rPr>
+                <w:rFonts w:ascii="Barlow Condensed Medium" w:eastAsia="標楷體" w:hAnsi="Barlow Condensed Medium" w:cstheme="minorHAnsi" w:hint="eastAsia"/>
+                <w:w w:val="90"/>
+                <w:sz w:val="26"/>
+                <w:szCs w:val="26"/>
+              </w:rPr>
               <w:t>上傳</w:t>
             </w:r>
             <w:r>
               <w:rPr>
-                <w:rFonts w:ascii="Barlow Condensed Medium" w:eastAsia="DFKai-SB" w:hAnsi="Barlow Condensed Medium" w:cstheme="minorHAnsi" w:hint="eastAsia"/>
+                <w:rFonts w:ascii="Barlow Condensed Medium" w:eastAsia="標楷體" w:hAnsi="Barlow Condensed Medium" w:cstheme="minorHAnsi" w:hint="eastAsia"/>
                 <w:w w:val="90"/>
                 <w:sz w:val="26"/>
                 <w:szCs w:val="26"/>
@@ -1457,7 +1552,7 @@
             </w:r>
             <w:r>
               <w:rPr>
-                <w:rFonts w:ascii="Barlow Condensed Medium" w:eastAsia="DFKai-SB" w:hAnsi="Barlow Condensed Medium" w:cstheme="minorHAnsi" w:hint="eastAsia"/>
+                <w:rFonts w:ascii="Barlow Condensed Medium" w:eastAsia="標楷體" w:hAnsi="Barlow Condensed Medium" w:cstheme="minorHAnsi" w:hint="eastAsia"/>
                 <w:w w:val="90"/>
                 <w:sz w:val="26"/>
                 <w:szCs w:val="26"/>
@@ -1466,25 +1561,45 @@
             </w:r>
             <w:r>
               <w:rPr>
-                <w:rFonts w:ascii="Barlow Condensed Medium" w:eastAsia="DFKai-SB" w:hAnsi="Barlow Condensed Medium" w:cstheme="minorHAnsi" w:hint="eastAsia"/>
+                <w:rFonts w:ascii="Barlow Condensed Medium" w:eastAsia="標楷體" w:hAnsi="Barlow Condensed Medium" w:cstheme="minorHAnsi" w:hint="eastAsia"/>
                 <w:w w:val="90"/>
                 <w:sz w:val="26"/>
                 <w:szCs w:val="26"/>
               </w:rPr>
-              <w:t>阿嬤的合照，並寫下感恩的話</w:t>
-            </w:r>
-            <w:r>
-              <w:rPr>
-                <w:rFonts w:ascii="Barlow Condensed Medium" w:eastAsia="DFKai-SB" w:hAnsi="Barlow Condensed Medium" w:cstheme="minorHAnsi" w:hint="eastAsia"/>
+              <w:t>阿</w:t>
+            </w:r>
+            <w:proofErr w:type="gramStart"/>
+            <w:r>
+              <w:rPr>
+                <w:rFonts w:ascii="Barlow Condensed Medium" w:eastAsia="標楷體" w:hAnsi="Barlow Condensed Medium" w:cstheme="minorHAnsi" w:hint="eastAsia"/>
                 <w:w w:val="90"/>
                 <w:sz w:val="26"/>
                 <w:szCs w:val="26"/>
               </w:rPr>
+              <w:t>嬤</w:t>
+            </w:r>
+            <w:proofErr w:type="gramEnd"/>
+            <w:r>
+              <w:rPr>
+                <w:rFonts w:ascii="Barlow Condensed Medium" w:eastAsia="標楷體" w:hAnsi="Barlow Condensed Medium" w:cstheme="minorHAnsi" w:hint="eastAsia"/>
+                <w:w w:val="90"/>
+                <w:sz w:val="26"/>
+                <w:szCs w:val="26"/>
+              </w:rPr>
+              <w:t>的合照，並寫下感恩的話</w:t>
+            </w:r>
+            <w:r>
+              <w:rPr>
+                <w:rFonts w:ascii="Barlow Condensed Medium" w:eastAsia="標楷體" w:hAnsi="Barlow Condensed Medium" w:cstheme="minorHAnsi" w:hint="eastAsia"/>
+                <w:w w:val="90"/>
+                <w:sz w:val="26"/>
+                <w:szCs w:val="26"/>
+              </w:rPr>
               <w:t>和</w:t>
             </w:r>
             <w:r>
               <w:rPr>
-                <w:rFonts w:ascii="Barlow Condensed Medium" w:eastAsia="DFKai-SB" w:hAnsi="Barlow Condensed Medium" w:cstheme="minorHAnsi" w:hint="eastAsia"/>
+                <w:rFonts w:ascii="Barlow Condensed Medium" w:eastAsia="標楷體" w:hAnsi="Barlow Condensed Medium" w:cstheme="minorHAnsi" w:hint="eastAsia"/>
                 <w:w w:val="90"/>
                 <w:sz w:val="26"/>
                 <w:szCs w:val="26"/>
@@ -1493,7 +1608,7 @@
             </w:r>
             <w:r>
               <w:rPr>
-                <w:rFonts w:ascii="Barlow Condensed Medium" w:eastAsia="DFKai-SB" w:hAnsi="Barlow Condensed Medium" w:cstheme="minorHAnsi" w:hint="eastAsia"/>
+                <w:rFonts w:ascii="Barlow Condensed Medium" w:eastAsia="標楷體" w:hAnsi="Barlow Condensed Medium" w:cstheme="minorHAnsi" w:hint="eastAsia"/>
                 <w:w w:val="90"/>
                 <w:sz w:val="26"/>
                 <w:szCs w:val="26"/>
@@ -1502,7 +1617,7 @@
             </w:r>
             <w:r>
               <w:rPr>
-                <w:rFonts w:ascii="Barlow Condensed Medium" w:eastAsia="DFKai-SB" w:hAnsi="Barlow Condensed Medium" w:cstheme="minorHAnsi" w:hint="eastAsia"/>
+                <w:rFonts w:ascii="Barlow Condensed Medium" w:eastAsia="標楷體" w:hAnsi="Barlow Condensed Medium" w:cstheme="minorHAnsi" w:hint="eastAsia"/>
                 <w:w w:val="90"/>
                 <w:sz w:val="26"/>
                 <w:szCs w:val="26"/>
@@ -1511,7 +1626,7 @@
             </w:r>
             <w:r>
               <w:rPr>
-                <w:rFonts w:ascii="Barlow Condensed Medium" w:eastAsia="DFKai-SB" w:hAnsi="Barlow Condensed Medium" w:cstheme="minorHAnsi" w:hint="eastAsia"/>
+                <w:rFonts w:ascii="Barlow Condensed Medium" w:eastAsia="標楷體" w:hAnsi="Barlow Condensed Medium" w:cstheme="minorHAnsi" w:hint="eastAsia"/>
                 <w:w w:val="90"/>
                 <w:sz w:val="26"/>
                 <w:szCs w:val="26"/>
@@ -1520,7 +1635,7 @@
             </w:r>
             <w:r>
               <w:rPr>
-                <w:rFonts w:ascii="Barlow Condensed Medium" w:eastAsia="DFKai-SB" w:hAnsi="Barlow Condensed Medium" w:cstheme="minorHAnsi" w:hint="eastAsia"/>
+                <w:rFonts w:ascii="Barlow Condensed Medium" w:eastAsia="標楷體" w:hAnsi="Barlow Condensed Medium" w:cstheme="minorHAnsi" w:hint="eastAsia"/>
                 <w:w w:val="90"/>
                 <w:sz w:val="26"/>
                 <w:szCs w:val="26"/>
@@ -1529,7 +1644,7 @@
             </w:r>
             <w:r>
               <w:rPr>
-                <w:rFonts w:ascii="Barlow Condensed Medium" w:eastAsia="DFKai-SB" w:hAnsi="Barlow Condensed Medium" w:cstheme="minorHAnsi" w:hint="eastAsia"/>
+                <w:rFonts w:ascii="Barlow Condensed Medium" w:eastAsia="標楷體" w:hAnsi="Barlow Condensed Medium" w:cstheme="minorHAnsi" w:hint="eastAsia"/>
                 <w:w w:val="90"/>
                 <w:sz w:val="26"/>
                 <w:szCs w:val="26"/>
@@ -1538,7 +1653,7 @@
             </w:r>
             <w:r>
               <w:rPr>
-                <w:rFonts w:ascii="Barlow Condensed Medium" w:eastAsia="DFKai-SB" w:hAnsi="Barlow Condensed Medium" w:cstheme="minorHAnsi" w:hint="eastAsia"/>
+                <w:rFonts w:ascii="Barlow Condensed Medium" w:eastAsia="標楷體" w:hAnsi="Barlow Condensed Medium" w:cstheme="minorHAnsi" w:hint="eastAsia"/>
                 <w:w w:val="90"/>
                 <w:sz w:val="26"/>
                 <w:szCs w:val="26"/>
@@ -1547,7 +1662,7 @@
             </w:r>
             <w:r>
               <w:rPr>
-                <w:rFonts w:ascii="Barlow Condensed Medium" w:eastAsia="DFKai-SB" w:hAnsi="Barlow Condensed Medium" w:cstheme="minorHAnsi" w:hint="eastAsia"/>
+                <w:rFonts w:ascii="Barlow Condensed Medium" w:eastAsia="標楷體" w:hAnsi="Barlow Condensed Medium" w:cstheme="minorHAnsi" w:hint="eastAsia"/>
                 <w:w w:val="90"/>
                 <w:sz w:val="26"/>
                 <w:szCs w:val="26"/>
@@ -1556,7 +1671,7 @@
             </w:r>
             <w:r>
               <w:rPr>
-                <w:rFonts w:ascii="Barlow Condensed Medium" w:eastAsia="DFKai-SB" w:hAnsi="Barlow Condensed Medium" w:cstheme="minorHAnsi" w:hint="eastAsia"/>
+                <w:rFonts w:ascii="Barlow Condensed Medium" w:eastAsia="標楷體" w:hAnsi="Barlow Condensed Medium" w:cstheme="minorHAnsi" w:hint="eastAsia"/>
                 <w:w w:val="90"/>
                 <w:sz w:val="26"/>
                 <w:szCs w:val="26"/>
@@ -1565,7 +1680,7 @@
             </w:r>
             <w:r>
               <w:rPr>
-                <w:rFonts w:ascii="Barlow Condensed Medium" w:eastAsia="DFKai-SB" w:hAnsi="Barlow Condensed Medium" w:cstheme="minorHAnsi" w:hint="eastAsia"/>
+                <w:rFonts w:ascii="Barlow Condensed Medium" w:eastAsia="標楷體" w:hAnsi="Barlow Condensed Medium" w:cstheme="minorHAnsi" w:hint="eastAsia"/>
                 <w:w w:val="90"/>
                 <w:sz w:val="26"/>
                 <w:szCs w:val="26"/>
@@ -1574,7 +1689,7 @@
             </w:r>
             <w:r>
               <w:rPr>
-                <w:rFonts w:ascii="Barlow Condensed Medium" w:eastAsia="DFKai-SB" w:hAnsi="Barlow Condensed Medium" w:cstheme="minorHAnsi" w:hint="eastAsia"/>
+                <w:rFonts w:ascii="Barlow Condensed Medium" w:eastAsia="標楷體" w:hAnsi="Barlow Condensed Medium" w:cstheme="minorHAnsi" w:hint="eastAsia"/>
                 <w:w w:val="90"/>
                 <w:sz w:val="26"/>
                 <w:szCs w:val="26"/>
@@ -1583,7 +1698,7 @@
             </w:r>
             <w:r>
               <w:rPr>
-                <w:rFonts w:ascii="Barlow Condensed Medium" w:eastAsia="DFKai-SB" w:hAnsi="Barlow Condensed Medium" w:cstheme="minorHAnsi" w:hint="eastAsia"/>
+                <w:rFonts w:ascii="Barlow Condensed Medium" w:eastAsia="標楷體" w:hAnsi="Barlow Condensed Medium" w:cstheme="minorHAnsi" w:hint="eastAsia"/>
                 <w:w w:val="90"/>
                 <w:sz w:val="26"/>
                 <w:szCs w:val="26"/>
@@ -1592,7 +1707,7 @@
             </w:r>
             <w:r>
               <w:rPr>
-                <w:rFonts w:ascii="Barlow Condensed Medium" w:eastAsia="DFKai-SB" w:hAnsi="Barlow Condensed Medium" w:cstheme="minorHAnsi" w:hint="eastAsia"/>
+                <w:rFonts w:ascii="Barlow Condensed Medium" w:eastAsia="標楷體" w:hAnsi="Barlow Condensed Medium" w:cstheme="minorHAnsi" w:hint="eastAsia"/>
                 <w:w w:val="90"/>
                 <w:sz w:val="26"/>
                 <w:szCs w:val="26"/>
@@ -1601,7 +1716,7 @@
             </w:r>
             <w:r>
               <w:rPr>
-                <w:rFonts w:ascii="Barlow Condensed Medium" w:eastAsia="DFKai-SB" w:hAnsi="Barlow Condensed Medium" w:cs="Segoe UI Symbol" w:hint="eastAsia"/>
+                <w:rFonts w:ascii="Barlow Condensed Medium" w:eastAsia="標楷體" w:hAnsi="Barlow Condensed Medium" w:cs="Segoe UI Symbol" w:hint="eastAsia"/>
                 <w:w w:val="90"/>
                 <w:sz w:val="26"/>
                 <w:szCs w:val="26"/>
@@ -1641,7 +1756,7 @@
               <w:snapToGrid w:val="0"/>
               <w:spacing w:line="300" w:lineRule="exact"/>
               <w:rPr>
-                <w:rFonts w:ascii="Barlow Condensed Medium" w:eastAsia="DFKai-SB" w:hAnsi="Barlow Condensed Medium" w:cstheme="minorHAnsi"/>
+                <w:rFonts w:ascii="Barlow Condensed Medium" w:eastAsia="標楷體" w:hAnsi="Barlow Condensed Medium" w:cstheme="minorHAnsi"/>
                 <w:w w:val="90"/>
                 <w:sz w:val="26"/>
                 <w:szCs w:val="26"/>
@@ -1680,7 +1795,7 @@
               <w:snapToGrid w:val="0"/>
               <w:spacing w:line="300" w:lineRule="exact"/>
               <w:rPr>
-                <w:rFonts w:ascii="Barlow Condensed Medium" w:eastAsia="DFKai-SB" w:hAnsi="Barlow Condensed Medium" w:cstheme="minorHAnsi"/>
+                <w:rFonts w:ascii="Barlow Condensed Medium" w:eastAsia="標楷體" w:hAnsi="Barlow Condensed Medium" w:cstheme="minorHAnsi"/>
                 <w:w w:val="90"/>
                 <w:sz w:val="26"/>
                 <w:szCs w:val="26"/>
@@ -1708,6 +1823,7 @@
         </w:rPr>
         <w:t>§</w:t>
       </w:r>
+      <w:proofErr w:type="gramStart"/>
       <w:r>
         <w:rPr>
           <w:rFonts w:ascii="Barlow Condensed Medium" w:eastAsia="華康正顏楷體W9" w:hAnsi="Barlow Condensed Medium" w:cstheme="minorHAnsi"/>
@@ -1715,10 +1831,11 @@
         </w:rPr>
         <w:t>公禱事項</w:t>
       </w:r>
+      <w:proofErr w:type="gramEnd"/>
     </w:p>
     <w:tbl>
       <w:tblPr>
-        <w:tblStyle w:val="TableGrid"/>
+        <w:tblStyle w:val="a3"/>
         <w:tblW w:w="5935" w:type="dxa"/>
         <w:tblInd w:w="-14" w:type="dxa"/>
         <w:tblBorders>
@@ -1750,7 +1867,7 @@
               <w:spacing w:line="300" w:lineRule="exact"/>
               <w:jc w:val="right"/>
               <w:rPr>
-                <w:rFonts w:ascii="Barlow Condensed Medium" w:eastAsia="DFKai-SB" w:hAnsi="Barlow Condensed Medium" w:cstheme="minorHAnsi"/>
+                <w:rFonts w:ascii="Barlow Condensed Medium" w:eastAsia="標楷體" w:hAnsi="Barlow Condensed Medium" w:cstheme="minorHAnsi"/>
                 <w:w w:val="90"/>
                 <w:sz w:val="26"/>
                 <w:szCs w:val="26"/>
@@ -1758,7 +1875,7 @@
             </w:pPr>
             <w:r>
               <w:rPr>
-                <w:rFonts w:ascii="Barlow Condensed Medium" w:eastAsia="DFKai-SB" w:hAnsi="Barlow Condensed Medium" w:cstheme="minorHAnsi"/>
+                <w:rFonts w:ascii="Barlow Condensed Medium" w:eastAsia="標楷體" w:hAnsi="Barlow Condensed Medium" w:cstheme="minorHAnsi"/>
                 <w:w w:val="90"/>
                 <w:sz w:val="26"/>
                 <w:szCs w:val="26"/>
@@ -1781,7 +1898,7 @@
               <w:spacing w:line="300" w:lineRule="exact"/>
               <w:jc w:val="both"/>
               <w:rPr>
-                <w:rFonts w:ascii="Barlow Condensed Medium" w:eastAsia="DFKai-SB" w:hAnsi="Barlow Condensed Medium" w:cstheme="minorHAnsi"/>
+                <w:rFonts w:ascii="Barlow Condensed Medium" w:eastAsia="標楷體" w:hAnsi="Barlow Condensed Medium" w:cstheme="minorHAnsi"/>
                 <w:w w:val="90"/>
                 <w:sz w:val="26"/>
                 <w:szCs w:val="26"/>
@@ -1789,7 +1906,7 @@
             </w:pPr>
             <w:r>
               <w:rPr>
-                <w:rFonts w:ascii="Barlow Condensed Medium" w:eastAsia="DFKai-SB" w:hAnsi="Barlow Condensed Medium" w:cstheme="minorHAnsi" w:hint="eastAsia"/>
+                <w:rFonts w:ascii="Barlow Condensed Medium" w:eastAsia="標楷體" w:hAnsi="Barlow Condensed Medium" w:cstheme="minorHAnsi" w:hint="eastAsia"/>
                 <w:w w:val="90"/>
                 <w:sz w:val="26"/>
                 <w:szCs w:val="26"/>
@@ -1798,7 +1915,7 @@
             </w:r>
             <w:r>
               <w:rPr>
-                <w:rFonts w:ascii="Barlow Condensed Medium" w:eastAsia="DFKai-SB" w:hAnsi="Barlow Condensed Medium" w:cstheme="minorHAnsi" w:hint="eastAsia"/>
+                <w:rFonts w:ascii="Barlow Condensed Medium" w:eastAsia="標楷體" w:hAnsi="Barlow Condensed Medium" w:cstheme="minorHAnsi" w:hint="eastAsia"/>
                 <w:w w:val="90"/>
                 <w:sz w:val="26"/>
                 <w:szCs w:val="26"/>
@@ -1807,7 +1924,7 @@
             </w:r>
             <w:r>
               <w:rPr>
-                <w:rFonts w:ascii="Barlow Condensed Medium" w:eastAsia="DFKai-SB" w:hAnsi="Barlow Condensed Medium" w:cstheme="minorHAnsi" w:hint="eastAsia"/>
+                <w:rFonts w:ascii="Barlow Condensed Medium" w:eastAsia="標楷體" w:hAnsi="Barlow Condensed Medium" w:cstheme="minorHAnsi" w:hint="eastAsia"/>
                 <w:w w:val="90"/>
                 <w:sz w:val="26"/>
                 <w:szCs w:val="26"/>
@@ -1816,7 +1933,7 @@
             </w:r>
             <w:r>
               <w:rPr>
-                <w:rFonts w:ascii="Barlow Condensed Medium" w:eastAsia="DFKai-SB" w:hAnsi="Barlow Condensed Medium" w:cstheme="minorHAnsi" w:hint="eastAsia"/>
+                <w:rFonts w:ascii="Barlow Condensed Medium" w:eastAsia="標楷體" w:hAnsi="Barlow Condensed Medium" w:cstheme="minorHAnsi" w:hint="eastAsia"/>
                 <w:w w:val="90"/>
                 <w:sz w:val="26"/>
                 <w:szCs w:val="26"/>
@@ -1825,7 +1942,7 @@
             </w:r>
             <w:r>
               <w:rPr>
-                <w:rFonts w:ascii="Barlow Condensed Medium" w:eastAsia="DFKai-SB" w:hAnsi="Barlow Condensed Medium" w:cstheme="minorHAnsi" w:hint="eastAsia"/>
+                <w:rFonts w:ascii="Barlow Condensed Medium" w:eastAsia="標楷體" w:hAnsi="Barlow Condensed Medium" w:cstheme="minorHAnsi" w:hint="eastAsia"/>
                 <w:w w:val="90"/>
                 <w:sz w:val="26"/>
                 <w:szCs w:val="26"/>
@@ -1834,7 +1951,7 @@
             </w:r>
             <w:r>
               <w:rPr>
-                <w:rFonts w:ascii="Barlow Condensed Medium" w:eastAsia="DFKai-SB" w:hAnsi="Barlow Condensed Medium" w:cstheme="minorHAnsi" w:hint="eastAsia"/>
+                <w:rFonts w:ascii="Barlow Condensed Medium" w:eastAsia="標楷體" w:hAnsi="Barlow Condensed Medium" w:cstheme="minorHAnsi" w:hint="eastAsia"/>
                 <w:w w:val="90"/>
                 <w:sz w:val="26"/>
                 <w:szCs w:val="26"/>
@@ -1843,7 +1960,7 @@
             </w:r>
             <w:r>
               <w:rPr>
-                <w:rFonts w:ascii="Barlow Condensed Medium" w:eastAsia="DFKai-SB" w:hAnsi="Barlow Condensed Medium" w:cstheme="minorHAnsi" w:hint="eastAsia"/>
+                <w:rFonts w:ascii="Barlow Condensed Medium" w:eastAsia="標楷體" w:hAnsi="Barlow Condensed Medium" w:cstheme="minorHAnsi" w:hint="eastAsia"/>
                 <w:w w:val="90"/>
                 <w:sz w:val="26"/>
                 <w:szCs w:val="26"/>
@@ -1868,7 +1985,7 @@
               <w:spacing w:line="300" w:lineRule="exact"/>
               <w:jc w:val="right"/>
               <w:rPr>
-                <w:rFonts w:ascii="Barlow Condensed Medium" w:eastAsia="DFKai-SB" w:hAnsi="Barlow Condensed Medium" w:cstheme="minorHAnsi"/>
+                <w:rFonts w:ascii="Barlow Condensed Medium" w:eastAsia="標楷體" w:hAnsi="Barlow Condensed Medium" w:cstheme="minorHAnsi"/>
                 <w:w w:val="90"/>
                 <w:sz w:val="26"/>
                 <w:szCs w:val="26"/>
@@ -1876,7 +1993,7 @@
             </w:pPr>
             <w:r>
               <w:rPr>
-                <w:rFonts w:ascii="Barlow Condensed Medium" w:eastAsia="DFKai-SB" w:hAnsi="Barlow Condensed Medium" w:cstheme="minorHAnsi"/>
+                <w:rFonts w:ascii="Barlow Condensed Medium" w:eastAsia="標楷體" w:hAnsi="Barlow Condensed Medium" w:cstheme="minorHAnsi"/>
                 <w:w w:val="90"/>
                 <w:sz w:val="26"/>
                 <w:szCs w:val="26"/>
@@ -1899,7 +2016,7 @@
               <w:spacing w:line="300" w:lineRule="exact"/>
               <w:jc w:val="both"/>
               <w:rPr>
-                <w:rFonts w:ascii="Barlow Condensed Medium" w:eastAsia="DFKai-SB" w:hAnsi="Barlow Condensed Medium" w:cstheme="minorHAnsi"/>
+                <w:rFonts w:ascii="Barlow Condensed Medium" w:eastAsia="標楷體" w:hAnsi="Barlow Condensed Medium" w:cstheme="minorHAnsi"/>
                 <w:w w:val="90"/>
                 <w:sz w:val="26"/>
                 <w:szCs w:val="26"/>
@@ -1907,7 +2024,7 @@
             </w:pPr>
             <w:r>
               <w:rPr>
-                <w:rFonts w:ascii="Barlow Condensed Medium" w:eastAsia="DFKai-SB" w:hAnsi="Barlow Condensed Medium" w:cstheme="minorHAnsi" w:hint="eastAsia"/>
+                <w:rFonts w:ascii="Barlow Condensed Medium" w:eastAsia="標楷體" w:hAnsi="Barlow Condensed Medium" w:cstheme="minorHAnsi" w:hint="eastAsia"/>
                 <w:w w:val="90"/>
                 <w:sz w:val="26"/>
                 <w:szCs w:val="26"/>
@@ -1916,7 +2033,7 @@
             </w:r>
             <w:r>
               <w:rPr>
-                <w:rFonts w:ascii="Barlow Condensed Medium" w:eastAsia="DFKai-SB" w:hAnsi="Barlow Condensed Medium" w:cstheme="minorHAnsi" w:hint="eastAsia"/>
+                <w:rFonts w:ascii="Barlow Condensed Medium" w:eastAsia="標楷體" w:hAnsi="Barlow Condensed Medium" w:cstheme="minorHAnsi" w:hint="eastAsia"/>
                 <w:w w:val="90"/>
                 <w:sz w:val="26"/>
                 <w:szCs w:val="26"/>
@@ -1925,7 +2042,7 @@
             </w:r>
             <w:r>
               <w:rPr>
-                <w:rFonts w:ascii="Barlow Condensed Medium" w:eastAsia="DFKai-SB" w:hAnsi="Barlow Condensed Medium" w:cstheme="minorHAnsi" w:hint="eastAsia"/>
+                <w:rFonts w:ascii="Barlow Condensed Medium" w:eastAsia="標楷體" w:hAnsi="Barlow Condensed Medium" w:cstheme="minorHAnsi" w:hint="eastAsia"/>
                 <w:w w:val="90"/>
                 <w:sz w:val="26"/>
                 <w:szCs w:val="26"/>
@@ -1934,7 +2051,7 @@
             </w:r>
             <w:r>
               <w:rPr>
-                <w:rFonts w:ascii="Barlow Condensed Medium" w:eastAsia="DFKai-SB" w:hAnsi="Barlow Condensed Medium" w:cstheme="minorHAnsi" w:hint="eastAsia"/>
+                <w:rFonts w:ascii="Barlow Condensed Medium" w:eastAsia="標楷體" w:hAnsi="Barlow Condensed Medium" w:cstheme="minorHAnsi" w:hint="eastAsia"/>
                 <w:w w:val="90"/>
                 <w:sz w:val="26"/>
                 <w:szCs w:val="26"/>
@@ -1943,25 +2060,36 @@
             </w:r>
             <w:r>
               <w:rPr>
-                <w:rFonts w:ascii="Barlow Condensed Medium" w:eastAsia="DFKai-SB" w:hAnsi="Barlow Condensed Medium" w:cstheme="minorHAnsi" w:hint="eastAsia"/>
+                <w:rFonts w:ascii="Barlow Condensed Medium" w:eastAsia="標楷體" w:hAnsi="Barlow Condensed Medium" w:cstheme="minorHAnsi" w:hint="eastAsia"/>
                 <w:w w:val="90"/>
                 <w:sz w:val="26"/>
                 <w:szCs w:val="26"/>
               </w:rPr>
-              <w:t>以及悔改轉向　神的心</w:t>
-            </w:r>
-            <w:r>
-              <w:rPr>
-                <w:rFonts w:ascii="Barlow Condensed Medium" w:eastAsia="DFKai-SB" w:hAnsi="Barlow Condensed Medium" w:cstheme="minorHAnsi" w:hint="eastAsia"/>
+              <w:t>以及悔改轉向　神的</w:t>
+            </w:r>
+            <w:proofErr w:type="gramStart"/>
+            <w:r>
+              <w:rPr>
+                <w:rFonts w:ascii="Barlow Condensed Medium" w:eastAsia="標楷體" w:hAnsi="Barlow Condensed Medium" w:cstheme="minorHAnsi" w:hint="eastAsia"/>
                 <w:w w:val="90"/>
                 <w:sz w:val="26"/>
                 <w:szCs w:val="26"/>
               </w:rPr>
+              <w:t>心</w:t>
+            </w:r>
+            <w:r>
+              <w:rPr>
+                <w:rFonts w:ascii="Barlow Condensed Medium" w:eastAsia="標楷體" w:hAnsi="Barlow Condensed Medium" w:cstheme="minorHAnsi" w:hint="eastAsia"/>
+                <w:w w:val="90"/>
+                <w:sz w:val="26"/>
+                <w:szCs w:val="26"/>
+              </w:rPr>
               <w:t>代禱</w:t>
             </w:r>
-            <w:r>
-              <w:rPr>
-                <w:rFonts w:ascii="Barlow Condensed Medium" w:eastAsia="DFKai-SB" w:hAnsi="Barlow Condensed Medium" w:cstheme="minorHAnsi" w:hint="eastAsia"/>
+            <w:proofErr w:type="gramEnd"/>
+            <w:r>
+              <w:rPr>
+                <w:rFonts w:ascii="Barlow Condensed Medium" w:eastAsia="標楷體" w:hAnsi="Barlow Condensed Medium" w:cstheme="minorHAnsi" w:hint="eastAsia"/>
                 <w:w w:val="90"/>
                 <w:sz w:val="26"/>
                 <w:szCs w:val="26"/>
@@ -1986,7 +2114,7 @@
               <w:spacing w:line="300" w:lineRule="exact"/>
               <w:jc w:val="right"/>
               <w:rPr>
-                <w:rFonts w:ascii="Barlow Condensed Medium" w:eastAsia="DFKai-SB" w:hAnsi="Barlow Condensed Medium" w:cstheme="minorHAnsi"/>
+                <w:rFonts w:ascii="Barlow Condensed Medium" w:eastAsia="標楷體" w:hAnsi="Barlow Condensed Medium" w:cstheme="minorHAnsi"/>
                 <w:w w:val="90"/>
                 <w:sz w:val="26"/>
                 <w:szCs w:val="26"/>
@@ -1994,7 +2122,7 @@
             </w:pPr>
             <w:r>
               <w:rPr>
-                <w:rFonts w:ascii="Barlow Condensed Medium" w:eastAsia="DFKai-SB" w:hAnsi="Barlow Condensed Medium" w:cstheme="minorHAnsi"/>
+                <w:rFonts w:ascii="Barlow Condensed Medium" w:eastAsia="標楷體" w:hAnsi="Barlow Condensed Medium" w:cstheme="minorHAnsi"/>
                 <w:w w:val="90"/>
                 <w:sz w:val="26"/>
                 <w:szCs w:val="26"/>
@@ -2017,7 +2145,7 @@
               <w:spacing w:line="300" w:lineRule="exact"/>
               <w:jc w:val="both"/>
               <w:rPr>
-                <w:rFonts w:ascii="Barlow Condensed Medium" w:eastAsia="DFKai-SB" w:hAnsi="Barlow Condensed Medium" w:cstheme="minorHAnsi"/>
+                <w:rFonts w:ascii="Barlow Condensed Medium" w:eastAsia="標楷體" w:hAnsi="Barlow Condensed Medium" w:cstheme="minorHAnsi"/>
                 <w:w w:val="90"/>
                 <w:sz w:val="26"/>
                 <w:szCs w:val="26"/>
@@ -2025,7 +2153,7 @@
             </w:pPr>
             <w:r>
               <w:rPr>
-                <w:rFonts w:ascii="Barlow Condensed Medium" w:eastAsia="DFKai-SB" w:hAnsi="Barlow Condensed Medium" w:cstheme="minorHAnsi" w:hint="eastAsia"/>
+                <w:rFonts w:ascii="Barlow Condensed Medium" w:eastAsia="標楷體" w:hAnsi="Barlow Condensed Medium" w:cstheme="minorHAnsi" w:hint="eastAsia"/>
                 <w:w w:val="90"/>
                 <w:sz w:val="26"/>
                 <w:szCs w:val="26"/>
@@ -2034,7 +2162,7 @@
             </w:r>
             <w:r>
               <w:rPr>
-                <w:rFonts w:ascii="Barlow Condensed Medium" w:eastAsia="DFKai-SB" w:hAnsi="Barlow Condensed Medium" w:cstheme="minorHAnsi" w:hint="eastAsia"/>
+                <w:rFonts w:ascii="Barlow Condensed Medium" w:eastAsia="標楷體" w:hAnsi="Barlow Condensed Medium" w:cstheme="minorHAnsi" w:hint="eastAsia"/>
                 <w:w w:val="90"/>
                 <w:sz w:val="26"/>
                 <w:szCs w:val="26"/>
@@ -2043,12 +2171,32 @@
             </w:r>
             <w:r>
               <w:rPr>
-                <w:rFonts w:ascii="Barlow Condensed Medium" w:eastAsia="DFKai-SB" w:hAnsi="Barlow Condensed Medium" w:cstheme="minorHAnsi" w:hint="eastAsia"/>
+                <w:rFonts w:ascii="Barlow Condensed Medium" w:eastAsia="標楷體" w:hAnsi="Barlow Condensed Medium" w:cstheme="minorHAnsi" w:hint="eastAsia"/>
                 <w:w w:val="90"/>
                 <w:sz w:val="26"/>
                 <w:szCs w:val="26"/>
               </w:rPr>
-              <w:t>新的年度教會事工代禱，能有計劃和目標地推動，肢體同心傳揚福音和建造教會。</w:t>
+              <w:t>新的年度教會事</w:t>
+            </w:r>
+            <w:proofErr w:type="gramStart"/>
+            <w:r>
+              <w:rPr>
+                <w:rFonts w:ascii="Barlow Condensed Medium" w:eastAsia="標楷體" w:hAnsi="Barlow Condensed Medium" w:cstheme="minorHAnsi" w:hint="eastAsia"/>
+                <w:w w:val="90"/>
+                <w:sz w:val="26"/>
+                <w:szCs w:val="26"/>
+              </w:rPr>
+              <w:t>工代禱</w:t>
+            </w:r>
+            <w:proofErr w:type="gramEnd"/>
+            <w:r>
+              <w:rPr>
+                <w:rFonts w:ascii="Barlow Condensed Medium" w:eastAsia="標楷體" w:hAnsi="Barlow Condensed Medium" w:cstheme="minorHAnsi" w:hint="eastAsia"/>
+                <w:w w:val="90"/>
+                <w:sz w:val="26"/>
+                <w:szCs w:val="26"/>
+              </w:rPr>
+              <w:t>，能有計劃和目標地推動，肢體同心傳揚福音和建造教會。</w:t>
             </w:r>
           </w:p>
         </w:tc>
@@ -2068,7 +2216,7 @@
               <w:spacing w:line="300" w:lineRule="exact"/>
               <w:jc w:val="right"/>
               <w:rPr>
-                <w:rFonts w:ascii="Barlow Condensed Medium" w:eastAsia="DFKai-SB" w:hAnsi="Barlow Condensed Medium" w:cstheme="minorHAnsi"/>
+                <w:rFonts w:ascii="Barlow Condensed Medium" w:eastAsia="標楷體" w:hAnsi="Barlow Condensed Medium" w:cstheme="minorHAnsi"/>
                 <w:w w:val="90"/>
                 <w:sz w:val="26"/>
                 <w:szCs w:val="26"/>
@@ -2076,7 +2224,7 @@
             </w:pPr>
             <w:r>
               <w:rPr>
-                <w:rFonts w:ascii="Barlow Condensed Medium" w:eastAsia="DFKai-SB" w:hAnsi="Barlow Condensed Medium" w:cstheme="minorHAnsi"/>
+                <w:rFonts w:ascii="Barlow Condensed Medium" w:eastAsia="標楷體" w:hAnsi="Barlow Condensed Medium" w:cstheme="minorHAnsi"/>
                 <w:w w:val="90"/>
                 <w:sz w:val="26"/>
                 <w:szCs w:val="26"/>
@@ -2099,7 +2247,7 @@
               <w:spacing w:line="300" w:lineRule="exact"/>
               <w:jc w:val="both"/>
               <w:rPr>
-                <w:rFonts w:ascii="Barlow Condensed Medium" w:eastAsia="DFKai-SB" w:hAnsi="Barlow Condensed Medium" w:cstheme="minorHAnsi"/>
+                <w:rFonts w:ascii="Barlow Condensed Medium" w:eastAsia="標楷體" w:hAnsi="Barlow Condensed Medium" w:cstheme="minorHAnsi"/>
                 <w:w w:val="90"/>
                 <w:sz w:val="26"/>
                 <w:szCs w:val="26"/>
@@ -2107,7 +2255,7 @@
             </w:pPr>
             <w:r>
               <w:rPr>
-                <w:rFonts w:ascii="Barlow Condensed Medium" w:eastAsia="DFKai-SB" w:hAnsi="Barlow Condensed Medium" w:cstheme="minorHAnsi"/>
+                <w:rFonts w:ascii="Barlow Condensed Medium" w:eastAsia="標楷體" w:hAnsi="Barlow Condensed Medium" w:cstheme="minorHAnsi"/>
                 <w:w w:val="90"/>
                 <w:sz w:val="26"/>
                 <w:szCs w:val="26"/>
@@ -2116,7 +2264,7 @@
             </w:r>
             <w:r>
               <w:rPr>
-                <w:rFonts w:ascii="Barlow Condensed Medium" w:eastAsia="DFKai-SB" w:hAnsi="Barlow Condensed Medium" w:cstheme="minorHAnsi" w:hint="eastAsia"/>
+                <w:rFonts w:ascii="Barlow Condensed Medium" w:eastAsia="標楷體" w:hAnsi="Barlow Condensed Medium" w:cstheme="minorHAnsi" w:hint="eastAsia"/>
                 <w:w w:val="90"/>
                 <w:sz w:val="26"/>
                 <w:szCs w:val="26"/>
@@ -2125,16 +2273,27 @@
             </w:r>
             <w:r>
               <w:rPr>
-                <w:rFonts w:ascii="Barlow Condensed Medium" w:eastAsia="DFKai-SB" w:hAnsi="Barlow Condensed Medium" w:cstheme="minorHAnsi" w:hint="eastAsia"/>
+                <w:rFonts w:ascii="Barlow Condensed Medium" w:eastAsia="標楷體" w:hAnsi="Barlow Condensed Medium" w:cstheme="minorHAnsi" w:hint="eastAsia"/>
                 <w:w w:val="90"/>
                 <w:sz w:val="26"/>
                 <w:szCs w:val="26"/>
               </w:rPr>
-              <w:t>月份起，本會參加升學考試的學子代禱</w:t>
-            </w:r>
-            <w:r>
-              <w:rPr>
-                <w:rFonts w:ascii="Barlow Condensed Medium" w:eastAsia="DFKai-SB" w:hAnsi="Barlow Condensed Medium" w:cstheme="minorHAnsi"/>
+              <w:t>月份起，本會參加升學考試的學</w:t>
+            </w:r>
+            <w:proofErr w:type="gramStart"/>
+            <w:r>
+              <w:rPr>
+                <w:rFonts w:ascii="Barlow Condensed Medium" w:eastAsia="標楷體" w:hAnsi="Barlow Condensed Medium" w:cstheme="minorHAnsi" w:hint="eastAsia"/>
+                <w:w w:val="90"/>
+                <w:sz w:val="26"/>
+                <w:szCs w:val="26"/>
+              </w:rPr>
+              <w:t>子代禱</w:t>
+            </w:r>
+            <w:proofErr w:type="gramEnd"/>
+            <w:r>
+              <w:rPr>
+                <w:rFonts w:ascii="Barlow Condensed Medium" w:eastAsia="標楷體" w:hAnsi="Barlow Condensed Medium" w:cstheme="minorHAnsi"/>
                 <w:w w:val="90"/>
                 <w:sz w:val="26"/>
                 <w:szCs w:val="26"/>
@@ -2159,7 +2318,7 @@
               <w:spacing w:line="300" w:lineRule="exact"/>
               <w:jc w:val="right"/>
               <w:rPr>
-                <w:rFonts w:ascii="Barlow Condensed Medium" w:eastAsia="DFKai-SB" w:hAnsi="Barlow Condensed Medium" w:cstheme="minorHAnsi"/>
+                <w:rFonts w:ascii="Barlow Condensed Medium" w:eastAsia="標楷體" w:hAnsi="Barlow Condensed Medium" w:cstheme="minorHAnsi"/>
                 <w:w w:val="90"/>
                 <w:sz w:val="26"/>
                 <w:szCs w:val="26"/>
@@ -2167,7 +2326,7 @@
             </w:pPr>
             <w:r>
               <w:rPr>
-                <w:rFonts w:ascii="Barlow Condensed Medium" w:eastAsia="DFKai-SB" w:hAnsi="Barlow Condensed Medium" w:cstheme="minorHAnsi" w:hint="eastAsia"/>
+                <w:rFonts w:ascii="Barlow Condensed Medium" w:eastAsia="標楷體" w:hAnsi="Barlow Condensed Medium" w:cstheme="minorHAnsi" w:hint="eastAsia"/>
                 <w:w w:val="90"/>
                 <w:sz w:val="26"/>
                 <w:szCs w:val="26"/>
@@ -2176,7 +2335,7 @@
             </w:r>
             <w:r>
               <w:rPr>
-                <w:rFonts w:ascii="Barlow Condensed Medium" w:eastAsia="DFKai-SB" w:hAnsi="Barlow Condensed Medium" w:cstheme="minorHAnsi"/>
+                <w:rFonts w:ascii="Barlow Condensed Medium" w:eastAsia="標楷體" w:hAnsi="Barlow Condensed Medium" w:cstheme="minorHAnsi"/>
                 <w:w w:val="90"/>
                 <w:sz w:val="26"/>
                 <w:szCs w:val="26"/>
@@ -2199,7 +2358,7 @@
               <w:spacing w:line="300" w:lineRule="exact"/>
               <w:jc w:val="both"/>
               <w:rPr>
-                <w:rFonts w:ascii="Barlow Condensed Medium" w:eastAsia="DFKai-SB" w:hAnsi="Barlow Condensed Medium" w:cstheme="minorHAnsi"/>
+                <w:rFonts w:ascii="Barlow Condensed Medium" w:eastAsia="標楷體" w:hAnsi="Barlow Condensed Medium" w:cstheme="minorHAnsi"/>
                 <w:w w:val="90"/>
                 <w:sz w:val="26"/>
                 <w:szCs w:val="26"/>
@@ -2207,25 +2366,65 @@
             </w:pPr>
             <w:r>
               <w:rPr>
-                <w:rFonts w:ascii="Barlow Condensed Medium" w:eastAsia="DFKai-SB" w:hAnsi="Barlow Condensed Medium" w:cstheme="minorHAnsi"/>
+                <w:rFonts w:ascii="Barlow Condensed Medium" w:eastAsia="標楷體" w:hAnsi="Barlow Condensed Medium" w:cstheme="minorHAnsi"/>
                 <w:w w:val="90"/>
                 <w:sz w:val="26"/>
                 <w:szCs w:val="26"/>
               </w:rPr>
-              <w:t>為牧師、長執和任職同工的事奉和家庭代禱，求主加添力量</w:t>
-            </w:r>
-            <w:r>
-              <w:rPr>
-                <w:rFonts w:ascii="Barlow Condensed Medium" w:eastAsia="DFKai-SB" w:hAnsi="Barlow Condensed Medium" w:cstheme="minorHAnsi" w:hint="eastAsia"/>
+              <w:t>為牧師、</w:t>
+            </w:r>
+            <w:proofErr w:type="gramStart"/>
+            <w:r>
+              <w:rPr>
+                <w:rFonts w:ascii="Barlow Condensed Medium" w:eastAsia="標楷體" w:hAnsi="Barlow Condensed Medium" w:cstheme="minorHAnsi"/>
                 <w:w w:val="90"/>
                 <w:sz w:val="26"/>
                 <w:szCs w:val="26"/>
               </w:rPr>
+              <w:t>長執和</w:t>
+            </w:r>
+            <w:proofErr w:type="gramEnd"/>
+            <w:r>
+              <w:rPr>
+                <w:rFonts w:ascii="Barlow Condensed Medium" w:eastAsia="標楷體" w:hAnsi="Barlow Condensed Medium" w:cstheme="minorHAnsi"/>
+                <w:w w:val="90"/>
+                <w:sz w:val="26"/>
+                <w:szCs w:val="26"/>
+              </w:rPr>
+              <w:t>任職同工的事</w:t>
+            </w:r>
+            <w:proofErr w:type="gramStart"/>
+            <w:r>
+              <w:rPr>
+                <w:rFonts w:ascii="Barlow Condensed Medium" w:eastAsia="標楷體" w:hAnsi="Barlow Condensed Medium" w:cstheme="minorHAnsi"/>
+                <w:w w:val="90"/>
+                <w:sz w:val="26"/>
+                <w:szCs w:val="26"/>
+              </w:rPr>
+              <w:t>奉和家庭代禱，求主加</w:t>
+            </w:r>
+            <w:proofErr w:type="gramEnd"/>
+            <w:r>
+              <w:rPr>
+                <w:rFonts w:ascii="Barlow Condensed Medium" w:eastAsia="標楷體" w:hAnsi="Barlow Condensed Medium" w:cstheme="minorHAnsi"/>
+                <w:w w:val="90"/>
+                <w:sz w:val="26"/>
+                <w:szCs w:val="26"/>
+              </w:rPr>
+              <w:t>添力量</w:t>
+            </w:r>
+            <w:r>
+              <w:rPr>
+                <w:rFonts w:ascii="Barlow Condensed Medium" w:eastAsia="標楷體" w:hAnsi="Barlow Condensed Medium" w:cstheme="minorHAnsi" w:hint="eastAsia"/>
+                <w:w w:val="90"/>
+                <w:sz w:val="26"/>
+                <w:szCs w:val="26"/>
+              </w:rPr>
               <w:t>和看顧</w:t>
             </w:r>
             <w:r>
               <w:rPr>
-                <w:rFonts w:ascii="Barlow Condensed Medium" w:eastAsia="DFKai-SB" w:hAnsi="Barlow Condensed Medium" w:cstheme="minorHAnsi"/>
+                <w:rFonts w:ascii="Barlow Condensed Medium" w:eastAsia="標楷體" w:hAnsi="Barlow Condensed Medium" w:cstheme="minorHAnsi"/>
                 <w:w w:val="90"/>
                 <w:sz w:val="26"/>
                 <w:szCs w:val="26"/>
@@ -2250,7 +2449,7 @@
               <w:spacing w:line="300" w:lineRule="exact"/>
               <w:jc w:val="right"/>
               <w:rPr>
-                <w:rFonts w:ascii="Barlow Condensed Medium" w:eastAsia="DFKai-SB" w:hAnsi="Barlow Condensed Medium" w:cstheme="minorHAnsi"/>
+                <w:rFonts w:ascii="Barlow Condensed Medium" w:eastAsia="標楷體" w:hAnsi="Barlow Condensed Medium" w:cstheme="minorHAnsi"/>
                 <w:w w:val="90"/>
                 <w:sz w:val="26"/>
                 <w:szCs w:val="26"/>
@@ -2258,7 +2457,7 @@
             </w:pPr>
             <w:r>
               <w:rPr>
-                <w:rFonts w:ascii="Barlow Condensed Medium" w:eastAsia="DFKai-SB" w:hAnsi="Barlow Condensed Medium" w:cstheme="minorHAnsi" w:hint="eastAsia"/>
+                <w:rFonts w:ascii="Barlow Condensed Medium" w:eastAsia="標楷體" w:hAnsi="Barlow Condensed Medium" w:cstheme="minorHAnsi" w:hint="eastAsia"/>
                 <w:w w:val="90"/>
                 <w:sz w:val="26"/>
                 <w:szCs w:val="26"/>
@@ -2267,7 +2466,7 @@
             </w:r>
             <w:r>
               <w:rPr>
-                <w:rFonts w:ascii="Barlow Condensed Medium" w:eastAsia="DFKai-SB" w:hAnsi="Barlow Condensed Medium" w:cstheme="minorHAnsi" w:hint="eastAsia"/>
+                <w:rFonts w:ascii="Barlow Condensed Medium" w:eastAsia="標楷體" w:hAnsi="Barlow Condensed Medium" w:cstheme="minorHAnsi" w:hint="eastAsia"/>
                 <w:w w:val="90"/>
                 <w:sz w:val="26"/>
                 <w:szCs w:val="26"/>
@@ -2291,7 +2490,7 @@
               <w:spacing w:line="300" w:lineRule="exact"/>
               <w:jc w:val="both"/>
               <w:rPr>
-                <w:rFonts w:ascii="Barlow Condensed Medium" w:eastAsia="DFKai-SB" w:hAnsi="Barlow Condensed Medium" w:cstheme="minorHAnsi"/>
+                <w:rFonts w:ascii="Barlow Condensed Medium" w:eastAsia="標楷體" w:hAnsi="Barlow Condensed Medium" w:cstheme="minorHAnsi"/>
                 <w:w w:val="90"/>
                 <w:sz w:val="26"/>
                 <w:szCs w:val="26"/>
@@ -2299,7 +2498,7 @@
             </w:pPr>
             <w:r>
               <w:rPr>
-                <w:rFonts w:ascii="Barlow Condensed Medium" w:eastAsia="DFKai-SB" w:hAnsi="Barlow Condensed Medium" w:cstheme="minorHAnsi"/>
+                <w:rFonts w:ascii="Barlow Condensed Medium" w:eastAsia="標楷體" w:hAnsi="Barlow Condensed Medium" w:cstheme="minorHAnsi"/>
                 <w:w w:val="90"/>
                 <w:sz w:val="26"/>
                 <w:szCs w:val="26"/>
@@ -2308,7 +2507,7 @@
             </w:r>
             <w:r>
               <w:rPr>
-                <w:rFonts w:ascii="Barlow Condensed Medium" w:eastAsia="DFKai-SB" w:hAnsi="Barlow Condensed Medium" w:cstheme="minorHAnsi" w:hint="eastAsia"/>
+                <w:rFonts w:ascii="Barlow Condensed Medium" w:eastAsia="標楷體" w:hAnsi="Barlow Condensed Medium" w:cstheme="minorHAnsi" w:hint="eastAsia"/>
                 <w:w w:val="90"/>
                 <w:sz w:val="26"/>
                 <w:szCs w:val="26"/>
@@ -2322,7 +2521,7 @@
               <w:spacing w:line="300" w:lineRule="exact"/>
               <w:jc w:val="both"/>
               <w:rPr>
-                <w:rFonts w:ascii="Barlow Condensed Medium" w:eastAsia="DFKai-SB" w:hAnsi="Barlow Condensed Medium" w:cstheme="minorHAnsi"/>
+                <w:rFonts w:ascii="Barlow Condensed Medium" w:eastAsia="標楷體" w:hAnsi="Barlow Condensed Medium" w:cstheme="minorHAnsi"/>
                 <w:w w:val="90"/>
                 <w:sz w:val="26"/>
                 <w:szCs w:val="26"/>
@@ -2330,25 +2529,45 @@
             </w:pPr>
             <w:r>
               <w:rPr>
-                <w:rFonts w:ascii="Barlow Condensed Medium" w:eastAsia="DFKai-SB" w:hAnsi="Barlow Condensed Medium" w:cstheme="minorHAnsi" w:hint="eastAsia"/>
+                <w:rFonts w:ascii="Barlow Condensed Medium" w:eastAsia="標楷體" w:hAnsi="Barlow Condensed Medium" w:cstheme="minorHAnsi" w:hint="eastAsia"/>
                 <w:w w:val="90"/>
                 <w:sz w:val="26"/>
                 <w:szCs w:val="26"/>
               </w:rPr>
-              <w:t>許世英、張宗雄、呂信男、陳昭璟、王連英、游淑玲、鄧金妹、洪健智</w:t>
-            </w:r>
-            <w:r>
-              <w:rPr>
-                <w:rFonts w:ascii="Barlow Condensed Medium" w:eastAsia="DFKai-SB" w:hAnsi="Barlow Condensed Medium" w:cstheme="minorHAnsi" w:hint="eastAsia"/>
+              <w:t>許世英、張宗雄、呂信男、陳昭</w:t>
+            </w:r>
+            <w:proofErr w:type="gramStart"/>
+            <w:r>
+              <w:rPr>
+                <w:rFonts w:ascii="Barlow Condensed Medium" w:eastAsia="標楷體" w:hAnsi="Barlow Condensed Medium" w:cstheme="minorHAnsi" w:hint="eastAsia"/>
                 <w:w w:val="90"/>
                 <w:sz w:val="26"/>
                 <w:szCs w:val="26"/>
               </w:rPr>
+              <w:t>璟</w:t>
+            </w:r>
+            <w:proofErr w:type="gramEnd"/>
+            <w:r>
+              <w:rPr>
+                <w:rFonts w:ascii="Barlow Condensed Medium" w:eastAsia="標楷體" w:hAnsi="Barlow Condensed Medium" w:cstheme="minorHAnsi" w:hint="eastAsia"/>
+                <w:w w:val="90"/>
+                <w:sz w:val="26"/>
+                <w:szCs w:val="26"/>
+              </w:rPr>
+              <w:t>、王連英、游淑玲、鄧金妹、洪健智</w:t>
+            </w:r>
+            <w:r>
+              <w:rPr>
+                <w:rFonts w:ascii="Barlow Condensed Medium" w:eastAsia="標楷體" w:hAnsi="Barlow Condensed Medium" w:cstheme="minorHAnsi" w:hint="eastAsia"/>
+                <w:w w:val="90"/>
+                <w:sz w:val="26"/>
+                <w:szCs w:val="26"/>
+              </w:rPr>
               <w:t>、黃隨本、王文庭、蔡敬恩</w:t>
             </w:r>
             <w:r>
               <w:rPr>
-                <w:rFonts w:ascii="Barlow Condensed Medium" w:eastAsia="DFKai-SB" w:hAnsi="Barlow Condensed Medium" w:cstheme="minorHAnsi" w:hint="eastAsia"/>
+                <w:rFonts w:ascii="Barlow Condensed Medium" w:eastAsia="標楷體" w:hAnsi="Barlow Condensed Medium" w:cstheme="minorHAnsi" w:hint="eastAsia"/>
                 <w:w w:val="90"/>
                 <w:sz w:val="26"/>
                 <w:szCs w:val="26"/>
@@ -2362,7 +2581,7 @@
               <w:spacing w:line="300" w:lineRule="exact"/>
               <w:jc w:val="both"/>
               <w:rPr>
-                <w:rFonts w:ascii="Barlow Condensed Medium" w:eastAsia="DFKai-SB" w:hAnsi="Barlow Condensed Medium" w:cstheme="minorHAnsi"/>
+                <w:rFonts w:ascii="Barlow Condensed Medium" w:eastAsia="標楷體" w:hAnsi="Barlow Condensed Medium" w:cstheme="minorHAnsi"/>
                 <w:w w:val="90"/>
                 <w:sz w:val="26"/>
                 <w:szCs w:val="26"/>
@@ -2370,7 +2589,7 @@
             </w:pPr>
             <w:r>
               <w:rPr>
-                <w:rFonts w:ascii="Barlow Condensed Medium" w:eastAsia="DFKai-SB" w:hAnsi="Barlow Condensed Medium" w:cstheme="minorHAnsi" w:hint="eastAsia"/>
+                <w:rFonts w:ascii="Barlow Condensed Medium" w:eastAsia="標楷體" w:hAnsi="Barlow Condensed Medium" w:cstheme="minorHAnsi" w:hint="eastAsia"/>
                 <w:w w:val="90"/>
                 <w:sz w:val="26"/>
                 <w:szCs w:val="26"/>
@@ -2379,7 +2598,7 @@
             </w:r>
             <w:r>
               <w:rPr>
-                <w:rFonts w:ascii="Barlow Condensed Medium" w:eastAsia="DFKai-SB" w:hAnsi="Barlow Condensed Medium" w:cstheme="minorHAnsi" w:hint="eastAsia"/>
+                <w:rFonts w:ascii="Barlow Condensed Medium" w:eastAsia="標楷體" w:hAnsi="Barlow Condensed Medium" w:cstheme="minorHAnsi" w:hint="eastAsia"/>
                 <w:w w:val="90"/>
                 <w:sz w:val="26"/>
                 <w:szCs w:val="26"/>
@@ -2388,7 +2607,7 @@
             </w:r>
             <w:r>
               <w:rPr>
-                <w:rFonts w:ascii="Barlow Condensed Medium" w:eastAsia="DFKai-SB" w:hAnsi="Barlow Condensed Medium" w:cstheme="minorHAnsi" w:hint="eastAsia"/>
+                <w:rFonts w:ascii="Barlow Condensed Medium" w:eastAsia="標楷體" w:hAnsi="Barlow Condensed Medium" w:cstheme="minorHAnsi" w:hint="eastAsia"/>
                 <w:w w:val="90"/>
                 <w:sz w:val="26"/>
                 <w:szCs w:val="26"/>
@@ -2397,16 +2616,7 @@
             </w:r>
             <w:r>
               <w:rPr>
-                <w:rFonts w:ascii="Barlow Condensed Medium" w:eastAsia="DFKai-SB" w:hAnsi="Barlow Condensed Medium" w:cstheme="minorHAnsi" w:hint="eastAsia"/>
-                <w:w w:val="90"/>
-                <w:sz w:val="26"/>
-                <w:szCs w:val="26"/>
-              </w:rPr>
-              <w:t>、黃耀宗</w:t>
-            </w:r>
-            <w:r>
-              <w:rPr>
-                <w:rFonts w:ascii="Barlow Condensed Medium" w:eastAsia="DFKai-SB" w:hAnsi="Barlow Condensed Medium" w:cstheme="minorHAnsi" w:hint="eastAsia"/>
+                <w:rFonts w:ascii="Barlow Condensed Medium" w:eastAsia="標楷體" w:hAnsi="Barlow Condensed Medium" w:cstheme="minorHAnsi" w:hint="eastAsia"/>
                 <w:w w:val="90"/>
                 <w:sz w:val="26"/>
                 <w:szCs w:val="26"/>
@@ -2431,7 +2641,7 @@
               <w:spacing w:line="300" w:lineRule="exact"/>
               <w:jc w:val="right"/>
               <w:rPr>
-                <w:rFonts w:ascii="Barlow Condensed Medium" w:eastAsia="DFKai-SB" w:hAnsi="Barlow Condensed Medium" w:cstheme="minorHAnsi"/>
+                <w:rFonts w:ascii="Barlow Condensed Medium" w:eastAsia="標楷體" w:hAnsi="Barlow Condensed Medium" w:cstheme="minorHAnsi"/>
                 <w:w w:val="90"/>
                 <w:sz w:val="26"/>
                 <w:szCs w:val="26"/>
@@ -2454,7 +2664,7 @@
               <w:spacing w:line="300" w:lineRule="exact"/>
               <w:jc w:val="both"/>
               <w:rPr>
-                <w:rFonts w:ascii="Barlow Condensed Medium" w:eastAsia="DFKai-SB" w:hAnsi="Barlow Condensed Medium" w:cstheme="minorHAnsi"/>
+                <w:rFonts w:ascii="Barlow Condensed Medium" w:eastAsia="標楷體" w:hAnsi="Barlow Condensed Medium" w:cstheme="minorHAnsi"/>
                 <w:w w:val="80"/>
                 <w:sz w:val="26"/>
                 <w:szCs w:val="26"/>
@@ -2508,7 +2718,7 @@
         <w:snapToGrid w:val="0"/>
         <w:spacing w:line="300" w:lineRule="exact"/>
         <w:rPr>
-          <w:rFonts w:ascii="DFKai-SB" w:eastAsia="DFKai-SB" w:hAnsi="DFKai-SB"/>
+          <w:rFonts w:ascii="標楷體" w:eastAsia="標楷體" w:hAnsi="標楷體"/>
           <w:b/>
           <w:w w:val="80"/>
           <w:sz w:val="26"/>
@@ -2517,7 +2727,7 @@
       </w:pPr>
       <w:r>
         <w:rPr>
-          <w:rFonts w:ascii="DFKai-SB" w:eastAsia="DFKai-SB" w:hAnsi="DFKai-SB" w:hint="eastAsia"/>
+          <w:rFonts w:ascii="標楷體" w:eastAsia="標楷體" w:hAnsi="標楷體" w:hint="eastAsia"/>
           <w:b/>
           <w:w w:val="80"/>
           <w:sz w:val="26"/>
@@ -2527,7 +2737,7 @@
       </w:r>
       <w:r>
         <w:rPr>
-          <w:rFonts w:ascii="DFKai-SB" w:eastAsia="DFKai-SB" w:hAnsi="DFKai-SB" w:hint="eastAsia"/>
+          <w:rFonts w:ascii="標楷體" w:eastAsia="標楷體" w:hAnsi="標楷體" w:hint="eastAsia"/>
           <w:b/>
           <w:w w:val="80"/>
           <w:sz w:val="26"/>
@@ -2537,7 +2747,7 @@
       </w:r>
       <w:r>
         <w:rPr>
-          <w:rFonts w:ascii="DFKai-SB" w:eastAsia="DFKai-SB" w:hAnsi="DFKai-SB" w:hint="eastAsia"/>
+          <w:rFonts w:ascii="標楷體" w:eastAsia="標楷體" w:hAnsi="標楷體" w:hint="eastAsia"/>
           <w:b/>
           <w:w w:val="80"/>
           <w:sz w:val="26"/>
@@ -2551,7 +2761,7 @@
         <w:snapToGrid w:val="0"/>
         <w:spacing w:line="300" w:lineRule="exact"/>
         <w:rPr>
-          <w:rFonts w:ascii="Barlow Condensed Medium" w:eastAsia="DFKai-SB" w:hAnsi="Barlow Condensed Medium"/>
+          <w:rFonts w:ascii="Barlow Condensed Medium" w:eastAsia="標楷體" w:hAnsi="Barlow Condensed Medium"/>
           <w:w w:val="80"/>
           <w:sz w:val="26"/>
           <w:szCs w:val="26"/>
@@ -2559,12 +2769,32 @@
       </w:pPr>
       <w:r>
         <w:rPr>
-          <w:rFonts w:ascii="Barlow Condensed Medium" w:eastAsia="DFKai-SB" w:hAnsi="Barlow Condensed Medium" w:hint="eastAsia"/>
+          <w:rFonts w:ascii="Barlow Condensed Medium" w:eastAsia="標楷體" w:hAnsi="Barlow Condensed Medium" w:hint="eastAsia"/>
           <w:w w:val="80"/>
           <w:sz w:val="26"/>
           <w:szCs w:val="26"/>
         </w:rPr>
-        <w:t>主，我真歡喜，佇我細漢之時，就曾聽見祢愛我之救恩；祢怎樣的引導我，怎樣俯耳來聽我，又怎樣受死來救我靈魂。</w:t>
+        <w:t>主，我真歡喜，</w:t>
+      </w:r>
+      <w:proofErr w:type="gramStart"/>
+      <w:r>
+        <w:rPr>
+          <w:rFonts w:ascii="Barlow Condensed Medium" w:eastAsia="標楷體" w:hAnsi="Barlow Condensed Medium" w:hint="eastAsia"/>
+          <w:w w:val="80"/>
+          <w:sz w:val="26"/>
+          <w:szCs w:val="26"/>
+        </w:rPr>
+        <w:t>佇</w:t>
+      </w:r>
+      <w:proofErr w:type="gramEnd"/>
+      <w:r>
+        <w:rPr>
+          <w:rFonts w:ascii="Barlow Condensed Medium" w:eastAsia="標楷體" w:hAnsi="Barlow Condensed Medium" w:hint="eastAsia"/>
+          <w:w w:val="80"/>
+          <w:sz w:val="26"/>
+          <w:szCs w:val="26"/>
+        </w:rPr>
+        <w:t>我細漢之時，就曾聽見祢愛我之救恩；祢怎樣的引導我，怎樣俯耳來聽我，又怎樣受死來救我靈魂。</w:t>
       </w:r>
     </w:p>
     <w:p>
@@ -2572,7 +2802,7 @@
         <w:snapToGrid w:val="0"/>
         <w:spacing w:line="300" w:lineRule="exact"/>
         <w:rPr>
-          <w:rFonts w:ascii="Barlow Condensed Medium" w:eastAsia="DFKai-SB" w:hAnsi="Barlow Condensed Medium"/>
+          <w:rFonts w:ascii="Barlow Condensed Medium" w:eastAsia="標楷體" w:hAnsi="Barlow Condensed Medium"/>
           <w:w w:val="80"/>
           <w:sz w:val="26"/>
           <w:szCs w:val="26"/>
@@ -2580,12 +2810,32 @@
       </w:pPr>
       <w:r>
         <w:rPr>
-          <w:rFonts w:ascii="Barlow Condensed Medium" w:eastAsia="DFKai-SB" w:hAnsi="Barlow Condensed Medium" w:hint="eastAsia"/>
+          <w:rFonts w:ascii="Barlow Condensed Medium" w:eastAsia="標楷體" w:hAnsi="Barlow Condensed Medium" w:hint="eastAsia"/>
           <w:w w:val="80"/>
           <w:sz w:val="26"/>
           <w:szCs w:val="26"/>
         </w:rPr>
-        <w:t>主，我真歡喜，你大權能話語，已經完全改變我之生命，今我欲來跟隨祢，永遠盡忠守真理，當祢叫我之時我就應聲。</w:t>
+        <w:t>主，我真歡喜，你大權能話語，已經完全改變我</w:t>
+      </w:r>
+      <w:proofErr w:type="gramStart"/>
+      <w:r>
+        <w:rPr>
+          <w:rFonts w:ascii="Barlow Condensed Medium" w:eastAsia="標楷體" w:hAnsi="Barlow Condensed Medium" w:hint="eastAsia"/>
+          <w:w w:val="80"/>
+          <w:sz w:val="26"/>
+          <w:szCs w:val="26"/>
+        </w:rPr>
+        <w:t>之</w:t>
+      </w:r>
+      <w:proofErr w:type="gramEnd"/>
+      <w:r>
+        <w:rPr>
+          <w:rFonts w:ascii="Barlow Condensed Medium" w:eastAsia="標楷體" w:hAnsi="Barlow Condensed Medium" w:hint="eastAsia"/>
+          <w:w w:val="80"/>
+          <w:sz w:val="26"/>
+          <w:szCs w:val="26"/>
+        </w:rPr>
+        <w:t>生命，今我欲來跟隨祢，永遠盡忠守真理，當祢叫我之時我就應聲。</w:t>
       </w:r>
     </w:p>
     <w:p>
@@ -2593,7 +2843,7 @@
         <w:snapToGrid w:val="0"/>
         <w:spacing w:line="300" w:lineRule="exact"/>
         <w:rPr>
-          <w:rFonts w:ascii="Barlow Condensed Medium" w:eastAsia="DFKai-SB" w:hAnsi="Barlow Condensed Medium"/>
+          <w:rFonts w:ascii="Barlow Condensed Medium" w:eastAsia="標楷體" w:hAnsi="Barlow Condensed Medium"/>
           <w:w w:val="80"/>
           <w:sz w:val="26"/>
           <w:szCs w:val="26"/>
@@ -2601,12 +2851,32 @@
       </w:pPr>
       <w:r>
         <w:rPr>
-          <w:rFonts w:ascii="Barlow Condensed Medium" w:eastAsia="DFKai-SB" w:hAnsi="Barlow Condensed Medium" w:hint="eastAsia"/>
+          <w:rFonts w:ascii="Barlow Condensed Medium" w:eastAsia="標楷體" w:hAnsi="Barlow Condensed Medium" w:hint="eastAsia"/>
           <w:w w:val="80"/>
           <w:sz w:val="26"/>
           <w:szCs w:val="26"/>
         </w:rPr>
-        <w:t>我是主之奴僕，謙卑感恩之奴僕，助我舉止言行顯出祢之愛。請與我相同行，有氣力袂驚慌，做奴僕逐日為主打拼。</w:t>
+        <w:t>我是主之奴僕，謙卑感恩之奴僕，助我舉止言行顯出祢之愛。請與我相同行，有氣力</w:t>
+      </w:r>
+      <w:proofErr w:type="gramStart"/>
+      <w:r>
+        <w:rPr>
+          <w:rFonts w:ascii="Barlow Condensed Medium" w:eastAsia="標楷體" w:hAnsi="Barlow Condensed Medium" w:hint="eastAsia"/>
+          <w:w w:val="80"/>
+          <w:sz w:val="26"/>
+          <w:szCs w:val="26"/>
+        </w:rPr>
+        <w:t>袂</w:t>
+      </w:r>
+      <w:proofErr w:type="gramEnd"/>
+      <w:r>
+        <w:rPr>
+          <w:rFonts w:ascii="Barlow Condensed Medium" w:eastAsia="標楷體" w:hAnsi="Barlow Condensed Medium" w:hint="eastAsia"/>
+          <w:w w:val="80"/>
+          <w:sz w:val="26"/>
+          <w:szCs w:val="26"/>
+        </w:rPr>
+        <w:t>驚慌，做奴僕逐日為主打拼。</w:t>
       </w:r>
     </w:p>
     <w:p>
@@ -2614,7 +2884,7 @@
         <w:snapToGrid w:val="0"/>
         <w:spacing w:line="300" w:lineRule="exact"/>
         <w:rPr>
-          <w:rFonts w:ascii="Barlow Condensed Medium" w:eastAsia="DFKai-SB" w:hAnsi="Barlow Condensed Medium"/>
+          <w:rFonts w:ascii="Barlow Condensed Medium" w:eastAsia="標楷體" w:hAnsi="Barlow Condensed Medium"/>
           <w:w w:val="80"/>
           <w:sz w:val="26"/>
           <w:szCs w:val="26"/>
@@ -2622,12 +2892,52 @@
       </w:pPr>
       <w:r>
         <w:rPr>
-          <w:rFonts w:ascii="Barlow Condensed Medium" w:eastAsia="DFKai-SB" w:hAnsi="Barlow Condensed Medium" w:hint="eastAsia"/>
+          <w:rFonts w:ascii="Barlow Condensed Medium" w:eastAsia="標楷體" w:hAnsi="Barlow Condensed Medium" w:hint="eastAsia"/>
           <w:w w:val="80"/>
           <w:sz w:val="26"/>
           <w:szCs w:val="26"/>
         </w:rPr>
-        <w:t>主，我欲對祢懇求平安自在。無論何處攏感受祢臨在；逐個我行之腳步，逐條我選之路途，我知祢會助我信心豎在。</w:t>
+        <w:t>主，我欲對祢懇求平安自在。無論何處</w:t>
+      </w:r>
+      <w:proofErr w:type="gramStart"/>
+      <w:r>
+        <w:rPr>
+          <w:rFonts w:ascii="Barlow Condensed Medium" w:eastAsia="標楷體" w:hAnsi="Barlow Condensed Medium" w:hint="eastAsia"/>
+          <w:w w:val="80"/>
+          <w:sz w:val="26"/>
+          <w:szCs w:val="26"/>
+        </w:rPr>
+        <w:t>攏</w:t>
+      </w:r>
+      <w:proofErr w:type="gramEnd"/>
+      <w:r>
+        <w:rPr>
+          <w:rFonts w:ascii="Barlow Condensed Medium" w:eastAsia="標楷體" w:hAnsi="Barlow Condensed Medium" w:hint="eastAsia"/>
+          <w:w w:val="80"/>
+          <w:sz w:val="26"/>
+          <w:szCs w:val="26"/>
+        </w:rPr>
+        <w:t>感受祢臨在；逐</w:t>
+      </w:r>
+      <w:proofErr w:type="gramStart"/>
+      <w:r>
+        <w:rPr>
+          <w:rFonts w:ascii="Barlow Condensed Medium" w:eastAsia="標楷體" w:hAnsi="Barlow Condensed Medium" w:hint="eastAsia"/>
+          <w:w w:val="80"/>
+          <w:sz w:val="26"/>
+          <w:szCs w:val="26"/>
+        </w:rPr>
+        <w:t>個</w:t>
+      </w:r>
+      <w:proofErr w:type="gramEnd"/>
+      <w:r>
+        <w:rPr>
+          <w:rFonts w:ascii="Barlow Condensed Medium" w:eastAsia="標楷體" w:hAnsi="Barlow Condensed Medium" w:hint="eastAsia"/>
+          <w:w w:val="80"/>
+          <w:sz w:val="26"/>
+          <w:szCs w:val="26"/>
+        </w:rPr>
+        <w:t>我行之腳步，逐條我選之路途，我知祢會助我信心豎在。</w:t>
       </w:r>
     </w:p>
     <w:p>
@@ -2635,20 +2945,91 @@
         <w:snapToGrid w:val="0"/>
         <w:spacing w:line="300" w:lineRule="exact"/>
         <w:rPr>
-          <w:rFonts w:ascii="Barlow Condensed Medium" w:eastAsia="DFKai-SB" w:hAnsi="Barlow Condensed Medium"/>
+          <w:rFonts w:ascii="Barlow Condensed Medium" w:eastAsia="標楷體" w:hAnsi="Barlow Condensed Medium"/>
           <w:w w:val="80"/>
           <w:sz w:val="26"/>
           <w:szCs w:val="26"/>
         </w:rPr>
       </w:pPr>
-      <w:r>
-        <w:rPr>
-          <w:rFonts w:ascii="Barlow Condensed Medium" w:eastAsia="DFKai-SB" w:hAnsi="Barlow Condensed Medium" w:hint="eastAsia"/>
+      <w:proofErr w:type="gramStart"/>
+      <w:r>
+        <w:rPr>
+          <w:rFonts w:ascii="Barlow Condensed Medium" w:eastAsia="標楷體" w:hAnsi="Barlow Condensed Medium" w:hint="eastAsia"/>
           <w:w w:val="80"/>
           <w:sz w:val="26"/>
           <w:szCs w:val="26"/>
         </w:rPr>
-        <w:t>佇人生路途，有時遇著艱苦，求助我注神佇主之報賞，佇主恩典心平靜，助我跑走會得勝，直到佇樂園享受主保守。</w:t>
+        <w:t>佇</w:t>
+      </w:r>
+      <w:proofErr w:type="gramEnd"/>
+      <w:r>
+        <w:rPr>
+          <w:rFonts w:ascii="Barlow Condensed Medium" w:eastAsia="標楷體" w:hAnsi="Barlow Condensed Medium" w:hint="eastAsia"/>
+          <w:w w:val="80"/>
+          <w:sz w:val="26"/>
+          <w:szCs w:val="26"/>
+        </w:rPr>
+        <w:t>人生路途，有時遇著艱苦，求助</w:t>
+      </w:r>
+      <w:proofErr w:type="gramStart"/>
+      <w:r>
+        <w:rPr>
+          <w:rFonts w:ascii="Barlow Condensed Medium" w:eastAsia="標楷體" w:hAnsi="Barlow Condensed Medium" w:hint="eastAsia"/>
+          <w:w w:val="80"/>
+          <w:sz w:val="26"/>
+          <w:szCs w:val="26"/>
+        </w:rPr>
+        <w:t>我注神佇</w:t>
+      </w:r>
+      <w:proofErr w:type="gramEnd"/>
+      <w:r>
+        <w:rPr>
+          <w:rFonts w:ascii="Barlow Condensed Medium" w:eastAsia="標楷體" w:hAnsi="Barlow Condensed Medium" w:hint="eastAsia"/>
+          <w:w w:val="80"/>
+          <w:sz w:val="26"/>
+          <w:szCs w:val="26"/>
+        </w:rPr>
+        <w:t>主之</w:t>
+      </w:r>
+      <w:proofErr w:type="gramStart"/>
+      <w:r>
+        <w:rPr>
+          <w:rFonts w:ascii="Barlow Condensed Medium" w:eastAsia="標楷體" w:hAnsi="Barlow Condensed Medium" w:hint="eastAsia"/>
+          <w:w w:val="80"/>
+          <w:sz w:val="26"/>
+          <w:szCs w:val="26"/>
+        </w:rPr>
+        <w:t>報賞，佇</w:t>
+      </w:r>
+      <w:proofErr w:type="gramEnd"/>
+      <w:r>
+        <w:rPr>
+          <w:rFonts w:ascii="Barlow Condensed Medium" w:eastAsia="標楷體" w:hAnsi="Barlow Condensed Medium" w:hint="eastAsia"/>
+          <w:w w:val="80"/>
+          <w:sz w:val="26"/>
+          <w:szCs w:val="26"/>
+        </w:rPr>
+        <w:t>主恩典心平靜，助我跑走會得勝，直到</w:t>
+      </w:r>
+      <w:proofErr w:type="gramStart"/>
+      <w:r>
+        <w:rPr>
+          <w:rFonts w:ascii="Barlow Condensed Medium" w:eastAsia="標楷體" w:hAnsi="Barlow Condensed Medium" w:hint="eastAsia"/>
+          <w:w w:val="80"/>
+          <w:sz w:val="26"/>
+          <w:szCs w:val="26"/>
+        </w:rPr>
+        <w:t>佇</w:t>
+      </w:r>
+      <w:proofErr w:type="gramEnd"/>
+      <w:r>
+        <w:rPr>
+          <w:rFonts w:ascii="Barlow Condensed Medium" w:eastAsia="標楷體" w:hAnsi="Barlow Condensed Medium" w:hint="eastAsia"/>
+          <w:w w:val="80"/>
+          <w:sz w:val="26"/>
+          <w:szCs w:val="26"/>
+        </w:rPr>
+        <w:t>樂園享受主保守。</w:t>
       </w:r>
     </w:p>
     <w:p>
@@ -2656,7 +3037,7 @@
         <w:snapToGrid w:val="0"/>
         <w:spacing w:line="300" w:lineRule="exact"/>
         <w:rPr>
-          <w:rFonts w:ascii="Barlow Condensed Medium" w:eastAsia="DFKai-SB" w:hAnsi="Barlow Condensed Medium"/>
+          <w:rFonts w:ascii="Barlow Condensed Medium" w:eastAsia="標楷體" w:hAnsi="Barlow Condensed Medium"/>
           <w:w w:val="80"/>
           <w:sz w:val="26"/>
           <w:szCs w:val="26"/>
@@ -2664,12 +3045,32 @@
       </w:pPr>
       <w:r>
         <w:rPr>
-          <w:rFonts w:ascii="Barlow Condensed Medium" w:eastAsia="DFKai-SB" w:hAnsi="Barlow Condensed Medium" w:hint="eastAsia"/>
+          <w:rFonts w:ascii="Barlow Condensed Medium" w:eastAsia="標楷體" w:hAnsi="Barlow Condensed Medium" w:hint="eastAsia"/>
           <w:w w:val="80"/>
           <w:sz w:val="26"/>
           <w:szCs w:val="26"/>
         </w:rPr>
-        <w:t>我是主之奴僕，謙卑感恩之奴僕，助我舉止言行顯出祢之愛。請與我相同行，有氣力袂驚慌，做奴僕逐日為主打拼。</w:t>
+        <w:t>我是主之奴僕，謙卑感恩之奴僕，助我舉止言行顯出祢之愛。請與我相同行，有氣力</w:t>
+      </w:r>
+      <w:proofErr w:type="gramStart"/>
+      <w:r>
+        <w:rPr>
+          <w:rFonts w:ascii="Barlow Condensed Medium" w:eastAsia="標楷體" w:hAnsi="Barlow Condensed Medium" w:hint="eastAsia"/>
+          <w:w w:val="80"/>
+          <w:sz w:val="26"/>
+          <w:szCs w:val="26"/>
+        </w:rPr>
+        <w:t>袂</w:t>
+      </w:r>
+      <w:proofErr w:type="gramEnd"/>
+      <w:r>
+        <w:rPr>
+          <w:rFonts w:ascii="Barlow Condensed Medium" w:eastAsia="標楷體" w:hAnsi="Barlow Condensed Medium" w:hint="eastAsia"/>
+          <w:w w:val="80"/>
+          <w:sz w:val="26"/>
+          <w:szCs w:val="26"/>
+        </w:rPr>
+        <w:t>驚慌，做奴僕逐日為主打拼。</w:t>
       </w:r>
     </w:p>
     <w:p>
@@ -2677,7 +3078,7 @@
         <w:snapToGrid w:val="0"/>
         <w:spacing w:line="300" w:lineRule="exact"/>
         <w:rPr>
-          <w:rFonts w:ascii="Barlow Condensed Medium" w:eastAsia="DFKai-SB" w:hAnsi="Barlow Condensed Medium"/>
+          <w:rFonts w:ascii="Barlow Condensed Medium" w:eastAsia="標楷體" w:hAnsi="Barlow Condensed Medium"/>
           <w:w w:val="80"/>
           <w:sz w:val="26"/>
           <w:szCs w:val="26"/>
@@ -2685,17 +3086,38 @@
       </w:pPr>
       <w:r>
         <w:rPr>
-          <w:rFonts w:ascii="Barlow Condensed Medium" w:eastAsia="DFKai-SB" w:hAnsi="Barlow Condensed Medium" w:hint="eastAsia"/>
+          <w:rFonts w:ascii="Barlow Condensed Medium" w:eastAsia="標楷體" w:hAnsi="Barlow Condensed Medium" w:hint="eastAsia"/>
           <w:w w:val="80"/>
           <w:sz w:val="26"/>
           <w:szCs w:val="26"/>
         </w:rPr>
-        <w:t>嗚～我是主之奴僕，謙卑感恩之奴僕，助我舉止言行顯出祢之愛。請與我相同行，有氣力袂驚慌，做奴僕逐日為主打拼。助我做奴僕逐日為主打拼。</w:t>
+        <w:t>嗚～我是主之奴僕，謙卑感恩之奴僕，助我舉止言行顯出祢之愛。請與我相同行，有氣力</w:t>
+      </w:r>
+      <w:proofErr w:type="gramStart"/>
+      <w:r>
+        <w:rPr>
+          <w:rFonts w:ascii="Barlow Condensed Medium" w:eastAsia="標楷體" w:hAnsi="Barlow Condensed Medium" w:hint="eastAsia"/>
+          <w:w w:val="80"/>
+          <w:sz w:val="26"/>
+          <w:szCs w:val="26"/>
+        </w:rPr>
+        <w:t>袂</w:t>
+      </w:r>
+      <w:proofErr w:type="gramEnd"/>
+      <w:r>
+        <w:rPr>
+          <w:rFonts w:ascii="Barlow Condensed Medium" w:eastAsia="標楷體" w:hAnsi="Barlow Condensed Medium" w:hint="eastAsia"/>
+          <w:w w:val="80"/>
+          <w:sz w:val="26"/>
+          <w:szCs w:val="26"/>
+        </w:rPr>
+        <w:t>驚慌，做奴僕逐日為主打拼。助我做奴僕逐日為主打拼。</w:t>
       </w:r>
       <w:r>
         <w:rPr>
           <w:rFonts w:ascii="Barlow Condensed Medium" w:hAnsi="Barlow Condensed Medium"/>
           <w:noProof/>
+          <w:lang w:bidi="he-IL"/>
         </w:rPr>
         <mc:AlternateContent>
           <mc:Choice Requires="wps">
@@ -2802,6 +3224,7 @@
                                 <w:szCs w:val="26"/>
                               </w:rPr>
                             </w:pPr>
+                            <w:proofErr w:type="gramStart"/>
                             <w:r>
                               <w:rPr>
                                 <w:rFonts w:eastAsia="華康中黑體" w:cstheme="minorHAnsi"/>
@@ -2812,6 +3235,7 @@
                               </w:rPr>
                               <w:t>（</w:t>
                             </w:r>
+                            <w:proofErr w:type="gramEnd"/>
                             <w:r>
                               <w:rPr>
                                 <w:rFonts w:eastAsia="華康中黑體" w:cstheme="minorHAnsi" w:hint="eastAsia"/>
@@ -2820,8 +3244,20 @@
                                 <w:sz w:val="26"/>
                                 <w:szCs w:val="26"/>
                               </w:rPr>
-                              <w:t>異象</w:t>
+                              <w:t>異</w:t>
                             </w:r>
+                            <w:proofErr w:type="gramStart"/>
+                            <w:r>
+                              <w:rPr>
+                                <w:rFonts w:eastAsia="華康中黑體" w:cstheme="minorHAnsi" w:hint="eastAsia"/>
+                                <w:color w:val="000000" w:themeColor="text1"/>
+                                <w:w w:val="90"/>
+                                <w:sz w:val="26"/>
+                                <w:szCs w:val="26"/>
+                              </w:rPr>
+                              <w:t>象</w:t>
+                            </w:r>
+                            <w:proofErr w:type="gramEnd"/>
                             <w:r>
                               <w:rPr>
                                 <w:rFonts w:eastAsia="華康中黑體" w:cstheme="minorHAnsi"/>
@@ -2842,6 +3278,7 @@
                               </w:rPr>
                               <w:t>九章十至十七節</w:t>
                             </w:r>
+                            <w:proofErr w:type="gramStart"/>
                             <w:r>
                               <w:rPr>
                                 <w:rFonts w:eastAsia="華康中黑體" w:cstheme="minorHAnsi"/>
@@ -2852,6 +3289,7 @@
                               </w:rPr>
                               <w:t>）</w:t>
                             </w:r>
+                            <w:proofErr w:type="gramEnd"/>
                           </w:p>
                           <w:p>
                             <w:pPr>
@@ -2995,6 +3433,7 @@
                           <w:szCs w:val="26"/>
                         </w:rPr>
                       </w:pPr>
+                      <w:proofErr w:type="gramStart"/>
                       <w:r>
                         <w:rPr>
                           <w:rFonts w:eastAsia="華康中黑體" w:cstheme="minorHAnsi"/>
@@ -3005,6 +3444,7 @@
                         </w:rPr>
                         <w:t>（</w:t>
                       </w:r>
+                      <w:proofErr w:type="gramEnd"/>
                       <w:r>
                         <w:rPr>
                           <w:rFonts w:eastAsia="華康中黑體" w:cstheme="minorHAnsi" w:hint="eastAsia"/>
@@ -3013,8 +3453,20 @@
                           <w:sz w:val="26"/>
                           <w:szCs w:val="26"/>
                         </w:rPr>
-                        <w:t>異象</w:t>
+                        <w:t>異</w:t>
                       </w:r>
+                      <w:proofErr w:type="gramStart"/>
+                      <w:r>
+                        <w:rPr>
+                          <w:rFonts w:eastAsia="華康中黑體" w:cstheme="minorHAnsi" w:hint="eastAsia"/>
+                          <w:color w:val="000000" w:themeColor="text1"/>
+                          <w:w w:val="90"/>
+                          <w:sz w:val="26"/>
+                          <w:szCs w:val="26"/>
+                        </w:rPr>
+                        <w:t>象</w:t>
+                      </w:r>
+                      <w:proofErr w:type="gramEnd"/>
                       <w:r>
                         <w:rPr>
                           <w:rFonts w:eastAsia="華康中黑體" w:cstheme="minorHAnsi"/>
@@ -3035,6 +3487,7 @@
                         </w:rPr>
                         <w:t>九章十至十七節</w:t>
                       </w:r>
+                      <w:proofErr w:type="gramStart"/>
                       <w:r>
                         <w:rPr>
                           <w:rFonts w:eastAsia="華康中黑體" w:cstheme="minorHAnsi"/>
@@ -3045,6 +3498,7 @@
                         </w:rPr>
                         <w:t>）</w:t>
                       </w:r>
+                      <w:proofErr w:type="gramEnd"/>
                     </w:p>
                     <w:p>
                       <w:pPr>
@@ -3132,6 +3586,7 @@
         <w:rPr>
           <w:rFonts w:ascii="Barlow Condensed Medium" w:hAnsi="Barlow Condensed Medium"/>
           <w:noProof/>
+          <w:lang w:bidi="he-IL"/>
         </w:rPr>
         <mc:AlternateContent>
           <mc:Choice Requires="wps">
@@ -3456,6 +3911,7 @@
       <w:r>
         <w:rPr>
           <w:noProof/>
+          <w:lang w:bidi="he-IL"/>
         </w:rPr>
         <w:drawing>
           <wp:anchor distT="0" distB="0" distL="114300" distR="114300" simplePos="0" relativeHeight="251656192" behindDoc="0" locked="0" layoutInCell="1" allowOverlap="1" wp14:anchorId="58AF8920" wp14:editId="170DB516">
@@ -3518,6 +3974,7 @@
       <w:r>
         <w:rPr>
           <w:noProof/>
+          <w:lang w:bidi="he-IL"/>
         </w:rPr>
         <w:drawing>
           <wp:anchor distT="0" distB="0" distL="114300" distR="114300" simplePos="0" relativeHeight="251650048" behindDoc="0" locked="0" layoutInCell="1" allowOverlap="1" wp14:anchorId="0030E694" wp14:editId="03E8B95B">
@@ -3578,6 +4035,7 @@
       <w:r>
         <w:rPr>
           <w:noProof/>
+          <w:lang w:bidi="he-IL"/>
         </w:rPr>
         <w:drawing>
           <wp:anchor distT="0" distB="0" distL="114300" distR="114300" simplePos="0" relativeHeight="251649024" behindDoc="0" locked="0" layoutInCell="1" allowOverlap="1" wp14:anchorId="7EAAEB92" wp14:editId="121B798E">
@@ -3661,6 +4119,7 @@
           <w:noProof/>
           <w:sz w:val="26"/>
           <w:szCs w:val="26"/>
+          <w:lang w:bidi="he-IL"/>
         </w:rPr>
         <mc:AlternateContent>
           <mc:Choice Requires="wps">
@@ -3738,7 +4197,7 @@
           </mc:Choice>
           <mc:Fallback>
             <w:pict>
-              <v:roundrect w14:anchorId="175C62AD" id="圓角矩形 5" o:spid="_x0000_s1026" style="position:absolute;margin-left:-2.4pt;margin-top:303.25pt;width:141.15pt;height:269.1pt;z-index:251664384;visibility:visible;mso-wrap-style:square;mso-width-percent:0;mso-height-percent:0;mso-wrap-distance-left:9pt;mso-wrap-distance-top:0;mso-wrap-distance-right:9pt;mso-wrap-distance-bottom:0;mso-position-horizontal:absolute;mso-position-horizontal-relative:text;mso-position-vertical:absolute;mso-position-vertical-relative:page;mso-width-percent:0;mso-height-percent:0;mso-width-relative:margin;mso-height-relative:margin;v-text-anchor:middle" arcsize="2169f" o:gfxdata="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" filled="f" strokecolor="#5a5a5a [2109]" strokeweight="2.5pt">
+              <v:roundrect w14:anchorId="1F2585BE" id="圓角矩形 5" o:spid="_x0000_s1026" style="position:absolute;margin-left:-2.4pt;margin-top:303.25pt;width:141.15pt;height:269.1pt;z-index:251664384;visibility:visible;mso-wrap-style:square;mso-width-percent:0;mso-height-percent:0;mso-wrap-distance-left:9pt;mso-wrap-distance-top:0;mso-wrap-distance-right:9pt;mso-wrap-distance-bottom:0;mso-position-horizontal:absolute;mso-position-horizontal-relative:text;mso-position-vertical:absolute;mso-position-vertical-relative:page;mso-width-percent:0;mso-height-percent:0;mso-width-relative:margin;mso-height-relative:margin;v-text-anchor:middle" arcsize="2169f" o:gfxdata="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" filled="f" strokecolor="#5a5a5a [2109]" strokeweight="2.5pt">
                 <v:stroke joinstyle="miter"/>
                 <w10:wrap anchory="page"/>
               </v:roundrect>
@@ -3782,7 +4241,7 @@
     </w:p>
     <w:tbl>
       <w:tblPr>
-        <w:tblStyle w:val="TableGrid"/>
+        <w:tblStyle w:val="a3"/>
         <w:tblW w:w="0" w:type="auto"/>
         <w:tblBorders>
           <w:top w:val="none" w:sz="0" w:space="0" w:color="auto"/>
@@ -3969,7 +4428,7 @@
               <w:snapToGrid w:val="0"/>
               <w:jc w:val="distribute"/>
               <w:rPr>
-                <w:rFonts w:ascii="Barlow Condensed Medium" w:eastAsia="DFKai-SB" w:hAnsi="Barlow Condensed Medium"/>
+                <w:rFonts w:ascii="Barlow Condensed Medium" w:eastAsia="標楷體" w:hAnsi="Barlow Condensed Medium"/>
                 <w:color w:val="000000" w:themeColor="text1"/>
                 <w:w w:val="75"/>
                 <w:sz w:val="26"/>
@@ -3978,7 +4437,7 @@
             </w:pPr>
             <w:r>
               <w:rPr>
-                <w:rFonts w:ascii="Barlow Condensed Medium" w:eastAsia="DFKai-SB" w:hAnsi="Barlow Condensed Medium"/>
+                <w:rFonts w:ascii="Barlow Condensed Medium" w:eastAsia="標楷體" w:hAnsi="Barlow Condensed Medium"/>
                 <w:color w:val="000000" w:themeColor="text1"/>
                 <w:w w:val="75"/>
                 <w:sz w:val="26"/>
@@ -4000,7 +4459,7 @@
             <w:pPr>
               <w:snapToGrid w:val="0"/>
               <w:rPr>
-                <w:rFonts w:ascii="Barlow Condensed Medium" w:eastAsia="DFKai-SB" w:hAnsi="Barlow Condensed Medium"/>
+                <w:rFonts w:ascii="Barlow Condensed Medium" w:eastAsia="標楷體" w:hAnsi="Barlow Condensed Medium"/>
                 <w:color w:val="000000" w:themeColor="text1"/>
                 <w:w w:val="66"/>
                 <w:sz w:val="26"/>
@@ -4009,7 +4468,7 @@
             </w:pPr>
             <w:r>
               <w:rPr>
-                <w:rFonts w:ascii="Barlow Condensed Medium" w:eastAsia="DFKai-SB" w:hAnsi="Barlow Condensed Medium"/>
+                <w:rFonts w:ascii="Barlow Condensed Medium" w:eastAsia="標楷體" w:hAnsi="Barlow Condensed Medium"/>
                 <w:color w:val="000000" w:themeColor="text1"/>
                 <w:w w:val="66"/>
                 <w:sz w:val="26"/>
@@ -4019,7 +4478,7 @@
             </w:r>
             <w:r>
               <w:rPr>
-                <w:rFonts w:ascii="Barlow Condensed Medium" w:eastAsia="DFKai-SB" w:hAnsi="Barlow Condensed Medium"/>
+                <w:rFonts w:ascii="Barlow Condensed Medium" w:eastAsia="標楷體" w:hAnsi="Barlow Condensed Medium"/>
                 <w:color w:val="000000" w:themeColor="text1"/>
                 <w:w w:val="66"/>
                 <w:sz w:val="26"/>
@@ -4042,7 +4501,7 @@
               <w:snapToGrid w:val="0"/>
               <w:jc w:val="distribute"/>
               <w:rPr>
-                <w:rFonts w:ascii="Barlow Condensed Medium" w:eastAsia="DFKai-SB" w:hAnsi="Barlow Condensed Medium"/>
+                <w:rFonts w:ascii="Barlow Condensed Medium" w:eastAsia="標楷體" w:hAnsi="Barlow Condensed Medium"/>
                 <w:color w:val="000000" w:themeColor="text1"/>
                 <w:w w:val="75"/>
                 <w:sz w:val="26"/>
@@ -4051,7 +4510,7 @@
             </w:pPr>
             <w:r>
               <w:rPr>
-                <w:rFonts w:ascii="Barlow Condensed Medium" w:eastAsia="DFKai-SB" w:hAnsi="Barlow Condensed Medium"/>
+                <w:rFonts w:ascii="Barlow Condensed Medium" w:eastAsia="標楷體" w:hAnsi="Barlow Condensed Medium"/>
                 <w:color w:val="000000" w:themeColor="text1"/>
                 <w:w w:val="75"/>
                 <w:sz w:val="26"/>
@@ -4076,7 +4535,7 @@
               <w:snapToGrid w:val="0"/>
               <w:jc w:val="distribute"/>
               <w:rPr>
-                <w:rFonts w:ascii="Barlow Condensed Medium" w:eastAsia="DFKai-SB" w:hAnsi="Barlow Condensed Medium"/>
+                <w:rFonts w:ascii="Barlow Condensed Medium" w:eastAsia="標楷體" w:hAnsi="Barlow Condensed Medium"/>
                 <w:color w:val="000000" w:themeColor="text1"/>
                 <w:w w:val="75"/>
                 <w:sz w:val="26"/>
@@ -4085,7 +4544,7 @@
             </w:pPr>
             <w:r>
               <w:rPr>
-                <w:rFonts w:ascii="Barlow Condensed Medium" w:eastAsia="DFKai-SB" w:hAnsi="Barlow Condensed Medium"/>
+                <w:rFonts w:ascii="Barlow Condensed Medium" w:eastAsia="標楷體" w:hAnsi="Barlow Condensed Medium"/>
                 <w:color w:val="000000" w:themeColor="text1"/>
                 <w:w w:val="75"/>
                 <w:sz w:val="26"/>
@@ -4107,7 +4566,7 @@
             <w:pPr>
               <w:snapToGrid w:val="0"/>
               <w:rPr>
-                <w:rFonts w:ascii="Barlow Condensed Medium" w:eastAsia="DFKai-SB" w:hAnsi="Barlow Condensed Medium"/>
+                <w:rFonts w:ascii="Barlow Condensed Medium" w:eastAsia="標楷體" w:hAnsi="Barlow Condensed Medium"/>
                 <w:color w:val="000000" w:themeColor="text1"/>
                 <w:w w:val="66"/>
                 <w:sz w:val="26"/>
@@ -4116,7 +4575,7 @@
             </w:pPr>
             <w:r>
               <w:rPr>
-                <w:rFonts w:ascii="Barlow Condensed Medium" w:eastAsia="DFKai-SB" w:hAnsi="Barlow Condensed Medium"/>
+                <w:rFonts w:ascii="Barlow Condensed Medium" w:eastAsia="標楷體" w:hAnsi="Barlow Condensed Medium"/>
                 <w:color w:val="000000" w:themeColor="text1"/>
                 <w:w w:val="66"/>
                 <w:sz w:val="26"/>
@@ -4126,7 +4585,7 @@
             </w:r>
             <w:r>
               <w:rPr>
-                <w:rFonts w:ascii="Barlow Condensed Medium" w:eastAsia="DFKai-SB" w:hAnsi="Barlow Condensed Medium"/>
+                <w:rFonts w:ascii="Barlow Condensed Medium" w:eastAsia="標楷體" w:hAnsi="Barlow Condensed Medium"/>
                 <w:color w:val="000000" w:themeColor="text1"/>
                 <w:w w:val="66"/>
                 <w:sz w:val="26"/>
@@ -4149,7 +4608,7 @@
               <w:snapToGrid w:val="0"/>
               <w:jc w:val="distribute"/>
               <w:rPr>
-                <w:rFonts w:ascii="Barlow Condensed Medium" w:eastAsia="DFKai-SB" w:hAnsi="Barlow Condensed Medium"/>
+                <w:rFonts w:ascii="Barlow Condensed Medium" w:eastAsia="標楷體" w:hAnsi="Barlow Condensed Medium"/>
                 <w:color w:val="000000" w:themeColor="text1"/>
                 <w:w w:val="75"/>
                 <w:sz w:val="26"/>
@@ -4158,7 +4617,7 @@
             </w:pPr>
             <w:r>
               <w:rPr>
-                <w:rFonts w:ascii="Barlow Condensed Medium" w:eastAsia="DFKai-SB" w:hAnsi="Barlow Condensed Medium"/>
+                <w:rFonts w:ascii="Barlow Condensed Medium" w:eastAsia="標楷體" w:hAnsi="Barlow Condensed Medium"/>
                 <w:color w:val="000000" w:themeColor="text1"/>
                 <w:w w:val="75"/>
                 <w:sz w:val="26"/>
@@ -4183,7 +4642,7 @@
               <w:snapToGrid w:val="0"/>
               <w:jc w:val="distribute"/>
               <w:rPr>
-                <w:rFonts w:ascii="Barlow Condensed Medium" w:eastAsia="DFKai-SB" w:hAnsi="Barlow Condensed Medium"/>
+                <w:rFonts w:ascii="Barlow Condensed Medium" w:eastAsia="標楷體" w:hAnsi="Barlow Condensed Medium"/>
                 <w:color w:val="000000" w:themeColor="text1"/>
                 <w:w w:val="75"/>
                 <w:sz w:val="26"/>
@@ -4192,7 +4651,7 @@
             </w:pPr>
             <w:r>
               <w:rPr>
-                <w:rFonts w:ascii="Barlow Condensed Medium" w:eastAsia="DFKai-SB" w:hAnsi="Barlow Condensed Medium"/>
+                <w:rFonts w:ascii="Barlow Condensed Medium" w:eastAsia="標楷體" w:hAnsi="Barlow Condensed Medium"/>
                 <w:color w:val="000000" w:themeColor="text1"/>
                 <w:w w:val="75"/>
                 <w:sz w:val="26"/>
@@ -4214,7 +4673,7 @@
             <w:pPr>
               <w:snapToGrid w:val="0"/>
               <w:rPr>
-                <w:rFonts w:ascii="Barlow Condensed Medium" w:eastAsia="DFKai-SB" w:hAnsi="Barlow Condensed Medium"/>
+                <w:rFonts w:ascii="Barlow Condensed Medium" w:eastAsia="標楷體" w:hAnsi="Barlow Condensed Medium"/>
                 <w:color w:val="000000" w:themeColor="text1"/>
                 <w:w w:val="66"/>
                 <w:sz w:val="26"/>
@@ -4223,7 +4682,7 @@
             </w:pPr>
             <w:r>
               <w:rPr>
-                <w:rFonts w:ascii="Barlow Condensed Medium" w:eastAsia="DFKai-SB" w:hAnsi="Barlow Condensed Medium"/>
+                <w:rFonts w:ascii="Barlow Condensed Medium" w:eastAsia="標楷體" w:hAnsi="Barlow Condensed Medium"/>
                 <w:color w:val="000000" w:themeColor="text1"/>
                 <w:w w:val="66"/>
                 <w:sz w:val="26"/>
@@ -4233,7 +4692,7 @@
             </w:r>
             <w:r>
               <w:rPr>
-                <w:rFonts w:ascii="Barlow Condensed Medium" w:eastAsia="DFKai-SB" w:hAnsi="Barlow Condensed Medium"/>
+                <w:rFonts w:ascii="Barlow Condensed Medium" w:eastAsia="標楷體" w:hAnsi="Barlow Condensed Medium"/>
                 <w:color w:val="000000" w:themeColor="text1"/>
                 <w:w w:val="66"/>
                 <w:sz w:val="26"/>
@@ -4256,7 +4715,7 @@
               <w:snapToGrid w:val="0"/>
               <w:jc w:val="distribute"/>
               <w:rPr>
-                <w:rFonts w:ascii="Barlow Condensed Medium" w:eastAsia="DFKai-SB" w:hAnsi="Barlow Condensed Medium"/>
+                <w:rFonts w:ascii="Barlow Condensed Medium" w:eastAsia="標楷體" w:hAnsi="Barlow Condensed Medium"/>
                 <w:color w:val="000000" w:themeColor="text1"/>
                 <w:w w:val="75"/>
                 <w:sz w:val="26"/>
@@ -4265,7 +4724,7 @@
             </w:pPr>
             <w:r>
               <w:rPr>
-                <w:rFonts w:ascii="Barlow Condensed Medium" w:eastAsia="DFKai-SB" w:hAnsi="Barlow Condensed Medium"/>
+                <w:rFonts w:ascii="Barlow Condensed Medium" w:eastAsia="標楷體" w:hAnsi="Barlow Condensed Medium"/>
                 <w:color w:val="000000" w:themeColor="text1"/>
                 <w:w w:val="75"/>
                 <w:sz w:val="26"/>
@@ -4290,7 +4749,7 @@
               <w:snapToGrid w:val="0"/>
               <w:jc w:val="distribute"/>
               <w:rPr>
-                <w:rFonts w:ascii="Barlow Condensed Medium" w:eastAsia="DFKai-SB" w:hAnsi="Barlow Condensed Medium"/>
+                <w:rFonts w:ascii="Barlow Condensed Medium" w:eastAsia="標楷體" w:hAnsi="Barlow Condensed Medium"/>
                 <w:color w:val="000000" w:themeColor="text1"/>
                 <w:w w:val="75"/>
                 <w:sz w:val="26"/>
@@ -4299,7 +4758,7 @@
             </w:pPr>
             <w:r>
               <w:rPr>
-                <w:rFonts w:ascii="Barlow Condensed Medium" w:eastAsia="DFKai-SB" w:hAnsi="Barlow Condensed Medium"/>
+                <w:rFonts w:ascii="Barlow Condensed Medium" w:eastAsia="標楷體" w:hAnsi="Barlow Condensed Medium"/>
                 <w:color w:val="000000" w:themeColor="text1"/>
                 <w:w w:val="75"/>
                 <w:sz w:val="26"/>
@@ -4321,7 +4780,7 @@
             <w:pPr>
               <w:snapToGrid w:val="0"/>
               <w:rPr>
-                <w:rFonts w:ascii="Barlow Condensed Medium" w:eastAsia="DFKai-SB" w:hAnsi="Barlow Condensed Medium"/>
+                <w:rFonts w:ascii="Barlow Condensed Medium" w:eastAsia="標楷體" w:hAnsi="Barlow Condensed Medium"/>
                 <w:color w:val="000000" w:themeColor="text1"/>
                 <w:w w:val="66"/>
                 <w:sz w:val="26"/>
@@ -4330,7 +4789,7 @@
             </w:pPr>
             <w:r>
               <w:rPr>
-                <w:rFonts w:ascii="Barlow Condensed Medium" w:eastAsia="DFKai-SB" w:hAnsi="Barlow Condensed Medium"/>
+                <w:rFonts w:ascii="Barlow Condensed Medium" w:eastAsia="標楷體" w:hAnsi="Barlow Condensed Medium"/>
                 <w:color w:val="000000" w:themeColor="text1"/>
                 <w:w w:val="66"/>
                 <w:sz w:val="26"/>
@@ -4340,7 +4799,7 @@
             </w:r>
             <w:r>
               <w:rPr>
-                <w:rFonts w:ascii="Barlow Condensed Medium" w:eastAsia="DFKai-SB" w:hAnsi="Barlow Condensed Medium"/>
+                <w:rFonts w:ascii="Barlow Condensed Medium" w:eastAsia="標楷體" w:hAnsi="Barlow Condensed Medium"/>
                 <w:color w:val="000000" w:themeColor="text1"/>
                 <w:w w:val="66"/>
                 <w:sz w:val="26"/>
@@ -4363,7 +4822,7 @@
               <w:snapToGrid w:val="0"/>
               <w:jc w:val="distribute"/>
               <w:rPr>
-                <w:rFonts w:ascii="Barlow Condensed Medium" w:eastAsia="DFKai-SB" w:hAnsi="Barlow Condensed Medium"/>
+                <w:rFonts w:ascii="Barlow Condensed Medium" w:eastAsia="標楷體" w:hAnsi="Barlow Condensed Medium"/>
                 <w:color w:val="000000" w:themeColor="text1"/>
                 <w:w w:val="75"/>
                 <w:sz w:val="26"/>
@@ -4372,7 +4831,7 @@
             </w:pPr>
             <w:r>
               <w:rPr>
-                <w:rFonts w:ascii="Barlow Condensed Medium" w:eastAsia="DFKai-SB" w:hAnsi="Barlow Condensed Medium"/>
+                <w:rFonts w:ascii="Barlow Condensed Medium" w:eastAsia="標楷體" w:hAnsi="Barlow Condensed Medium"/>
                 <w:color w:val="000000" w:themeColor="text1"/>
                 <w:w w:val="75"/>
                 <w:sz w:val="26"/>
@@ -4397,7 +4856,7 @@
               <w:snapToGrid w:val="0"/>
               <w:jc w:val="distribute"/>
               <w:rPr>
-                <w:rFonts w:ascii="Barlow Condensed Medium" w:eastAsia="DFKai-SB" w:hAnsi="Barlow Condensed Medium"/>
+                <w:rFonts w:ascii="Barlow Condensed Medium" w:eastAsia="標楷體" w:hAnsi="Barlow Condensed Medium"/>
                 <w:color w:val="000000" w:themeColor="text1"/>
                 <w:w w:val="75"/>
                 <w:sz w:val="26"/>
@@ -4406,7 +4865,7 @@
             </w:pPr>
             <w:r>
               <w:rPr>
-                <w:rFonts w:ascii="Barlow Condensed Medium" w:eastAsia="DFKai-SB" w:hAnsi="Barlow Condensed Medium"/>
+                <w:rFonts w:ascii="Barlow Condensed Medium" w:eastAsia="標楷體" w:hAnsi="Barlow Condensed Medium"/>
                 <w:color w:val="000000" w:themeColor="text1"/>
                 <w:w w:val="75"/>
                 <w:sz w:val="26"/>
@@ -4428,7 +4887,7 @@
             <w:pPr>
               <w:snapToGrid w:val="0"/>
               <w:rPr>
-                <w:rFonts w:ascii="Barlow Condensed Medium" w:eastAsia="DFKai-SB" w:hAnsi="Barlow Condensed Medium"/>
+                <w:rFonts w:ascii="Barlow Condensed Medium" w:eastAsia="標楷體" w:hAnsi="Barlow Condensed Medium"/>
                 <w:color w:val="000000" w:themeColor="text1"/>
                 <w:w w:val="58"/>
                 <w:sz w:val="26"/>
@@ -4437,7 +4896,7 @@
             </w:pPr>
             <w:r>
               <w:rPr>
-                <w:rFonts w:ascii="Barlow Condensed Medium" w:eastAsia="DFKai-SB" w:hAnsi="Barlow Condensed Medium"/>
+                <w:rFonts w:ascii="Barlow Condensed Medium" w:eastAsia="標楷體" w:hAnsi="Barlow Condensed Medium"/>
                 <w:color w:val="000000" w:themeColor="text1"/>
                 <w:w w:val="58"/>
                 <w:sz w:val="26"/>
@@ -4447,7 +4906,7 @@
             </w:r>
             <w:r>
               <w:rPr>
-                <w:rFonts w:ascii="Barlow Condensed Medium" w:eastAsia="DFKai-SB" w:hAnsi="Barlow Condensed Medium"/>
+                <w:rFonts w:ascii="Barlow Condensed Medium" w:eastAsia="標楷體" w:hAnsi="Barlow Condensed Medium"/>
                 <w:color w:val="000000" w:themeColor="text1"/>
                 <w:w w:val="58"/>
                 <w:sz w:val="26"/>
@@ -4470,7 +4929,7 @@
               <w:snapToGrid w:val="0"/>
               <w:jc w:val="distribute"/>
               <w:rPr>
-                <w:rFonts w:ascii="Barlow Condensed Medium" w:eastAsia="DFKai-SB" w:hAnsi="Barlow Condensed Medium"/>
+                <w:rFonts w:ascii="Barlow Condensed Medium" w:eastAsia="標楷體" w:hAnsi="Barlow Condensed Medium"/>
                 <w:color w:val="000000" w:themeColor="text1"/>
                 <w:w w:val="75"/>
                 <w:sz w:val="26"/>
@@ -4479,7 +4938,7 @@
             </w:pPr>
             <w:r>
               <w:rPr>
-                <w:rFonts w:ascii="Barlow Condensed Medium" w:eastAsia="DFKai-SB" w:hAnsi="Barlow Condensed Medium"/>
+                <w:rFonts w:ascii="Barlow Condensed Medium" w:eastAsia="標楷體" w:hAnsi="Barlow Condensed Medium"/>
                 <w:color w:val="000000" w:themeColor="text1"/>
                 <w:w w:val="75"/>
                 <w:sz w:val="26"/>
@@ -4504,7 +4963,7 @@
               <w:snapToGrid w:val="0"/>
               <w:jc w:val="distribute"/>
               <w:rPr>
-                <w:rFonts w:ascii="Barlow Condensed Medium" w:eastAsia="DFKai-SB" w:hAnsi="Barlow Condensed Medium"/>
+                <w:rFonts w:ascii="Barlow Condensed Medium" w:eastAsia="標楷體" w:hAnsi="Barlow Condensed Medium"/>
                 <w:color w:val="000000" w:themeColor="text1"/>
                 <w:w w:val="75"/>
                 <w:sz w:val="26"/>
@@ -4513,7 +4972,7 @@
             </w:pPr>
             <w:r>
               <w:rPr>
-                <w:rFonts w:ascii="Barlow Condensed Medium" w:eastAsia="DFKai-SB" w:hAnsi="Barlow Condensed Medium"/>
+                <w:rFonts w:ascii="Barlow Condensed Medium" w:eastAsia="標楷體" w:hAnsi="Barlow Condensed Medium"/>
                 <w:color w:val="000000" w:themeColor="text1"/>
                 <w:w w:val="75"/>
                 <w:sz w:val="26"/>
@@ -4535,7 +4994,7 @@
             <w:pPr>
               <w:snapToGrid w:val="0"/>
               <w:rPr>
-                <w:rFonts w:ascii="Barlow Condensed Medium" w:eastAsia="DFKai-SB" w:hAnsi="Barlow Condensed Medium"/>
+                <w:rFonts w:ascii="Barlow Condensed Medium" w:eastAsia="標楷體" w:hAnsi="Barlow Condensed Medium"/>
                 <w:color w:val="000000" w:themeColor="text1"/>
                 <w:w w:val="58"/>
                 <w:sz w:val="26"/>
@@ -4544,7 +5003,7 @@
             </w:pPr>
             <w:r>
               <w:rPr>
-                <w:rFonts w:ascii="Barlow Condensed Medium" w:eastAsia="DFKai-SB" w:hAnsi="Barlow Condensed Medium"/>
+                <w:rFonts w:ascii="Barlow Condensed Medium" w:eastAsia="標楷體" w:hAnsi="Barlow Condensed Medium"/>
                 <w:color w:val="000000" w:themeColor="text1"/>
                 <w:w w:val="58"/>
                 <w:sz w:val="26"/>
@@ -4554,7 +5013,7 @@
             </w:r>
             <w:r>
               <w:rPr>
-                <w:rFonts w:ascii="Barlow Condensed Medium" w:eastAsia="DFKai-SB" w:hAnsi="Barlow Condensed Medium" w:hint="eastAsia"/>
+                <w:rFonts w:ascii="Barlow Condensed Medium" w:eastAsia="標楷體" w:hAnsi="Barlow Condensed Medium" w:hint="eastAsia"/>
                 <w:color w:val="000000" w:themeColor="text1"/>
                 <w:w w:val="58"/>
                 <w:sz w:val="26"/>
@@ -4564,7 +5023,7 @@
             </w:r>
             <w:r>
               <w:rPr>
-                <w:rFonts w:ascii="Barlow Condensed Medium" w:eastAsia="DFKai-SB" w:hAnsi="Barlow Condensed Medium"/>
+                <w:rFonts w:ascii="Barlow Condensed Medium" w:eastAsia="標楷體" w:hAnsi="Barlow Condensed Medium"/>
                 <w:color w:val="000000" w:themeColor="text1"/>
                 <w:w w:val="58"/>
                 <w:sz w:val="26"/>
@@ -4574,7 +5033,7 @@
             </w:r>
             <w:r>
               <w:rPr>
-                <w:rFonts w:ascii="Barlow Condensed Medium" w:eastAsia="DFKai-SB" w:hAnsi="Barlow Condensed Medium"/>
+                <w:rFonts w:ascii="Barlow Condensed Medium" w:eastAsia="標楷體" w:hAnsi="Barlow Condensed Medium"/>
                 <w:color w:val="000000" w:themeColor="text1"/>
                 <w:w w:val="58"/>
                 <w:sz w:val="26"/>
@@ -4597,7 +5056,7 @@
               <w:snapToGrid w:val="0"/>
               <w:jc w:val="distribute"/>
               <w:rPr>
-                <w:rFonts w:ascii="Barlow Condensed Medium" w:eastAsia="DFKai-SB" w:hAnsi="Barlow Condensed Medium"/>
+                <w:rFonts w:ascii="Barlow Condensed Medium" w:eastAsia="標楷體" w:hAnsi="Barlow Condensed Medium"/>
                 <w:color w:val="000000" w:themeColor="text1"/>
                 <w:w w:val="75"/>
                 <w:sz w:val="26"/>
@@ -4606,7 +5065,7 @@
             </w:pPr>
             <w:r>
               <w:rPr>
-                <w:rFonts w:ascii="Barlow Condensed Medium" w:eastAsia="DFKai-SB" w:hAnsi="Barlow Condensed Medium"/>
+                <w:rFonts w:ascii="Barlow Condensed Medium" w:eastAsia="標楷體" w:hAnsi="Barlow Condensed Medium"/>
                 <w:color w:val="000000" w:themeColor="text1"/>
                 <w:w w:val="75"/>
                 <w:sz w:val="26"/>
@@ -4631,7 +5090,7 @@
               <w:snapToGrid w:val="0"/>
               <w:jc w:val="distribute"/>
               <w:rPr>
-                <w:rFonts w:ascii="Barlow Condensed Medium" w:eastAsia="DFKai-SB" w:hAnsi="Barlow Condensed Medium"/>
+                <w:rFonts w:ascii="Barlow Condensed Medium" w:eastAsia="標楷體" w:hAnsi="Barlow Condensed Medium"/>
                 <w:color w:val="000000" w:themeColor="text1"/>
                 <w:w w:val="75"/>
                 <w:sz w:val="26"/>
@@ -4640,7 +5099,7 @@
             </w:pPr>
             <w:r>
               <w:rPr>
-                <w:rFonts w:ascii="Barlow Condensed Medium" w:eastAsia="DFKai-SB" w:hAnsi="Barlow Condensed Medium"/>
+                <w:rFonts w:ascii="Barlow Condensed Medium" w:eastAsia="標楷體" w:hAnsi="Barlow Condensed Medium"/>
                 <w:color w:val="000000" w:themeColor="text1"/>
                 <w:w w:val="75"/>
                 <w:sz w:val="26"/>
@@ -4650,7 +5109,7 @@
             </w:r>
             <w:r>
               <w:rPr>
-                <w:rFonts w:ascii="Barlow Condensed Medium" w:eastAsia="DFKai-SB" w:hAnsi="Barlow Condensed Medium" w:hint="eastAsia"/>
+                <w:rFonts w:ascii="Barlow Condensed Medium" w:eastAsia="標楷體" w:hAnsi="Barlow Condensed Medium" w:hint="eastAsia"/>
                 <w:color w:val="000000" w:themeColor="text1"/>
                 <w:w w:val="75"/>
                 <w:sz w:val="26"/>
@@ -4660,7 +5119,7 @@
             </w:r>
             <w:r>
               <w:rPr>
-                <w:rFonts w:ascii="Barlow Condensed Medium" w:eastAsia="DFKai-SB" w:hAnsi="Barlow Condensed Medium" w:hint="eastAsia"/>
+                <w:rFonts w:ascii="Barlow Condensed Medium" w:eastAsia="標楷體" w:hAnsi="Barlow Condensed Medium" w:hint="eastAsia"/>
                 <w:color w:val="000000" w:themeColor="text1"/>
                 <w:w w:val="75"/>
                 <w:sz w:val="26"/>
@@ -4682,7 +5141,7 @@
             <w:pPr>
               <w:snapToGrid w:val="0"/>
               <w:rPr>
-                <w:rFonts w:ascii="Barlow Condensed Medium" w:eastAsia="DFKai-SB" w:hAnsi="Barlow Condensed Medium"/>
+                <w:rFonts w:ascii="Barlow Condensed Medium" w:eastAsia="標楷體" w:hAnsi="Barlow Condensed Medium"/>
                 <w:color w:val="000000" w:themeColor="text1"/>
                 <w:w w:val="66"/>
                 <w:sz w:val="26"/>
@@ -4691,7 +5150,7 @@
             </w:pPr>
             <w:r>
               <w:rPr>
-                <w:rFonts w:ascii="Barlow Condensed Medium" w:eastAsia="DFKai-SB" w:hAnsi="Barlow Condensed Medium"/>
+                <w:rFonts w:ascii="Barlow Condensed Medium" w:eastAsia="標楷體" w:hAnsi="Barlow Condensed Medium"/>
                 <w:color w:val="000000" w:themeColor="text1"/>
                 <w:w w:val="66"/>
                 <w:sz w:val="26"/>
@@ -4701,7 +5160,7 @@
             </w:r>
             <w:r>
               <w:rPr>
-                <w:rFonts w:ascii="Barlow Condensed Medium" w:eastAsia="DFKai-SB" w:hAnsi="Barlow Condensed Medium" w:hint="eastAsia"/>
+                <w:rFonts w:ascii="Barlow Condensed Medium" w:eastAsia="標楷體" w:hAnsi="Barlow Condensed Medium" w:hint="eastAsia"/>
                 <w:color w:val="000000" w:themeColor="text1"/>
                 <w:w w:val="66"/>
                 <w:sz w:val="26"/>
@@ -4711,7 +5170,7 @@
             </w:r>
             <w:r>
               <w:rPr>
-                <w:rFonts w:ascii="Barlow Condensed Medium" w:eastAsia="DFKai-SB" w:hAnsi="Barlow Condensed Medium"/>
+                <w:rFonts w:ascii="Barlow Condensed Medium" w:eastAsia="標楷體" w:hAnsi="Barlow Condensed Medium"/>
                 <w:color w:val="000000" w:themeColor="text1"/>
                 <w:w w:val="66"/>
                 <w:sz w:val="26"/>
@@ -4721,7 +5180,7 @@
             </w:r>
             <w:r>
               <w:rPr>
-                <w:rFonts w:ascii="Barlow Condensed Medium" w:eastAsia="DFKai-SB" w:hAnsi="Barlow Condensed Medium"/>
+                <w:rFonts w:ascii="Barlow Condensed Medium" w:eastAsia="標楷體" w:hAnsi="Barlow Condensed Medium"/>
                 <w:color w:val="000000" w:themeColor="text1"/>
                 <w:w w:val="66"/>
                 <w:sz w:val="26"/>
@@ -4744,7 +5203,7 @@
               <w:snapToGrid w:val="0"/>
               <w:jc w:val="distribute"/>
               <w:rPr>
-                <w:rFonts w:ascii="Barlow Condensed Medium" w:eastAsia="DFKai-SB" w:hAnsi="Barlow Condensed Medium"/>
+                <w:rFonts w:ascii="Barlow Condensed Medium" w:eastAsia="標楷體" w:hAnsi="Barlow Condensed Medium"/>
                 <w:color w:val="000000" w:themeColor="text1"/>
                 <w:w w:val="75"/>
                 <w:sz w:val="26"/>
@@ -4753,7 +5212,7 @@
             </w:pPr>
             <w:r>
               <w:rPr>
-                <w:rFonts w:ascii="Barlow Condensed Medium" w:eastAsia="DFKai-SB" w:hAnsi="Barlow Condensed Medium"/>
+                <w:rFonts w:ascii="Barlow Condensed Medium" w:eastAsia="標楷體" w:hAnsi="Barlow Condensed Medium"/>
                 <w:color w:val="000000" w:themeColor="text1"/>
                 <w:w w:val="75"/>
                 <w:sz w:val="26"/>
@@ -4778,7 +5237,7 @@
               <w:snapToGrid w:val="0"/>
               <w:jc w:val="distribute"/>
               <w:rPr>
-                <w:rFonts w:ascii="Barlow Condensed Medium" w:eastAsia="DFKai-SB" w:hAnsi="Barlow Condensed Medium"/>
+                <w:rFonts w:ascii="Barlow Condensed Medium" w:eastAsia="標楷體" w:hAnsi="Barlow Condensed Medium"/>
                 <w:color w:val="000000" w:themeColor="text1"/>
                 <w:w w:val="75"/>
                 <w:sz w:val="26"/>
@@ -4787,7 +5246,7 @@
             </w:pPr>
             <w:r>
               <w:rPr>
-                <w:rFonts w:ascii="Barlow Condensed Medium" w:eastAsia="DFKai-SB" w:hAnsi="Barlow Condensed Medium"/>
+                <w:rFonts w:ascii="Barlow Condensed Medium" w:eastAsia="標楷體" w:hAnsi="Barlow Condensed Medium"/>
                 <w:color w:val="000000" w:themeColor="text1"/>
                 <w:w w:val="75"/>
                 <w:sz w:val="26"/>
@@ -4809,7 +5268,7 @@
             <w:pPr>
               <w:snapToGrid w:val="0"/>
               <w:rPr>
-                <w:rFonts w:ascii="Barlow Condensed Medium" w:eastAsia="DFKai-SB" w:hAnsi="Barlow Condensed Medium"/>
+                <w:rFonts w:ascii="Barlow Condensed Medium" w:eastAsia="標楷體" w:hAnsi="Barlow Condensed Medium"/>
                 <w:color w:val="000000" w:themeColor="text1"/>
                 <w:w w:val="66"/>
                 <w:sz w:val="26"/>
@@ -4818,7 +5277,7 @@
             </w:pPr>
             <w:r>
               <w:rPr>
-                <w:rFonts w:ascii="Barlow Condensed Medium" w:eastAsia="DFKai-SB" w:hAnsi="Barlow Condensed Medium"/>
+                <w:rFonts w:ascii="Barlow Condensed Medium" w:eastAsia="標楷體" w:hAnsi="Barlow Condensed Medium"/>
                 <w:color w:val="000000" w:themeColor="text1"/>
                 <w:w w:val="66"/>
                 <w:sz w:val="26"/>
@@ -4828,7 +5287,7 @@
             </w:r>
             <w:r>
               <w:rPr>
-                <w:rFonts w:ascii="Barlow Condensed Medium" w:eastAsia="DFKai-SB" w:hAnsi="Barlow Condensed Medium"/>
+                <w:rFonts w:ascii="Barlow Condensed Medium" w:eastAsia="標楷體" w:hAnsi="Barlow Condensed Medium"/>
                 <w:color w:val="000000" w:themeColor="text1"/>
                 <w:w w:val="66"/>
                 <w:sz w:val="26"/>
@@ -4851,7 +5310,7 @@
               <w:snapToGrid w:val="0"/>
               <w:jc w:val="distribute"/>
               <w:rPr>
-                <w:rFonts w:ascii="Barlow Condensed Medium" w:eastAsia="DFKai-SB" w:hAnsi="Barlow Condensed Medium"/>
+                <w:rFonts w:ascii="Barlow Condensed Medium" w:eastAsia="標楷體" w:hAnsi="Barlow Condensed Medium"/>
                 <w:color w:val="000000" w:themeColor="text1"/>
                 <w:w w:val="75"/>
                 <w:sz w:val="26"/>
@@ -4860,7 +5319,7 @@
             </w:pPr>
             <w:r>
               <w:rPr>
-                <w:rFonts w:ascii="Barlow Condensed Medium" w:eastAsia="DFKai-SB" w:hAnsi="Barlow Condensed Medium"/>
+                <w:rFonts w:ascii="Barlow Condensed Medium" w:eastAsia="標楷體" w:hAnsi="Barlow Condensed Medium"/>
                 <w:color w:val="000000" w:themeColor="text1"/>
                 <w:w w:val="75"/>
                 <w:sz w:val="26"/>
@@ -4885,7 +5344,7 @@
               <w:snapToGrid w:val="0"/>
               <w:jc w:val="distribute"/>
               <w:rPr>
-                <w:rFonts w:ascii="Barlow Condensed Medium" w:eastAsia="DFKai-SB" w:hAnsi="Barlow Condensed Medium"/>
+                <w:rFonts w:ascii="Barlow Condensed Medium" w:eastAsia="標楷體" w:hAnsi="Barlow Condensed Medium"/>
                 <w:color w:val="000000" w:themeColor="text1"/>
                 <w:w w:val="60"/>
                 <w:sz w:val="26"/>
@@ -4894,7 +5353,7 @@
             </w:pPr>
             <w:r>
               <w:rPr>
-                <w:rFonts w:ascii="Barlow Condensed Medium" w:eastAsia="DFKai-SB" w:hAnsi="Barlow Condensed Medium"/>
+                <w:rFonts w:ascii="Barlow Condensed Medium" w:eastAsia="標楷體" w:hAnsi="Barlow Condensed Medium"/>
                 <w:color w:val="000000" w:themeColor="text1"/>
                 <w:w w:val="60"/>
                 <w:sz w:val="26"/>
@@ -4916,7 +5375,7 @@
             <w:pPr>
               <w:snapToGrid w:val="0"/>
               <w:rPr>
-                <w:rFonts w:ascii="Barlow Condensed Medium" w:eastAsia="DFKai-SB" w:hAnsi="Barlow Condensed Medium"/>
+                <w:rFonts w:ascii="Barlow Condensed Medium" w:eastAsia="標楷體" w:hAnsi="Barlow Condensed Medium"/>
                 <w:color w:val="000000" w:themeColor="text1"/>
                 <w:w w:val="66"/>
                 <w:sz w:val="26"/>
@@ -4925,7 +5384,7 @@
             </w:pPr>
             <w:r>
               <w:rPr>
-                <w:rFonts w:ascii="Barlow Condensed Medium" w:eastAsia="DFKai-SB" w:hAnsi="Barlow Condensed Medium"/>
+                <w:rFonts w:ascii="Barlow Condensed Medium" w:eastAsia="標楷體" w:hAnsi="Barlow Condensed Medium"/>
                 <w:color w:val="000000" w:themeColor="text1"/>
                 <w:w w:val="66"/>
                 <w:sz w:val="26"/>
@@ -4935,7 +5394,7 @@
             </w:r>
             <w:r>
               <w:rPr>
-                <w:rFonts w:ascii="Barlow Condensed Medium" w:eastAsia="DFKai-SB" w:hAnsi="Barlow Condensed Medium"/>
+                <w:rFonts w:ascii="Barlow Condensed Medium" w:eastAsia="標楷體" w:hAnsi="Barlow Condensed Medium"/>
                 <w:color w:val="000000" w:themeColor="text1"/>
                 <w:w w:val="66"/>
                 <w:sz w:val="26"/>
@@ -4958,7 +5417,7 @@
               <w:snapToGrid w:val="0"/>
               <w:jc w:val="distribute"/>
               <w:rPr>
-                <w:rFonts w:ascii="Barlow Condensed Medium" w:eastAsia="DFKai-SB" w:hAnsi="Barlow Condensed Medium"/>
+                <w:rFonts w:ascii="Barlow Condensed Medium" w:eastAsia="標楷體" w:hAnsi="Barlow Condensed Medium"/>
                 <w:color w:val="000000" w:themeColor="text1"/>
                 <w:w w:val="75"/>
                 <w:sz w:val="26"/>
@@ -4967,7 +5426,7 @@
             </w:pPr>
             <w:r>
               <w:rPr>
-                <w:rFonts w:ascii="Barlow Condensed Medium" w:eastAsia="DFKai-SB" w:hAnsi="Barlow Condensed Medium"/>
+                <w:rFonts w:ascii="Barlow Condensed Medium" w:eastAsia="標楷體" w:hAnsi="Barlow Condensed Medium"/>
                 <w:color w:val="000000" w:themeColor="text1"/>
                 <w:w w:val="75"/>
                 <w:sz w:val="26"/>
@@ -4992,22 +5451,34 @@
               <w:snapToGrid w:val="0"/>
               <w:jc w:val="distribute"/>
               <w:rPr>
-                <w:rFonts w:ascii="Barlow Condensed Medium" w:eastAsia="DFKai-SB" w:hAnsi="Barlow Condensed Medium"/>
+                <w:rFonts w:ascii="Barlow Condensed Medium" w:eastAsia="標楷體" w:hAnsi="Barlow Condensed Medium"/>
                 <w:color w:val="000000" w:themeColor="text1"/>
                 <w:w w:val="60"/>
                 <w:sz w:val="26"/>
                 <w:szCs w:val="26"/>
               </w:rPr>
             </w:pPr>
-            <w:r>
-              <w:rPr>
-                <w:rFonts w:ascii="Barlow Condensed Medium" w:eastAsia="DFKai-SB" w:hAnsi="Barlow Condensed Medium"/>
+            <w:proofErr w:type="gramStart"/>
+            <w:r>
+              <w:rPr>
+                <w:rFonts w:ascii="Barlow Condensed Medium" w:eastAsia="標楷體" w:hAnsi="Barlow Condensed Medium"/>
                 <w:color w:val="000000" w:themeColor="text1"/>
                 <w:w w:val="60"/>
                 <w:sz w:val="26"/>
                 <w:szCs w:val="26"/>
               </w:rPr>
-              <w:t>拿細耳小組</w:t>
+              <w:t>拿細耳</w:t>
+            </w:r>
+            <w:proofErr w:type="gramEnd"/>
+            <w:r>
+              <w:rPr>
+                <w:rFonts w:ascii="Barlow Condensed Medium" w:eastAsia="標楷體" w:hAnsi="Barlow Condensed Medium"/>
+                <w:color w:val="000000" w:themeColor="text1"/>
+                <w:w w:val="60"/>
+                <w:sz w:val="26"/>
+                <w:szCs w:val="26"/>
+              </w:rPr>
+              <w:t>小組</w:t>
             </w:r>
           </w:p>
         </w:tc>
@@ -5023,7 +5494,7 @@
             <w:pPr>
               <w:snapToGrid w:val="0"/>
               <w:rPr>
-                <w:rFonts w:ascii="Barlow Condensed Medium" w:eastAsia="DFKai-SB" w:hAnsi="Barlow Condensed Medium"/>
+                <w:rFonts w:ascii="Barlow Condensed Medium" w:eastAsia="標楷體" w:hAnsi="Barlow Condensed Medium"/>
                 <w:color w:val="000000" w:themeColor="text1"/>
                 <w:w w:val="66"/>
                 <w:sz w:val="26"/>
@@ -5032,7 +5503,7 @@
             </w:pPr>
             <w:r>
               <w:rPr>
-                <w:rFonts w:ascii="Barlow Condensed Medium" w:eastAsia="DFKai-SB" w:hAnsi="Barlow Condensed Medium"/>
+                <w:rFonts w:ascii="Barlow Condensed Medium" w:eastAsia="標楷體" w:hAnsi="Barlow Condensed Medium"/>
                 <w:color w:val="000000" w:themeColor="text1"/>
                 <w:w w:val="66"/>
                 <w:sz w:val="26"/>
@@ -5042,7 +5513,7 @@
             </w:r>
             <w:r>
               <w:rPr>
-                <w:rFonts w:ascii="Barlow Condensed Medium" w:eastAsia="DFKai-SB" w:hAnsi="Barlow Condensed Medium" w:hint="eastAsia"/>
+                <w:rFonts w:ascii="Barlow Condensed Medium" w:eastAsia="標楷體" w:hAnsi="Barlow Condensed Medium" w:hint="eastAsia"/>
                 <w:color w:val="000000" w:themeColor="text1"/>
                 <w:w w:val="66"/>
                 <w:sz w:val="26"/>
@@ -5052,7 +5523,7 @@
             </w:r>
             <w:r>
               <w:rPr>
-                <w:rFonts w:ascii="Barlow Condensed Medium" w:eastAsia="DFKai-SB" w:hAnsi="Barlow Condensed Medium"/>
+                <w:rFonts w:ascii="Barlow Condensed Medium" w:eastAsia="標楷體" w:hAnsi="Barlow Condensed Medium"/>
                 <w:color w:val="000000" w:themeColor="text1"/>
                 <w:w w:val="66"/>
                 <w:sz w:val="26"/>
@@ -5062,7 +5533,7 @@
             </w:r>
             <w:r>
               <w:rPr>
-                <w:rFonts w:ascii="Barlow Condensed Medium" w:eastAsia="DFKai-SB" w:hAnsi="Barlow Condensed Medium" w:hint="eastAsia"/>
+                <w:rFonts w:ascii="Barlow Condensed Medium" w:eastAsia="標楷體" w:hAnsi="Barlow Condensed Medium" w:hint="eastAsia"/>
                 <w:color w:val="000000" w:themeColor="text1"/>
                 <w:w w:val="66"/>
                 <w:sz w:val="26"/>
@@ -5072,7 +5543,7 @@
             </w:r>
             <w:r>
               <w:rPr>
-                <w:rFonts w:ascii="Barlow Condensed Medium" w:eastAsia="DFKai-SB" w:hAnsi="Barlow Condensed Medium"/>
+                <w:rFonts w:ascii="Barlow Condensed Medium" w:eastAsia="標楷體" w:hAnsi="Barlow Condensed Medium"/>
                 <w:color w:val="000000" w:themeColor="text1"/>
                 <w:w w:val="66"/>
                 <w:sz w:val="26"/>
@@ -5095,7 +5566,7 @@
               <w:snapToGrid w:val="0"/>
               <w:jc w:val="distribute"/>
               <w:rPr>
-                <w:rFonts w:ascii="Barlow Condensed Medium" w:eastAsia="DFKai-SB" w:hAnsi="Barlow Condensed Medium"/>
+                <w:rFonts w:ascii="Barlow Condensed Medium" w:eastAsia="標楷體" w:hAnsi="Barlow Condensed Medium"/>
                 <w:color w:val="000000" w:themeColor="text1"/>
                 <w:w w:val="75"/>
                 <w:sz w:val="26"/>
@@ -5104,7 +5575,7 @@
             </w:pPr>
             <w:r>
               <w:rPr>
-                <w:rFonts w:ascii="Barlow Condensed Medium" w:eastAsia="DFKai-SB" w:hAnsi="Barlow Condensed Medium"/>
+                <w:rFonts w:ascii="Barlow Condensed Medium" w:eastAsia="標楷體" w:hAnsi="Barlow Condensed Medium"/>
                 <w:color w:val="000000" w:themeColor="text1"/>
                 <w:w w:val="75"/>
                 <w:sz w:val="26"/>
@@ -5129,7 +5600,7 @@
               <w:snapToGrid w:val="0"/>
               <w:jc w:val="distribute"/>
               <w:rPr>
-                <w:rFonts w:ascii="Barlow Condensed Medium" w:eastAsia="DFKai-SB" w:hAnsi="Barlow Condensed Medium"/>
+                <w:rFonts w:ascii="Barlow Condensed Medium" w:eastAsia="標楷體" w:hAnsi="Barlow Condensed Medium"/>
                 <w:color w:val="000000" w:themeColor="text1"/>
                 <w:w w:val="75"/>
                 <w:sz w:val="26"/>
@@ -5138,7 +5609,7 @@
             </w:pPr>
             <w:r>
               <w:rPr>
-                <w:rFonts w:ascii="Barlow Condensed Medium" w:eastAsia="DFKai-SB" w:hAnsi="Barlow Condensed Medium"/>
+                <w:rFonts w:ascii="Barlow Condensed Medium" w:eastAsia="標楷體" w:hAnsi="Barlow Condensed Medium"/>
                 <w:color w:val="000000" w:themeColor="text1"/>
                 <w:w w:val="75"/>
                 <w:sz w:val="26"/>
@@ -5160,7 +5631,7 @@
             <w:pPr>
               <w:snapToGrid w:val="0"/>
               <w:rPr>
-                <w:rFonts w:ascii="Barlow Condensed Medium" w:eastAsia="DFKai-SB" w:hAnsi="Barlow Condensed Medium"/>
+                <w:rFonts w:ascii="Barlow Condensed Medium" w:eastAsia="標楷體" w:hAnsi="Barlow Condensed Medium"/>
                 <w:color w:val="000000" w:themeColor="text1"/>
                 <w:w w:val="66"/>
                 <w:sz w:val="26"/>
@@ -5169,7 +5640,7 @@
             </w:pPr>
             <w:r>
               <w:rPr>
-                <w:rFonts w:ascii="Barlow Condensed Medium" w:eastAsia="DFKai-SB" w:hAnsi="Barlow Condensed Medium"/>
+                <w:rFonts w:ascii="Barlow Condensed Medium" w:eastAsia="標楷體" w:hAnsi="Barlow Condensed Medium"/>
                 <w:color w:val="000000" w:themeColor="text1"/>
                 <w:w w:val="66"/>
                 <w:sz w:val="26"/>
@@ -5179,7 +5650,7 @@
             </w:r>
             <w:r>
               <w:rPr>
-                <w:rFonts w:ascii="Barlow Condensed Medium" w:eastAsia="DFKai-SB" w:hAnsi="Barlow Condensed Medium"/>
+                <w:rFonts w:ascii="Barlow Condensed Medium" w:eastAsia="標楷體" w:hAnsi="Barlow Condensed Medium"/>
                 <w:color w:val="000000" w:themeColor="text1"/>
                 <w:w w:val="66"/>
                 <w:sz w:val="26"/>
@@ -5202,16 +5673,17 @@
               <w:snapToGrid w:val="0"/>
               <w:jc w:val="distribute"/>
               <w:rPr>
-                <w:rFonts w:ascii="Barlow Condensed Medium" w:eastAsia="DFKai-SB" w:hAnsi="Barlow Condensed Medium"/>
+                <w:rFonts w:ascii="Barlow Condensed Medium" w:eastAsia="標楷體" w:hAnsi="Barlow Condensed Medium"/>
                 <w:color w:val="000000" w:themeColor="text1"/>
                 <w:w w:val="75"/>
                 <w:sz w:val="26"/>
                 <w:szCs w:val="26"/>
               </w:rPr>
             </w:pPr>
-            <w:r>
-              <w:rPr>
-                <w:rFonts w:ascii="Barlow Condensed Medium" w:eastAsia="DFKai-SB" w:hAnsi="Barlow Condensed Medium"/>
+            <w:proofErr w:type="gramStart"/>
+            <w:r>
+              <w:rPr>
+                <w:rFonts w:ascii="Barlow Condensed Medium" w:eastAsia="標楷體" w:hAnsi="Barlow Condensed Medium"/>
                 <w:color w:val="000000" w:themeColor="text1"/>
                 <w:w w:val="75"/>
                 <w:sz w:val="26"/>
@@ -5219,6 +5691,7 @@
               </w:rPr>
               <w:t>明憲家</w:t>
             </w:r>
+            <w:proofErr w:type="gramEnd"/>
           </w:p>
         </w:tc>
       </w:tr>
@@ -5294,6 +5767,7 @@
           <w:noProof/>
           <w:sz w:val="26"/>
           <w:szCs w:val="26"/>
+          <w:lang w:bidi="he-IL"/>
         </w:rPr>
         <mc:AlternateContent>
           <mc:Choice Requires="wps">
@@ -5371,7 +5845,7 @@
           </mc:Choice>
           <mc:Fallback>
             <w:pict>
-              <v:roundrect w14:anchorId="574804D6" id="圓角矩形 25" o:spid="_x0000_s1026" style="position:absolute;margin-left:-2.4pt;margin-top:546.45pt;width:141.6pt;height:98.75pt;z-index:251666432;visibility:visible;mso-wrap-style:square;mso-width-percent:0;mso-height-percent:0;mso-wrap-distance-left:9pt;mso-wrap-distance-top:0;mso-wrap-distance-right:9pt;mso-wrap-distance-bottom:0;mso-position-horizontal:absolute;mso-position-horizontal-relative:text;mso-position-vertical:absolute;mso-position-vertical-relative:margin;mso-width-percent:0;mso-height-percent:0;mso-width-relative:margin;mso-height-relative:margin;v-text-anchor:middle" arcsize="4542f" o:gfxdata="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" filled="f" strokecolor="#5a5a5a [2109]" strokeweight="2.5pt">
+              <v:roundrect w14:anchorId="54D4472F" id="圓角矩形 25" o:spid="_x0000_s1026" style="position:absolute;margin-left:-2.4pt;margin-top:546.45pt;width:141.6pt;height:98.75pt;z-index:251666432;visibility:visible;mso-wrap-style:square;mso-width-percent:0;mso-height-percent:0;mso-wrap-distance-left:9pt;mso-wrap-distance-top:0;mso-wrap-distance-right:9pt;mso-wrap-distance-bottom:0;mso-position-horizontal:absolute;mso-position-horizontal-relative:text;mso-position-vertical:absolute;mso-position-vertical-relative:margin;mso-width-percent:0;mso-height-percent:0;mso-width-relative:margin;mso-height-relative:margin;v-text-anchor:middle" arcsize="4542f" o:gfxdata="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" filled="f" strokecolor="#5a5a5a [2109]" strokeweight="2.5pt">
                 <v:stroke joinstyle="miter"/>
                 <w10:wrap anchory="margin"/>
               </v:roundrect>
@@ -5505,7 +5979,7 @@
     </w:p>
     <w:tbl>
       <w:tblPr>
-        <w:tblStyle w:val="TableGrid"/>
+        <w:tblStyle w:val="a3"/>
         <w:tblW w:w="2787" w:type="dxa"/>
         <w:tblBorders>
           <w:top w:val="none" w:sz="0" w:space="0" w:color="auto"/>
@@ -5586,15 +6060,15 @@
               <w:snapToGrid w:val="0"/>
               <w:spacing w:line="300" w:lineRule="exact"/>
               <w:rPr>
-                <w:rFonts w:ascii="Barlow Condensed Medium" w:eastAsia="DFKai-SB" w:hAnsi="Barlow Condensed Medium"/>
-                <w:w w:val="80"/>
-                <w:sz w:val="26"/>
-                <w:szCs w:val="26"/>
-              </w:rPr>
-            </w:pPr>
-            <w:r>
-              <w:rPr>
-                <w:rFonts w:ascii="Barlow Condensed Medium" w:eastAsia="DFKai-SB" w:hAnsi="Barlow Condensed Medium" w:cstheme="minorHAnsi" w:hint="eastAsia"/>
+                <w:rFonts w:ascii="Barlow Condensed Medium" w:eastAsia="標楷體" w:hAnsi="Barlow Condensed Medium"/>
+                <w:w w:val="80"/>
+                <w:sz w:val="26"/>
+                <w:szCs w:val="26"/>
+              </w:rPr>
+            </w:pPr>
+            <w:r>
+              <w:rPr>
+                <w:rFonts w:ascii="Barlow Condensed Medium" w:eastAsia="標楷體" w:hAnsi="Barlow Condensed Medium" w:cstheme="minorHAnsi" w:hint="eastAsia"/>
                 <w:color w:val="000000" w:themeColor="text1"/>
                 <w:w w:val="80"/>
                 <w:sz w:val="26"/>
@@ -5669,16 +6143,17 @@
               <w:snapToGrid w:val="0"/>
               <w:spacing w:line="300" w:lineRule="exact"/>
               <w:rPr>
-                <w:rFonts w:ascii="Barlow Condensed Medium" w:eastAsia="DFKai-SB" w:hAnsi="Barlow Condensed Medium" w:cstheme="minorHAnsi"/>
+                <w:rFonts w:ascii="Barlow Condensed Medium" w:eastAsia="標楷體" w:hAnsi="Barlow Condensed Medium" w:cstheme="minorHAnsi"/>
                 <w:color w:val="000000" w:themeColor="text1"/>
                 <w:w w:val="90"/>
                 <w:sz w:val="26"/>
                 <w:szCs w:val="26"/>
               </w:rPr>
             </w:pPr>
-            <w:r>
-              <w:rPr>
-                <w:rFonts w:ascii="Barlow Condensed Medium" w:eastAsia="DFKai-SB" w:hAnsi="Barlow Condensed Medium" w:cstheme="minorHAnsi" w:hint="eastAsia"/>
+            <w:proofErr w:type="gramStart"/>
+            <w:r>
+              <w:rPr>
+                <w:rFonts w:ascii="Barlow Condensed Medium" w:eastAsia="標楷體" w:hAnsi="Barlow Condensed Medium" w:cstheme="minorHAnsi" w:hint="eastAsia"/>
                 <w:color w:val="000000" w:themeColor="text1"/>
                 <w:w w:val="90"/>
                 <w:sz w:val="26"/>
@@ -5688,7 +6163,7 @@
             </w:r>
             <w:r>
               <w:rPr>
-                <w:rFonts w:ascii="Barlow Condensed Medium" w:eastAsia="DFKai-SB" w:hAnsi="Barlow Condensed Medium" w:cstheme="minorHAnsi" w:hint="eastAsia"/>
+                <w:rFonts w:ascii="Barlow Condensed Medium" w:eastAsia="標楷體" w:hAnsi="Barlow Condensed Medium" w:cstheme="minorHAnsi" w:hint="eastAsia"/>
                 <w:color w:val="000000" w:themeColor="text1"/>
                 <w:w w:val="90"/>
                 <w:sz w:val="26"/>
@@ -5696,9 +6171,10 @@
               </w:rPr>
               <w:t>上</w:t>
             </w:r>
-            <w:r>
-              <w:rPr>
-                <w:rFonts w:ascii="Barlow Condensed Medium" w:eastAsia="DFKai-SB" w:hAnsi="Barlow Condensed Medium" w:cstheme="minorHAnsi" w:hint="eastAsia"/>
+            <w:proofErr w:type="gramEnd"/>
+            <w:r>
+              <w:rPr>
+                <w:rFonts w:ascii="Barlow Condensed Medium" w:eastAsia="標楷體" w:hAnsi="Barlow Condensed Medium" w:cstheme="minorHAnsi" w:hint="eastAsia"/>
                 <w:color w:val="000000" w:themeColor="text1"/>
                 <w:w w:val="90"/>
                 <w:sz w:val="26"/>
@@ -5708,7 +6184,7 @@
             </w:r>
             <w:r>
               <w:rPr>
-                <w:rFonts w:ascii="Barlow Condensed Medium" w:eastAsia="DFKai-SB" w:hAnsi="Barlow Condensed Medium" w:cstheme="minorHAnsi" w:hint="eastAsia"/>
+                <w:rFonts w:ascii="Barlow Condensed Medium" w:eastAsia="標楷體" w:hAnsi="Barlow Condensed Medium" w:cstheme="minorHAnsi" w:hint="eastAsia"/>
                 <w:color w:val="000000" w:themeColor="text1"/>
                 <w:w w:val="90"/>
                 <w:sz w:val="26"/>
@@ -5718,7 +6194,7 @@
             </w:r>
             <w:r>
               <w:rPr>
-                <w:rFonts w:ascii="Barlow Condensed Medium" w:eastAsia="DFKai-SB" w:hAnsi="Barlow Condensed Medium" w:cstheme="minorHAnsi" w:hint="eastAsia"/>
+                <w:rFonts w:ascii="Barlow Condensed Medium" w:eastAsia="標楷體" w:hAnsi="Barlow Condensed Medium" w:cstheme="minorHAnsi" w:hint="eastAsia"/>
                 <w:color w:val="000000" w:themeColor="text1"/>
                 <w:w w:val="90"/>
                 <w:sz w:val="26"/>
@@ -5793,7 +6269,7 @@
               <w:snapToGrid w:val="0"/>
               <w:spacing w:line="300" w:lineRule="exact"/>
               <w:rPr>
-                <w:rFonts w:ascii="Barlow Condensed Medium" w:eastAsia="DFKai-SB" w:hAnsi="Barlow Condensed Medium"/>
+                <w:rFonts w:ascii="Barlow Condensed Medium" w:eastAsia="標楷體" w:hAnsi="Barlow Condensed Medium"/>
                 <w:w w:val="90"/>
                 <w:sz w:val="26"/>
                 <w:szCs w:val="26"/>
@@ -5801,7 +6277,7 @@
             </w:pPr>
             <w:r>
               <w:rPr>
-                <w:rFonts w:ascii="Barlow Condensed Medium" w:eastAsia="DFKai-SB" w:hAnsi="Barlow Condensed Medium" w:cstheme="minorHAnsi" w:hint="eastAsia"/>
+                <w:rFonts w:ascii="Barlow Condensed Medium" w:eastAsia="標楷體" w:hAnsi="Barlow Condensed Medium" w:cstheme="minorHAnsi" w:hint="eastAsia"/>
                 <w:color w:val="000000" w:themeColor="text1"/>
                 <w:w w:val="90"/>
                 <w:sz w:val="26"/>
@@ -5811,7 +6287,7 @@
             </w:r>
             <w:r>
               <w:rPr>
-                <w:rFonts w:ascii="Barlow Condensed Medium" w:eastAsia="DFKai-SB" w:hAnsi="Barlow Condensed Medium" w:cstheme="minorHAnsi" w:hint="eastAsia"/>
+                <w:rFonts w:ascii="Barlow Condensed Medium" w:eastAsia="標楷體" w:hAnsi="Barlow Condensed Medium" w:cstheme="minorHAnsi" w:hint="eastAsia"/>
                 <w:color w:val="000000" w:themeColor="text1"/>
                 <w:w w:val="90"/>
                 <w:sz w:val="26"/>
@@ -5821,7 +6297,7 @@
             </w:r>
             <w:r>
               <w:rPr>
-                <w:rFonts w:ascii="Barlow Condensed Medium" w:eastAsia="DFKai-SB" w:hAnsi="Barlow Condensed Medium" w:cstheme="minorHAnsi" w:hint="eastAsia"/>
+                <w:rFonts w:ascii="Barlow Condensed Medium" w:eastAsia="標楷體" w:hAnsi="Barlow Condensed Medium" w:cstheme="minorHAnsi" w:hint="eastAsia"/>
                 <w:color w:val="000000" w:themeColor="text1"/>
                 <w:w w:val="90"/>
                 <w:sz w:val="26"/>
@@ -5831,7 +6307,7 @@
             </w:r>
             <w:r>
               <w:rPr>
-                <w:rFonts w:ascii="Barlow Condensed Medium" w:eastAsia="DFKai-SB" w:hAnsi="Barlow Condensed Medium" w:cstheme="minorHAnsi" w:hint="eastAsia"/>
+                <w:rFonts w:ascii="Barlow Condensed Medium" w:eastAsia="標楷體" w:hAnsi="Barlow Condensed Medium" w:cstheme="minorHAnsi" w:hint="eastAsia"/>
                 <w:color w:val="000000" w:themeColor="text1"/>
                 <w:w w:val="90"/>
                 <w:sz w:val="26"/>
@@ -5918,7 +6394,7 @@
             </w:pPr>
             <w:r>
               <w:rPr>
-                <w:rFonts w:ascii="Barlow Condensed Medium" w:eastAsia="DFKai-SB" w:hAnsi="Barlow Condensed Medium" w:hint="eastAsia"/>
+                <w:rFonts w:ascii="Barlow Condensed Medium" w:eastAsia="標楷體" w:hAnsi="Barlow Condensed Medium" w:hint="eastAsia"/>
                 <w:w w:val="90"/>
                 <w:sz w:val="26"/>
                 <w:szCs w:val="26"/>
@@ -5952,6 +6428,7 @@
                 <w:szCs w:val="26"/>
               </w:rPr>
             </w:pPr>
+            <w:proofErr w:type="gramStart"/>
             <w:r>
               <w:rPr>
                 <w:rFonts w:ascii="Barlow Condensed Medium" w:eastAsia="華康中黑體" w:hAnsi="Barlow Condensed Medium" w:hint="eastAsia"/>
@@ -5962,6 +6439,7 @@
               </w:rPr>
               <w:t>啟應</w:t>
             </w:r>
+            <w:proofErr w:type="gramEnd"/>
             <w:r>
               <w:rPr>
                 <w:rFonts w:ascii="Barlow Condensed Medium" w:eastAsia="華康中黑體" w:hAnsi="Barlow Condensed Medium" w:hint="eastAsia"/>
@@ -6073,7 +6551,7 @@
               <w:snapToGrid w:val="0"/>
               <w:spacing w:line="300" w:lineRule="exact"/>
               <w:rPr>
-                <w:rFonts w:ascii="Barlow Condensed Medium" w:eastAsia="DFKai-SB" w:hAnsi="Barlow Condensed Medium"/>
+                <w:rFonts w:ascii="Barlow Condensed Medium" w:eastAsia="標楷體" w:hAnsi="Barlow Condensed Medium"/>
                 <w:w w:val="90"/>
                 <w:sz w:val="26"/>
                 <w:szCs w:val="26"/>
@@ -6190,7 +6668,6 @@
             <w14:round/>
           </w14:textOutline>
         </w:rPr>
-        <w:lastRenderedPageBreak/>
         <w:t>新泰教會週報</w:t>
       </w:r>
     </w:p>
@@ -6204,6 +6681,7 @@
         <w:rPr>
           <w:rFonts w:ascii="Barlow Condensed Medium" w:hAnsi="Barlow Condensed Medium"/>
           <w:noProof/>
+          <w:lang w:bidi="he-IL"/>
         </w:rPr>
         <mc:AlternateContent>
           <mc:Choice Requires="wps">
@@ -6426,6 +6904,7 @@
         <w:rPr>
           <w:rFonts w:ascii="Barlow Condensed Medium" w:hAnsi="Barlow Condensed Medium"/>
           <w:noProof/>
+          <w:lang w:bidi="he-IL"/>
         </w:rPr>
         <mc:AlternateContent>
           <mc:Choice Requires="wps">
@@ -6566,6 +7045,7 @@
         <w:rPr>
           <w:rFonts w:ascii="Barlow Condensed Medium" w:hAnsi="Barlow Condensed Medium"/>
           <w:noProof/>
+          <w:lang w:bidi="he-IL"/>
         </w:rPr>
         <mc:AlternateContent>
           <mc:Choice Requires="wps">
@@ -6762,6 +7242,7 @@
         <w:rPr>
           <w:rFonts w:ascii="Barlow Condensed Medium" w:hAnsi="Barlow Condensed Medium"/>
           <w:noProof/>
+          <w:lang w:bidi="he-IL"/>
         </w:rPr>
         <mc:AlternateContent>
           <mc:Choice Requires="wps">
@@ -6958,6 +7439,7 @@
         <w:rPr>
           <w:rFonts w:ascii="Barlow Condensed Medium" w:hAnsi="Barlow Condensed Medium"/>
           <w:noProof/>
+          <w:lang w:bidi="he-IL"/>
         </w:rPr>
         <w:drawing>
           <wp:anchor distT="0" distB="0" distL="114300" distR="114300" simplePos="0" relativeHeight="251660288" behindDoc="1" locked="0" layoutInCell="1" allowOverlap="1" wp14:anchorId="2AA2D55C" wp14:editId="6BF765E9">
@@ -7026,6 +7508,7 @@
         <w:rPr>
           <w:rFonts w:ascii="Barlow Condensed Medium" w:hAnsi="Barlow Condensed Medium"/>
           <w:noProof/>
+          <w:lang w:bidi="he-IL"/>
         </w:rPr>
         <mc:AlternateContent>
           <mc:Choice Requires="wps">
@@ -7161,6 +7644,7 @@
         </w:rPr>
         <w:t xml:space="preserve">       </w:t>
       </w:r>
+      <w:proofErr w:type="gramStart"/>
       <w:r>
         <w:rPr>
           <w:rFonts w:ascii="Barlow Condensed Medium" w:eastAsia="華康中圓體" w:hAnsi="Barlow Condensed Medium"/>
@@ -7168,6 +7652,7 @@
         </w:rPr>
         <w:t>主堂</w:t>
       </w:r>
+      <w:proofErr w:type="gramEnd"/>
       <w:r>
         <w:rPr>
           <w:rFonts w:ascii="Barlow Condensed Medium" w:eastAsia="華康中圓體" w:hAnsi="Barlow Condensed Medium"/>
@@ -7260,6 +7745,7 @@
           <w:rFonts w:ascii="Barlow Condensed Medium" w:eastAsia="華康儷中黑" w:hAnsi="Barlow Condensed Medium"/>
           <w:noProof/>
           <w:w w:val="80"/>
+          <w:lang w:bidi="he-IL"/>
         </w:rPr>
         <mc:AlternateContent>
           <mc:Choice Requires="wps">
@@ -7311,6 +7797,7 @@
                                 <w:sz w:val="22"/>
                               </w:rPr>
                             </w:pPr>
+                            <w:proofErr w:type="gramStart"/>
                             <w:r>
                               <w:rPr>
                                 <w:rFonts w:ascii="Barlow Condensed Medium" w:eastAsia="華康儷中黑" w:hAnsi="Barlow Condensed Medium"/>
@@ -7318,6 +7805,7 @@
                               </w:rPr>
                               <w:t>教會臉書</w:t>
                             </w:r>
+                            <w:proofErr w:type="gramEnd"/>
                             <w:r>
                               <w:rPr>
                                 <w:rFonts w:ascii="Barlow Condensed Medium" w:eastAsia="華康儷中黑" w:hAnsi="Barlow Condensed Medium"/>
@@ -7371,6 +7859,7 @@
                           <w:sz w:val="22"/>
                         </w:rPr>
                       </w:pPr>
+                      <w:proofErr w:type="gramStart"/>
                       <w:r>
                         <w:rPr>
                           <w:rFonts w:ascii="Barlow Condensed Medium" w:eastAsia="華康儷中黑" w:hAnsi="Barlow Condensed Medium"/>
@@ -7378,6 +7867,7 @@
                         </w:rPr>
                         <w:t>教會臉書</w:t>
                       </w:r>
+                      <w:proofErr w:type="gramEnd"/>
                       <w:r>
                         <w:rPr>
                           <w:rFonts w:ascii="Barlow Condensed Medium" w:eastAsia="華康儷中黑" w:hAnsi="Barlow Condensed Medium"/>
@@ -7435,8 +7925,19 @@
           <w:sz w:val="28"/>
           <w:szCs w:val="28"/>
         </w:rPr>
-        <w:t xml:space="preserve"> Weekly</w:t>
-      </w:r>
+        <w:t xml:space="preserve"> </w:t>
+      </w:r>
+      <w:proofErr w:type="gramStart"/>
+      <w:r>
+        <w:rPr>
+          <w:rFonts w:ascii="Old English Text MT" w:hAnsi="Old English Text MT"/>
+          <w:color w:val="404040" w:themeColor="text1" w:themeTint="BF"/>
+          <w:sz w:val="28"/>
+          <w:szCs w:val="28"/>
+        </w:rPr>
+        <w:t>Weekly</w:t>
+      </w:r>
+      <w:proofErr w:type="gramEnd"/>
     </w:p>
     <w:p>
       <w:pPr>
@@ -7459,7 +7960,7 @@
     </w:p>
     <w:tbl>
       <w:tblPr>
-        <w:tblStyle w:val="TableGrid"/>
+        <w:tblStyle w:val="a3"/>
         <w:tblW w:w="5837" w:type="dxa"/>
         <w:tblLayout w:type="fixed"/>
         <w:tblLook w:val="04A0" w:firstRow="1" w:lastRow="0" w:firstColumn="1" w:lastColumn="0" w:noHBand="0" w:noVBand="1"/>
@@ -7495,14 +7996,14 @@
             <w:pPr>
               <w:snapToGrid w:val="0"/>
               <w:rPr>
-                <w:rFonts w:ascii="DFKai-SB" w:eastAsia="DFKai-SB" w:hAnsi="DFKai-SB"/>
-                <w:sz w:val="20"/>
-                <w:szCs w:val="20"/>
-              </w:rPr>
-            </w:pPr>
-            <w:r>
-              <w:rPr>
-                <w:rFonts w:ascii="DFKai-SB" w:eastAsia="DFKai-SB" w:hAnsi="DFKai-SB" w:hint="eastAsia"/>
+                <w:rFonts w:ascii="標楷體" w:eastAsia="標楷體" w:hAnsi="標楷體"/>
+                <w:sz w:val="20"/>
+                <w:szCs w:val="20"/>
+              </w:rPr>
+            </w:pPr>
+            <w:r>
+              <w:rPr>
+                <w:rFonts w:ascii="標楷體" w:eastAsia="標楷體" w:hAnsi="標楷體" w:hint="eastAsia"/>
                 <w:sz w:val="20"/>
                 <w:szCs w:val="20"/>
               </w:rPr>
@@ -7510,7 +8011,7 @@
             </w:r>
             <w:r>
               <w:rPr>
-                <w:rFonts w:ascii="DFKai-SB" w:eastAsia="DFKai-SB" w:hAnsi="DFKai-SB" w:hint="eastAsia"/>
+                <w:rFonts w:ascii="標楷體" w:eastAsia="標楷體" w:hAnsi="標楷體" w:hint="eastAsia"/>
                 <w:sz w:val="20"/>
                 <w:szCs w:val="20"/>
               </w:rPr>
@@ -7544,7 +8045,7 @@
             </w:pPr>
             <w:r>
               <w:rPr>
-                <w:rFonts w:ascii="DFKai-SB" w:eastAsia="DFKai-SB" w:hAnsi="DFKai-SB" w:hint="eastAsia"/>
+                <w:rFonts w:ascii="標楷體" w:eastAsia="標楷體" w:hAnsi="標楷體" w:hint="eastAsia"/>
                 <w:sz w:val="20"/>
                 <w:szCs w:val="20"/>
               </w:rPr>
@@ -7552,7 +8053,7 @@
             </w:r>
             <w:r>
               <w:rPr>
-                <w:rFonts w:ascii="DFKai-SB" w:eastAsia="DFKai-SB" w:hAnsi="DFKai-SB" w:hint="eastAsia"/>
+                <w:rFonts w:ascii="標楷體" w:eastAsia="標楷體" w:hAnsi="標楷體" w:hint="eastAsia"/>
                 <w:sz w:val="20"/>
                 <w:szCs w:val="20"/>
               </w:rPr>
@@ -7560,7 +8061,7 @@
             </w:r>
             <w:r>
               <w:rPr>
-                <w:rFonts w:ascii="DFKai-SB" w:eastAsia="DFKai-SB" w:hAnsi="DFKai-SB" w:hint="eastAsia"/>
+                <w:rFonts w:ascii="標楷體" w:eastAsia="標楷體" w:hAnsi="標楷體" w:hint="eastAsia"/>
                 <w:sz w:val="20"/>
                 <w:szCs w:val="20"/>
               </w:rPr>
@@ -7568,7 +8069,7 @@
             </w:r>
             <w:r>
               <w:rPr>
-                <w:rFonts w:ascii="DFKai-SB" w:eastAsia="DFKai-SB" w:hAnsi="DFKai-SB" w:hint="eastAsia"/>
+                <w:rFonts w:ascii="標楷體" w:eastAsia="標楷體" w:hAnsi="標楷體" w:hint="eastAsia"/>
                 <w:sz w:val="20"/>
                 <w:szCs w:val="20"/>
               </w:rPr>
@@ -7576,7 +8077,7 @@
             </w:r>
             <w:r>
               <w:rPr>
-                <w:rFonts w:ascii="DFKai-SB" w:eastAsia="DFKai-SB" w:hAnsi="DFKai-SB" w:hint="eastAsia"/>
+                <w:rFonts w:ascii="標楷體" w:eastAsia="標楷體" w:hAnsi="標楷體" w:hint="eastAsia"/>
                 <w:sz w:val="20"/>
                 <w:szCs w:val="20"/>
               </w:rPr>
@@ -7604,14 +8105,14 @@
               <w:snapToGrid w:val="0"/>
               <w:jc w:val="right"/>
               <w:rPr>
-                <w:rFonts w:ascii="DFKai-SB" w:eastAsia="DFKai-SB" w:hAnsi="DFKai-SB"/>
-                <w:sz w:val="20"/>
-                <w:szCs w:val="20"/>
-              </w:rPr>
-            </w:pPr>
-            <w:r>
-              <w:rPr>
-                <w:rFonts w:ascii="DFKai-SB" w:eastAsia="DFKai-SB" w:hAnsi="DFKai-SB" w:hint="eastAsia"/>
+                <w:rFonts w:ascii="標楷體" w:eastAsia="標楷體" w:hAnsi="標楷體"/>
+                <w:sz w:val="20"/>
+                <w:szCs w:val="20"/>
+              </w:rPr>
+            </w:pPr>
+            <w:r>
+              <w:rPr>
+                <w:rFonts w:ascii="標楷體" w:eastAsia="標楷體" w:hAnsi="標楷體" w:hint="eastAsia"/>
                 <w:sz w:val="20"/>
                 <w:szCs w:val="20"/>
               </w:rPr>
@@ -7619,7 +8120,7 @@
             </w:r>
             <w:r>
               <w:rPr>
-                <w:rFonts w:ascii="DFKai-SB" w:eastAsia="DFKai-SB" w:hAnsi="DFKai-SB" w:hint="eastAsia"/>
+                <w:rFonts w:ascii="標楷體" w:eastAsia="標楷體" w:hAnsi="標楷體" w:hint="eastAsia"/>
                 <w:sz w:val="20"/>
                 <w:szCs w:val="20"/>
               </w:rPr>
@@ -7627,7 +8128,7 @@
             </w:r>
             <w:r>
               <w:rPr>
-                <w:rFonts w:ascii="DFKai-SB" w:eastAsia="DFKai-SB" w:hAnsi="DFKai-SB" w:hint="eastAsia"/>
+                <w:rFonts w:ascii="標楷體" w:eastAsia="標楷體" w:hAnsi="標楷體" w:hint="eastAsia"/>
                 <w:sz w:val="20"/>
                 <w:szCs w:val="20"/>
               </w:rPr>
@@ -7635,7 +8136,7 @@
             </w:r>
             <w:r>
               <w:rPr>
-                <w:rFonts w:ascii="DFKai-SB" w:eastAsia="DFKai-SB" w:hAnsi="DFKai-SB" w:hint="eastAsia"/>
+                <w:rFonts w:ascii="標楷體" w:eastAsia="標楷體" w:hAnsi="標楷體" w:hint="eastAsia"/>
                 <w:sz w:val="20"/>
                 <w:szCs w:val="20"/>
               </w:rPr>
@@ -7643,7 +8144,7 @@
             </w:r>
             <w:r>
               <w:rPr>
-                <w:rFonts w:ascii="DFKai-SB" w:eastAsia="DFKai-SB" w:hAnsi="DFKai-SB" w:hint="eastAsia"/>
+                <w:rFonts w:ascii="標楷體" w:eastAsia="標楷體" w:hAnsi="標楷體" w:hint="eastAsia"/>
                 <w:sz w:val="20"/>
                 <w:szCs w:val="20"/>
               </w:rPr>
@@ -7673,7 +8174,7 @@
               <w:snapToGrid w:val="0"/>
               <w:jc w:val="center"/>
               <w:rPr>
-                <w:rFonts w:ascii="Bahnschrift SemiBold Condensed" w:eastAsia="DFKai-SB" w:hAnsi="Bahnschrift SemiBold Condensed"/>
+                <w:rFonts w:ascii="Bahnschrift SemiBold Condensed" w:eastAsia="標楷體" w:hAnsi="Bahnschrift SemiBold Condensed"/>
                 <w:w w:val="125"/>
                 <w:sz w:val="18"/>
                 <w:szCs w:val="18"/>
@@ -7681,7 +8182,7 @@
             </w:pPr>
             <w:r>
               <w:rPr>
-                <w:rFonts w:ascii="Bahnschrift SemiBold Condensed" w:eastAsia="DFKai-SB" w:hAnsi="Bahnschrift SemiBold Condensed" w:cstheme="minorHAnsi"/>
+                <w:rFonts w:ascii="Bahnschrift SemiBold Condensed" w:eastAsia="標楷體" w:hAnsi="Bahnschrift SemiBold Condensed" w:cstheme="minorHAnsi"/>
                 <w:color w:val="000000" w:themeColor="text1"/>
                 <w:w w:val="125"/>
                 <w:sz w:val="18"/>
@@ -7691,7 +8192,7 @@
             </w:r>
             <w:r>
               <w:rPr>
-                <w:rFonts w:ascii="Bahnschrift SemiBold Condensed" w:eastAsia="DFKai-SB" w:hAnsi="Bahnschrift SemiBold Condensed" w:cstheme="minorHAnsi"/>
+                <w:rFonts w:ascii="Bahnschrift SemiBold Condensed" w:eastAsia="標楷體" w:hAnsi="Bahnschrift SemiBold Condensed" w:cstheme="minorHAnsi"/>
                 <w:color w:val="000000" w:themeColor="text1"/>
                 <w:w w:val="125"/>
                 <w:sz w:val="18"/>
@@ -7701,7 +8202,7 @@
             </w:r>
             <w:r>
               <w:rPr>
-                <w:rFonts w:ascii="Bahnschrift SemiBold Condensed" w:eastAsia="DFKai-SB" w:hAnsi="Bahnschrift SemiBold Condensed" w:cstheme="minorHAnsi" w:hint="eastAsia"/>
+                <w:rFonts w:ascii="Bahnschrift SemiBold Condensed" w:eastAsia="標楷體" w:hAnsi="Bahnschrift SemiBold Condensed" w:cstheme="minorHAnsi" w:hint="eastAsia"/>
                 <w:color w:val="000000" w:themeColor="text1"/>
                 <w:w w:val="125"/>
                 <w:sz w:val="18"/>
@@ -7711,7 +8212,7 @@
             </w:r>
             <w:r>
               <w:rPr>
-                <w:rFonts w:ascii="Bahnschrift SemiBold Condensed" w:eastAsia="DFKai-SB" w:hAnsi="Bahnschrift SemiBold Condensed" w:cstheme="minorHAnsi" w:hint="eastAsia"/>
+                <w:rFonts w:ascii="Bahnschrift SemiBold Condensed" w:eastAsia="標楷體" w:hAnsi="Bahnschrift SemiBold Condensed" w:cstheme="minorHAnsi" w:hint="eastAsia"/>
                 <w:color w:val="000000" w:themeColor="text1"/>
                 <w:w w:val="125"/>
                 <w:sz w:val="18"/>
@@ -7721,7 +8222,7 @@
             </w:r>
             <w:r>
               <w:rPr>
-                <w:rFonts w:ascii="Bahnschrift SemiBold Condensed" w:eastAsia="DFKai-SB" w:hAnsi="Bahnschrift SemiBold Condensed" w:cstheme="minorHAnsi" w:hint="eastAsia"/>
+                <w:rFonts w:ascii="Bahnschrift SemiBold Condensed" w:eastAsia="標楷體" w:hAnsi="Bahnschrift SemiBold Condensed" w:cstheme="minorHAnsi" w:hint="eastAsia"/>
                 <w:color w:val="000000" w:themeColor="text1"/>
                 <w:w w:val="125"/>
                 <w:sz w:val="18"/>
@@ -7741,7 +8242,7 @@
             </w:r>
             <w:r>
               <w:rPr>
-                <w:rFonts w:ascii="Bahnschrift SemiBold Condensed" w:eastAsia="DFKai-SB" w:hAnsi="Bahnschrift SemiBold Condensed" w:cstheme="minorHAnsi" w:hint="eastAsia"/>
+                <w:rFonts w:ascii="Bahnschrift SemiBold Condensed" w:eastAsia="標楷體" w:hAnsi="Bahnschrift SemiBold Condensed" w:cstheme="minorHAnsi" w:hint="eastAsia"/>
                 <w:color w:val="000000" w:themeColor="text1"/>
                 <w:w w:val="125"/>
                 <w:sz w:val="18"/>
@@ -7751,7 +8252,7 @@
             </w:r>
             <w:r>
               <w:rPr>
-                <w:rFonts w:ascii="Bahnschrift SemiBold Condensed" w:eastAsia="DFKai-SB" w:hAnsi="Bahnschrift SemiBold Condensed" w:cstheme="minorHAnsi"/>
+                <w:rFonts w:ascii="Bahnschrift SemiBold Condensed" w:eastAsia="標楷體" w:hAnsi="Bahnschrift SemiBold Condensed" w:cstheme="minorHAnsi"/>
                 <w:color w:val="000000" w:themeColor="text1"/>
                 <w:w w:val="125"/>
                 <w:sz w:val="18"/>
@@ -8137,6 +8638,7 @@
                 <w:color w:val="000000" w:themeColor="text1"/>
                 <w:sz w:val="18"/>
                 <w:szCs w:val="18"/>
+                <w:lang w:bidi="he-IL"/>
               </w:rPr>
               <mc:AlternateContent>
                 <mc:Choice Requires="wps">
@@ -8211,7 +8713,15 @@
                                       <w:color w:val="FFFFFF" w:themeColor="background1"/>
                                       <w:w w:val="66"/>
                                     </w:rPr>
-                                    <w:t>等候　神的話</w:t>
+                                    <w:t xml:space="preserve">等候　</w:t>
+                                  </w:r>
+                                  <w:r>
+                                    <w:rPr>
+                                      <w:rFonts w:ascii="華康儷中黑" w:eastAsia="華康儷中黑" w:hint="eastAsia"/>
+                                      <w:color w:val="FFFFFF" w:themeColor="background1"/>
+                                      <w:w w:val="66"/>
+                                    </w:rPr>
+                                    <w:t>神的話</w:t>
                                   </w:r>
                                 </w:p>
                               </w:txbxContent>
@@ -8256,7 +8766,15 @@
                                 <w:color w:val="FFFFFF" w:themeColor="background1"/>
                                 <w:w w:val="66"/>
                               </w:rPr>
-                              <w:t>等候　神的話</w:t>
+                              <w:t xml:space="preserve">等候　</w:t>
+                            </w:r>
+                            <w:r>
+                              <w:rPr>
+                                <w:rFonts w:ascii="華康儷中黑" w:eastAsia="華康儷中黑" w:hint="eastAsia"/>
+                                <w:color w:val="FFFFFF" w:themeColor="background1"/>
+                                <w:w w:val="66"/>
+                              </w:rPr>
+                              <w:t>神的話</w:t>
                             </w:r>
                           </w:p>
                         </w:txbxContent>
@@ -8295,6 +8813,7 @@
                 <w:szCs w:val="20"/>
               </w:rPr>
             </w:pPr>
+            <w:proofErr w:type="gramStart"/>
             <w:r>
               <w:rPr>
                 <w:rFonts w:eastAsia="華康儷中黑" w:cstheme="minorHAnsi"/>
@@ -8305,6 +8824,7 @@
               </w:rPr>
               <w:t>序樂</w:t>
             </w:r>
+            <w:proofErr w:type="gramEnd"/>
           </w:p>
         </w:tc>
         <w:tc>
@@ -8327,7 +8847,7 @@
               <w:snapToGrid w:val="0"/>
               <w:jc w:val="center"/>
               <w:rPr>
-                <w:rFonts w:ascii="Bahnschrift SemiBold Condensed" w:eastAsia="DFKai-SB" w:hAnsi="Bahnschrift SemiBold Condensed" w:cstheme="minorHAnsi"/>
+                <w:rFonts w:ascii="Bahnschrift SemiBold Condensed" w:eastAsia="標楷體" w:hAnsi="Bahnschrift SemiBold Condensed" w:cstheme="minorHAnsi"/>
                 <w:color w:val="000000" w:themeColor="text1"/>
                 <w:w w:val="125"/>
                 <w:sz w:val="20"/>
@@ -8336,7 +8856,7 @@
             </w:pPr>
             <w:r>
               <w:rPr>
-                <w:rFonts w:ascii="Bahnschrift SemiBold Condensed" w:eastAsia="DFKai-SB" w:hAnsi="Bahnschrift SemiBold Condensed" w:cstheme="minorHAnsi"/>
+                <w:rFonts w:ascii="Bahnschrift SemiBold Condensed" w:eastAsia="標楷體" w:hAnsi="Bahnschrift SemiBold Condensed" w:cstheme="minorHAnsi"/>
                 <w:color w:val="000000" w:themeColor="text1"/>
                 <w:w w:val="125"/>
                 <w:sz w:val="20"/>
@@ -8365,7 +8885,7 @@
               <w:snapToGrid w:val="0"/>
               <w:jc w:val="distribute"/>
               <w:rPr>
-                <w:rFonts w:ascii="Bahnschrift SemiBold Condensed" w:eastAsia="DFKai-SB" w:hAnsi="Bahnschrift SemiBold Condensed" w:cstheme="minorHAnsi"/>
+                <w:rFonts w:ascii="Bahnschrift SemiBold Condensed" w:eastAsia="標楷體" w:hAnsi="Bahnschrift SemiBold Condensed" w:cstheme="minorHAnsi"/>
                 <w:color w:val="000000" w:themeColor="text1"/>
                 <w:w w:val="125"/>
                 <w:sz w:val="20"/>
@@ -8374,7 +8894,7 @@
             </w:pPr>
             <w:r>
               <w:rPr>
-                <w:rFonts w:ascii="Bahnschrift SemiBold Condensed" w:eastAsia="DFKai-SB" w:hAnsi="Bahnschrift SemiBold Condensed" w:cstheme="minorHAnsi" w:hint="eastAsia"/>
+                <w:rFonts w:ascii="Bahnschrift SemiBold Condensed" w:eastAsia="標楷體" w:hAnsi="Bahnschrift SemiBold Condensed" w:cstheme="minorHAnsi" w:hint="eastAsia"/>
                 <w:color w:val="000000" w:themeColor="text1"/>
                 <w:w w:val="125"/>
                 <w:sz w:val="20"/>
@@ -8441,6 +8961,7 @@
                 <w:szCs w:val="20"/>
               </w:rPr>
             </w:pPr>
+            <w:proofErr w:type="gramStart"/>
             <w:r>
               <w:rPr>
                 <w:rFonts w:eastAsia="華康儷中黑" w:cstheme="minorHAnsi"/>
@@ -8451,6 +8972,7 @@
               </w:rPr>
               <w:t>宣召</w:t>
             </w:r>
+            <w:proofErr w:type="gramEnd"/>
           </w:p>
         </w:tc>
         <w:tc>
@@ -8473,7 +8995,7 @@
               <w:snapToGrid w:val="0"/>
               <w:jc w:val="center"/>
               <w:rPr>
-                <w:rFonts w:ascii="Bahnschrift SemiBold Condensed" w:eastAsia="DFKai-SB" w:hAnsi="Bahnschrift SemiBold Condensed" w:cstheme="minorHAnsi"/>
+                <w:rFonts w:ascii="Bahnschrift SemiBold Condensed" w:eastAsia="標楷體" w:hAnsi="Bahnschrift SemiBold Condensed" w:cstheme="minorHAnsi"/>
                 <w:color w:val="000000" w:themeColor="text1"/>
                 <w:w w:val="125"/>
                 <w:sz w:val="20"/>
@@ -8501,7 +9023,7 @@
               <w:snapToGrid w:val="0"/>
               <w:jc w:val="distribute"/>
               <w:rPr>
-                <w:rFonts w:ascii="Bahnschrift SemiBold Condensed" w:eastAsia="DFKai-SB" w:hAnsi="Bahnschrift SemiBold Condensed" w:cstheme="minorHAnsi"/>
+                <w:rFonts w:ascii="Bahnschrift SemiBold Condensed" w:eastAsia="標楷體" w:hAnsi="Bahnschrift SemiBold Condensed" w:cstheme="minorHAnsi"/>
                 <w:color w:val="000000" w:themeColor="text1"/>
                 <w:w w:val="125"/>
                 <w:sz w:val="20"/>
@@ -8510,7 +9032,7 @@
             </w:pPr>
             <w:r>
               <w:rPr>
-                <w:rFonts w:ascii="Bahnschrift SemiBold Condensed" w:eastAsia="DFKai-SB" w:hAnsi="Bahnschrift SemiBold Condensed" w:cstheme="minorHAnsi" w:hint="eastAsia"/>
+                <w:rFonts w:ascii="Bahnschrift SemiBold Condensed" w:eastAsia="標楷體" w:hAnsi="Bahnschrift SemiBold Condensed" w:cstheme="minorHAnsi" w:hint="eastAsia"/>
                 <w:color w:val="000000" w:themeColor="text1"/>
                 <w:w w:val="125"/>
                 <w:sz w:val="20"/>
@@ -8619,7 +9141,7 @@
               <w:snapToGrid w:val="0"/>
               <w:jc w:val="center"/>
               <w:rPr>
-                <w:rFonts w:ascii="Bahnschrift SemiBold Condensed" w:eastAsia="DFKai-SB" w:hAnsi="Bahnschrift SemiBold Condensed" w:cstheme="minorHAnsi"/>
+                <w:rFonts w:ascii="Bahnschrift SemiBold Condensed" w:eastAsia="標楷體" w:hAnsi="Bahnschrift SemiBold Condensed" w:cstheme="minorHAnsi"/>
                 <w:color w:val="000000" w:themeColor="text1"/>
                 <w:w w:val="125"/>
                 <w:sz w:val="20"/>
@@ -8628,7 +9150,7 @@
             </w:pPr>
             <w:r>
               <w:rPr>
-                <w:rFonts w:ascii="Bahnschrift SemiBold Condensed" w:eastAsia="DFKai-SB" w:hAnsi="Bahnschrift SemiBold Condensed" w:cstheme="minorHAnsi" w:hint="eastAsia"/>
+                <w:rFonts w:ascii="Bahnschrift SemiBold Condensed" w:eastAsia="標楷體" w:hAnsi="Bahnschrift SemiBold Condensed" w:cstheme="minorHAnsi" w:hint="eastAsia"/>
                 <w:color w:val="000000" w:themeColor="text1"/>
                 <w:w w:val="125"/>
                 <w:sz w:val="20"/>
@@ -8638,7 +9160,7 @@
             </w:r>
             <w:r>
               <w:rPr>
-                <w:rFonts w:ascii="Bahnschrift SemiBold Condensed" w:eastAsia="DFKai-SB" w:hAnsi="Bahnschrift SemiBold Condensed" w:cstheme="minorHAnsi"/>
+                <w:rFonts w:ascii="Bahnschrift SemiBold Condensed" w:eastAsia="標楷體" w:hAnsi="Bahnschrift SemiBold Condensed" w:cstheme="minorHAnsi"/>
                 <w:color w:val="000000" w:themeColor="text1"/>
                 <w:w w:val="125"/>
                 <w:sz w:val="20"/>
@@ -8648,7 +9170,7 @@
             </w:r>
             <w:r>
               <w:rPr>
-                <w:rFonts w:ascii="Bahnschrift SemiBold Condensed" w:eastAsia="DFKai-SB" w:hAnsi="Bahnschrift SemiBold Condensed" w:cstheme="minorHAnsi" w:hint="eastAsia"/>
+                <w:rFonts w:ascii="Bahnschrift SemiBold Condensed" w:eastAsia="標楷體" w:hAnsi="Bahnschrift SemiBold Condensed" w:cstheme="minorHAnsi" w:hint="eastAsia"/>
                 <w:color w:val="000000" w:themeColor="text1"/>
                 <w:w w:val="125"/>
                 <w:sz w:val="20"/>
@@ -8677,7 +9199,7 @@
               <w:snapToGrid w:val="0"/>
               <w:jc w:val="distribute"/>
               <w:rPr>
-                <w:rFonts w:ascii="Bahnschrift SemiBold Condensed" w:eastAsia="DFKai-SB" w:hAnsi="Bahnschrift SemiBold Condensed" w:cstheme="minorHAnsi"/>
+                <w:rFonts w:ascii="Bahnschrift SemiBold Condensed" w:eastAsia="標楷體" w:hAnsi="Bahnschrift SemiBold Condensed" w:cstheme="minorHAnsi"/>
                 <w:color w:val="000000" w:themeColor="text1"/>
                 <w:w w:val="125"/>
                 <w:sz w:val="20"/>
@@ -8686,7 +9208,7 @@
             </w:pPr>
             <w:r>
               <w:rPr>
-                <w:rFonts w:ascii="Bahnschrift SemiBold Condensed" w:eastAsia="DFKai-SB" w:hAnsi="Bahnschrift SemiBold Condensed" w:cstheme="minorHAnsi" w:hint="eastAsia"/>
+                <w:rFonts w:ascii="Bahnschrift SemiBold Condensed" w:eastAsia="標楷體" w:hAnsi="Bahnschrift SemiBold Condensed" w:cstheme="minorHAnsi" w:hint="eastAsia"/>
                 <w:color w:val="000000" w:themeColor="text1"/>
                 <w:w w:val="125"/>
                 <w:sz w:val="20"/>
@@ -8795,7 +9317,7 @@
               <w:snapToGrid w:val="0"/>
               <w:jc w:val="center"/>
               <w:rPr>
-                <w:rFonts w:ascii="Bahnschrift SemiBold Condensed" w:eastAsia="DFKai-SB" w:hAnsi="Bahnschrift SemiBold Condensed" w:cstheme="minorHAnsi"/>
+                <w:rFonts w:ascii="Bahnschrift SemiBold Condensed" w:eastAsia="標楷體" w:hAnsi="Bahnschrift SemiBold Condensed" w:cstheme="minorHAnsi"/>
                 <w:color w:val="000000" w:themeColor="text1"/>
                 <w:w w:val="125"/>
                 <w:sz w:val="20"/>
@@ -8804,13 +9326,35 @@
             </w:pPr>
             <w:r>
               <w:rPr>
-                <w:rFonts w:ascii="Bahnschrift SemiBold Condensed" w:eastAsia="DFKai-SB" w:hAnsi="Bahnschrift SemiBold Condensed" w:cstheme="minorHAnsi" w:hint="eastAsia"/>
+                <w:rFonts w:ascii="Bahnschrift SemiBold Condensed" w:eastAsia="標楷體" w:hAnsi="Bahnschrift SemiBold Condensed" w:cstheme="minorHAnsi" w:hint="eastAsia"/>
                 <w:color w:val="000000" w:themeColor="text1"/>
                 <w:w w:val="125"/>
                 <w:sz w:val="20"/>
                 <w:szCs w:val="20"/>
               </w:rPr>
-              <w:t>新的誡命</w:t>
+              <w:t>新的</w:t>
+            </w:r>
+            <w:proofErr w:type="gramStart"/>
+            <w:r>
+              <w:rPr>
+                <w:rFonts w:ascii="Bahnschrift SemiBold Condensed" w:eastAsia="標楷體" w:hAnsi="Bahnschrift SemiBold Condensed" w:cstheme="minorHAnsi" w:hint="eastAsia"/>
+                <w:color w:val="000000" w:themeColor="text1"/>
+                <w:w w:val="125"/>
+                <w:sz w:val="20"/>
+                <w:szCs w:val="20"/>
+              </w:rPr>
+              <w:t>誡</w:t>
+            </w:r>
+            <w:proofErr w:type="gramEnd"/>
+            <w:r>
+              <w:rPr>
+                <w:rFonts w:ascii="Bahnschrift SemiBold Condensed" w:eastAsia="標楷體" w:hAnsi="Bahnschrift SemiBold Condensed" w:cstheme="minorHAnsi" w:hint="eastAsia"/>
+                <w:color w:val="000000" w:themeColor="text1"/>
+                <w:w w:val="125"/>
+                <w:sz w:val="20"/>
+                <w:szCs w:val="20"/>
+              </w:rPr>
+              <w:t>命</w:t>
             </w:r>
           </w:p>
         </w:tc>
@@ -8833,7 +9377,7 @@
               <w:snapToGrid w:val="0"/>
               <w:jc w:val="distribute"/>
               <w:rPr>
-                <w:rFonts w:ascii="Bahnschrift SemiBold Condensed" w:eastAsia="DFKai-SB" w:hAnsi="Bahnschrift SemiBold Condensed" w:cstheme="minorHAnsi"/>
+                <w:rFonts w:ascii="Bahnschrift SemiBold Condensed" w:eastAsia="標楷體" w:hAnsi="Bahnschrift SemiBold Condensed" w:cstheme="minorHAnsi"/>
                 <w:color w:val="000000" w:themeColor="text1"/>
                 <w:w w:val="125"/>
                 <w:sz w:val="20"/>
@@ -8842,7 +9386,7 @@
             </w:pPr>
             <w:r>
               <w:rPr>
-                <w:rFonts w:ascii="Bahnschrift SemiBold Condensed" w:eastAsia="DFKai-SB" w:hAnsi="Bahnschrift SemiBold Condensed" w:cstheme="minorHAnsi" w:hint="eastAsia"/>
+                <w:rFonts w:ascii="Bahnschrift SemiBold Condensed" w:eastAsia="標楷體" w:hAnsi="Bahnschrift SemiBold Condensed" w:cstheme="minorHAnsi" w:hint="eastAsia"/>
                 <w:color w:val="000000" w:themeColor="text1"/>
                 <w:w w:val="125"/>
                 <w:sz w:val="20"/>
@@ -8909,6 +9453,7 @@
                 <w:szCs w:val="20"/>
               </w:rPr>
             </w:pPr>
+            <w:proofErr w:type="gramStart"/>
             <w:r>
               <w:rPr>
                 <w:rFonts w:eastAsia="華康儷中黑" w:cstheme="minorHAnsi"/>
@@ -8919,6 +9464,7 @@
               </w:rPr>
               <w:t>啟應文</w:t>
             </w:r>
+            <w:proofErr w:type="gramEnd"/>
           </w:p>
         </w:tc>
         <w:tc>
@@ -8941,7 +9487,7 @@
               <w:snapToGrid w:val="0"/>
               <w:jc w:val="center"/>
               <w:rPr>
-                <w:rFonts w:ascii="Bahnschrift SemiBold Condensed" w:eastAsia="DFKai-SB" w:hAnsi="Bahnschrift SemiBold Condensed" w:cstheme="minorHAnsi"/>
+                <w:rFonts w:ascii="Bahnschrift SemiBold Condensed" w:eastAsia="標楷體" w:hAnsi="Bahnschrift SemiBold Condensed" w:cstheme="minorHAnsi"/>
                 <w:color w:val="000000" w:themeColor="text1"/>
                 <w:w w:val="125"/>
                 <w:sz w:val="20"/>
@@ -8950,7 +9496,7 @@
             </w:pPr>
             <w:r>
               <w:rPr>
-                <w:rFonts w:ascii="Bahnschrift SemiBold Condensed" w:eastAsia="DFKai-SB" w:hAnsi="Bahnschrift SemiBold Condensed" w:cstheme="minorHAnsi" w:hint="eastAsia"/>
+                <w:rFonts w:ascii="Bahnschrift SemiBold Condensed" w:eastAsia="標楷體" w:hAnsi="Bahnschrift SemiBold Condensed" w:cstheme="minorHAnsi" w:hint="eastAsia"/>
                 <w:color w:val="000000" w:themeColor="text1"/>
                 <w:w w:val="125"/>
                 <w:sz w:val="20"/>
@@ -8960,7 +9506,7 @@
             </w:r>
             <w:r>
               <w:rPr>
-                <w:rFonts w:ascii="Bahnschrift SemiBold Condensed" w:eastAsia="DFKai-SB" w:hAnsi="Bahnschrift SemiBold Condensed" w:cstheme="minorHAnsi"/>
+                <w:rFonts w:ascii="Bahnschrift SemiBold Condensed" w:eastAsia="標楷體" w:hAnsi="Bahnschrift SemiBold Condensed" w:cstheme="minorHAnsi"/>
                 <w:color w:val="000000" w:themeColor="text1"/>
                 <w:w w:val="125"/>
                 <w:sz w:val="20"/>
@@ -8970,7 +9516,7 @@
             </w:r>
             <w:r>
               <w:rPr>
-                <w:rFonts w:ascii="Bahnschrift SemiBold Condensed" w:eastAsia="DFKai-SB" w:hAnsi="Bahnschrift SemiBold Condensed" w:cstheme="minorHAnsi" w:hint="eastAsia"/>
+                <w:rFonts w:ascii="Bahnschrift SemiBold Condensed" w:eastAsia="標楷體" w:hAnsi="Bahnschrift SemiBold Condensed" w:cstheme="minorHAnsi" w:hint="eastAsia"/>
                 <w:color w:val="000000" w:themeColor="text1"/>
                 <w:w w:val="125"/>
                 <w:sz w:val="20"/>
@@ -8999,7 +9545,7 @@
               <w:snapToGrid w:val="0"/>
               <w:jc w:val="distribute"/>
               <w:rPr>
-                <w:rFonts w:ascii="Bahnschrift SemiBold Condensed" w:eastAsia="DFKai-SB" w:hAnsi="Bahnschrift SemiBold Condensed" w:cstheme="minorHAnsi"/>
+                <w:rFonts w:ascii="Bahnschrift SemiBold Condensed" w:eastAsia="標楷體" w:hAnsi="Bahnschrift SemiBold Condensed" w:cstheme="minorHAnsi"/>
                 <w:color w:val="000000" w:themeColor="text1"/>
                 <w:w w:val="125"/>
                 <w:sz w:val="20"/>
@@ -9008,7 +9554,7 @@
             </w:pPr>
             <w:r>
               <w:rPr>
-                <w:rFonts w:ascii="Bahnschrift SemiBold Condensed" w:eastAsia="DFKai-SB" w:hAnsi="Bahnschrift SemiBold Condensed" w:cstheme="minorHAnsi" w:hint="eastAsia"/>
+                <w:rFonts w:ascii="Bahnschrift SemiBold Condensed" w:eastAsia="標楷體" w:hAnsi="Bahnschrift SemiBold Condensed" w:cstheme="minorHAnsi" w:hint="eastAsia"/>
                 <w:color w:val="000000" w:themeColor="text1"/>
                 <w:w w:val="125"/>
                 <w:sz w:val="20"/>
@@ -9107,7 +9653,7 @@
               <w:snapToGrid w:val="0"/>
               <w:jc w:val="center"/>
               <w:rPr>
-                <w:rFonts w:ascii="Bahnschrift SemiBold Condensed" w:eastAsia="DFKai-SB" w:hAnsi="Bahnschrift SemiBold Condensed" w:cstheme="minorHAnsi"/>
+                <w:rFonts w:ascii="Bahnschrift SemiBold Condensed" w:eastAsia="標楷體" w:hAnsi="Bahnschrift SemiBold Condensed" w:cstheme="minorHAnsi"/>
                 <w:color w:val="000000" w:themeColor="text1"/>
                 <w:w w:val="125"/>
                 <w:sz w:val="20"/>
@@ -9135,7 +9681,7 @@
               <w:snapToGrid w:val="0"/>
               <w:jc w:val="distribute"/>
               <w:rPr>
-                <w:rFonts w:ascii="Bahnschrift SemiBold Condensed" w:eastAsia="DFKai-SB" w:hAnsi="Bahnschrift SemiBold Condensed" w:cstheme="minorHAnsi"/>
+                <w:rFonts w:ascii="Bahnschrift SemiBold Condensed" w:eastAsia="標楷體" w:hAnsi="Bahnschrift SemiBold Condensed" w:cstheme="minorHAnsi"/>
                 <w:color w:val="000000" w:themeColor="text1"/>
                 <w:w w:val="125"/>
                 <w:sz w:val="20"/>
@@ -9144,7 +9690,7 @@
             </w:pPr>
             <w:r>
               <w:rPr>
-                <w:rFonts w:ascii="Bahnschrift SemiBold Condensed" w:eastAsia="DFKai-SB" w:hAnsi="Bahnschrift SemiBold Condensed" w:cstheme="minorHAnsi" w:hint="eastAsia"/>
+                <w:rFonts w:ascii="Bahnschrift SemiBold Condensed" w:eastAsia="標楷體" w:hAnsi="Bahnschrift SemiBold Condensed" w:cstheme="minorHAnsi" w:hint="eastAsia"/>
                 <w:color w:val="000000" w:themeColor="text1"/>
                 <w:w w:val="125"/>
                 <w:sz w:val="20"/>
@@ -9243,7 +9789,7 @@
               <w:snapToGrid w:val="0"/>
               <w:jc w:val="center"/>
               <w:rPr>
-                <w:rFonts w:ascii="Bahnschrift SemiBold Condensed" w:eastAsia="DFKai-SB" w:hAnsi="Bahnschrift SemiBold Condensed" w:cstheme="minorHAnsi"/>
+                <w:rFonts w:ascii="Bahnschrift SemiBold Condensed" w:eastAsia="標楷體" w:hAnsi="Bahnschrift SemiBold Condensed" w:cstheme="minorHAnsi"/>
                 <w:color w:val="000000" w:themeColor="text1"/>
                 <w:w w:val="125"/>
                 <w:sz w:val="20"/>
@@ -9252,7 +9798,7 @@
             </w:pPr>
             <w:r>
               <w:rPr>
-                <w:rFonts w:ascii="Bahnschrift SemiBold Condensed" w:eastAsia="DFKai-SB" w:hAnsi="Bahnschrift SemiBold Condensed" w:cstheme="minorHAnsi" w:hint="eastAsia"/>
+                <w:rFonts w:ascii="Bahnschrift SemiBold Condensed" w:eastAsia="標楷體" w:hAnsi="Bahnschrift SemiBold Condensed" w:cstheme="minorHAnsi" w:hint="eastAsia"/>
                 <w:color w:val="000000" w:themeColor="text1"/>
                 <w:w w:val="125"/>
                 <w:sz w:val="20"/>
@@ -9283,7 +9829,7 @@
               <w:snapToGrid w:val="0"/>
               <w:jc w:val="center"/>
               <w:rPr>
-                <w:rFonts w:ascii="Bahnschrift SemiBold Condensed" w:eastAsia="DFKai-SB" w:hAnsi="Bahnschrift SemiBold Condensed" w:cstheme="minorHAnsi"/>
+                <w:rFonts w:ascii="Bahnschrift SemiBold Condensed" w:eastAsia="標楷體" w:hAnsi="Bahnschrift SemiBold Condensed" w:cstheme="minorHAnsi"/>
                 <w:color w:val="000000" w:themeColor="text1"/>
                 <w:w w:val="125"/>
                 <w:sz w:val="20"/>
@@ -9292,7 +9838,7 @@
             </w:pPr>
             <w:r>
               <w:rPr>
-                <w:rFonts w:ascii="Bahnschrift SemiBold Condensed" w:eastAsia="DFKai-SB" w:hAnsi="Bahnschrift SemiBold Condensed" w:cstheme="minorHAnsi" w:hint="eastAsia"/>
+                <w:rFonts w:ascii="Bahnschrift SemiBold Condensed" w:eastAsia="標楷體" w:hAnsi="Bahnschrift SemiBold Condensed" w:cstheme="minorHAnsi" w:hint="eastAsia"/>
                 <w:color w:val="000000" w:themeColor="text1"/>
                 <w:w w:val="125"/>
                 <w:sz w:val="20"/>
@@ -9302,7 +9848,7 @@
             </w:r>
             <w:r>
               <w:rPr>
-                <w:rFonts w:ascii="Bahnschrift SemiBold Condensed" w:eastAsia="DFKai-SB" w:hAnsi="Bahnschrift SemiBold Condensed" w:cstheme="minorHAnsi" w:hint="eastAsia"/>
+                <w:rFonts w:ascii="Bahnschrift SemiBold Condensed" w:eastAsia="標楷體" w:hAnsi="Bahnschrift SemiBold Condensed" w:cstheme="minorHAnsi" w:hint="eastAsia"/>
                 <w:color w:val="000000" w:themeColor="text1"/>
                 <w:w w:val="125"/>
                 <w:sz w:val="20"/>
@@ -9312,7 +9858,7 @@
             </w:r>
             <w:r>
               <w:rPr>
-                <w:rFonts w:ascii="Bahnschrift SemiBold Condensed" w:eastAsia="DFKai-SB" w:hAnsi="Bahnschrift SemiBold Condensed" w:cstheme="minorHAnsi" w:hint="eastAsia"/>
+                <w:rFonts w:ascii="Bahnschrift SemiBold Condensed" w:eastAsia="標楷體" w:hAnsi="Bahnschrift SemiBold Condensed" w:cstheme="minorHAnsi" w:hint="eastAsia"/>
                 <w:color w:val="000000" w:themeColor="text1"/>
                 <w:w w:val="125"/>
                 <w:sz w:val="20"/>
@@ -9322,7 +9868,7 @@
             </w:r>
             <w:r>
               <w:rPr>
-                <w:rFonts w:ascii="Bahnschrift SemiBold Condensed" w:eastAsia="DFKai-SB" w:hAnsi="Bahnschrift SemiBold Condensed" w:cstheme="minorHAnsi" w:hint="eastAsia"/>
+                <w:rFonts w:ascii="Bahnschrift SemiBold Condensed" w:eastAsia="標楷體" w:hAnsi="Bahnschrift SemiBold Condensed" w:cstheme="minorHAnsi" w:hint="eastAsia"/>
                 <w:color w:val="000000" w:themeColor="text1"/>
                 <w:w w:val="125"/>
                 <w:sz w:val="20"/>
@@ -9332,7 +9878,7 @@
             </w:r>
             <w:r>
               <w:rPr>
-                <w:rFonts w:ascii="Bahnschrift SemiBold Condensed" w:eastAsia="DFKai-SB" w:hAnsi="Bahnschrift SemiBold Condensed" w:cstheme="minorHAnsi" w:hint="eastAsia"/>
+                <w:rFonts w:ascii="Bahnschrift SemiBold Condensed" w:eastAsia="標楷體" w:hAnsi="Bahnschrift SemiBold Condensed" w:cstheme="minorHAnsi" w:hint="eastAsia"/>
                 <w:color w:val="000000" w:themeColor="text1"/>
                 <w:w w:val="125"/>
                 <w:sz w:val="20"/>
@@ -9377,6 +9923,7 @@
                 <w:color w:val="000000" w:themeColor="text1"/>
                 <w:sz w:val="18"/>
                 <w:szCs w:val="18"/>
+                <w:lang w:bidi="he-IL"/>
               </w:rPr>
               <mc:AlternateContent>
                 <mc:Choice Requires="wps">
@@ -9567,7 +10114,7 @@
               <w:snapToGrid w:val="0"/>
               <w:jc w:val="center"/>
               <w:rPr>
-                <w:rFonts w:ascii="Bahnschrift SemiBold Condensed" w:eastAsia="DFKai-SB" w:hAnsi="Bahnschrift SemiBold Condensed" w:cstheme="minorHAnsi"/>
+                <w:rFonts w:ascii="Bahnschrift SemiBold Condensed" w:eastAsia="標楷體" w:hAnsi="Bahnschrift SemiBold Condensed" w:cstheme="minorHAnsi"/>
                 <w:color w:val="000000" w:themeColor="text1"/>
                 <w:w w:val="120"/>
                 <w:sz w:val="20"/>
@@ -9576,7 +10123,7 @@
             </w:pPr>
             <w:r>
               <w:rPr>
-                <w:rFonts w:ascii="Bahnschrift SemiBold Condensed" w:eastAsia="DFKai-SB" w:hAnsi="Bahnschrift SemiBold Condensed" w:cstheme="minorHAnsi" w:hint="eastAsia"/>
+                <w:rFonts w:ascii="Bahnschrift SemiBold Condensed" w:eastAsia="標楷體" w:hAnsi="Bahnschrift SemiBold Condensed" w:cstheme="minorHAnsi" w:hint="eastAsia"/>
                 <w:color w:val="000000" w:themeColor="text1"/>
                 <w:w w:val="120"/>
                 <w:sz w:val="20"/>
@@ -9586,7 +10133,7 @@
             </w:r>
             <w:r>
               <w:rPr>
-                <w:rFonts w:ascii="Bahnschrift SemiBold Condensed" w:eastAsia="DFKai-SB" w:hAnsi="Bahnschrift SemiBold Condensed" w:cstheme="minorHAnsi" w:hint="eastAsia"/>
+                <w:rFonts w:ascii="Bahnschrift SemiBold Condensed" w:eastAsia="標楷體" w:hAnsi="Bahnschrift SemiBold Condensed" w:cstheme="minorHAnsi" w:hint="eastAsia"/>
                 <w:color w:val="000000" w:themeColor="text1"/>
                 <w:w w:val="120"/>
                 <w:sz w:val="20"/>
@@ -9596,7 +10143,7 @@
             </w:r>
             <w:r>
               <w:rPr>
-                <w:rFonts w:ascii="Bahnschrift SemiBold Condensed" w:eastAsia="DFKai-SB" w:hAnsi="Bahnschrift SemiBold Condensed" w:cstheme="minorHAnsi"/>
+                <w:rFonts w:ascii="Bahnschrift SemiBold Condensed" w:eastAsia="標楷體" w:hAnsi="Bahnschrift SemiBold Condensed" w:cstheme="minorHAnsi"/>
                 <w:color w:val="000000" w:themeColor="text1"/>
                 <w:w w:val="120"/>
                 <w:sz w:val="20"/>
@@ -9606,7 +10153,7 @@
             </w:r>
             <w:r>
               <w:rPr>
-                <w:rFonts w:ascii="Bahnschrift SemiBold Condensed" w:eastAsia="DFKai-SB" w:hAnsi="Bahnschrift SemiBold Condensed" w:cstheme="minorHAnsi" w:hint="eastAsia"/>
+                <w:rFonts w:ascii="Bahnschrift SemiBold Condensed" w:eastAsia="標楷體" w:hAnsi="Bahnschrift SemiBold Condensed" w:cstheme="minorHAnsi" w:hint="eastAsia"/>
                 <w:color w:val="000000" w:themeColor="text1"/>
                 <w:w w:val="120"/>
                 <w:sz w:val="20"/>
@@ -9616,7 +10163,7 @@
             </w:r>
             <w:r>
               <w:rPr>
-                <w:rFonts w:ascii="Bahnschrift SemiBold Condensed" w:eastAsia="DFKai-SB" w:hAnsi="Bahnschrift SemiBold Condensed" w:cstheme="minorHAnsi"/>
+                <w:rFonts w:ascii="Bahnschrift SemiBold Condensed" w:eastAsia="標楷體" w:hAnsi="Bahnschrift SemiBold Condensed" w:cstheme="minorHAnsi"/>
                 <w:color w:val="000000" w:themeColor="text1"/>
                 <w:w w:val="120"/>
                 <w:sz w:val="20"/>
@@ -9645,7 +10192,7 @@
               <w:snapToGrid w:val="0"/>
               <w:jc w:val="distribute"/>
               <w:rPr>
-                <w:rFonts w:ascii="Bahnschrift SemiBold Condensed" w:eastAsia="DFKai-SB" w:hAnsi="Bahnschrift SemiBold Condensed" w:cstheme="minorHAnsi"/>
+                <w:rFonts w:ascii="Bahnschrift SemiBold Condensed" w:eastAsia="標楷體" w:hAnsi="Bahnschrift SemiBold Condensed" w:cstheme="minorHAnsi"/>
                 <w:color w:val="000000" w:themeColor="text1"/>
                 <w:w w:val="125"/>
                 <w:sz w:val="20"/>
@@ -9654,7 +10201,7 @@
             </w:pPr>
             <w:r>
               <w:rPr>
-                <w:rFonts w:ascii="Bahnschrift SemiBold Condensed" w:eastAsia="DFKai-SB" w:hAnsi="Bahnschrift SemiBold Condensed" w:cstheme="minorHAnsi" w:hint="eastAsia"/>
+                <w:rFonts w:ascii="Bahnschrift SemiBold Condensed" w:eastAsia="標楷體" w:hAnsi="Bahnschrift SemiBold Condensed" w:cstheme="minorHAnsi" w:hint="eastAsia"/>
                 <w:color w:val="000000" w:themeColor="text1"/>
                 <w:w w:val="125"/>
                 <w:sz w:val="20"/>
@@ -9753,7 +10300,7 @@
               <w:snapToGrid w:val="0"/>
               <w:jc w:val="center"/>
               <w:rPr>
-                <w:rFonts w:ascii="DFKai-SB" w:eastAsia="DFKai-SB" w:hAnsi="DFKai-SB" w:cstheme="minorHAnsi"/>
+                <w:rFonts w:ascii="標楷體" w:eastAsia="標楷體" w:hAnsi="標楷體" w:cstheme="minorHAnsi"/>
                 <w:color w:val="000000" w:themeColor="text1"/>
                 <w:w w:val="150"/>
                 <w:sz w:val="20"/>
@@ -9762,7 +10309,7 @@
             </w:pPr>
             <w:r>
               <w:rPr>
-                <w:rFonts w:ascii="DFKai-SB" w:eastAsia="DFKai-SB" w:hAnsi="DFKai-SB" w:cstheme="minorHAnsi" w:hint="eastAsia"/>
+                <w:rFonts w:ascii="標楷體" w:eastAsia="標楷體" w:hAnsi="標楷體" w:cstheme="minorHAnsi" w:hint="eastAsia"/>
                 <w:color w:val="000000" w:themeColor="text1"/>
                 <w:w w:val="150"/>
                 <w:sz w:val="20"/>
@@ -9791,7 +10338,7 @@
               <w:snapToGrid w:val="0"/>
               <w:jc w:val="distribute"/>
               <w:rPr>
-                <w:rFonts w:ascii="Bahnschrift SemiBold Condensed" w:eastAsia="DFKai-SB" w:hAnsi="Bahnschrift SemiBold Condensed" w:cstheme="minorHAnsi"/>
+                <w:rFonts w:ascii="Bahnschrift SemiBold Condensed" w:eastAsia="標楷體" w:hAnsi="Bahnschrift SemiBold Condensed" w:cstheme="minorHAnsi"/>
                 <w:color w:val="000000" w:themeColor="text1"/>
                 <w:w w:val="125"/>
                 <w:sz w:val="20"/>
@@ -9800,7 +10347,7 @@
             </w:pPr>
             <w:r>
               <w:rPr>
-                <w:rFonts w:ascii="Bahnschrift SemiBold Condensed" w:eastAsia="DFKai-SB" w:hAnsi="Bahnschrift SemiBold Condensed" w:cstheme="minorHAnsi" w:hint="eastAsia"/>
+                <w:rFonts w:ascii="Bahnschrift SemiBold Condensed" w:eastAsia="標楷體" w:hAnsi="Bahnschrift SemiBold Condensed" w:cstheme="minorHAnsi" w:hint="eastAsia"/>
                 <w:color w:val="000000" w:themeColor="text1"/>
                 <w:w w:val="125"/>
                 <w:sz w:val="20"/>
@@ -9899,7 +10446,7 @@
               <w:snapToGrid w:val="0"/>
               <w:jc w:val="center"/>
               <w:rPr>
-                <w:rFonts w:ascii="Bahnschrift SemiBold Condensed" w:eastAsia="DFKai-SB" w:hAnsi="Bahnschrift SemiBold Condensed" w:cstheme="minorHAnsi"/>
+                <w:rFonts w:ascii="Bahnschrift SemiBold Condensed" w:eastAsia="標楷體" w:hAnsi="Bahnschrift SemiBold Condensed" w:cstheme="minorHAnsi"/>
                 <w:color w:val="000000" w:themeColor="text1"/>
                 <w:w w:val="125"/>
                 <w:sz w:val="20"/>
@@ -9927,7 +10474,7 @@
               <w:snapToGrid w:val="0"/>
               <w:jc w:val="distribute"/>
               <w:rPr>
-                <w:rFonts w:ascii="Bahnschrift SemiBold Condensed" w:eastAsia="DFKai-SB" w:hAnsi="Bahnschrift SemiBold Condensed" w:cstheme="minorHAnsi"/>
+                <w:rFonts w:ascii="Bahnschrift SemiBold Condensed" w:eastAsia="標楷體" w:hAnsi="Bahnschrift SemiBold Condensed" w:cstheme="minorHAnsi"/>
                 <w:color w:val="000000" w:themeColor="text1"/>
                 <w:w w:val="125"/>
                 <w:sz w:val="20"/>
@@ -9936,7 +10483,7 @@
             </w:pPr>
             <w:r>
               <w:rPr>
-                <w:rFonts w:ascii="Bahnschrift SemiBold Condensed" w:eastAsia="DFKai-SB" w:hAnsi="Bahnschrift SemiBold Condensed" w:cstheme="minorHAnsi" w:hint="eastAsia"/>
+                <w:rFonts w:ascii="Bahnschrift SemiBold Condensed" w:eastAsia="標楷體" w:hAnsi="Bahnschrift SemiBold Condensed" w:cstheme="minorHAnsi" w:hint="eastAsia"/>
                 <w:color w:val="000000" w:themeColor="text1"/>
                 <w:w w:val="125"/>
                 <w:sz w:val="20"/>
@@ -10045,7 +10592,7 @@
               <w:snapToGrid w:val="0"/>
               <w:jc w:val="center"/>
               <w:rPr>
-                <w:rFonts w:ascii="Bahnschrift SemiBold Condensed" w:eastAsia="DFKai-SB" w:hAnsi="Bahnschrift SemiBold Condensed" w:cstheme="minorHAnsi"/>
+                <w:rFonts w:ascii="Bahnschrift SemiBold Condensed" w:eastAsia="標楷體" w:hAnsi="Bahnschrift SemiBold Condensed" w:cstheme="minorHAnsi"/>
                 <w:color w:val="000000" w:themeColor="text1"/>
                 <w:w w:val="125"/>
                 <w:sz w:val="20"/>
@@ -10054,7 +10601,7 @@
             </w:pPr>
             <w:r>
               <w:rPr>
-                <w:rFonts w:ascii="Bahnschrift SemiBold Condensed" w:eastAsia="DFKai-SB" w:hAnsi="Bahnschrift SemiBold Condensed" w:cstheme="minorHAnsi" w:hint="eastAsia"/>
+                <w:rFonts w:ascii="Bahnschrift SemiBold Condensed" w:eastAsia="標楷體" w:hAnsi="Bahnschrift SemiBold Condensed" w:cstheme="minorHAnsi" w:hint="eastAsia"/>
                 <w:color w:val="000000" w:themeColor="text1"/>
                 <w:w w:val="125"/>
                 <w:sz w:val="20"/>
@@ -10064,7 +10611,7 @@
             </w:r>
             <w:r>
               <w:rPr>
-                <w:rFonts w:ascii="Bahnschrift SemiBold Condensed" w:eastAsia="DFKai-SB" w:hAnsi="Bahnschrift SemiBold Condensed" w:cstheme="minorHAnsi"/>
+                <w:rFonts w:ascii="Bahnschrift SemiBold Condensed" w:eastAsia="標楷體" w:hAnsi="Bahnschrift SemiBold Condensed" w:cstheme="minorHAnsi"/>
                 <w:color w:val="000000" w:themeColor="text1"/>
                 <w:w w:val="125"/>
                 <w:sz w:val="20"/>
@@ -10074,7 +10621,7 @@
             </w:r>
             <w:r>
               <w:rPr>
-                <w:rFonts w:ascii="Bahnschrift SemiBold Condensed" w:eastAsia="DFKai-SB" w:hAnsi="Bahnschrift SemiBold Condensed" w:cstheme="minorHAnsi" w:hint="eastAsia"/>
+                <w:rFonts w:ascii="Bahnschrift SemiBold Condensed" w:eastAsia="標楷體" w:hAnsi="Bahnschrift SemiBold Condensed" w:cstheme="minorHAnsi" w:hint="eastAsia"/>
                 <w:color w:val="000000" w:themeColor="text1"/>
                 <w:w w:val="125"/>
                 <w:sz w:val="20"/>
@@ -10103,7 +10650,7 @@
               <w:snapToGrid w:val="0"/>
               <w:jc w:val="distribute"/>
               <w:rPr>
-                <w:rFonts w:ascii="Bahnschrift SemiBold Condensed" w:eastAsia="DFKai-SB" w:hAnsi="Bahnschrift SemiBold Condensed" w:cstheme="minorHAnsi"/>
+                <w:rFonts w:ascii="Bahnschrift SemiBold Condensed" w:eastAsia="標楷體" w:hAnsi="Bahnschrift SemiBold Condensed" w:cstheme="minorHAnsi"/>
                 <w:color w:val="000000" w:themeColor="text1"/>
                 <w:w w:val="125"/>
                 <w:sz w:val="20"/>
@@ -10112,7 +10659,7 @@
             </w:pPr>
             <w:r>
               <w:rPr>
-                <w:rFonts w:ascii="Bahnschrift SemiBold Condensed" w:eastAsia="DFKai-SB" w:hAnsi="Bahnschrift SemiBold Condensed" w:cstheme="minorHAnsi" w:hint="eastAsia"/>
+                <w:rFonts w:ascii="Bahnschrift SemiBold Condensed" w:eastAsia="標楷體" w:hAnsi="Bahnschrift SemiBold Condensed" w:cstheme="minorHAnsi" w:hint="eastAsia"/>
                 <w:color w:val="000000" w:themeColor="text1"/>
                 <w:w w:val="125"/>
                 <w:sz w:val="20"/>
@@ -10157,6 +10704,7 @@
                 <w:color w:val="000000" w:themeColor="text1"/>
                 <w:sz w:val="18"/>
                 <w:szCs w:val="18"/>
+                <w:lang w:bidi="he-IL"/>
               </w:rPr>
               <mc:AlternateContent>
                 <mc:Choice Requires="wps">
@@ -10363,7 +10911,7 @@
               <w:snapToGrid w:val="0"/>
               <w:jc w:val="center"/>
               <w:rPr>
-                <w:rFonts w:ascii="Bahnschrift SemiBold Condensed" w:eastAsia="DFKai-SB" w:hAnsi="Bahnschrift SemiBold Condensed" w:cstheme="minorHAnsi"/>
+                <w:rFonts w:ascii="Bahnschrift SemiBold Condensed" w:eastAsia="標楷體" w:hAnsi="Bahnschrift SemiBold Condensed" w:cstheme="minorHAnsi"/>
                 <w:color w:val="000000" w:themeColor="text1"/>
                 <w:w w:val="125"/>
                 <w:sz w:val="20"/>
@@ -10372,7 +10920,7 @@
             </w:pPr>
             <w:r>
               <w:rPr>
-                <w:rFonts w:ascii="Bahnschrift SemiBold Condensed" w:eastAsia="DFKai-SB" w:hAnsi="Bahnschrift SemiBold Condensed" w:cstheme="minorHAnsi" w:hint="eastAsia"/>
+                <w:rFonts w:ascii="Bahnschrift SemiBold Condensed" w:eastAsia="標楷體" w:hAnsi="Bahnschrift SemiBold Condensed" w:cstheme="minorHAnsi" w:hint="eastAsia"/>
                 <w:color w:val="000000" w:themeColor="text1"/>
                 <w:w w:val="125"/>
                 <w:sz w:val="20"/>
@@ -10382,7 +10930,7 @@
             </w:r>
             <w:r>
               <w:rPr>
-                <w:rFonts w:ascii="Bahnschrift SemiBold Condensed" w:eastAsia="DFKai-SB" w:hAnsi="Bahnschrift SemiBold Condensed" w:cstheme="minorHAnsi" w:hint="eastAsia"/>
+                <w:rFonts w:ascii="Bahnschrift SemiBold Condensed" w:eastAsia="標楷體" w:hAnsi="Bahnschrift SemiBold Condensed" w:cstheme="minorHAnsi" w:hint="eastAsia"/>
                 <w:color w:val="000000" w:themeColor="text1"/>
                 <w:w w:val="125"/>
                 <w:sz w:val="20"/>
@@ -10392,7 +10940,7 @@
             </w:r>
             <w:r>
               <w:rPr>
-                <w:rFonts w:ascii="Bahnschrift SemiBold Condensed" w:eastAsia="DFKai-SB" w:hAnsi="Bahnschrift SemiBold Condensed" w:cstheme="minorHAnsi" w:hint="eastAsia"/>
+                <w:rFonts w:ascii="Bahnschrift SemiBold Condensed" w:eastAsia="標楷體" w:hAnsi="Bahnschrift SemiBold Condensed" w:cstheme="minorHAnsi" w:hint="eastAsia"/>
                 <w:color w:val="000000" w:themeColor="text1"/>
                 <w:w w:val="125"/>
                 <w:sz w:val="20"/>
@@ -10402,7 +10950,7 @@
             </w:r>
             <w:r>
               <w:rPr>
-                <w:rFonts w:ascii="Bahnschrift SemiBold Condensed" w:eastAsia="DFKai-SB" w:hAnsi="Bahnschrift SemiBold Condensed" w:cstheme="minorHAnsi" w:hint="eastAsia"/>
+                <w:rFonts w:ascii="Bahnschrift SemiBold Condensed" w:eastAsia="標楷體" w:hAnsi="Bahnschrift SemiBold Condensed" w:cstheme="minorHAnsi" w:hint="eastAsia"/>
                 <w:color w:val="000000" w:themeColor="text1"/>
                 <w:w w:val="125"/>
                 <w:sz w:val="20"/>
@@ -10412,7 +10960,7 @@
             </w:r>
             <w:r>
               <w:rPr>
-                <w:rFonts w:ascii="Bahnschrift SemiBold Condensed" w:eastAsia="DFKai-SB" w:hAnsi="Bahnschrift SemiBold Condensed" w:cstheme="minorHAnsi" w:hint="eastAsia"/>
+                <w:rFonts w:ascii="Bahnschrift SemiBold Condensed" w:eastAsia="標楷體" w:hAnsi="Bahnschrift SemiBold Condensed" w:cstheme="minorHAnsi" w:hint="eastAsia"/>
                 <w:color w:val="000000" w:themeColor="text1"/>
                 <w:w w:val="125"/>
                 <w:sz w:val="20"/>
@@ -10422,7 +10970,7 @@
             </w:r>
             <w:r>
               <w:rPr>
-                <w:rFonts w:ascii="Bahnschrift SemiBold Condensed" w:eastAsia="DFKai-SB" w:hAnsi="Bahnschrift SemiBold Condensed" w:cstheme="minorHAnsi" w:hint="eastAsia"/>
+                <w:rFonts w:ascii="Bahnschrift SemiBold Condensed" w:eastAsia="標楷體" w:hAnsi="Bahnschrift SemiBold Condensed" w:cstheme="minorHAnsi" w:hint="eastAsia"/>
                 <w:color w:val="000000" w:themeColor="text1"/>
                 <w:w w:val="125"/>
                 <w:sz w:val="20"/>
@@ -10432,7 +10980,7 @@
             </w:r>
             <w:r>
               <w:rPr>
-                <w:rFonts w:ascii="Bahnschrift SemiBold Condensed" w:eastAsia="DFKai-SB" w:hAnsi="Bahnschrift SemiBold Condensed" w:cstheme="minorHAnsi" w:hint="eastAsia"/>
+                <w:rFonts w:ascii="Bahnschrift SemiBold Condensed" w:eastAsia="標楷體" w:hAnsi="Bahnschrift SemiBold Condensed" w:cstheme="minorHAnsi" w:hint="eastAsia"/>
                 <w:color w:val="000000" w:themeColor="text1"/>
                 <w:w w:val="125"/>
                 <w:sz w:val="20"/>
@@ -10471,7 +11019,7 @@
             </w:pPr>
             <w:r>
               <w:rPr>
-                <w:rFonts w:ascii="Bahnschrift SemiBold Condensed" w:eastAsia="DFKai-SB" w:hAnsi="Bahnschrift SemiBold Condensed" w:cstheme="minorHAnsi" w:hint="eastAsia"/>
+                <w:rFonts w:ascii="Bahnschrift SemiBold Condensed" w:eastAsia="標楷體" w:hAnsi="Bahnschrift SemiBold Condensed" w:cstheme="minorHAnsi" w:hint="eastAsia"/>
                 <w:color w:val="000000" w:themeColor="text1"/>
                 <w:w w:val="90"/>
                 <w:sz w:val="20"/>
@@ -10481,7 +11029,7 @@
             </w:r>
             <w:r>
               <w:rPr>
-                <w:rFonts w:ascii="Bahnschrift SemiBold Condensed" w:eastAsia="DFKai-SB" w:hAnsi="Bahnschrift SemiBold Condensed" w:cstheme="minorHAnsi" w:hint="eastAsia"/>
+                <w:rFonts w:ascii="Bahnschrift SemiBold Condensed" w:eastAsia="標楷體" w:hAnsi="Bahnschrift SemiBold Condensed" w:cstheme="minorHAnsi" w:hint="eastAsia"/>
                 <w:color w:val="000000" w:themeColor="text1"/>
                 <w:w w:val="90"/>
                 <w:sz w:val="20"/>
@@ -10491,7 +11039,7 @@
             </w:r>
             <w:r>
               <w:rPr>
-                <w:rFonts w:ascii="Bahnschrift SemiBold Condensed" w:eastAsia="DFKai-SB" w:hAnsi="Bahnschrift SemiBold Condensed" w:cstheme="minorHAnsi" w:hint="eastAsia"/>
+                <w:rFonts w:ascii="Bahnschrift SemiBold Condensed" w:eastAsia="標楷體" w:hAnsi="Bahnschrift SemiBold Condensed" w:cstheme="minorHAnsi" w:hint="eastAsia"/>
                 <w:color w:val="000000" w:themeColor="text1"/>
                 <w:w w:val="90"/>
                 <w:sz w:val="20"/>
@@ -10591,7 +11139,7 @@
               <w:snapToGrid w:val="0"/>
               <w:jc w:val="center"/>
               <w:rPr>
-                <w:rFonts w:ascii="Bahnschrift SemiBold Condensed" w:eastAsia="DFKai-SB" w:hAnsi="Bahnschrift SemiBold Condensed" w:cstheme="minorHAnsi"/>
+                <w:rFonts w:ascii="Bahnschrift SemiBold Condensed" w:eastAsia="標楷體" w:hAnsi="Bahnschrift SemiBold Condensed" w:cstheme="minorHAnsi"/>
                 <w:color w:val="000000" w:themeColor="text1"/>
                 <w:w w:val="125"/>
                 <w:sz w:val="20"/>
@@ -10619,7 +11167,7 @@
               <w:snapToGrid w:val="0"/>
               <w:jc w:val="distribute"/>
               <w:rPr>
-                <w:rFonts w:ascii="Bahnschrift SemiBold Condensed" w:eastAsia="DFKai-SB" w:hAnsi="Bahnschrift SemiBold Condensed" w:cstheme="minorHAnsi"/>
+                <w:rFonts w:ascii="Bahnschrift SemiBold Condensed" w:eastAsia="標楷體" w:hAnsi="Bahnschrift SemiBold Condensed" w:cstheme="minorHAnsi"/>
                 <w:color w:val="000000" w:themeColor="text1"/>
                 <w:w w:val="125"/>
                 <w:sz w:val="20"/>
@@ -10628,7 +11176,7 @@
             </w:pPr>
             <w:r>
               <w:rPr>
-                <w:rFonts w:ascii="Bahnschrift SemiBold Condensed" w:eastAsia="DFKai-SB" w:hAnsi="Bahnschrift SemiBold Condensed" w:cstheme="minorHAnsi" w:hint="eastAsia"/>
+                <w:rFonts w:ascii="Bahnschrift SemiBold Condensed" w:eastAsia="標楷體" w:hAnsi="Bahnschrift SemiBold Condensed" w:cstheme="minorHAnsi" w:hint="eastAsia"/>
                 <w:color w:val="000000" w:themeColor="text1"/>
                 <w:w w:val="125"/>
                 <w:sz w:val="20"/>
@@ -10727,7 +11275,7 @@
               <w:snapToGrid w:val="0"/>
               <w:jc w:val="center"/>
               <w:rPr>
-                <w:rFonts w:ascii="Bahnschrift SemiBold Condensed" w:eastAsia="DFKai-SB" w:hAnsi="Bahnschrift SemiBold Condensed" w:cstheme="minorHAnsi"/>
+                <w:rFonts w:ascii="Bahnschrift SemiBold Condensed" w:eastAsia="標楷體" w:hAnsi="Bahnschrift SemiBold Condensed" w:cstheme="minorHAnsi"/>
                 <w:color w:val="000000" w:themeColor="text1"/>
                 <w:w w:val="125"/>
                 <w:sz w:val="20"/>
@@ -10755,7 +11303,7 @@
               <w:snapToGrid w:val="0"/>
               <w:jc w:val="distribute"/>
               <w:rPr>
-                <w:rFonts w:ascii="Bahnschrift SemiBold Condensed" w:eastAsia="DFKai-SB" w:hAnsi="Bahnschrift SemiBold Condensed" w:cstheme="minorHAnsi"/>
+                <w:rFonts w:ascii="Bahnschrift SemiBold Condensed" w:eastAsia="標楷體" w:hAnsi="Bahnschrift SemiBold Condensed" w:cstheme="minorHAnsi"/>
                 <w:color w:val="000000" w:themeColor="text1"/>
                 <w:w w:val="125"/>
                 <w:sz w:val="20"/>
@@ -10764,7 +11312,7 @@
             </w:pPr>
             <w:r>
               <w:rPr>
-                <w:rFonts w:ascii="Bahnschrift SemiBold Condensed" w:eastAsia="DFKai-SB" w:hAnsi="Bahnschrift SemiBold Condensed" w:cstheme="minorHAnsi" w:hint="eastAsia"/>
+                <w:rFonts w:ascii="Bahnschrift SemiBold Condensed" w:eastAsia="標楷體" w:hAnsi="Bahnschrift SemiBold Condensed" w:cstheme="minorHAnsi" w:hint="eastAsia"/>
                 <w:color w:val="000000" w:themeColor="text1"/>
                 <w:w w:val="125"/>
                 <w:sz w:val="20"/>
@@ -10841,6 +11389,7 @@
                 <w:szCs w:val="20"/>
               </w:rPr>
             </w:pPr>
+            <w:proofErr w:type="gramStart"/>
             <w:r>
               <w:rPr>
                 <w:rFonts w:eastAsia="華康儷中黑" w:cstheme="minorHAnsi"/>
@@ -10851,6 +11400,7 @@
               </w:rPr>
               <w:t>公禱</w:t>
             </w:r>
+            <w:proofErr w:type="gramEnd"/>
           </w:p>
         </w:tc>
         <w:tc>
@@ -10873,7 +11423,7 @@
               <w:snapToGrid w:val="0"/>
               <w:jc w:val="center"/>
               <w:rPr>
-                <w:rFonts w:ascii="Bahnschrift SemiBold Condensed" w:eastAsia="DFKai-SB" w:hAnsi="Bahnschrift SemiBold Condensed" w:cstheme="minorHAnsi"/>
+                <w:rFonts w:ascii="Bahnschrift SemiBold Condensed" w:eastAsia="標楷體" w:hAnsi="Bahnschrift SemiBold Condensed" w:cstheme="minorHAnsi"/>
                 <w:color w:val="000000" w:themeColor="text1"/>
                 <w:w w:val="125"/>
                 <w:sz w:val="20"/>
@@ -10901,7 +11451,7 @@
               <w:snapToGrid w:val="0"/>
               <w:jc w:val="distribute"/>
               <w:rPr>
-                <w:rFonts w:ascii="Bahnschrift SemiBold Condensed" w:eastAsia="DFKai-SB" w:hAnsi="Bahnschrift SemiBold Condensed" w:cstheme="minorHAnsi"/>
+                <w:rFonts w:ascii="Bahnschrift SemiBold Condensed" w:eastAsia="標楷體" w:hAnsi="Bahnschrift SemiBold Condensed" w:cstheme="minorHAnsi"/>
                 <w:color w:val="000000" w:themeColor="text1"/>
                 <w:w w:val="125"/>
                 <w:sz w:val="20"/>
@@ -10910,7 +11460,7 @@
             </w:pPr>
             <w:r>
               <w:rPr>
-                <w:rFonts w:ascii="Bahnschrift SemiBold Condensed" w:eastAsia="DFKai-SB" w:hAnsi="Bahnschrift SemiBold Condensed" w:cstheme="minorHAnsi" w:hint="eastAsia"/>
+                <w:rFonts w:ascii="Bahnschrift SemiBold Condensed" w:eastAsia="標楷體" w:hAnsi="Bahnschrift SemiBold Condensed" w:cstheme="minorHAnsi" w:hint="eastAsia"/>
                 <w:color w:val="000000" w:themeColor="text1"/>
                 <w:w w:val="125"/>
                 <w:sz w:val="20"/>
@@ -10987,6 +11537,7 @@
                 <w:szCs w:val="20"/>
               </w:rPr>
             </w:pPr>
+            <w:proofErr w:type="gramStart"/>
             <w:r>
               <w:rPr>
                 <w:rFonts w:eastAsia="華康儷中黑" w:cstheme="minorHAnsi"/>
@@ -10997,6 +11548,7 @@
               </w:rPr>
               <w:t>頌榮</w:t>
             </w:r>
+            <w:proofErr w:type="gramEnd"/>
           </w:p>
         </w:tc>
         <w:tc>
@@ -11019,7 +11571,7 @@
               <w:snapToGrid w:val="0"/>
               <w:jc w:val="center"/>
               <w:rPr>
-                <w:rFonts w:ascii="Bahnschrift SemiBold Condensed" w:eastAsia="DFKai-SB" w:hAnsi="Bahnschrift SemiBold Condensed" w:cstheme="minorHAnsi"/>
+                <w:rFonts w:ascii="Bahnschrift SemiBold Condensed" w:eastAsia="標楷體" w:hAnsi="Bahnschrift SemiBold Condensed" w:cstheme="minorHAnsi"/>
                 <w:color w:val="000000" w:themeColor="text1"/>
                 <w:w w:val="125"/>
                 <w:sz w:val="20"/>
@@ -11028,7 +11580,7 @@
             </w:pPr>
             <w:r>
               <w:rPr>
-                <w:rFonts w:ascii="Bahnschrift SemiBold Condensed" w:eastAsia="DFKai-SB" w:hAnsi="Bahnschrift SemiBold Condensed" w:cstheme="minorHAnsi" w:hint="eastAsia"/>
+                <w:rFonts w:ascii="Bahnschrift SemiBold Condensed" w:eastAsia="標楷體" w:hAnsi="Bahnschrift SemiBold Condensed" w:cstheme="minorHAnsi" w:hint="eastAsia"/>
                 <w:color w:val="000000" w:themeColor="text1"/>
                 <w:w w:val="125"/>
                 <w:sz w:val="20"/>
@@ -11038,7 +11590,7 @@
             </w:r>
             <w:r>
               <w:rPr>
-                <w:rFonts w:ascii="Bahnschrift SemiBold Condensed" w:eastAsia="DFKai-SB" w:hAnsi="Bahnschrift SemiBold Condensed" w:cstheme="minorHAnsi"/>
+                <w:rFonts w:ascii="Bahnschrift SemiBold Condensed" w:eastAsia="標楷體" w:hAnsi="Bahnschrift SemiBold Condensed" w:cstheme="minorHAnsi"/>
                 <w:color w:val="000000" w:themeColor="text1"/>
                 <w:w w:val="125"/>
                 <w:sz w:val="20"/>
@@ -11048,7 +11600,7 @@
             </w:r>
             <w:r>
               <w:rPr>
-                <w:rFonts w:ascii="Bahnschrift SemiBold Condensed" w:eastAsia="DFKai-SB" w:hAnsi="Bahnschrift SemiBold Condensed" w:cstheme="minorHAnsi" w:hint="eastAsia"/>
+                <w:rFonts w:ascii="Bahnschrift SemiBold Condensed" w:eastAsia="標楷體" w:hAnsi="Bahnschrift SemiBold Condensed" w:cstheme="minorHAnsi" w:hint="eastAsia"/>
                 <w:color w:val="000000" w:themeColor="text1"/>
                 <w:w w:val="125"/>
                 <w:sz w:val="20"/>
@@ -11077,7 +11629,7 @@
               <w:snapToGrid w:val="0"/>
               <w:jc w:val="distribute"/>
               <w:rPr>
-                <w:rFonts w:ascii="Bahnschrift SemiBold Condensed" w:eastAsia="DFKai-SB" w:hAnsi="Bahnschrift SemiBold Condensed" w:cstheme="minorHAnsi"/>
+                <w:rFonts w:ascii="Bahnschrift SemiBold Condensed" w:eastAsia="標楷體" w:hAnsi="Bahnschrift SemiBold Condensed" w:cstheme="minorHAnsi"/>
                 <w:color w:val="000000" w:themeColor="text1"/>
                 <w:w w:val="125"/>
                 <w:sz w:val="20"/>
@@ -11086,7 +11638,7 @@
             </w:pPr>
             <w:r>
               <w:rPr>
-                <w:rFonts w:ascii="Bahnschrift SemiBold Condensed" w:eastAsia="DFKai-SB" w:hAnsi="Bahnschrift SemiBold Condensed" w:cstheme="minorHAnsi" w:hint="eastAsia"/>
+                <w:rFonts w:ascii="Bahnschrift SemiBold Condensed" w:eastAsia="標楷體" w:hAnsi="Bahnschrift SemiBold Condensed" w:cstheme="minorHAnsi" w:hint="eastAsia"/>
                 <w:color w:val="000000" w:themeColor="text1"/>
                 <w:w w:val="125"/>
                 <w:sz w:val="20"/>
@@ -11195,7 +11747,7 @@
               <w:snapToGrid w:val="0"/>
               <w:jc w:val="center"/>
               <w:rPr>
-                <w:rFonts w:ascii="Bahnschrift SemiBold Condensed" w:eastAsia="DFKai-SB" w:hAnsi="Bahnschrift SemiBold Condensed" w:cstheme="minorHAnsi"/>
+                <w:rFonts w:ascii="Bahnschrift SemiBold Condensed" w:eastAsia="標楷體" w:hAnsi="Bahnschrift SemiBold Condensed" w:cstheme="minorHAnsi"/>
                 <w:color w:val="000000" w:themeColor="text1"/>
                 <w:w w:val="125"/>
                 <w:sz w:val="20"/>
@@ -11204,7 +11756,7 @@
             </w:pPr>
             <w:r>
               <w:rPr>
-                <w:rFonts w:ascii="Bahnschrift SemiBold Condensed" w:eastAsia="DFKai-SB" w:hAnsi="Bahnschrift SemiBold Condensed" w:cstheme="minorHAnsi" w:hint="eastAsia"/>
+                <w:rFonts w:ascii="Bahnschrift SemiBold Condensed" w:eastAsia="標楷體" w:hAnsi="Bahnschrift SemiBold Condensed" w:cstheme="minorHAnsi" w:hint="eastAsia"/>
                 <w:color w:val="000000" w:themeColor="text1"/>
                 <w:w w:val="125"/>
                 <w:sz w:val="20"/>
@@ -11214,7 +11766,7 @@
             </w:r>
             <w:r>
               <w:rPr>
-                <w:rFonts w:ascii="Bahnschrift SemiBold Condensed" w:eastAsia="DFKai-SB" w:hAnsi="Bahnschrift SemiBold Condensed" w:cstheme="minorHAnsi" w:hint="eastAsia"/>
+                <w:rFonts w:ascii="Bahnschrift SemiBold Condensed" w:eastAsia="標楷體" w:hAnsi="Bahnschrift SemiBold Condensed" w:cstheme="minorHAnsi" w:hint="eastAsia"/>
                 <w:color w:val="000000" w:themeColor="text1"/>
                 <w:w w:val="125"/>
                 <w:sz w:val="20"/>
@@ -11222,9 +11774,10 @@
               </w:rPr>
               <w:t>:</w:t>
             </w:r>
-            <w:r>
-              <w:rPr>
-                <w:rFonts w:ascii="Bahnschrift SemiBold Condensed" w:eastAsia="DFKai-SB" w:hAnsi="Bahnschrift SemiBold Condensed" w:cstheme="minorHAnsi" w:hint="eastAsia"/>
+            <w:proofErr w:type="gramStart"/>
+            <w:r>
+              <w:rPr>
+                <w:rFonts w:ascii="Bahnschrift SemiBold Condensed" w:eastAsia="標楷體" w:hAnsi="Bahnschrift SemiBold Condensed" w:cstheme="minorHAnsi" w:hint="eastAsia"/>
                 <w:color w:val="000000" w:themeColor="text1"/>
                 <w:w w:val="125"/>
                 <w:sz w:val="20"/>
@@ -11232,6 +11785,7 @@
               </w:rPr>
               <w:t>阿們頌</w:t>
             </w:r>
+            <w:proofErr w:type="gramEnd"/>
           </w:p>
         </w:tc>
         <w:tc>
@@ -11253,7 +11807,7 @@
               <w:snapToGrid w:val="0"/>
               <w:jc w:val="distribute"/>
               <w:rPr>
-                <w:rFonts w:ascii="Bahnschrift SemiBold Condensed" w:eastAsia="DFKai-SB" w:hAnsi="Bahnschrift SemiBold Condensed" w:cstheme="minorHAnsi"/>
+                <w:rFonts w:ascii="Bahnschrift SemiBold Condensed" w:eastAsia="標楷體" w:hAnsi="Bahnschrift SemiBold Condensed" w:cstheme="minorHAnsi"/>
                 <w:color w:val="000000" w:themeColor="text1"/>
                 <w:w w:val="125"/>
                 <w:sz w:val="20"/>
@@ -11262,7 +11816,7 @@
             </w:pPr>
             <w:r>
               <w:rPr>
-                <w:rFonts w:ascii="Bahnschrift SemiBold Condensed" w:eastAsia="DFKai-SB" w:hAnsi="Bahnschrift SemiBold Condensed" w:cstheme="minorHAnsi" w:hint="eastAsia"/>
+                <w:rFonts w:ascii="Bahnschrift SemiBold Condensed" w:eastAsia="標楷體" w:hAnsi="Bahnschrift SemiBold Condensed" w:cstheme="minorHAnsi" w:hint="eastAsia"/>
                 <w:color w:val="000000" w:themeColor="text1"/>
                 <w:w w:val="125"/>
                 <w:sz w:val="20"/>
@@ -11329,6 +11883,7 @@
                 <w:szCs w:val="20"/>
               </w:rPr>
             </w:pPr>
+            <w:proofErr w:type="gramStart"/>
             <w:r>
               <w:rPr>
                 <w:rFonts w:eastAsia="華康儷中黑" w:cstheme="minorHAnsi"/>
@@ -11339,6 +11894,7 @@
               </w:rPr>
               <w:t>殿樂</w:t>
             </w:r>
+            <w:proofErr w:type="gramEnd"/>
           </w:p>
         </w:tc>
         <w:tc>
@@ -11361,15 +11917,15 @@
               <w:snapToGrid w:val="0"/>
               <w:jc w:val="center"/>
               <w:rPr>
-                <w:rFonts w:ascii="Bahnschrift SemiBold Condensed" w:eastAsia="DFKai-SB" w:hAnsi="Bahnschrift SemiBold Condensed" w:cstheme="minorHAnsi"/>
-                <w:color w:val="000000" w:themeColor="text1"/>
-                <w:sz w:val="20"/>
-                <w:szCs w:val="20"/>
-              </w:rPr>
-            </w:pPr>
-            <w:r>
-              <w:rPr>
-                <w:rFonts w:ascii="Bahnschrift SemiBold Condensed" w:eastAsia="DFKai-SB" w:hAnsi="Bahnschrift SemiBold Condensed" w:cstheme="minorHAnsi" w:hint="eastAsia"/>
+                <w:rFonts w:ascii="Bahnschrift SemiBold Condensed" w:eastAsia="標楷體" w:hAnsi="Bahnschrift SemiBold Condensed" w:cstheme="minorHAnsi"/>
+                <w:color w:val="000000" w:themeColor="text1"/>
+                <w:sz w:val="20"/>
+                <w:szCs w:val="20"/>
+              </w:rPr>
+            </w:pPr>
+            <w:r>
+              <w:rPr>
+                <w:rFonts w:ascii="Bahnschrift SemiBold Condensed" w:eastAsia="標楷體" w:hAnsi="Bahnschrift SemiBold Condensed" w:cstheme="minorHAnsi" w:hint="eastAsia"/>
                 <w:color w:val="000000" w:themeColor="text1"/>
                 <w:sz w:val="20"/>
                 <w:szCs w:val="20"/>
@@ -11378,7 +11934,7 @@
             </w:r>
             <w:r>
               <w:rPr>
-                <w:rFonts w:ascii="Bahnschrift SemiBold Condensed" w:eastAsia="DFKai-SB" w:hAnsi="Bahnschrift SemiBold Condensed" w:cstheme="minorHAnsi" w:hint="eastAsia"/>
+                <w:rFonts w:ascii="Bahnschrift SemiBold Condensed" w:eastAsia="標楷體" w:hAnsi="Bahnschrift SemiBold Condensed" w:cstheme="minorHAnsi" w:hint="eastAsia"/>
                 <w:color w:val="000000" w:themeColor="text1"/>
                 <w:sz w:val="20"/>
                 <w:szCs w:val="20"/>
@@ -11387,7 +11943,7 @@
             </w:r>
             <w:r>
               <w:rPr>
-                <w:rFonts w:ascii="Bahnschrift SemiBold Condensed" w:eastAsia="DFKai-SB" w:hAnsi="Bahnschrift SemiBold Condensed" w:cstheme="minorHAnsi"/>
+                <w:rFonts w:ascii="Bahnschrift SemiBold Condensed" w:eastAsia="標楷體" w:hAnsi="Bahnschrift SemiBold Condensed" w:cstheme="minorHAnsi"/>
                 <w:color w:val="000000" w:themeColor="text1"/>
                 <w:sz w:val="20"/>
                 <w:szCs w:val="20"/>
@@ -11396,7 +11952,7 @@
             </w:r>
             <w:r>
               <w:rPr>
-                <w:rFonts w:ascii="Bahnschrift SemiBold Condensed" w:eastAsia="DFKai-SB" w:hAnsi="Bahnschrift SemiBold Condensed" w:cstheme="minorHAnsi" w:hint="eastAsia"/>
+                <w:rFonts w:ascii="Bahnschrift SemiBold Condensed" w:eastAsia="標楷體" w:hAnsi="Bahnschrift SemiBold Condensed" w:cstheme="minorHAnsi" w:hint="eastAsia"/>
                 <w:color w:val="000000" w:themeColor="text1"/>
                 <w:sz w:val="20"/>
                 <w:szCs w:val="20"/>
@@ -11405,7 +11961,7 @@
             </w:r>
             <w:r>
               <w:rPr>
-                <w:rFonts w:ascii="Bahnschrift SemiBold Condensed" w:eastAsia="DFKai-SB" w:hAnsi="Bahnschrift SemiBold Condensed" w:cstheme="minorHAnsi" w:hint="eastAsia"/>
+                <w:rFonts w:ascii="Bahnschrift SemiBold Condensed" w:eastAsia="標楷體" w:hAnsi="Bahnschrift SemiBold Condensed" w:cstheme="minorHAnsi" w:hint="eastAsia"/>
                 <w:color w:val="000000" w:themeColor="text1"/>
                 <w:sz w:val="20"/>
                 <w:szCs w:val="20"/>
@@ -11433,7 +11989,7 @@
               <w:snapToGrid w:val="0"/>
               <w:jc w:val="distribute"/>
               <w:rPr>
-                <w:rFonts w:ascii="Bahnschrift SemiBold Condensed" w:eastAsia="DFKai-SB" w:hAnsi="Bahnschrift SemiBold Condensed" w:cstheme="minorHAnsi"/>
+                <w:rFonts w:ascii="Bahnschrift SemiBold Condensed" w:eastAsia="標楷體" w:hAnsi="Bahnschrift SemiBold Condensed" w:cstheme="minorHAnsi"/>
                 <w:color w:val="000000" w:themeColor="text1"/>
                 <w:w w:val="125"/>
                 <w:sz w:val="20"/>
@@ -11442,7 +11998,7 @@
             </w:pPr>
             <w:r>
               <w:rPr>
-                <w:rFonts w:ascii="Bahnschrift SemiBold Condensed" w:eastAsia="DFKai-SB" w:hAnsi="Bahnschrift SemiBold Condensed" w:cstheme="minorHAnsi" w:hint="eastAsia"/>
+                <w:rFonts w:ascii="Bahnschrift SemiBold Condensed" w:eastAsia="標楷體" w:hAnsi="Bahnschrift SemiBold Condensed" w:cstheme="minorHAnsi" w:hint="eastAsia"/>
                 <w:color w:val="000000" w:themeColor="text1"/>
                 <w:w w:val="125"/>
                 <w:sz w:val="20"/>
@@ -11528,7 +12084,7 @@
             <w:pPr>
               <w:snapToGrid w:val="0"/>
               <w:rPr>
-                <w:rFonts w:ascii="Bahnschrift SemiBold Condensed" w:eastAsia="DFKai-SB" w:hAnsi="Bahnschrift SemiBold Condensed" w:cstheme="minorHAnsi"/>
+                <w:rFonts w:ascii="Bahnschrift SemiBold Condensed" w:eastAsia="標楷體" w:hAnsi="Bahnschrift SemiBold Condensed" w:cstheme="minorHAnsi"/>
                 <w:color w:val="000000" w:themeColor="text1"/>
                 <w:w w:val="125"/>
                 <w:sz w:val="18"/>
@@ -11555,7 +12111,7 @@
             <w:pPr>
               <w:snapToGrid w:val="0"/>
               <w:rPr>
-                <w:rFonts w:ascii="Bahnschrift SemiBold Condensed" w:eastAsia="DFKai-SB" w:hAnsi="Bahnschrift SemiBold Condensed" w:cstheme="minorHAnsi"/>
+                <w:rFonts w:ascii="Bahnschrift SemiBold Condensed" w:eastAsia="標楷體" w:hAnsi="Bahnschrift SemiBold Condensed" w:cstheme="minorHAnsi"/>
                 <w:color w:val="000000" w:themeColor="text1"/>
                 <w:w w:val="125"/>
                 <w:sz w:val="18"/>
@@ -11921,6 +12477,7 @@
         <w:rPr>
           <w:rFonts w:ascii="Bahnschrift SemiBold Condensed" w:eastAsia="華康細黑體" w:hAnsi="Bahnschrift SemiBold Condensed"/>
           <w:noProof/>
+          <w:lang w:bidi="he-IL"/>
         </w:rPr>
         <mc:AlternateContent>
           <mc:Choice Requires="wps">
@@ -11983,7 +12540,7 @@
           </mc:Choice>
           <mc:Fallback>
             <w:pict>
-              <v:line w14:anchorId="44103BA7" id="直線接點 2" o:spid="_x0000_s1026" style="position:absolute;z-index:251652096;visibility:visible;mso-wrap-style:square;mso-height-percent:0;mso-wrap-distance-left:9pt;mso-wrap-distance-top:0;mso-wrap-distance-right:9pt;mso-wrap-distance-bottom:0;mso-position-horizontal:absolute;mso-position-horizontal-relative:page;mso-position-vertical:absolute;mso-position-vertical-relative:page;mso-height-percent:0;mso-height-relative:margin" from="687.75pt,19.85pt" to="687.75pt,709.8pt" o:gfxdata="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" strokecolor="black [3213]" strokeweight=".5pt">
+              <v:line w14:anchorId="30DB2C4A" id="直線接點 2" o:spid="_x0000_s1026" style="position:absolute;z-index:251652096;visibility:visible;mso-wrap-style:square;mso-height-percent:0;mso-wrap-distance-left:9pt;mso-wrap-distance-top:0;mso-wrap-distance-right:9pt;mso-wrap-distance-bottom:0;mso-position-horizontal:absolute;mso-position-horizontal-relative:page;mso-position-vertical:absolute;mso-position-vertical-relative:page;mso-height-percent:0;mso-height-relative:margin" from="687.75pt,19.85pt" to="687.75pt,709.8pt" o:gfxdata="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" strokecolor="black [3213]" strokeweight=".5pt">
                 <v:stroke dashstyle="3 1" joinstyle="miter"/>
                 <w10:wrap anchorx="page" anchory="page"/>
               </v:line>
@@ -12071,7 +12628,7 @@
         <w:ind w:left="461" w:hangingChars="213" w:hanging="461"/>
         <w:jc w:val="both"/>
         <w:rPr>
-          <w:rFonts w:eastAsia="DFKai-SB" w:cstheme="minorHAnsi"/>
+          <w:rFonts w:eastAsia="標楷體" w:cstheme="minorHAnsi"/>
           <w:color w:val="000000" w:themeColor="text1"/>
           <w:w w:val="90"/>
           <w:szCs w:val="24"/>
@@ -12079,7 +12636,7 @@
       </w:pPr>
       <w:r>
         <w:rPr>
-          <w:rFonts w:eastAsia="DFKai-SB" w:cstheme="minorHAnsi"/>
+          <w:rFonts w:eastAsia="標楷體" w:cstheme="minorHAnsi"/>
           <w:b/>
           <w:color w:val="000000" w:themeColor="text1"/>
           <w:w w:val="90"/>
@@ -12089,7 +12646,7 @@
       </w:r>
       <w:r>
         <w:rPr>
-          <w:rFonts w:eastAsia="DFKai-SB" w:cstheme="minorHAnsi"/>
+          <w:rFonts w:eastAsia="標楷體" w:cstheme="minorHAnsi"/>
           <w:b/>
           <w:color w:val="000000" w:themeColor="text1"/>
           <w:w w:val="90"/>
@@ -12099,7 +12656,7 @@
       </w:r>
       <w:r>
         <w:rPr>
-          <w:rFonts w:eastAsia="DFKai-SB" w:cstheme="minorHAnsi"/>
+          <w:rFonts w:eastAsia="標楷體" w:cstheme="minorHAnsi"/>
           <w:b/>
           <w:color w:val="000000" w:themeColor="text1"/>
           <w:w w:val="90"/>
@@ -12113,14 +12670,25 @@
         </w:rPr>
         <w:t xml:space="preserve"> </w:t>
       </w:r>
-      <w:r>
-        <w:rPr>
-          <w:rFonts w:eastAsia="DFKai-SB" w:cstheme="minorHAnsi" w:hint="eastAsia"/>
+      <w:proofErr w:type="gramStart"/>
+      <w:r>
+        <w:rPr>
+          <w:rFonts w:eastAsia="標楷體" w:cstheme="minorHAnsi" w:hint="eastAsia"/>
           <w:color w:val="000000" w:themeColor="text1"/>
           <w:w w:val="90"/>
           <w:szCs w:val="24"/>
         </w:rPr>
-        <w:t>恁中間，愛做頭的，欲做眾人的奴僕。</w:t>
+        <w:t>恁中間，</w:t>
+      </w:r>
+      <w:proofErr w:type="gramEnd"/>
+      <w:r>
+        <w:rPr>
+          <w:rFonts w:eastAsia="標楷體" w:cstheme="minorHAnsi" w:hint="eastAsia"/>
+          <w:color w:val="000000" w:themeColor="text1"/>
+          <w:w w:val="90"/>
+          <w:szCs w:val="24"/>
+        </w:rPr>
+        <w:t>愛做頭的，欲做眾人的奴僕。</w:t>
       </w:r>
     </w:p>
     <w:p>
@@ -12128,7 +12696,7 @@
         <w:kinsoku w:val="0"/>
         <w:snapToGrid w:val="0"/>
         <w:spacing w:line="300" w:lineRule="exact"/>
-        <w:ind w:left="460" w:hangingChars="213" w:hanging="460"/>
+        <w:ind w:left="461" w:hangingChars="213" w:hanging="461"/>
         <w:jc w:val="both"/>
         <w:rPr>
           <w:rFonts w:eastAsia="華康中黑體" w:cstheme="minorHAnsi"/>
@@ -12183,7 +12751,27 @@
           <w:w w:val="90"/>
           <w:szCs w:val="24"/>
         </w:rPr>
-        <w:t>在你們中間，誰願為首，就必作眾人的僕人。</w:t>
+        <w:t>在你們</w:t>
+      </w:r>
+      <w:proofErr w:type="gramStart"/>
+      <w:r>
+        <w:rPr>
+          <w:rFonts w:eastAsia="華康中黑體" w:cstheme="minorHAnsi" w:hint="eastAsia"/>
+          <w:color w:val="000000" w:themeColor="text1"/>
+          <w:w w:val="90"/>
+          <w:szCs w:val="24"/>
+        </w:rPr>
+        <w:t>中間，</w:t>
+      </w:r>
+      <w:proofErr w:type="gramEnd"/>
+      <w:r>
+        <w:rPr>
+          <w:rFonts w:eastAsia="華康中黑體" w:cstheme="minorHAnsi" w:hint="eastAsia"/>
+          <w:color w:val="000000" w:themeColor="text1"/>
+          <w:w w:val="90"/>
+          <w:szCs w:val="24"/>
+        </w:rPr>
+        <w:t>誰願為首，就必作眾人的僕人。</w:t>
       </w:r>
     </w:p>
     <w:p>
@@ -12250,7 +12838,7 @@
     </w:p>
     <w:tbl>
       <w:tblPr>
-        <w:tblStyle w:val="TableGrid"/>
+        <w:tblStyle w:val="a3"/>
         <w:tblW w:w="5706" w:type="dxa"/>
         <w:tblBorders>
           <w:top w:val="single" w:sz="12" w:space="0" w:color="auto"/>
@@ -12294,6 +12882,7 @@
                 <w:w w:val="80"/>
               </w:rPr>
             </w:pPr>
+            <w:proofErr w:type="gramStart"/>
             <w:r>
               <w:rPr>
                 <w:rFonts w:ascii="Barlow Condensed Medium" w:eastAsia="華康中黑體" w:hAnsi="Barlow Condensed Medium" w:cstheme="minorHAnsi"/>
@@ -12301,6 +12890,7 @@
               </w:rPr>
               <w:t>主日事奉</w:t>
             </w:r>
+            <w:proofErr w:type="gramEnd"/>
           </w:p>
         </w:tc>
         <w:tc>
@@ -12331,8 +12921,17 @@
                 <w:rFonts w:ascii="Barlow Condensed Medium" w:eastAsia="華康中黑體" w:hAnsi="Barlow Condensed Medium" w:cstheme="minorHAnsi"/>
                 <w:w w:val="66"/>
               </w:rPr>
-              <w:t>本週</w:t>
-            </w:r>
+              <w:t>本</w:t>
+            </w:r>
+            <w:proofErr w:type="gramStart"/>
+            <w:r>
+              <w:rPr>
+                <w:rFonts w:ascii="Barlow Condensed Medium" w:eastAsia="華康中黑體" w:hAnsi="Barlow Condensed Medium" w:cstheme="minorHAnsi"/>
+                <w:w w:val="66"/>
+              </w:rPr>
+              <w:t>週</w:t>
+            </w:r>
+            <w:proofErr w:type="gramEnd"/>
             <w:r>
               <w:rPr>
                 <w:rFonts w:ascii="Barlow Condensed Medium" w:eastAsia="華康儷中黑" w:hAnsi="Barlow Condensed Medium" w:cstheme="minorHAnsi"/>
@@ -12442,8 +13041,17 @@
                 <w:rFonts w:ascii="Barlow Condensed Medium" w:eastAsia="華康中黑體" w:hAnsi="Barlow Condensed Medium" w:cstheme="minorHAnsi"/>
                 <w:w w:val="66"/>
               </w:rPr>
-              <w:t>下週</w:t>
-            </w:r>
+              <w:t>下</w:t>
+            </w:r>
+            <w:proofErr w:type="gramStart"/>
+            <w:r>
+              <w:rPr>
+                <w:rFonts w:ascii="Barlow Condensed Medium" w:eastAsia="華康中黑體" w:hAnsi="Barlow Condensed Medium" w:cstheme="minorHAnsi"/>
+                <w:w w:val="66"/>
+              </w:rPr>
+              <w:t>週</w:t>
+            </w:r>
+            <w:proofErr w:type="gramEnd"/>
             <w:r>
               <w:rPr>
                 <w:rFonts w:ascii="Barlow Condensed Medium" w:eastAsia="華康儷中黑" w:hAnsi="Barlow Condensed Medium" w:cstheme="minorHAnsi"/>
@@ -12659,12 +13267,12 @@
               <w:snapToGrid w:val="0"/>
               <w:jc w:val="center"/>
               <w:rPr>
-                <w:rFonts w:ascii="Barlow Condensed Medium" w:eastAsia="DFKai-SB" w:hAnsi="Barlow Condensed Medium" w:cstheme="minorHAnsi"/>
-              </w:rPr>
-            </w:pPr>
-            <w:r>
-              <w:rPr>
-                <w:rFonts w:ascii="Barlow Condensed Medium" w:eastAsia="DFKai-SB" w:hAnsi="Barlow Condensed Medium" w:cstheme="minorHAnsi" w:hint="eastAsia"/>
+                <w:rFonts w:ascii="Barlow Condensed Medium" w:eastAsia="標楷體" w:hAnsi="Barlow Condensed Medium" w:cstheme="minorHAnsi"/>
+              </w:rPr>
+            </w:pPr>
+            <w:r>
+              <w:rPr>
+                <w:rFonts w:ascii="Barlow Condensed Medium" w:eastAsia="標楷體" w:hAnsi="Barlow Condensed Medium" w:cstheme="minorHAnsi" w:hint="eastAsia"/>
               </w:rPr>
               <w:t>王昌裕</w:t>
             </w:r>
@@ -12689,12 +13297,12 @@
               <w:snapToGrid w:val="0"/>
               <w:jc w:val="center"/>
               <w:rPr>
-                <w:rFonts w:ascii="Barlow Condensed Medium" w:eastAsia="DFKai-SB" w:hAnsi="Barlow Condensed Medium" w:cstheme="minorHAnsi"/>
-              </w:rPr>
-            </w:pPr>
-            <w:r>
-              <w:rPr>
-                <w:rFonts w:ascii="Barlow Condensed Medium" w:eastAsia="DFKai-SB" w:hAnsi="Barlow Condensed Medium" w:cstheme="minorHAnsi" w:hint="eastAsia"/>
+                <w:rFonts w:ascii="Barlow Condensed Medium" w:eastAsia="標楷體" w:hAnsi="Barlow Condensed Medium" w:cstheme="minorHAnsi"/>
+              </w:rPr>
+            </w:pPr>
+            <w:r>
+              <w:rPr>
+                <w:rFonts w:ascii="Barlow Condensed Medium" w:eastAsia="標楷體" w:hAnsi="Barlow Condensed Medium" w:cstheme="minorHAnsi" w:hint="eastAsia"/>
               </w:rPr>
               <w:t>王昌裕</w:t>
             </w:r>
@@ -12718,13 +13326,13 @@
               <w:snapToGrid w:val="0"/>
               <w:jc w:val="distribute"/>
               <w:rPr>
-                <w:rFonts w:ascii="Barlow Condensed Medium" w:eastAsia="DFKai-SB" w:hAnsi="Barlow Condensed Medium" w:cstheme="minorHAnsi"/>
-                <w:w w:val="80"/>
-              </w:rPr>
-            </w:pPr>
-            <w:r>
-              <w:rPr>
-                <w:rFonts w:ascii="Barlow Condensed Medium" w:eastAsia="DFKai-SB" w:hAnsi="Barlow Condensed Medium" w:cstheme="minorHAnsi"/>
+                <w:rFonts w:ascii="Barlow Condensed Medium" w:eastAsia="標楷體" w:hAnsi="Barlow Condensed Medium" w:cstheme="minorHAnsi"/>
+                <w:w w:val="80"/>
+              </w:rPr>
+            </w:pPr>
+            <w:r>
+              <w:rPr>
+                <w:rFonts w:ascii="Barlow Condensed Medium" w:eastAsia="標楷體" w:hAnsi="Barlow Condensed Medium" w:cstheme="minorHAnsi"/>
                 <w:w w:val="80"/>
               </w:rPr>
               <w:t>主日禮拜</w:t>
@@ -12744,7 +13352,7 @@
               <w:snapToGrid w:val="0"/>
               <w:jc w:val="center"/>
               <w:rPr>
-                <w:rFonts w:ascii="Barlow Condensed Medium" w:eastAsia="DFKai-SB" w:hAnsi="Barlow Condensed Medium" w:cstheme="minorHAnsi"/>
+                <w:rFonts w:ascii="Barlow Condensed Medium" w:eastAsia="標楷體" w:hAnsi="Barlow Condensed Medium" w:cstheme="minorHAnsi"/>
                 <w:w w:val="80"/>
               </w:rPr>
             </w:pPr>
@@ -12846,13 +13454,13 @@
               <w:snapToGrid w:val="0"/>
               <w:jc w:val="center"/>
               <w:rPr>
-                <w:rFonts w:ascii="Barlow Condensed Medium" w:eastAsia="DFKai-SB" w:hAnsi="Barlow Condensed Medium" w:cstheme="minorHAnsi"/>
-                <w:w w:val="80"/>
-              </w:rPr>
-            </w:pPr>
-            <w:r>
-              <w:rPr>
-                <w:rFonts w:ascii="Barlow Condensed Medium" w:eastAsia="DFKai-SB" w:hAnsi="Barlow Condensed Medium" w:cstheme="minorHAnsi" w:hint="eastAsia"/>
+                <w:rFonts w:ascii="Barlow Condensed Medium" w:eastAsia="標楷體" w:hAnsi="Barlow Condensed Medium" w:cstheme="minorHAnsi"/>
+                <w:w w:val="80"/>
+              </w:rPr>
+            </w:pPr>
+            <w:r>
+              <w:rPr>
+                <w:rFonts w:ascii="Barlow Condensed Medium" w:eastAsia="標楷體" w:hAnsi="Barlow Condensed Medium" w:cstheme="minorHAnsi" w:hint="eastAsia"/>
                 <w:w w:val="80"/>
               </w:rPr>
               <w:t>57</w:t>
@@ -12877,12 +13485,13 @@
             <w:pPr>
               <w:snapToGrid w:val="0"/>
               <w:rPr>
-                <w:rFonts w:ascii="Bahnschrift Condensed" w:eastAsia="DFKai-SB" w:hAnsi="Bahnschrift Condensed" w:cstheme="minorHAnsi"/>
+                <w:rFonts w:ascii="Bahnschrift Condensed" w:eastAsia="標楷體" w:hAnsi="Bahnschrift Condensed" w:cstheme="minorHAnsi"/>
                 <w:w w:val="66"/>
                 <w:sz w:val="28"/>
                 <w:szCs w:val="28"/>
               </w:rPr>
             </w:pPr>
+            <w:proofErr w:type="gramStart"/>
             <w:r>
               <w:rPr>
                 <w:rFonts w:ascii="華康正顏楷體W9" w:eastAsia="華康正顏楷體W9" w:cstheme="minorHAnsi" w:hint="eastAsia"/>
@@ -12892,9 +13501,10 @@
               </w:rPr>
               <w:t>月值月長執</w:t>
             </w:r>
-            <w:r>
-              <w:rPr>
-                <w:rFonts w:ascii="DFKai-SB" w:eastAsia="DFKai-SB" w:hAnsi="DFKai-SB" w:cstheme="minorHAnsi" w:hint="eastAsia"/>
+            <w:proofErr w:type="gramEnd"/>
+            <w:r>
+              <w:rPr>
+                <w:rFonts w:ascii="標楷體" w:eastAsia="標楷體" w:hAnsi="標楷體" w:cstheme="minorHAnsi" w:hint="eastAsia"/>
                 <w:w w:val="66"/>
                 <w:sz w:val="28"/>
                 <w:szCs w:val="28"/>
@@ -12903,7 +13513,7 @@
             </w:r>
             <w:r>
               <w:rPr>
-                <w:rFonts w:ascii="Eras Bold ITC" w:eastAsia="DFKai-SB" w:hAnsi="Eras Bold ITC" w:cstheme="minorHAnsi" w:hint="eastAsia"/>
+                <w:rFonts w:ascii="Eras Bold ITC" w:eastAsia="標楷體" w:hAnsi="Eras Bold ITC" w:cstheme="minorHAnsi" w:hint="eastAsia"/>
                 <w:w w:val="66"/>
                 <w:sz w:val="28"/>
                 <w:szCs w:val="28"/>
@@ -12912,7 +13522,7 @@
             </w:r>
             <w:r>
               <w:rPr>
-                <w:rFonts w:ascii="Eras Bold ITC" w:eastAsia="DFKai-SB" w:hAnsi="Eras Bold ITC" w:cstheme="minorHAnsi" w:hint="eastAsia"/>
+                <w:rFonts w:ascii="Eras Bold ITC" w:eastAsia="標楷體" w:hAnsi="Eras Bold ITC" w:cstheme="minorHAnsi" w:hint="eastAsia"/>
                 <w:w w:val="66"/>
                 <w:sz w:val="28"/>
                 <w:szCs w:val="28"/>
@@ -12921,7 +13531,7 @@
             </w:r>
             <w:r>
               <w:rPr>
-                <w:rFonts w:ascii="Eras Bold ITC" w:eastAsia="DFKai-SB" w:hAnsi="Eras Bold ITC" w:cstheme="minorHAnsi" w:hint="eastAsia"/>
+                <w:rFonts w:ascii="Eras Bold ITC" w:eastAsia="標楷體" w:hAnsi="Eras Bold ITC" w:cstheme="minorHAnsi" w:hint="eastAsia"/>
                 <w:w w:val="66"/>
                 <w:sz w:val="28"/>
                 <w:szCs w:val="28"/>
@@ -12976,12 +13586,12 @@
               <w:snapToGrid w:val="0"/>
               <w:jc w:val="center"/>
               <w:rPr>
-                <w:rFonts w:ascii="Barlow Condensed Medium" w:eastAsia="DFKai-SB" w:hAnsi="Barlow Condensed Medium" w:cstheme="minorHAnsi"/>
-              </w:rPr>
-            </w:pPr>
-            <w:r>
-              <w:rPr>
-                <w:rFonts w:ascii="Barlow Condensed Medium" w:eastAsia="DFKai-SB" w:hAnsi="Barlow Condensed Medium" w:cstheme="minorHAnsi" w:hint="eastAsia"/>
+                <w:rFonts w:ascii="Barlow Condensed Medium" w:eastAsia="標楷體" w:hAnsi="Barlow Condensed Medium" w:cstheme="minorHAnsi"/>
+              </w:rPr>
+            </w:pPr>
+            <w:r>
+              <w:rPr>
+                <w:rFonts w:ascii="Barlow Condensed Medium" w:eastAsia="標楷體" w:hAnsi="Barlow Condensed Medium" w:cstheme="minorHAnsi" w:hint="eastAsia"/>
               </w:rPr>
               <w:t>林淑雲</w:t>
             </w:r>
@@ -13006,12 +13616,12 @@
               <w:snapToGrid w:val="0"/>
               <w:jc w:val="center"/>
               <w:rPr>
-                <w:rFonts w:ascii="Barlow Condensed Medium" w:eastAsia="DFKai-SB" w:hAnsi="Barlow Condensed Medium" w:cstheme="minorHAnsi"/>
-              </w:rPr>
-            </w:pPr>
-            <w:r>
-              <w:rPr>
-                <w:rFonts w:ascii="Barlow Condensed Medium" w:eastAsia="DFKai-SB" w:hAnsi="Barlow Condensed Medium" w:cstheme="minorHAnsi" w:hint="eastAsia"/>
+                <w:rFonts w:ascii="Barlow Condensed Medium" w:eastAsia="標楷體" w:hAnsi="Barlow Condensed Medium" w:cstheme="minorHAnsi"/>
+              </w:rPr>
+            </w:pPr>
+            <w:r>
+              <w:rPr>
+                <w:rFonts w:ascii="Barlow Condensed Medium" w:eastAsia="標楷體" w:hAnsi="Barlow Condensed Medium" w:cstheme="minorHAnsi" w:hint="eastAsia"/>
               </w:rPr>
               <w:t>張宗雄</w:t>
             </w:r>
@@ -13035,13 +13645,13 @@
               <w:snapToGrid w:val="0"/>
               <w:jc w:val="distribute"/>
               <w:rPr>
-                <w:rFonts w:ascii="Barlow Condensed Medium" w:eastAsia="DFKai-SB" w:hAnsi="Barlow Condensed Medium" w:cstheme="minorHAnsi"/>
-                <w:w w:val="80"/>
-              </w:rPr>
-            </w:pPr>
-            <w:r>
-              <w:rPr>
-                <w:rFonts w:ascii="Barlow Condensed Medium" w:eastAsia="DFKai-SB" w:hAnsi="Barlow Condensed Medium" w:cstheme="minorHAnsi"/>
+                <w:rFonts w:ascii="Barlow Condensed Medium" w:eastAsia="標楷體" w:hAnsi="Barlow Condensed Medium" w:cstheme="minorHAnsi"/>
+                <w:w w:val="80"/>
+              </w:rPr>
+            </w:pPr>
+            <w:r>
+              <w:rPr>
+                <w:rFonts w:ascii="Barlow Condensed Medium" w:eastAsia="標楷體" w:hAnsi="Barlow Condensed Medium" w:cstheme="minorHAnsi"/>
                 <w:w w:val="80"/>
               </w:rPr>
               <w:t>禱告會</w:t>
@@ -13061,7 +13671,7 @@
               <w:snapToGrid w:val="0"/>
               <w:jc w:val="center"/>
               <w:rPr>
-                <w:rFonts w:ascii="Barlow Condensed Medium" w:eastAsia="DFKai-SB" w:hAnsi="Barlow Condensed Medium" w:cstheme="minorHAnsi"/>
+                <w:rFonts w:ascii="Barlow Condensed Medium" w:eastAsia="標楷體" w:hAnsi="Barlow Condensed Medium" w:cstheme="minorHAnsi"/>
                 <w:w w:val="80"/>
               </w:rPr>
             </w:pPr>
@@ -13163,20 +13773,20 @@
               <w:snapToGrid w:val="0"/>
               <w:jc w:val="center"/>
               <w:rPr>
-                <w:rFonts w:ascii="Barlow Condensed Medium" w:eastAsia="DFKai-SB" w:hAnsi="Barlow Condensed Medium" w:cstheme="minorHAnsi"/>
-                <w:w w:val="80"/>
-              </w:rPr>
-            </w:pPr>
-            <w:r>
-              <w:rPr>
-                <w:rFonts w:ascii="Barlow Condensed Medium" w:eastAsia="DFKai-SB" w:hAnsi="Barlow Condensed Medium" w:cstheme="minorHAnsi" w:hint="eastAsia"/>
+                <w:rFonts w:ascii="Barlow Condensed Medium" w:eastAsia="標楷體" w:hAnsi="Barlow Condensed Medium" w:cstheme="minorHAnsi"/>
+                <w:w w:val="80"/>
+              </w:rPr>
+            </w:pPr>
+            <w:r>
+              <w:rPr>
+                <w:rFonts w:ascii="Barlow Condensed Medium" w:eastAsia="標楷體" w:hAnsi="Barlow Condensed Medium" w:cstheme="minorHAnsi" w:hint="eastAsia"/>
                 <w:w w:val="80"/>
               </w:rPr>
               <w:t>1</w:t>
             </w:r>
             <w:r>
               <w:rPr>
-                <w:rFonts w:ascii="Barlow Condensed Medium" w:eastAsia="DFKai-SB" w:hAnsi="Barlow Condensed Medium" w:cstheme="minorHAnsi" w:hint="eastAsia"/>
+                <w:rFonts w:ascii="Barlow Condensed Medium" w:eastAsia="標楷體" w:hAnsi="Barlow Condensed Medium" w:cstheme="minorHAnsi" w:hint="eastAsia"/>
                 <w:w w:val="80"/>
               </w:rPr>
               <w:t>2</w:t>
@@ -13199,7 +13809,7 @@
             <w:pPr>
               <w:jc w:val="center"/>
               <w:rPr>
-                <w:rFonts w:ascii="Bahnschrift Condensed" w:eastAsia="DFKai-SB" w:hAnsi="Bahnschrift Condensed" w:cstheme="minorHAnsi"/>
+                <w:rFonts w:ascii="Bahnschrift Condensed" w:eastAsia="標楷體" w:hAnsi="Bahnschrift Condensed" w:cstheme="minorHAnsi"/>
                 <w:w w:val="80"/>
               </w:rPr>
             </w:pPr>
@@ -13251,12 +13861,12 @@
               <w:snapToGrid w:val="0"/>
               <w:jc w:val="center"/>
               <w:rPr>
-                <w:rFonts w:ascii="Barlow Condensed Medium" w:eastAsia="DFKai-SB" w:hAnsi="Barlow Condensed Medium" w:cstheme="minorHAnsi"/>
-              </w:rPr>
-            </w:pPr>
-            <w:r>
-              <w:rPr>
-                <w:rFonts w:ascii="Barlow Condensed Medium" w:eastAsia="DFKai-SB" w:hAnsi="Barlow Condensed Medium" w:cstheme="minorHAnsi" w:hint="eastAsia"/>
+                <w:rFonts w:ascii="Barlow Condensed Medium" w:eastAsia="標楷體" w:hAnsi="Barlow Condensed Medium" w:cstheme="minorHAnsi"/>
+              </w:rPr>
+            </w:pPr>
+            <w:r>
+              <w:rPr>
+                <w:rFonts w:ascii="Barlow Condensed Medium" w:eastAsia="標楷體" w:hAnsi="Barlow Condensed Medium" w:cstheme="minorHAnsi" w:hint="eastAsia"/>
               </w:rPr>
               <w:t>楊崇隆</w:t>
             </w:r>
@@ -13281,12 +13891,12 @@
               <w:snapToGrid w:val="0"/>
               <w:jc w:val="center"/>
               <w:rPr>
-                <w:rFonts w:ascii="Barlow Condensed Medium" w:eastAsia="DFKai-SB" w:hAnsi="Barlow Condensed Medium" w:cstheme="minorHAnsi"/>
-              </w:rPr>
-            </w:pPr>
-            <w:r>
-              <w:rPr>
-                <w:rFonts w:ascii="Barlow Condensed Medium" w:eastAsia="DFKai-SB" w:hAnsi="Barlow Condensed Medium" w:cstheme="minorHAnsi" w:hint="eastAsia"/>
+                <w:rFonts w:ascii="Barlow Condensed Medium" w:eastAsia="標楷體" w:hAnsi="Barlow Condensed Medium" w:cstheme="minorHAnsi"/>
+              </w:rPr>
+            </w:pPr>
+            <w:r>
+              <w:rPr>
+                <w:rFonts w:ascii="Barlow Condensed Medium" w:eastAsia="標楷體" w:hAnsi="Barlow Condensed Medium" w:cstheme="minorHAnsi" w:hint="eastAsia"/>
               </w:rPr>
               <w:t>李靜儀</w:t>
             </w:r>
@@ -13310,13 +13920,13 @@
               <w:snapToGrid w:val="0"/>
               <w:jc w:val="distribute"/>
               <w:rPr>
-                <w:rFonts w:ascii="Barlow Condensed Medium" w:eastAsia="DFKai-SB" w:hAnsi="Barlow Condensed Medium" w:cstheme="minorHAnsi"/>
-                <w:w w:val="80"/>
-              </w:rPr>
-            </w:pPr>
-            <w:r>
-              <w:rPr>
-                <w:rFonts w:ascii="Barlow Condensed Medium" w:eastAsia="DFKai-SB" w:hAnsi="Barlow Condensed Medium" w:cstheme="minorHAnsi" w:hint="eastAsia"/>
+                <w:rFonts w:ascii="Barlow Condensed Medium" w:eastAsia="標楷體" w:hAnsi="Barlow Condensed Medium" w:cstheme="minorHAnsi"/>
+                <w:w w:val="80"/>
+              </w:rPr>
+            </w:pPr>
+            <w:r>
+              <w:rPr>
+                <w:rFonts w:ascii="Barlow Condensed Medium" w:eastAsia="標楷體" w:hAnsi="Barlow Condensed Medium" w:cstheme="minorHAnsi" w:hint="eastAsia"/>
                 <w:w w:val="80"/>
               </w:rPr>
               <w:t>主日學</w:t>
@@ -13336,7 +13946,7 @@
               <w:snapToGrid w:val="0"/>
               <w:jc w:val="center"/>
               <w:rPr>
-                <w:rFonts w:ascii="Barlow Condensed Medium" w:eastAsia="DFKai-SB" w:hAnsi="Barlow Condensed Medium" w:cstheme="minorHAnsi"/>
+                <w:rFonts w:ascii="Barlow Condensed Medium" w:eastAsia="標楷體" w:hAnsi="Barlow Condensed Medium" w:cstheme="minorHAnsi"/>
                 <w:w w:val="80"/>
               </w:rPr>
             </w:pPr>
@@ -13437,7 +14047,7 @@
               <w:snapToGrid w:val="0"/>
               <w:jc w:val="center"/>
               <w:rPr>
-                <w:rFonts w:ascii="Barlow Condensed Medium" w:eastAsia="DFKai-SB" w:hAnsi="Barlow Condensed Medium" w:cstheme="minorHAnsi"/>
+                <w:rFonts w:ascii="Barlow Condensed Medium" w:eastAsia="標楷體" w:hAnsi="Barlow Condensed Medium" w:cstheme="minorHAnsi"/>
                 <w:w w:val="80"/>
               </w:rPr>
             </w:pPr>
@@ -13459,7 +14069,7 @@
             <w:pPr>
               <w:jc w:val="center"/>
               <w:rPr>
-                <w:rFonts w:ascii="Bahnschrift Condensed" w:eastAsia="DFKai-SB" w:hAnsi="Bahnschrift Condensed" w:cstheme="minorHAnsi"/>
+                <w:rFonts w:ascii="Bahnschrift Condensed" w:eastAsia="標楷體" w:hAnsi="Bahnschrift Condensed" w:cstheme="minorHAnsi"/>
                 <w:w w:val="80"/>
               </w:rPr>
             </w:pPr>
@@ -13511,12 +14121,12 @@
               <w:snapToGrid w:val="0"/>
               <w:jc w:val="center"/>
               <w:rPr>
-                <w:rFonts w:ascii="Barlow Condensed Medium" w:eastAsia="DFKai-SB" w:hAnsi="Barlow Condensed Medium" w:cstheme="minorHAnsi"/>
-              </w:rPr>
-            </w:pPr>
-            <w:r>
-              <w:rPr>
-                <w:rFonts w:ascii="Barlow Condensed Medium" w:eastAsia="DFKai-SB" w:hAnsi="Barlow Condensed Medium" w:cstheme="minorHAnsi" w:hint="eastAsia"/>
+                <w:rFonts w:ascii="Barlow Condensed Medium" w:eastAsia="標楷體" w:hAnsi="Barlow Condensed Medium" w:cstheme="minorHAnsi"/>
+              </w:rPr>
+            </w:pPr>
+            <w:r>
+              <w:rPr>
+                <w:rFonts w:ascii="Barlow Condensed Medium" w:eastAsia="標楷體" w:hAnsi="Barlow Condensed Medium" w:cstheme="minorHAnsi" w:hint="eastAsia"/>
               </w:rPr>
               <w:t>張宗雄</w:t>
             </w:r>
@@ -13541,12 +14151,12 @@
               <w:snapToGrid w:val="0"/>
               <w:jc w:val="center"/>
               <w:rPr>
-                <w:rFonts w:ascii="Barlow Condensed Medium" w:eastAsia="DFKai-SB" w:hAnsi="Barlow Condensed Medium" w:cstheme="minorHAnsi"/>
-              </w:rPr>
-            </w:pPr>
-            <w:r>
-              <w:rPr>
-                <w:rFonts w:ascii="Barlow Condensed Medium" w:eastAsia="DFKai-SB" w:hAnsi="Barlow Condensed Medium" w:cstheme="minorHAnsi" w:hint="eastAsia"/>
+                <w:rFonts w:ascii="Barlow Condensed Medium" w:eastAsia="標楷體" w:hAnsi="Barlow Condensed Medium" w:cstheme="minorHAnsi"/>
+              </w:rPr>
+            </w:pPr>
+            <w:r>
+              <w:rPr>
+                <w:rFonts w:ascii="Barlow Condensed Medium" w:eastAsia="標楷體" w:hAnsi="Barlow Condensed Medium" w:cstheme="minorHAnsi" w:hint="eastAsia"/>
               </w:rPr>
               <w:t>周艷林</w:t>
             </w:r>
@@ -13570,20 +14180,20 @@
               <w:snapToGrid w:val="0"/>
               <w:jc w:val="distribute"/>
               <w:rPr>
-                <w:rFonts w:ascii="Barlow Condensed Medium" w:eastAsia="DFKai-SB" w:hAnsi="Barlow Condensed Medium" w:cstheme="minorHAnsi"/>
+                <w:rFonts w:ascii="Barlow Condensed Medium" w:eastAsia="標楷體" w:hAnsi="Barlow Condensed Medium" w:cstheme="minorHAnsi"/>
                 <w:w w:val="70"/>
               </w:rPr>
             </w:pPr>
             <w:r>
               <w:rPr>
-                <w:rFonts w:ascii="Barlow Condensed Medium" w:eastAsia="DFKai-SB" w:hAnsi="Barlow Condensed Medium" w:cstheme="minorHAnsi" w:hint="eastAsia"/>
+                <w:rFonts w:ascii="Barlow Condensed Medium" w:eastAsia="標楷體" w:hAnsi="Barlow Condensed Medium" w:cstheme="minorHAnsi" w:hint="eastAsia"/>
                 <w:w w:val="70"/>
               </w:rPr>
               <w:t>主日</w:t>
             </w:r>
             <w:r>
               <w:rPr>
-                <w:rFonts w:ascii="Barlow Condensed Medium" w:eastAsia="DFKai-SB" w:hAnsi="Barlow Condensed Medium" w:cstheme="minorHAnsi" w:hint="eastAsia"/>
+                <w:rFonts w:ascii="Barlow Condensed Medium" w:eastAsia="標楷體" w:hAnsi="Barlow Condensed Medium" w:cstheme="minorHAnsi" w:hint="eastAsia"/>
                 <w:w w:val="70"/>
               </w:rPr>
               <w:t>團契獻詩</w:t>
@@ -13603,7 +14213,7 @@
               <w:snapToGrid w:val="0"/>
               <w:jc w:val="center"/>
               <w:rPr>
-                <w:rFonts w:ascii="Barlow Condensed Medium" w:eastAsia="DFKai-SB" w:hAnsi="Barlow Condensed Medium" w:cstheme="minorHAnsi"/>
+                <w:rFonts w:ascii="Barlow Condensed Medium" w:eastAsia="標楷體" w:hAnsi="Barlow Condensed Medium" w:cstheme="minorHAnsi"/>
                 <w:w w:val="80"/>
               </w:rPr>
             </w:pPr>
@@ -13704,13 +14314,13 @@
               <w:snapToGrid w:val="0"/>
               <w:jc w:val="center"/>
               <w:rPr>
-                <w:rFonts w:ascii="Barlow Condensed Medium" w:eastAsia="DFKai-SB" w:hAnsi="Barlow Condensed Medium" w:cstheme="minorHAnsi"/>
-                <w:w w:val="80"/>
-              </w:rPr>
-            </w:pPr>
-            <w:r>
-              <w:rPr>
-                <w:rFonts w:ascii="Barlow Condensed Medium" w:eastAsia="DFKai-SB" w:hAnsi="Barlow Condensed Medium" w:cstheme="minorHAnsi" w:hint="eastAsia"/>
+                <w:rFonts w:ascii="Barlow Condensed Medium" w:eastAsia="標楷體" w:hAnsi="Barlow Condensed Medium" w:cstheme="minorHAnsi"/>
+                <w:w w:val="80"/>
+              </w:rPr>
+            </w:pPr>
+            <w:r>
+              <w:rPr>
+                <w:rFonts w:ascii="Barlow Condensed Medium" w:eastAsia="標楷體" w:hAnsi="Barlow Condensed Medium" w:cstheme="minorHAnsi" w:hint="eastAsia"/>
                 <w:w w:val="80"/>
               </w:rPr>
               <w:t>--</w:t>
@@ -13733,7 +14343,7 @@
             <w:pPr>
               <w:jc w:val="center"/>
               <w:rPr>
-                <w:rFonts w:ascii="Bahnschrift Condensed" w:eastAsia="DFKai-SB" w:hAnsi="Bahnschrift Condensed" w:cstheme="minorHAnsi"/>
+                <w:rFonts w:ascii="Bahnschrift Condensed" w:eastAsia="標楷體" w:hAnsi="Bahnschrift Condensed" w:cstheme="minorHAnsi"/>
                 <w:w w:val="80"/>
               </w:rPr>
             </w:pPr>
@@ -13760,6 +14370,7 @@
                 <w:w w:val="80"/>
               </w:rPr>
             </w:pPr>
+            <w:proofErr w:type="gramStart"/>
             <w:r>
               <w:rPr>
                 <w:rFonts w:ascii="Barlow Condensed Medium" w:eastAsia="華康中黑體" w:hAnsi="Barlow Condensed Medium" w:cstheme="minorHAnsi"/>
@@ -13767,6 +14378,7 @@
               </w:rPr>
               <w:t>司獻</w:t>
             </w:r>
+            <w:proofErr w:type="gramEnd"/>
           </w:p>
         </w:tc>
         <w:tc>
@@ -13787,12 +14399,12 @@
               <w:snapToGrid w:val="0"/>
               <w:jc w:val="center"/>
               <w:rPr>
-                <w:rFonts w:ascii="Barlow Condensed Medium" w:eastAsia="DFKai-SB" w:hAnsi="Barlow Condensed Medium" w:cstheme="minorHAnsi"/>
-              </w:rPr>
-            </w:pPr>
-            <w:r>
-              <w:rPr>
-                <w:rFonts w:ascii="Barlow Condensed Medium" w:eastAsia="DFKai-SB" w:hAnsi="Barlow Condensed Medium" w:cstheme="minorHAnsi" w:hint="eastAsia"/>
+                <w:rFonts w:ascii="Barlow Condensed Medium" w:eastAsia="標楷體" w:hAnsi="Barlow Condensed Medium" w:cstheme="minorHAnsi"/>
+              </w:rPr>
+            </w:pPr>
+            <w:r>
+              <w:rPr>
+                <w:rFonts w:ascii="Barlow Condensed Medium" w:eastAsia="標楷體" w:hAnsi="Barlow Condensed Medium" w:cstheme="minorHAnsi" w:hint="eastAsia"/>
               </w:rPr>
               <w:t>黃明憲</w:t>
             </w:r>
@@ -13817,12 +14429,12 @@
               <w:snapToGrid w:val="0"/>
               <w:jc w:val="center"/>
               <w:rPr>
-                <w:rFonts w:ascii="Barlow Condensed Medium" w:eastAsia="DFKai-SB" w:hAnsi="Barlow Condensed Medium" w:cstheme="minorHAnsi"/>
-              </w:rPr>
-            </w:pPr>
-            <w:r>
-              <w:rPr>
-                <w:rFonts w:ascii="Barlow Condensed Medium" w:eastAsia="DFKai-SB" w:hAnsi="Barlow Condensed Medium" w:cstheme="minorHAnsi" w:hint="eastAsia"/>
+                <w:rFonts w:ascii="Barlow Condensed Medium" w:eastAsia="標楷體" w:hAnsi="Barlow Condensed Medium" w:cstheme="minorHAnsi"/>
+              </w:rPr>
+            </w:pPr>
+            <w:r>
+              <w:rPr>
+                <w:rFonts w:ascii="Barlow Condensed Medium" w:eastAsia="標楷體" w:hAnsi="Barlow Condensed Medium" w:cstheme="minorHAnsi" w:hint="eastAsia"/>
               </w:rPr>
               <w:t>黃阿絹</w:t>
             </w:r>
@@ -13846,27 +14458,27 @@
               <w:snapToGrid w:val="0"/>
               <w:jc w:val="distribute"/>
               <w:rPr>
-                <w:rFonts w:ascii="Barlow Condensed Medium" w:eastAsia="DFKai-SB" w:hAnsi="Barlow Condensed Medium" w:cstheme="minorHAnsi"/>
+                <w:rFonts w:ascii="Barlow Condensed Medium" w:eastAsia="標楷體" w:hAnsi="Barlow Condensed Medium" w:cstheme="minorHAnsi"/>
                 <w:w w:val="70"/>
               </w:rPr>
             </w:pPr>
             <w:r>
               <w:rPr>
-                <w:rFonts w:ascii="Barlow Condensed Medium" w:eastAsia="DFKai-SB" w:hAnsi="Barlow Condensed Medium" w:cstheme="minorHAnsi"/>
+                <w:rFonts w:ascii="Barlow Condensed Medium" w:eastAsia="標楷體" w:hAnsi="Barlow Condensed Medium" w:cstheme="minorHAnsi"/>
                 <w:w w:val="80"/>
               </w:rPr>
               <w:t>聖歌隊</w:t>
             </w:r>
             <w:r>
               <w:rPr>
-                <w:rFonts w:ascii="Barlow Condensed Medium" w:eastAsia="DFKai-SB" w:hAnsi="Barlow Condensed Medium" w:cstheme="minorHAnsi" w:hint="eastAsia"/>
+                <w:rFonts w:ascii="Barlow Condensed Medium" w:eastAsia="標楷體" w:hAnsi="Barlow Condensed Medium" w:cstheme="minorHAnsi" w:hint="eastAsia"/>
                 <w:w w:val="80"/>
               </w:rPr>
               <w:t>上</w:t>
             </w:r>
             <w:r>
               <w:rPr>
-                <w:rFonts w:ascii="Barlow Condensed Medium" w:eastAsia="DFKai-SB" w:hAnsi="Barlow Condensed Medium" w:cstheme="minorHAnsi"/>
+                <w:rFonts w:ascii="Barlow Condensed Medium" w:eastAsia="標楷體" w:hAnsi="Barlow Condensed Medium" w:cstheme="minorHAnsi"/>
                 <w:w w:val="80"/>
               </w:rPr>
               <w:t>午</w:t>
@@ -13886,7 +14498,7 @@
               <w:snapToGrid w:val="0"/>
               <w:jc w:val="center"/>
               <w:rPr>
-                <w:rFonts w:ascii="Barlow Condensed Medium" w:eastAsia="DFKai-SB" w:hAnsi="Barlow Condensed Medium" w:cstheme="minorHAnsi"/>
+                <w:rFonts w:ascii="Barlow Condensed Medium" w:eastAsia="標楷體" w:hAnsi="Barlow Condensed Medium" w:cstheme="minorHAnsi"/>
                 <w:w w:val="80"/>
               </w:rPr>
             </w:pPr>
@@ -13987,13 +14599,13 @@
               <w:snapToGrid w:val="0"/>
               <w:jc w:val="center"/>
               <w:rPr>
-                <w:rFonts w:ascii="Barlow Condensed Medium" w:eastAsia="DFKai-SB" w:hAnsi="Barlow Condensed Medium" w:cstheme="minorHAnsi"/>
-                <w:w w:val="80"/>
-              </w:rPr>
-            </w:pPr>
-            <w:r>
-              <w:rPr>
-                <w:rFonts w:ascii="Barlow Condensed Medium" w:eastAsia="DFKai-SB" w:hAnsi="Barlow Condensed Medium" w:cstheme="minorHAnsi" w:hint="eastAsia"/>
+                <w:rFonts w:ascii="Barlow Condensed Medium" w:eastAsia="標楷體" w:hAnsi="Barlow Condensed Medium" w:cstheme="minorHAnsi"/>
+                <w:w w:val="80"/>
+              </w:rPr>
+            </w:pPr>
+            <w:r>
+              <w:rPr>
+                <w:rFonts w:ascii="Barlow Condensed Medium" w:eastAsia="標楷體" w:hAnsi="Barlow Condensed Medium" w:cstheme="minorHAnsi" w:hint="eastAsia"/>
                 <w:w w:val="80"/>
               </w:rPr>
               <w:t>16</w:t>
@@ -14016,7 +14628,7 @@
             <w:pPr>
               <w:jc w:val="center"/>
               <w:rPr>
-                <w:rFonts w:ascii="Bahnschrift Condensed" w:eastAsia="DFKai-SB" w:hAnsi="Bahnschrift Condensed" w:cstheme="minorHAnsi"/>
+                <w:rFonts w:ascii="Bahnschrift Condensed" w:eastAsia="標楷體" w:hAnsi="Bahnschrift Condensed" w:cstheme="minorHAnsi"/>
                 <w:w w:val="80"/>
               </w:rPr>
             </w:pPr>
@@ -14063,12 +14675,12 @@
               <w:snapToGrid w:val="0"/>
               <w:jc w:val="center"/>
               <w:rPr>
-                <w:rFonts w:ascii="Barlow Condensed Medium" w:eastAsia="DFKai-SB" w:hAnsi="Barlow Condensed Medium" w:cstheme="minorHAnsi"/>
-              </w:rPr>
-            </w:pPr>
-            <w:r>
-              <w:rPr>
-                <w:rFonts w:ascii="Barlow Condensed Medium" w:eastAsia="DFKai-SB" w:hAnsi="Barlow Condensed Medium" w:cstheme="minorHAnsi" w:hint="eastAsia"/>
+                <w:rFonts w:ascii="Barlow Condensed Medium" w:eastAsia="標楷體" w:hAnsi="Barlow Condensed Medium" w:cstheme="minorHAnsi"/>
+              </w:rPr>
+            </w:pPr>
+            <w:r>
+              <w:rPr>
+                <w:rFonts w:ascii="Barlow Condensed Medium" w:eastAsia="標楷體" w:hAnsi="Barlow Condensed Medium" w:cstheme="minorHAnsi" w:hint="eastAsia"/>
               </w:rPr>
               <w:t>黃阿絹</w:t>
             </w:r>
@@ -14093,12 +14705,12 @@
               <w:snapToGrid w:val="0"/>
               <w:jc w:val="center"/>
               <w:rPr>
-                <w:rFonts w:ascii="Barlow Condensed Medium" w:eastAsia="DFKai-SB" w:hAnsi="Barlow Condensed Medium" w:cstheme="minorHAnsi"/>
-              </w:rPr>
-            </w:pPr>
-            <w:r>
-              <w:rPr>
-                <w:rFonts w:ascii="Barlow Condensed Medium" w:eastAsia="DFKai-SB" w:hAnsi="Barlow Condensed Medium" w:cstheme="minorHAnsi" w:hint="eastAsia"/>
+                <w:rFonts w:ascii="Barlow Condensed Medium" w:eastAsia="標楷體" w:hAnsi="Barlow Condensed Medium" w:cstheme="minorHAnsi"/>
+              </w:rPr>
+            </w:pPr>
+            <w:r>
+              <w:rPr>
+                <w:rFonts w:ascii="Barlow Condensed Medium" w:eastAsia="標楷體" w:hAnsi="Barlow Condensed Medium" w:cstheme="minorHAnsi" w:hint="eastAsia"/>
               </w:rPr>
               <w:t>林淑雲</w:t>
             </w:r>
@@ -14122,13 +14734,13 @@
               <w:snapToGrid w:val="0"/>
               <w:jc w:val="distribute"/>
               <w:rPr>
-                <w:rFonts w:ascii="Barlow Condensed Medium" w:eastAsia="DFKai-SB" w:hAnsi="Barlow Condensed Medium" w:cstheme="minorHAnsi"/>
-                <w:w w:val="80"/>
-              </w:rPr>
-            </w:pPr>
-            <w:r>
-              <w:rPr>
-                <w:rFonts w:ascii="Barlow Condensed Medium" w:eastAsia="DFKai-SB" w:hAnsi="Barlow Condensed Medium" w:cstheme="minorHAnsi"/>
+                <w:rFonts w:ascii="Barlow Condensed Medium" w:eastAsia="標楷體" w:hAnsi="Barlow Condensed Medium" w:cstheme="minorHAnsi"/>
+                <w:w w:val="80"/>
+              </w:rPr>
+            </w:pPr>
+            <w:r>
+              <w:rPr>
+                <w:rFonts w:ascii="Barlow Condensed Medium" w:eastAsia="標楷體" w:hAnsi="Barlow Condensed Medium" w:cstheme="minorHAnsi"/>
                 <w:w w:val="80"/>
               </w:rPr>
               <w:t>聖歌隊下午</w:t>
@@ -14148,7 +14760,7 @@
               <w:snapToGrid w:val="0"/>
               <w:jc w:val="center"/>
               <w:rPr>
-                <w:rFonts w:ascii="Barlow Condensed Medium" w:eastAsia="DFKai-SB" w:hAnsi="Barlow Condensed Medium" w:cstheme="minorHAnsi"/>
+                <w:rFonts w:ascii="Barlow Condensed Medium" w:eastAsia="標楷體" w:hAnsi="Barlow Condensed Medium" w:cstheme="minorHAnsi"/>
                 <w:w w:val="80"/>
               </w:rPr>
             </w:pPr>
@@ -14249,20 +14861,20 @@
               <w:snapToGrid w:val="0"/>
               <w:jc w:val="center"/>
               <w:rPr>
-                <w:rFonts w:ascii="Barlow Condensed Medium" w:eastAsia="DFKai-SB" w:hAnsi="Barlow Condensed Medium" w:cstheme="minorHAnsi"/>
-                <w:w w:val="80"/>
-              </w:rPr>
-            </w:pPr>
-            <w:r>
-              <w:rPr>
-                <w:rFonts w:ascii="Barlow Condensed Medium" w:eastAsia="DFKai-SB" w:hAnsi="Barlow Condensed Medium" w:cstheme="minorHAnsi" w:hint="eastAsia"/>
+                <w:rFonts w:ascii="Barlow Condensed Medium" w:eastAsia="標楷體" w:hAnsi="Barlow Condensed Medium" w:cstheme="minorHAnsi"/>
+                <w:w w:val="80"/>
+              </w:rPr>
+            </w:pPr>
+            <w:r>
+              <w:rPr>
+                <w:rFonts w:ascii="Barlow Condensed Medium" w:eastAsia="標楷體" w:hAnsi="Barlow Condensed Medium" w:cstheme="minorHAnsi" w:hint="eastAsia"/>
                 <w:w w:val="80"/>
               </w:rPr>
               <w:t>1</w:t>
             </w:r>
             <w:r>
               <w:rPr>
-                <w:rFonts w:ascii="Barlow Condensed Medium" w:eastAsia="DFKai-SB" w:hAnsi="Barlow Condensed Medium" w:cstheme="minorHAnsi"/>
+                <w:rFonts w:ascii="Barlow Condensed Medium" w:eastAsia="標楷體" w:hAnsi="Barlow Condensed Medium" w:cstheme="minorHAnsi"/>
                 <w:w w:val="80"/>
               </w:rPr>
               <w:t>7</w:t>
@@ -14285,7 +14897,7 @@
             <w:pPr>
               <w:jc w:val="center"/>
               <w:rPr>
-                <w:rFonts w:ascii="Bahnschrift Condensed" w:eastAsia="DFKai-SB" w:hAnsi="Bahnschrift Condensed" w:cstheme="minorHAnsi"/>
+                <w:rFonts w:ascii="Bahnschrift Condensed" w:eastAsia="標楷體" w:hAnsi="Bahnschrift Condensed" w:cstheme="minorHAnsi"/>
                 <w:w w:val="80"/>
               </w:rPr>
             </w:pPr>
@@ -14339,13 +14951,13 @@
               <w:snapToGrid w:val="0"/>
               <w:jc w:val="center"/>
               <w:rPr>
-                <w:rFonts w:ascii="Barlow Condensed Medium" w:eastAsia="DFKai-SB" w:hAnsi="Barlow Condensed Medium" w:cstheme="minorHAnsi"/>
+                <w:rFonts w:ascii="Barlow Condensed Medium" w:eastAsia="標楷體" w:hAnsi="Barlow Condensed Medium" w:cstheme="minorHAnsi"/>
                 <w:szCs w:val="24"/>
               </w:rPr>
             </w:pPr>
             <w:r>
               <w:rPr>
-                <w:rFonts w:ascii="Barlow Condensed Medium" w:eastAsia="DFKai-SB" w:hAnsi="Barlow Condensed Medium" w:cstheme="minorHAnsi" w:hint="eastAsia"/>
+                <w:rFonts w:ascii="Barlow Condensed Medium" w:eastAsia="標楷體" w:hAnsi="Barlow Condensed Medium" w:cstheme="minorHAnsi" w:hint="eastAsia"/>
                 <w:sz w:val="22"/>
               </w:rPr>
               <w:t>賴王阿美</w:t>
@@ -14371,20 +14983,20 @@
               <w:snapToGrid w:val="0"/>
               <w:jc w:val="center"/>
               <w:rPr>
-                <w:rFonts w:ascii="Barlow Condensed Medium" w:eastAsia="DFKai-SB" w:hAnsi="Barlow Condensed Medium" w:cstheme="minorHAnsi"/>
+                <w:rFonts w:ascii="Barlow Condensed Medium" w:eastAsia="標楷體" w:hAnsi="Barlow Condensed Medium" w:cstheme="minorHAnsi"/>
                 <w:szCs w:val="24"/>
               </w:rPr>
             </w:pPr>
             <w:r>
               <w:rPr>
-                <w:rFonts w:ascii="Barlow Condensed Medium" w:eastAsia="DFKai-SB" w:hAnsi="Barlow Condensed Medium" w:cstheme="minorHAnsi" w:hint="eastAsia"/>
+                <w:rFonts w:ascii="Barlow Condensed Medium" w:eastAsia="標楷體" w:hAnsi="Barlow Condensed Medium" w:cstheme="minorHAnsi" w:hint="eastAsia"/>
                 <w:szCs w:val="24"/>
               </w:rPr>
               <w:t>邱惠玉</w:t>
             </w:r>
             <w:r>
               <w:rPr>
-                <w:rFonts w:ascii="Barlow Condensed Medium" w:eastAsia="DFKai-SB" w:hAnsi="Barlow Condensed Medium" w:cstheme="minorHAnsi" w:hint="eastAsia"/>
+                <w:rFonts w:ascii="Barlow Condensed Medium" w:eastAsia="標楷體" w:hAnsi="Barlow Condensed Medium" w:cstheme="minorHAnsi" w:hint="eastAsia"/>
                 <w:szCs w:val="24"/>
               </w:rPr>
               <w:t xml:space="preserve">  </w:t>
@@ -14409,13 +15021,13 @@
               <w:snapToGrid w:val="0"/>
               <w:jc w:val="distribute"/>
               <w:rPr>
-                <w:rFonts w:ascii="Barlow Condensed Medium" w:eastAsia="DFKai-SB" w:hAnsi="Barlow Condensed Medium" w:cstheme="minorHAnsi"/>
-                <w:w w:val="80"/>
-              </w:rPr>
-            </w:pPr>
-            <w:r>
-              <w:rPr>
-                <w:rFonts w:ascii="Barlow Condensed Medium" w:eastAsia="DFKai-SB" w:hAnsi="Barlow Condensed Medium" w:cstheme="minorHAnsi"/>
+                <w:rFonts w:ascii="Barlow Condensed Medium" w:eastAsia="標楷體" w:hAnsi="Barlow Condensed Medium" w:cstheme="minorHAnsi"/>
+                <w:w w:val="80"/>
+              </w:rPr>
+            </w:pPr>
+            <w:r>
+              <w:rPr>
+                <w:rFonts w:ascii="Barlow Condensed Medium" w:eastAsia="標楷體" w:hAnsi="Barlow Condensed Medium" w:cstheme="minorHAnsi"/>
                 <w:w w:val="80"/>
               </w:rPr>
               <w:t>喜樂小組</w:t>
@@ -14435,7 +15047,7 @@
               <w:snapToGrid w:val="0"/>
               <w:jc w:val="center"/>
               <w:rPr>
-                <w:rFonts w:ascii="Barlow Condensed Medium" w:eastAsia="DFKai-SB" w:hAnsi="Barlow Condensed Medium" w:cstheme="minorHAnsi"/>
+                <w:rFonts w:ascii="Barlow Condensed Medium" w:eastAsia="標楷體" w:hAnsi="Barlow Condensed Medium" w:cstheme="minorHAnsi"/>
                 <w:w w:val="80"/>
               </w:rPr>
             </w:pPr>
@@ -14550,10 +15162,17 @@
               <w:snapToGrid w:val="0"/>
               <w:jc w:val="center"/>
               <w:rPr>
-                <w:rFonts w:ascii="Barlow Condensed Medium" w:eastAsia="DFKai-SB" w:hAnsi="Barlow Condensed Medium" w:cstheme="minorHAnsi"/>
-                <w:w w:val="80"/>
-              </w:rPr>
-            </w:pPr>
+                <w:rFonts w:ascii="Barlow Condensed Medium" w:eastAsia="標楷體" w:hAnsi="Barlow Condensed Medium" w:cstheme="minorHAnsi"/>
+                <w:w w:val="80"/>
+              </w:rPr>
+            </w:pPr>
+            <w:r>
+              <w:rPr>
+                <w:rFonts w:ascii="Barlow Condensed Medium" w:eastAsia="標楷體" w:hAnsi="Barlow Condensed Medium" w:cstheme="minorHAnsi" w:hint="eastAsia"/>
+                <w:w w:val="80"/>
+              </w:rPr>
+              <w:t>--</w:t>
+            </w:r>
           </w:p>
         </w:tc>
         <w:tc>
@@ -14572,7 +15191,7 @@
             <w:pPr>
               <w:jc w:val="center"/>
               <w:rPr>
-                <w:rFonts w:ascii="Bahnschrift Condensed" w:eastAsia="DFKai-SB" w:hAnsi="Bahnschrift Condensed" w:cstheme="minorHAnsi"/>
+                <w:rFonts w:ascii="Bahnschrift Condensed" w:eastAsia="標楷體" w:hAnsi="Bahnschrift Condensed" w:cstheme="minorHAnsi"/>
                 <w:w w:val="80"/>
               </w:rPr>
             </w:pPr>
@@ -14618,12 +15237,12 @@
               <w:snapToGrid w:val="0"/>
               <w:jc w:val="center"/>
               <w:rPr>
-                <w:rFonts w:ascii="Barlow Condensed Medium" w:eastAsia="DFKai-SB" w:hAnsi="Barlow Condensed Medium" w:cstheme="minorHAnsi"/>
-              </w:rPr>
-            </w:pPr>
-            <w:r>
-              <w:rPr>
-                <w:rFonts w:ascii="Barlow Condensed Medium" w:eastAsia="DFKai-SB" w:hAnsi="Barlow Condensed Medium" w:cstheme="minorHAnsi" w:hint="eastAsia"/>
+                <w:rFonts w:ascii="Barlow Condensed Medium" w:eastAsia="標楷體" w:hAnsi="Barlow Condensed Medium" w:cstheme="minorHAnsi"/>
+              </w:rPr>
+            </w:pPr>
+            <w:r>
+              <w:rPr>
+                <w:rFonts w:ascii="Barlow Condensed Medium" w:eastAsia="標楷體" w:hAnsi="Barlow Condensed Medium" w:cstheme="minorHAnsi" w:hint="eastAsia"/>
               </w:rPr>
               <w:t>高玉華</w:t>
             </w:r>
@@ -14648,13 +15267,13 @@
               <w:snapToGrid w:val="0"/>
               <w:jc w:val="center"/>
               <w:rPr>
-                <w:rFonts w:ascii="Barlow Condensed Medium" w:eastAsia="DFKai-SB" w:hAnsi="Barlow Condensed Medium" w:cstheme="minorHAnsi"/>
+                <w:rFonts w:ascii="Barlow Condensed Medium" w:eastAsia="標楷體" w:hAnsi="Barlow Condensed Medium" w:cstheme="minorHAnsi"/>
                 <w:highlight w:val="yellow"/>
               </w:rPr>
             </w:pPr>
             <w:r>
               <w:rPr>
-                <w:rFonts w:ascii="Barlow Condensed Medium" w:eastAsia="DFKai-SB" w:hAnsi="Barlow Condensed Medium" w:cstheme="minorHAnsi" w:hint="eastAsia"/>
+                <w:rFonts w:ascii="Barlow Condensed Medium" w:eastAsia="標楷體" w:hAnsi="Barlow Condensed Medium" w:cstheme="minorHAnsi" w:hint="eastAsia"/>
               </w:rPr>
               <w:t>廖龍英</w:t>
             </w:r>
@@ -14678,13 +15297,13 @@
               <w:snapToGrid w:val="0"/>
               <w:jc w:val="distribute"/>
               <w:rPr>
-                <w:rFonts w:ascii="Barlow Condensed Medium" w:eastAsia="DFKai-SB" w:hAnsi="Barlow Condensed Medium" w:cstheme="minorHAnsi"/>
-                <w:w w:val="80"/>
-              </w:rPr>
-            </w:pPr>
-            <w:r>
-              <w:rPr>
-                <w:rFonts w:ascii="Barlow Condensed Medium" w:eastAsia="DFKai-SB" w:hAnsi="Barlow Condensed Medium" w:cstheme="minorHAnsi"/>
+                <w:rFonts w:ascii="Barlow Condensed Medium" w:eastAsia="標楷體" w:hAnsi="Barlow Condensed Medium" w:cstheme="minorHAnsi"/>
+                <w:w w:val="80"/>
+              </w:rPr>
+            </w:pPr>
+            <w:r>
+              <w:rPr>
+                <w:rFonts w:ascii="Barlow Condensed Medium" w:eastAsia="標楷體" w:hAnsi="Barlow Condensed Medium" w:cstheme="minorHAnsi"/>
                 <w:w w:val="80"/>
               </w:rPr>
               <w:t>但以理小組</w:t>
@@ -14704,7 +15323,7 @@
               <w:snapToGrid w:val="0"/>
               <w:jc w:val="center"/>
               <w:rPr>
-                <w:rFonts w:ascii="Barlow Condensed Medium" w:eastAsia="DFKai-SB" w:hAnsi="Barlow Condensed Medium" w:cstheme="minorHAnsi"/>
+                <w:rFonts w:ascii="Barlow Condensed Medium" w:eastAsia="標楷體" w:hAnsi="Barlow Condensed Medium" w:cstheme="minorHAnsi"/>
                 <w:w w:val="80"/>
               </w:rPr>
             </w:pPr>
@@ -14805,19 +15424,17 @@
               <w:snapToGrid w:val="0"/>
               <w:jc w:val="center"/>
               <w:rPr>
-                <w:rFonts w:ascii="Barlow Condensed Medium" w:eastAsia="DFKai-SB" w:hAnsi="Barlow Condensed Medium" w:cstheme="minorHAnsi"/>
-                <w:w w:val="80"/>
-              </w:rPr>
-            </w:pPr>
-            <w:r>
-              <w:rPr>
-                <w:rFonts w:ascii="Barlow Condensed Medium" w:eastAsia="DFKai-SB" w:hAnsi="Barlow Condensed Medium" w:cstheme="minorHAnsi"/>
+                <w:rFonts w:ascii="Barlow Condensed Medium" w:eastAsia="標楷體" w:hAnsi="Barlow Condensed Medium" w:cstheme="minorHAnsi"/>
+                <w:w w:val="80"/>
+              </w:rPr>
+            </w:pPr>
+            <w:r>
+              <w:rPr>
+                <w:rFonts w:ascii="Barlow Condensed Medium" w:eastAsia="標楷體" w:hAnsi="Barlow Condensed Medium" w:cstheme="minorHAnsi"/>
                 <w:w w:val="80"/>
               </w:rPr>
               <w:t>6</w:t>
             </w:r>
-            <w:bookmarkStart w:id="6" w:name="_GoBack"/>
-            <w:bookmarkEnd w:id="6"/>
           </w:p>
         </w:tc>
         <w:tc>
@@ -14837,7 +15454,7 @@
             <w:pPr>
               <w:jc w:val="center"/>
               <w:rPr>
-                <w:rFonts w:ascii="Bahnschrift Condensed" w:eastAsia="DFKai-SB" w:hAnsi="Bahnschrift Condensed" w:cstheme="minorHAnsi"/>
+                <w:rFonts w:ascii="Bahnschrift Condensed" w:eastAsia="標楷體" w:hAnsi="Bahnschrift Condensed" w:cstheme="minorHAnsi"/>
                 <w:w w:val="80"/>
               </w:rPr>
             </w:pPr>
@@ -14884,14 +15501,28 @@
               <w:snapToGrid w:val="0"/>
               <w:jc w:val="center"/>
               <w:rPr>
-                <w:rFonts w:ascii="Barlow Condensed Medium" w:eastAsia="DFKai-SB" w:hAnsi="Barlow Condensed Medium" w:cstheme="minorHAnsi"/>
-              </w:rPr>
-            </w:pPr>
-            <w:r>
-              <w:rPr>
-                <w:rFonts w:ascii="Barlow Condensed Medium" w:eastAsia="DFKai-SB" w:hAnsi="Barlow Condensed Medium" w:cstheme="minorHAnsi" w:hint="eastAsia"/>
-              </w:rPr>
-              <w:t>楊鍚昌</w:t>
+                <w:rFonts w:ascii="Barlow Condensed Medium" w:eastAsia="標楷體" w:hAnsi="Barlow Condensed Medium" w:cstheme="minorHAnsi"/>
+              </w:rPr>
+            </w:pPr>
+            <w:r>
+              <w:rPr>
+                <w:rFonts w:ascii="Barlow Condensed Medium" w:eastAsia="標楷體" w:hAnsi="Barlow Condensed Medium" w:cstheme="minorHAnsi" w:hint="eastAsia"/>
+              </w:rPr>
+              <w:t>楊</w:t>
+            </w:r>
+            <w:proofErr w:type="gramStart"/>
+            <w:r>
+              <w:rPr>
+                <w:rFonts w:ascii="Barlow Condensed Medium" w:eastAsia="標楷體" w:hAnsi="Barlow Condensed Medium" w:cstheme="minorHAnsi" w:hint="eastAsia"/>
+              </w:rPr>
+              <w:t>鍚</w:t>
+            </w:r>
+            <w:proofErr w:type="gramEnd"/>
+            <w:r>
+              <w:rPr>
+                <w:rFonts w:ascii="Barlow Condensed Medium" w:eastAsia="標楷體" w:hAnsi="Barlow Condensed Medium" w:cstheme="minorHAnsi" w:hint="eastAsia"/>
+              </w:rPr>
+              <w:t>昌</w:t>
             </w:r>
           </w:p>
         </w:tc>
@@ -14914,13 +15545,13 @@
               <w:snapToGrid w:val="0"/>
               <w:jc w:val="center"/>
               <w:rPr>
-                <w:rFonts w:ascii="Barlow Condensed Medium" w:eastAsia="DFKai-SB" w:hAnsi="Barlow Condensed Medium" w:cstheme="minorHAnsi"/>
+                <w:rFonts w:ascii="Barlow Condensed Medium" w:eastAsia="標楷體" w:hAnsi="Barlow Condensed Medium" w:cstheme="minorHAnsi"/>
                 <w:highlight w:val="yellow"/>
               </w:rPr>
             </w:pPr>
             <w:r>
               <w:rPr>
-                <w:rFonts w:ascii="Barlow Condensed Medium" w:eastAsia="DFKai-SB" w:hAnsi="Barlow Condensed Medium" w:cstheme="minorHAnsi" w:hint="eastAsia"/>
+                <w:rFonts w:ascii="Barlow Condensed Medium" w:eastAsia="標楷體" w:hAnsi="Barlow Condensed Medium" w:cstheme="minorHAnsi" w:hint="eastAsia"/>
               </w:rPr>
               <w:t>周艷輝</w:t>
             </w:r>
@@ -14944,16 +15575,25 @@
               <w:snapToGrid w:val="0"/>
               <w:jc w:val="distribute"/>
               <w:rPr>
-                <w:rFonts w:ascii="Barlow Condensed Medium" w:eastAsia="DFKai-SB" w:hAnsi="Barlow Condensed Medium" w:cstheme="minorHAnsi"/>
-                <w:w w:val="80"/>
-              </w:rPr>
-            </w:pPr>
-            <w:r>
-              <w:rPr>
-                <w:rFonts w:ascii="Barlow Condensed Medium" w:eastAsia="DFKai-SB" w:hAnsi="Barlow Condensed Medium" w:cstheme="minorHAnsi"/>
-                <w:w w:val="80"/>
-              </w:rPr>
-              <w:t>拿細耳小組</w:t>
+                <w:rFonts w:ascii="Barlow Condensed Medium" w:eastAsia="標楷體" w:hAnsi="Barlow Condensed Medium" w:cstheme="minorHAnsi"/>
+                <w:w w:val="80"/>
+              </w:rPr>
+            </w:pPr>
+            <w:proofErr w:type="gramStart"/>
+            <w:r>
+              <w:rPr>
+                <w:rFonts w:ascii="Barlow Condensed Medium" w:eastAsia="標楷體" w:hAnsi="Barlow Condensed Medium" w:cstheme="minorHAnsi"/>
+                <w:w w:val="80"/>
+              </w:rPr>
+              <w:t>拿細耳</w:t>
+            </w:r>
+            <w:proofErr w:type="gramEnd"/>
+            <w:r>
+              <w:rPr>
+                <w:rFonts w:ascii="Barlow Condensed Medium" w:eastAsia="標楷體" w:hAnsi="Barlow Condensed Medium" w:cstheme="minorHAnsi"/>
+                <w:w w:val="80"/>
+              </w:rPr>
+              <w:t>小組</w:t>
             </w:r>
           </w:p>
         </w:tc>
@@ -14970,7 +15610,7 @@
               <w:snapToGrid w:val="0"/>
               <w:jc w:val="center"/>
               <w:rPr>
-                <w:rFonts w:ascii="Barlow Condensed Medium" w:eastAsia="DFKai-SB" w:hAnsi="Barlow Condensed Medium" w:cstheme="minorHAnsi"/>
+                <w:rFonts w:ascii="Barlow Condensed Medium" w:eastAsia="標楷體" w:hAnsi="Barlow Condensed Medium" w:cstheme="minorHAnsi"/>
                 <w:w w:val="80"/>
               </w:rPr>
             </w:pPr>
@@ -15071,10 +15711,17 @@
               <w:snapToGrid w:val="0"/>
               <w:jc w:val="center"/>
               <w:rPr>
-                <w:rFonts w:ascii="Barlow Condensed Medium" w:eastAsia="DFKai-SB" w:hAnsi="Barlow Condensed Medium" w:cstheme="minorHAnsi"/>
-                <w:w w:val="80"/>
-              </w:rPr>
-            </w:pPr>
+                <w:rFonts w:ascii="Barlow Condensed Medium" w:eastAsia="標楷體" w:hAnsi="Barlow Condensed Medium" w:cstheme="minorHAnsi"/>
+                <w:w w:val="80"/>
+              </w:rPr>
+            </w:pPr>
+            <w:r>
+              <w:rPr>
+                <w:rFonts w:ascii="Barlow Condensed Medium" w:eastAsia="標楷體" w:hAnsi="Barlow Condensed Medium" w:cstheme="minorHAnsi" w:hint="eastAsia"/>
+                <w:w w:val="80"/>
+              </w:rPr>
+              <w:t>--</w:t>
+            </w:r>
           </w:p>
         </w:tc>
         <w:tc>
@@ -15096,7 +15743,7 @@
               <w:snapToGrid w:val="0"/>
               <w:ind w:left="57" w:right="57"/>
               <w:rPr>
-                <w:rFonts w:ascii="Eras Bold ITC" w:eastAsia="DFKai-SB" w:hAnsi="Eras Bold ITC" w:cstheme="minorHAnsi"/>
+                <w:rFonts w:ascii="Eras Bold ITC" w:eastAsia="標楷體" w:hAnsi="Eras Bold ITC" w:cstheme="minorHAnsi"/>
                 <w:w w:val="80"/>
               </w:rPr>
             </w:pPr>
@@ -15111,7 +15758,7 @@
             </w:r>
             <w:r>
               <w:rPr>
-                <w:rFonts w:ascii="DFKai-SB" w:eastAsia="DFKai-SB" w:hAnsi="DFKai-SB" w:cstheme="minorHAnsi" w:hint="eastAsia"/>
+                <w:rFonts w:ascii="標楷體" w:eastAsia="標楷體" w:hAnsi="標楷體" w:cstheme="minorHAnsi" w:hint="eastAsia"/>
                 <w:w w:val="66"/>
                 <w:sz w:val="28"/>
                 <w:szCs w:val="28"/>
@@ -15120,7 +15767,7 @@
             </w:r>
             <w:r>
               <w:rPr>
-                <w:rFonts w:ascii="Eras Bold ITC" w:eastAsia="DFKai-SB" w:hAnsi="Eras Bold ITC" w:cstheme="minorHAnsi" w:hint="eastAsia"/>
+                <w:rFonts w:ascii="Eras Bold ITC" w:eastAsia="標楷體" w:hAnsi="Eras Bold ITC" w:cstheme="minorHAnsi" w:hint="eastAsia"/>
                 <w:w w:val="66"/>
                 <w:sz w:val="28"/>
                 <w:szCs w:val="28"/>
@@ -15129,7 +15776,7 @@
             </w:r>
             <w:r>
               <w:rPr>
-                <w:rFonts w:ascii="Eras Bold ITC" w:eastAsia="DFKai-SB" w:hAnsi="Eras Bold ITC" w:cstheme="minorHAnsi" w:hint="eastAsia"/>
+                <w:rFonts w:ascii="Eras Bold ITC" w:eastAsia="標楷體" w:hAnsi="Eras Bold ITC" w:cstheme="minorHAnsi" w:hint="eastAsia"/>
                 <w:w w:val="66"/>
                 <w:sz w:val="28"/>
                 <w:szCs w:val="28"/>
@@ -15138,7 +15785,7 @@
             </w:r>
             <w:r>
               <w:rPr>
-                <w:rFonts w:ascii="Eras Bold ITC" w:eastAsia="DFKai-SB" w:hAnsi="Eras Bold ITC" w:cstheme="minorHAnsi" w:hint="eastAsia"/>
+                <w:rFonts w:ascii="Eras Bold ITC" w:eastAsia="標楷體" w:hAnsi="Eras Bold ITC" w:cstheme="minorHAnsi" w:hint="eastAsia"/>
                 <w:w w:val="66"/>
                 <w:sz w:val="28"/>
                 <w:szCs w:val="28"/>
@@ -15194,12 +15841,12 @@
               <w:snapToGrid w:val="0"/>
               <w:jc w:val="center"/>
               <w:rPr>
-                <w:rFonts w:ascii="Barlow Condensed Medium" w:eastAsia="DFKai-SB" w:hAnsi="Barlow Condensed Medium" w:cstheme="minorHAnsi"/>
-              </w:rPr>
-            </w:pPr>
-            <w:r>
-              <w:rPr>
-                <w:rFonts w:ascii="Barlow Condensed Medium" w:eastAsia="DFKai-SB" w:hAnsi="Barlow Condensed Medium" w:cstheme="minorHAnsi" w:hint="eastAsia"/>
+                <w:rFonts w:ascii="Barlow Condensed Medium" w:eastAsia="標楷體" w:hAnsi="Barlow Condensed Medium" w:cstheme="minorHAnsi"/>
+              </w:rPr>
+            </w:pPr>
+            <w:r>
+              <w:rPr>
+                <w:rFonts w:ascii="Barlow Condensed Medium" w:eastAsia="標楷體" w:hAnsi="Barlow Condensed Medium" w:cstheme="minorHAnsi" w:hint="eastAsia"/>
               </w:rPr>
               <w:t>黃明憲</w:t>
             </w:r>
@@ -15224,12 +15871,12 @@
               <w:snapToGrid w:val="0"/>
               <w:jc w:val="center"/>
               <w:rPr>
-                <w:rFonts w:ascii="Barlow Condensed Medium" w:eastAsia="DFKai-SB" w:hAnsi="Barlow Condensed Medium" w:cstheme="minorHAnsi"/>
-              </w:rPr>
-            </w:pPr>
-            <w:r>
-              <w:rPr>
-                <w:rFonts w:ascii="Barlow Condensed Medium" w:eastAsia="DFKai-SB" w:hAnsi="Barlow Condensed Medium" w:cstheme="minorHAnsi" w:hint="eastAsia"/>
+                <w:rFonts w:ascii="Barlow Condensed Medium" w:eastAsia="標楷體" w:hAnsi="Barlow Condensed Medium" w:cstheme="minorHAnsi"/>
+              </w:rPr>
+            </w:pPr>
+            <w:r>
+              <w:rPr>
+                <w:rFonts w:ascii="Barlow Condensed Medium" w:eastAsia="標楷體" w:hAnsi="Barlow Condensed Medium" w:cstheme="minorHAnsi" w:hint="eastAsia"/>
               </w:rPr>
               <w:t>林美惠</w:t>
             </w:r>
@@ -15253,13 +15900,13 @@
               <w:snapToGrid w:val="0"/>
               <w:jc w:val="distribute"/>
               <w:rPr>
-                <w:rFonts w:ascii="Barlow Condensed Medium" w:eastAsia="DFKai-SB" w:hAnsi="Barlow Condensed Medium" w:cstheme="minorHAnsi"/>
-                <w:w w:val="80"/>
-              </w:rPr>
-            </w:pPr>
-            <w:r>
-              <w:rPr>
-                <w:rFonts w:ascii="Barlow Condensed Medium" w:eastAsia="DFKai-SB" w:hAnsi="Barlow Condensed Medium" w:cstheme="minorHAnsi"/>
+                <w:rFonts w:ascii="Barlow Condensed Medium" w:eastAsia="標楷體" w:hAnsi="Barlow Condensed Medium" w:cstheme="minorHAnsi"/>
+                <w:w w:val="80"/>
+              </w:rPr>
+            </w:pPr>
+            <w:r>
+              <w:rPr>
+                <w:rFonts w:ascii="Barlow Condensed Medium" w:eastAsia="標楷體" w:hAnsi="Barlow Condensed Medium" w:cstheme="minorHAnsi"/>
                 <w:w w:val="80"/>
               </w:rPr>
               <w:t>敬拜團契</w:t>
@@ -15279,7 +15926,7 @@
               <w:snapToGrid w:val="0"/>
               <w:jc w:val="center"/>
               <w:rPr>
-                <w:rFonts w:ascii="Barlow Condensed Medium" w:eastAsia="DFKai-SB" w:hAnsi="Barlow Condensed Medium" w:cstheme="minorHAnsi"/>
+                <w:rFonts w:ascii="Barlow Condensed Medium" w:eastAsia="標楷體" w:hAnsi="Barlow Condensed Medium" w:cstheme="minorHAnsi"/>
                 <w:w w:val="80"/>
               </w:rPr>
             </w:pPr>
@@ -15380,10 +16027,17 @@
               <w:snapToGrid w:val="0"/>
               <w:jc w:val="center"/>
               <w:rPr>
-                <w:rFonts w:ascii="Barlow Condensed Medium" w:eastAsia="DFKai-SB" w:hAnsi="Barlow Condensed Medium" w:cstheme="minorHAnsi"/>
-                <w:w w:val="80"/>
-              </w:rPr>
-            </w:pPr>
+                <w:rFonts w:ascii="Barlow Condensed Medium" w:eastAsia="標楷體" w:hAnsi="Barlow Condensed Medium" w:cstheme="minorHAnsi"/>
+                <w:w w:val="80"/>
+              </w:rPr>
+            </w:pPr>
+            <w:r>
+              <w:rPr>
+                <w:rFonts w:ascii="Barlow Condensed Medium" w:eastAsia="標楷體" w:hAnsi="Barlow Condensed Medium" w:cstheme="minorHAnsi" w:hint="eastAsia"/>
+                <w:w w:val="80"/>
+              </w:rPr>
+              <w:t>--</w:t>
+            </w:r>
           </w:p>
         </w:tc>
         <w:tc>
@@ -15403,7 +16057,7 @@
             <w:pPr>
               <w:snapToGrid w:val="0"/>
               <w:rPr>
-                <w:rFonts w:ascii="Bahnschrift Condensed" w:eastAsia="DFKai-SB" w:hAnsi="Bahnschrift Condensed" w:cstheme="minorHAnsi"/>
+                <w:rFonts w:ascii="Bahnschrift Condensed" w:eastAsia="標楷體" w:hAnsi="Bahnschrift Condensed" w:cstheme="minorHAnsi"/>
                 <w:b/>
                 <w:w w:val="80"/>
               </w:rPr>
@@ -15458,15 +16112,23 @@
               <w:snapToGrid w:val="0"/>
               <w:jc w:val="center"/>
               <w:rPr>
-                <w:rFonts w:ascii="Barlow Condensed Medium" w:eastAsia="DFKai-SB" w:hAnsi="Barlow Condensed Medium" w:cstheme="minorHAnsi"/>
-              </w:rPr>
-            </w:pPr>
-            <w:r>
-              <w:rPr>
-                <w:rFonts w:ascii="Barlow Condensed Medium" w:eastAsia="DFKai-SB" w:hAnsi="Barlow Condensed Medium" w:cstheme="minorHAnsi" w:hint="eastAsia"/>
-              </w:rPr>
-              <w:t>張思婗</w:t>
-            </w:r>
+                <w:rFonts w:ascii="Barlow Condensed Medium" w:eastAsia="標楷體" w:hAnsi="Barlow Condensed Medium" w:cstheme="minorHAnsi"/>
+              </w:rPr>
+            </w:pPr>
+            <w:r>
+              <w:rPr>
+                <w:rFonts w:ascii="Barlow Condensed Medium" w:eastAsia="標楷體" w:hAnsi="Barlow Condensed Medium" w:cstheme="minorHAnsi" w:hint="eastAsia"/>
+              </w:rPr>
+              <w:t>張思</w:t>
+            </w:r>
+            <w:proofErr w:type="gramStart"/>
+            <w:r>
+              <w:rPr>
+                <w:rFonts w:ascii="Barlow Condensed Medium" w:eastAsia="標楷體" w:hAnsi="Barlow Condensed Medium" w:cstheme="minorHAnsi" w:hint="eastAsia"/>
+              </w:rPr>
+              <w:t>婗</w:t>
+            </w:r>
+            <w:proofErr w:type="gramEnd"/>
           </w:p>
         </w:tc>
         <w:tc>
@@ -15488,12 +16150,12 @@
               <w:snapToGrid w:val="0"/>
               <w:jc w:val="center"/>
               <w:rPr>
-                <w:rFonts w:ascii="Barlow Condensed Medium" w:eastAsia="DFKai-SB" w:hAnsi="Barlow Condensed Medium" w:cstheme="minorHAnsi"/>
-              </w:rPr>
-            </w:pPr>
-            <w:r>
-              <w:rPr>
-                <w:rFonts w:ascii="Barlow Condensed Medium" w:eastAsia="DFKai-SB" w:hAnsi="Barlow Condensed Medium" w:cstheme="minorHAnsi" w:hint="eastAsia"/>
+                <w:rFonts w:ascii="Barlow Condensed Medium" w:eastAsia="標楷體" w:hAnsi="Barlow Condensed Medium" w:cstheme="minorHAnsi"/>
+              </w:rPr>
+            </w:pPr>
+            <w:r>
+              <w:rPr>
+                <w:rFonts w:ascii="Barlow Condensed Medium" w:eastAsia="標楷體" w:hAnsi="Barlow Condensed Medium" w:cstheme="minorHAnsi" w:hint="eastAsia"/>
               </w:rPr>
               <w:t>楊崇隆</w:t>
             </w:r>
@@ -15517,27 +16179,27 @@
               <w:snapToGrid w:val="0"/>
               <w:jc w:val="distribute"/>
               <w:rPr>
-                <w:rFonts w:ascii="Barlow Condensed Medium" w:eastAsia="DFKai-SB" w:hAnsi="Barlow Condensed Medium" w:cstheme="minorHAnsi"/>
-                <w:w w:val="80"/>
-              </w:rPr>
-            </w:pPr>
-            <w:r>
-              <w:rPr>
-                <w:rFonts w:ascii="Barlow Condensed Medium" w:eastAsia="DFKai-SB" w:hAnsi="Barlow Condensed Medium" w:cstheme="minorHAnsi"/>
+                <w:rFonts w:ascii="Barlow Condensed Medium" w:eastAsia="標楷體" w:hAnsi="Barlow Condensed Medium" w:cstheme="minorHAnsi"/>
+                <w:w w:val="80"/>
+              </w:rPr>
+            </w:pPr>
+            <w:r>
+              <w:rPr>
+                <w:rFonts w:ascii="Barlow Condensed Medium" w:eastAsia="標楷體" w:hAnsi="Barlow Condensed Medium" w:cstheme="minorHAnsi"/>
                 <w:w w:val="80"/>
               </w:rPr>
               <w:t>青</w:t>
             </w:r>
             <w:r>
               <w:rPr>
-                <w:rFonts w:ascii="Barlow Condensed Medium" w:eastAsia="DFKai-SB" w:hAnsi="Barlow Condensed Medium" w:cstheme="minorHAnsi"/>
+                <w:rFonts w:ascii="Barlow Condensed Medium" w:eastAsia="標楷體" w:hAnsi="Barlow Condensed Medium" w:cstheme="minorHAnsi"/>
                 <w:w w:val="80"/>
               </w:rPr>
               <w:t>年</w:t>
             </w:r>
             <w:r>
               <w:rPr>
-                <w:rFonts w:ascii="Barlow Condensed Medium" w:eastAsia="DFKai-SB" w:hAnsi="Barlow Condensed Medium" w:cstheme="minorHAnsi" w:hint="eastAsia"/>
+                <w:rFonts w:ascii="Barlow Condensed Medium" w:eastAsia="標楷體" w:hAnsi="Barlow Condensed Medium" w:cstheme="minorHAnsi" w:hint="eastAsia"/>
                 <w:w w:val="80"/>
               </w:rPr>
               <w:t>聚會</w:t>
@@ -15557,7 +16219,7 @@
               <w:snapToGrid w:val="0"/>
               <w:jc w:val="center"/>
               <w:rPr>
-                <w:rFonts w:ascii="Barlow Condensed Medium" w:eastAsia="DFKai-SB" w:hAnsi="Barlow Condensed Medium" w:cstheme="minorHAnsi"/>
+                <w:rFonts w:ascii="Barlow Condensed Medium" w:eastAsia="標楷體" w:hAnsi="Barlow Condensed Medium" w:cstheme="minorHAnsi"/>
                 <w:w w:val="80"/>
               </w:rPr>
             </w:pPr>
@@ -15658,20 +16320,20 @@
               <w:snapToGrid w:val="0"/>
               <w:jc w:val="center"/>
               <w:rPr>
-                <w:rFonts w:ascii="Barlow Condensed Medium" w:eastAsia="DFKai-SB" w:hAnsi="Barlow Condensed Medium" w:cstheme="minorHAnsi"/>
-                <w:w w:val="80"/>
-              </w:rPr>
-            </w:pPr>
-            <w:r>
-              <w:rPr>
-                <w:rFonts w:ascii="Barlow Condensed Medium" w:eastAsia="DFKai-SB" w:hAnsi="Barlow Condensed Medium" w:cstheme="minorHAnsi"/>
+                <w:rFonts w:ascii="Barlow Condensed Medium" w:eastAsia="標楷體" w:hAnsi="Barlow Condensed Medium" w:cstheme="minorHAnsi"/>
+                <w:w w:val="80"/>
+              </w:rPr>
+            </w:pPr>
+            <w:r>
+              <w:rPr>
+                <w:rFonts w:ascii="Barlow Condensed Medium" w:eastAsia="標楷體" w:hAnsi="Barlow Condensed Medium" w:cstheme="minorHAnsi"/>
                 <w:w w:val="80"/>
               </w:rPr>
               <w:t>1</w:t>
             </w:r>
             <w:r>
               <w:rPr>
-                <w:rFonts w:ascii="Barlow Condensed Medium" w:eastAsia="DFKai-SB" w:hAnsi="Barlow Condensed Medium" w:cstheme="minorHAnsi"/>
+                <w:rFonts w:ascii="Barlow Condensed Medium" w:eastAsia="標楷體" w:hAnsi="Barlow Condensed Medium" w:cstheme="minorHAnsi"/>
                 <w:w w:val="80"/>
               </w:rPr>
               <w:t>1</w:t>
@@ -15694,7 +16356,7 @@
             <w:pPr>
               <w:jc w:val="center"/>
               <w:rPr>
-                <w:rFonts w:ascii="Bahnschrift Condensed" w:eastAsia="DFKai-SB" w:hAnsi="Bahnschrift Condensed" w:cstheme="minorHAnsi"/>
+                <w:rFonts w:ascii="Bahnschrift Condensed" w:eastAsia="標楷體" w:hAnsi="Bahnschrift Condensed" w:cstheme="minorHAnsi"/>
                 <w:w w:val="80"/>
               </w:rPr>
             </w:pPr>
@@ -15741,12 +16403,12 @@
               <w:snapToGrid w:val="0"/>
               <w:jc w:val="center"/>
               <w:rPr>
-                <w:rFonts w:ascii="Barlow Condensed Medium" w:eastAsia="DFKai-SB" w:hAnsi="Barlow Condensed Medium" w:cstheme="minorHAnsi"/>
-              </w:rPr>
-            </w:pPr>
-            <w:r>
-              <w:rPr>
-                <w:rFonts w:ascii="Barlow Condensed Medium" w:eastAsia="DFKai-SB" w:hAnsi="Barlow Condensed Medium" w:cstheme="minorHAnsi" w:hint="eastAsia"/>
+                <w:rFonts w:ascii="Barlow Condensed Medium" w:eastAsia="標楷體" w:hAnsi="Barlow Condensed Medium" w:cstheme="minorHAnsi"/>
+              </w:rPr>
+            </w:pPr>
+            <w:r>
+              <w:rPr>
+                <w:rFonts w:ascii="Barlow Condensed Medium" w:eastAsia="標楷體" w:hAnsi="Barlow Condensed Medium" w:cstheme="minorHAnsi" w:hint="eastAsia"/>
               </w:rPr>
               <w:t>卓滿惠</w:t>
             </w:r>
@@ -15771,12 +16433,12 @@
               <w:snapToGrid w:val="0"/>
               <w:jc w:val="center"/>
               <w:rPr>
-                <w:rFonts w:ascii="Barlow Condensed Medium" w:eastAsia="DFKai-SB" w:hAnsi="Barlow Condensed Medium" w:cstheme="minorHAnsi"/>
-              </w:rPr>
-            </w:pPr>
-            <w:r>
-              <w:rPr>
-                <w:rFonts w:ascii="Barlow Condensed Medium" w:eastAsia="DFKai-SB" w:hAnsi="Barlow Condensed Medium" w:cstheme="minorHAnsi" w:hint="eastAsia"/>
+                <w:rFonts w:ascii="Barlow Condensed Medium" w:eastAsia="標楷體" w:hAnsi="Barlow Condensed Medium" w:cstheme="minorHAnsi"/>
+              </w:rPr>
+            </w:pPr>
+            <w:r>
+              <w:rPr>
+                <w:rFonts w:ascii="Barlow Condensed Medium" w:eastAsia="標楷體" w:hAnsi="Barlow Condensed Medium" w:cstheme="minorHAnsi" w:hint="eastAsia"/>
               </w:rPr>
               <w:t>莊舒媛</w:t>
             </w:r>
@@ -15800,13 +16462,13 @@
               <w:snapToGrid w:val="0"/>
               <w:jc w:val="distribute"/>
               <w:rPr>
-                <w:rFonts w:ascii="Barlow Condensed Medium" w:eastAsia="DFKai-SB" w:hAnsi="Barlow Condensed Medium" w:cstheme="minorHAnsi"/>
-                <w:w w:val="80"/>
-              </w:rPr>
-            </w:pPr>
-            <w:r>
-              <w:rPr>
-                <w:rFonts w:ascii="Barlow Condensed Medium" w:eastAsia="DFKai-SB" w:hAnsi="Barlow Condensed Medium" w:cstheme="minorHAnsi"/>
+                <w:rFonts w:ascii="Barlow Condensed Medium" w:eastAsia="標楷體" w:hAnsi="Barlow Condensed Medium" w:cstheme="minorHAnsi"/>
+                <w:w w:val="80"/>
+              </w:rPr>
+            </w:pPr>
+            <w:r>
+              <w:rPr>
+                <w:rFonts w:ascii="Barlow Condensed Medium" w:eastAsia="標楷體" w:hAnsi="Barlow Condensed Medium" w:cstheme="minorHAnsi"/>
                 <w:w w:val="80"/>
               </w:rPr>
               <w:t>婦女團契</w:t>
@@ -15826,7 +16488,7 @@
               <w:snapToGrid w:val="0"/>
               <w:jc w:val="center"/>
               <w:rPr>
-                <w:rFonts w:ascii="Barlow Condensed Medium" w:eastAsia="DFKai-SB" w:hAnsi="Barlow Condensed Medium" w:cstheme="minorHAnsi"/>
+                <w:rFonts w:ascii="Barlow Condensed Medium" w:eastAsia="標楷體" w:hAnsi="Barlow Condensed Medium" w:cstheme="minorHAnsi"/>
                 <w:w w:val="80"/>
               </w:rPr>
             </w:pPr>
@@ -15927,13 +16589,13 @@
               <w:snapToGrid w:val="0"/>
               <w:jc w:val="center"/>
               <w:rPr>
-                <w:rFonts w:ascii="Barlow Condensed Medium" w:eastAsia="DFKai-SB" w:hAnsi="Barlow Condensed Medium" w:cstheme="minorHAnsi"/>
-                <w:w w:val="80"/>
-              </w:rPr>
-            </w:pPr>
-            <w:r>
-              <w:rPr>
-                <w:rFonts w:ascii="Barlow Condensed Medium" w:eastAsia="DFKai-SB" w:hAnsi="Barlow Condensed Medium" w:cstheme="minorHAnsi" w:hint="eastAsia"/>
+                <w:rFonts w:ascii="Barlow Condensed Medium" w:eastAsia="標楷體" w:hAnsi="Barlow Condensed Medium" w:cstheme="minorHAnsi"/>
+                <w:w w:val="80"/>
+              </w:rPr>
+            </w:pPr>
+            <w:r>
+              <w:rPr>
+                <w:rFonts w:ascii="Barlow Condensed Medium" w:eastAsia="標楷體" w:hAnsi="Barlow Condensed Medium" w:cstheme="minorHAnsi" w:hint="eastAsia"/>
                 <w:w w:val="80"/>
               </w:rPr>
               <w:t>9</w:t>
@@ -15956,7 +16618,7 @@
             <w:pPr>
               <w:jc w:val="center"/>
               <w:rPr>
-                <w:rFonts w:ascii="Bahnschrift Condensed" w:eastAsia="DFKai-SB" w:hAnsi="Bahnschrift Condensed" w:cstheme="minorHAnsi"/>
+                <w:rFonts w:ascii="Bahnschrift Condensed" w:eastAsia="標楷體" w:hAnsi="Bahnschrift Condensed" w:cstheme="minorHAnsi"/>
                 <w:w w:val="80"/>
               </w:rPr>
             </w:pPr>
@@ -16009,41 +16671,41 @@
               <w:snapToGrid w:val="0"/>
               <w:jc w:val="center"/>
               <w:rPr>
-                <w:rFonts w:ascii="Barlow Condensed Medium" w:eastAsia="DFKai-SB" w:hAnsi="Barlow Condensed Medium" w:cstheme="minorHAnsi"/>
+                <w:rFonts w:ascii="Barlow Condensed Medium" w:eastAsia="標楷體" w:hAnsi="Barlow Condensed Medium" w:cstheme="minorHAnsi"/>
                 <w:w w:val="90"/>
               </w:rPr>
             </w:pPr>
             <w:r>
               <w:rPr>
-                <w:rFonts w:ascii="Barlow Condensed Medium" w:eastAsia="DFKai-SB" w:hAnsi="Barlow Condensed Medium" w:cstheme="minorHAnsi" w:hint="eastAsia"/>
+                <w:rFonts w:ascii="Barlow Condensed Medium" w:eastAsia="標楷體" w:hAnsi="Barlow Condensed Medium" w:cstheme="minorHAnsi" w:hint="eastAsia"/>
                 <w:w w:val="90"/>
               </w:rPr>
               <w:t>聖</w:t>
             </w:r>
             <w:r>
               <w:rPr>
-                <w:rFonts w:ascii="Barlow Condensed Medium" w:eastAsia="DFKai-SB" w:hAnsi="Barlow Condensed Medium" w:cstheme="minorHAnsi" w:hint="eastAsia"/>
+                <w:rFonts w:ascii="Barlow Condensed Medium" w:eastAsia="標楷體" w:hAnsi="Barlow Condensed Medium" w:cstheme="minorHAnsi" w:hint="eastAsia"/>
                 <w:w w:val="90"/>
               </w:rPr>
               <w:t xml:space="preserve"> </w:t>
             </w:r>
             <w:r>
               <w:rPr>
-                <w:rFonts w:ascii="Barlow Condensed Medium" w:eastAsia="DFKai-SB" w:hAnsi="Barlow Condensed Medium" w:cstheme="minorHAnsi" w:hint="eastAsia"/>
+                <w:rFonts w:ascii="Barlow Condensed Medium" w:eastAsia="標楷體" w:hAnsi="Barlow Condensed Medium" w:cstheme="minorHAnsi" w:hint="eastAsia"/>
                 <w:w w:val="90"/>
               </w:rPr>
               <w:t>歌</w:t>
             </w:r>
             <w:r>
               <w:rPr>
-                <w:rFonts w:ascii="Barlow Condensed Medium" w:eastAsia="DFKai-SB" w:hAnsi="Barlow Condensed Medium" w:cstheme="minorHAnsi" w:hint="eastAsia"/>
+                <w:rFonts w:ascii="Barlow Condensed Medium" w:eastAsia="標楷體" w:hAnsi="Barlow Condensed Medium" w:cstheme="minorHAnsi" w:hint="eastAsia"/>
                 <w:w w:val="90"/>
               </w:rPr>
               <w:t xml:space="preserve"> </w:t>
             </w:r>
             <w:r>
               <w:rPr>
-                <w:rFonts w:ascii="Barlow Condensed Medium" w:eastAsia="DFKai-SB" w:hAnsi="Barlow Condensed Medium" w:cstheme="minorHAnsi" w:hint="eastAsia"/>
+                <w:rFonts w:ascii="Barlow Condensed Medium" w:eastAsia="標楷體" w:hAnsi="Barlow Condensed Medium" w:cstheme="minorHAnsi" w:hint="eastAsia"/>
                 <w:w w:val="90"/>
               </w:rPr>
               <w:t>隊</w:t>
@@ -16069,41 +16731,41 @@
               <w:snapToGrid w:val="0"/>
               <w:jc w:val="center"/>
               <w:rPr>
-                <w:rFonts w:ascii="Barlow Condensed Medium" w:eastAsia="DFKai-SB" w:hAnsi="Barlow Condensed Medium" w:cstheme="minorHAnsi"/>
+                <w:rFonts w:ascii="Barlow Condensed Medium" w:eastAsia="標楷體" w:hAnsi="Barlow Condensed Medium" w:cstheme="minorHAnsi"/>
                 <w:w w:val="90"/>
               </w:rPr>
             </w:pPr>
             <w:r>
               <w:rPr>
-                <w:rFonts w:ascii="Barlow Condensed Medium" w:eastAsia="DFKai-SB" w:hAnsi="Barlow Condensed Medium" w:cstheme="minorHAnsi" w:hint="eastAsia"/>
+                <w:rFonts w:ascii="Barlow Condensed Medium" w:eastAsia="標楷體" w:hAnsi="Barlow Condensed Medium" w:cstheme="minorHAnsi" w:hint="eastAsia"/>
                 <w:w w:val="90"/>
               </w:rPr>
               <w:t>聖</w:t>
             </w:r>
             <w:r>
               <w:rPr>
-                <w:rFonts w:ascii="Barlow Condensed Medium" w:eastAsia="DFKai-SB" w:hAnsi="Barlow Condensed Medium" w:cstheme="minorHAnsi" w:hint="eastAsia"/>
+                <w:rFonts w:ascii="Barlow Condensed Medium" w:eastAsia="標楷體" w:hAnsi="Barlow Condensed Medium" w:cstheme="minorHAnsi" w:hint="eastAsia"/>
                 <w:w w:val="90"/>
               </w:rPr>
               <w:t xml:space="preserve"> </w:t>
             </w:r>
             <w:r>
               <w:rPr>
-                <w:rFonts w:ascii="Barlow Condensed Medium" w:eastAsia="DFKai-SB" w:hAnsi="Barlow Condensed Medium" w:cstheme="minorHAnsi" w:hint="eastAsia"/>
+                <w:rFonts w:ascii="Barlow Condensed Medium" w:eastAsia="標楷體" w:hAnsi="Barlow Condensed Medium" w:cstheme="minorHAnsi" w:hint="eastAsia"/>
                 <w:w w:val="90"/>
               </w:rPr>
               <w:t>歌</w:t>
             </w:r>
             <w:r>
               <w:rPr>
-                <w:rFonts w:ascii="Barlow Condensed Medium" w:eastAsia="DFKai-SB" w:hAnsi="Barlow Condensed Medium" w:cstheme="minorHAnsi" w:hint="eastAsia"/>
+                <w:rFonts w:ascii="Barlow Condensed Medium" w:eastAsia="標楷體" w:hAnsi="Barlow Condensed Medium" w:cstheme="minorHAnsi" w:hint="eastAsia"/>
                 <w:w w:val="90"/>
               </w:rPr>
               <w:t xml:space="preserve"> </w:t>
             </w:r>
             <w:r>
               <w:rPr>
-                <w:rFonts w:ascii="Barlow Condensed Medium" w:eastAsia="DFKai-SB" w:hAnsi="Barlow Condensed Medium" w:cstheme="minorHAnsi" w:hint="eastAsia"/>
+                <w:rFonts w:ascii="Barlow Condensed Medium" w:eastAsia="標楷體" w:hAnsi="Barlow Condensed Medium" w:cstheme="minorHAnsi" w:hint="eastAsia"/>
                 <w:w w:val="90"/>
               </w:rPr>
               <w:t>隊</w:t>
@@ -16128,13 +16790,13 @@
               <w:snapToGrid w:val="0"/>
               <w:jc w:val="distribute"/>
               <w:rPr>
-                <w:rFonts w:ascii="Barlow Condensed Medium" w:eastAsia="DFKai-SB" w:hAnsi="Barlow Condensed Medium" w:cstheme="minorHAnsi"/>
-                <w:w w:val="80"/>
-              </w:rPr>
-            </w:pPr>
-            <w:r>
-              <w:rPr>
-                <w:rFonts w:ascii="Barlow Condensed Medium" w:eastAsia="DFKai-SB" w:hAnsi="Barlow Condensed Medium" w:cstheme="minorHAnsi"/>
+                <w:rFonts w:ascii="Barlow Condensed Medium" w:eastAsia="標楷體" w:hAnsi="Barlow Condensed Medium" w:cstheme="minorHAnsi"/>
+                <w:w w:val="80"/>
+              </w:rPr>
+            </w:pPr>
+            <w:r>
+              <w:rPr>
+                <w:rFonts w:ascii="Barlow Condensed Medium" w:eastAsia="標楷體" w:hAnsi="Barlow Condensed Medium" w:cstheme="minorHAnsi"/>
                 <w:w w:val="80"/>
               </w:rPr>
               <w:t>松年團契</w:t>
@@ -16154,7 +16816,7 @@
               <w:snapToGrid w:val="0"/>
               <w:jc w:val="center"/>
               <w:rPr>
-                <w:rFonts w:ascii="Barlow Condensed Medium" w:eastAsia="DFKai-SB" w:hAnsi="Barlow Condensed Medium" w:cstheme="minorHAnsi"/>
+                <w:rFonts w:ascii="Barlow Condensed Medium" w:eastAsia="標楷體" w:hAnsi="Barlow Condensed Medium" w:cstheme="minorHAnsi"/>
                 <w:w w:val="80"/>
               </w:rPr>
             </w:pPr>
@@ -16269,13 +16931,13 @@
               <w:snapToGrid w:val="0"/>
               <w:jc w:val="center"/>
               <w:rPr>
-                <w:rFonts w:ascii="Barlow Condensed Medium" w:eastAsia="DFKai-SB" w:hAnsi="Barlow Condensed Medium" w:cstheme="minorHAnsi"/>
-                <w:w w:val="80"/>
-              </w:rPr>
-            </w:pPr>
-            <w:r>
-              <w:rPr>
-                <w:rFonts w:ascii="Barlow Condensed Medium" w:eastAsia="DFKai-SB" w:hAnsi="Barlow Condensed Medium" w:cstheme="minorHAnsi" w:hint="eastAsia"/>
+                <w:rFonts w:ascii="Barlow Condensed Medium" w:eastAsia="標楷體" w:hAnsi="Barlow Condensed Medium" w:cstheme="minorHAnsi"/>
+                <w:w w:val="80"/>
+              </w:rPr>
+            </w:pPr>
+            <w:r>
+              <w:rPr>
+                <w:rFonts w:ascii="Barlow Condensed Medium" w:eastAsia="標楷體" w:hAnsi="Barlow Condensed Medium" w:cstheme="minorHAnsi" w:hint="eastAsia"/>
                 <w:w w:val="80"/>
               </w:rPr>
               <w:t>--</w:t>
@@ -16298,7 +16960,7 @@
             <w:pPr>
               <w:jc w:val="center"/>
               <w:rPr>
-                <w:rFonts w:ascii="Bahnschrift Condensed" w:eastAsia="DFKai-SB" w:hAnsi="Bahnschrift Condensed" w:cstheme="minorHAnsi"/>
+                <w:rFonts w:ascii="Bahnschrift Condensed" w:eastAsia="標楷體" w:hAnsi="Bahnschrift Condensed" w:cstheme="minorHAnsi"/>
                 <w:w w:val="80"/>
               </w:rPr>
             </w:pPr>
@@ -16350,15 +17012,23 @@
               <w:snapToGrid w:val="0"/>
               <w:jc w:val="center"/>
               <w:rPr>
-                <w:rFonts w:ascii="Barlow Condensed Medium" w:eastAsia="DFKai-SB" w:hAnsi="Barlow Condensed Medium" w:cstheme="minorHAnsi"/>
-              </w:rPr>
-            </w:pPr>
-            <w:r>
-              <w:rPr>
-                <w:rFonts w:ascii="Barlow Condensed Medium" w:eastAsia="DFKai-SB" w:hAnsi="Barlow Condensed Medium" w:cstheme="minorHAnsi" w:hint="eastAsia"/>
-              </w:rPr>
-              <w:t>鄭盈盈</w:t>
-            </w:r>
+                <w:rFonts w:ascii="Barlow Condensed Medium" w:eastAsia="標楷體" w:hAnsi="Barlow Condensed Medium" w:cstheme="minorHAnsi"/>
+              </w:rPr>
+            </w:pPr>
+            <w:r>
+              <w:rPr>
+                <w:rFonts w:ascii="Barlow Condensed Medium" w:eastAsia="標楷體" w:hAnsi="Barlow Condensed Medium" w:cstheme="minorHAnsi" w:hint="eastAsia"/>
+              </w:rPr>
+              <w:t>鄭盈</w:t>
+            </w:r>
+            <w:proofErr w:type="gramStart"/>
+            <w:r>
+              <w:rPr>
+                <w:rFonts w:ascii="Barlow Condensed Medium" w:eastAsia="標楷體" w:hAnsi="Barlow Condensed Medium" w:cstheme="minorHAnsi" w:hint="eastAsia"/>
+              </w:rPr>
+              <w:t>盈</w:t>
+            </w:r>
+            <w:proofErr w:type="gramEnd"/>
           </w:p>
         </w:tc>
         <w:tc>
@@ -16380,12 +17050,12 @@
               <w:snapToGrid w:val="0"/>
               <w:jc w:val="center"/>
               <w:rPr>
-                <w:rFonts w:ascii="Barlow Condensed Medium" w:eastAsia="DFKai-SB" w:hAnsi="Barlow Condensed Medium" w:cstheme="minorHAnsi"/>
-              </w:rPr>
-            </w:pPr>
-            <w:r>
-              <w:rPr>
-                <w:rFonts w:ascii="Barlow Condensed Medium" w:eastAsia="DFKai-SB" w:hAnsi="Barlow Condensed Medium" w:cstheme="minorHAnsi" w:hint="eastAsia"/>
+                <w:rFonts w:ascii="Barlow Condensed Medium" w:eastAsia="標楷體" w:hAnsi="Barlow Condensed Medium" w:cstheme="minorHAnsi"/>
+              </w:rPr>
+            </w:pPr>
+            <w:r>
+              <w:rPr>
+                <w:rFonts w:ascii="Barlow Condensed Medium" w:eastAsia="標楷體" w:hAnsi="Barlow Condensed Medium" w:cstheme="minorHAnsi" w:hint="eastAsia"/>
               </w:rPr>
               <w:t>詹雯婷</w:t>
             </w:r>
@@ -16409,7 +17079,7 @@
               <w:snapToGrid w:val="0"/>
               <w:jc w:val="distribute"/>
               <w:rPr>
-                <w:rFonts w:ascii="Barlow Condensed Medium" w:eastAsia="DFKai-SB" w:hAnsi="Barlow Condensed Medium" w:cstheme="minorHAnsi"/>
+                <w:rFonts w:ascii="Barlow Condensed Medium" w:eastAsia="標楷體" w:hAnsi="Barlow Condensed Medium" w:cstheme="minorHAnsi"/>
                 <w:w w:val="80"/>
               </w:rPr>
             </w:pPr>
@@ -16428,7 +17098,7 @@
               <w:snapToGrid w:val="0"/>
               <w:jc w:val="center"/>
               <w:rPr>
-                <w:rFonts w:ascii="Barlow Condensed Medium" w:eastAsia="DFKai-SB" w:hAnsi="Barlow Condensed Medium" w:cstheme="minorHAnsi"/>
+                <w:rFonts w:ascii="Barlow Condensed Medium" w:eastAsia="標楷體" w:hAnsi="Barlow Condensed Medium" w:cstheme="minorHAnsi"/>
                 <w:w w:val="80"/>
               </w:rPr>
             </w:pPr>
@@ -16450,7 +17120,7 @@
               <w:snapToGrid w:val="0"/>
               <w:jc w:val="center"/>
               <w:rPr>
-                <w:rFonts w:ascii="Barlow Condensed Medium" w:eastAsia="DFKai-SB" w:hAnsi="Barlow Condensed Medium" w:cstheme="minorHAnsi"/>
+                <w:rFonts w:ascii="Barlow Condensed Medium" w:eastAsia="標楷體" w:hAnsi="Barlow Condensed Medium" w:cstheme="minorHAnsi"/>
                 <w:w w:val="80"/>
               </w:rPr>
             </w:pPr>
@@ -16472,7 +17142,7 @@
             <w:pPr>
               <w:jc w:val="center"/>
               <w:rPr>
-                <w:rFonts w:ascii="Bahnschrift Condensed" w:eastAsia="DFKai-SB" w:hAnsi="Bahnschrift Condensed" w:cstheme="minorHAnsi"/>
+                <w:rFonts w:ascii="Bahnschrift Condensed" w:eastAsia="標楷體" w:hAnsi="Bahnschrift Condensed" w:cstheme="minorHAnsi"/>
                 <w:w w:val="80"/>
               </w:rPr>
             </w:pPr>
@@ -16526,12 +17196,12 @@
               <w:snapToGrid w:val="0"/>
               <w:jc w:val="center"/>
               <w:rPr>
-                <w:rFonts w:ascii="Barlow Condensed Medium" w:eastAsia="DFKai-SB" w:hAnsi="Barlow Condensed Medium" w:cstheme="minorHAnsi"/>
-              </w:rPr>
-            </w:pPr>
-            <w:r>
-              <w:rPr>
-                <w:rFonts w:ascii="Barlow Condensed Medium" w:eastAsia="DFKai-SB" w:hAnsi="Barlow Condensed Medium" w:cstheme="minorHAnsi" w:hint="eastAsia"/>
+                <w:rFonts w:ascii="Barlow Condensed Medium" w:eastAsia="標楷體" w:hAnsi="Barlow Condensed Medium" w:cstheme="minorHAnsi"/>
+              </w:rPr>
+            </w:pPr>
+            <w:r>
+              <w:rPr>
+                <w:rFonts w:ascii="Barlow Condensed Medium" w:eastAsia="標楷體" w:hAnsi="Barlow Condensed Medium" w:cstheme="minorHAnsi" w:hint="eastAsia"/>
               </w:rPr>
               <w:t>陳雲祥</w:t>
             </w:r>
@@ -16556,12 +17226,12 @@
               <w:snapToGrid w:val="0"/>
               <w:jc w:val="center"/>
               <w:rPr>
-                <w:rFonts w:ascii="Barlow Condensed Medium" w:eastAsia="DFKai-SB" w:hAnsi="Barlow Condensed Medium" w:cstheme="minorHAnsi"/>
-              </w:rPr>
-            </w:pPr>
-            <w:r>
-              <w:rPr>
-                <w:rFonts w:ascii="Barlow Condensed Medium" w:eastAsia="DFKai-SB" w:hAnsi="Barlow Condensed Medium" w:cstheme="minorHAnsi" w:hint="eastAsia"/>
+                <w:rFonts w:ascii="Barlow Condensed Medium" w:eastAsia="標楷體" w:hAnsi="Barlow Condensed Medium" w:cstheme="minorHAnsi"/>
+              </w:rPr>
+            </w:pPr>
+            <w:r>
+              <w:rPr>
+                <w:rFonts w:ascii="Barlow Condensed Medium" w:eastAsia="標楷體" w:hAnsi="Barlow Condensed Medium" w:cstheme="minorHAnsi" w:hint="eastAsia"/>
               </w:rPr>
               <w:t>張昭立</w:t>
             </w:r>
@@ -16585,7 +17255,7 @@
               <w:snapToGrid w:val="0"/>
               <w:jc w:val="distribute"/>
               <w:rPr>
-                <w:rFonts w:ascii="Barlow Condensed Medium" w:eastAsia="DFKai-SB" w:hAnsi="Barlow Condensed Medium" w:cstheme="minorHAnsi"/>
+                <w:rFonts w:ascii="Barlow Condensed Medium" w:eastAsia="標楷體" w:hAnsi="Barlow Condensed Medium" w:cstheme="minorHAnsi"/>
                 <w:w w:val="80"/>
               </w:rPr>
             </w:pPr>
@@ -16607,7 +17277,7 @@
               <w:snapToGrid w:val="0"/>
               <w:jc w:val="center"/>
               <w:rPr>
-                <w:rFonts w:ascii="Barlow Condensed Medium" w:eastAsia="DFKai-SB" w:hAnsi="Barlow Condensed Medium" w:cstheme="minorHAnsi"/>
+                <w:rFonts w:ascii="Barlow Condensed Medium" w:eastAsia="標楷體" w:hAnsi="Barlow Condensed Medium" w:cstheme="minorHAnsi"/>
                 <w:w w:val="80"/>
               </w:rPr>
             </w:pPr>
@@ -16629,7 +17299,7 @@
               <w:snapToGrid w:val="0"/>
               <w:jc w:val="center"/>
               <w:rPr>
-                <w:rFonts w:ascii="Barlow Condensed Medium" w:eastAsia="DFKai-SB" w:hAnsi="Barlow Condensed Medium" w:cstheme="minorHAnsi"/>
+                <w:rFonts w:ascii="Barlow Condensed Medium" w:eastAsia="標楷體" w:hAnsi="Barlow Condensed Medium" w:cstheme="minorHAnsi"/>
                 <w:w w:val="80"/>
               </w:rPr>
             </w:pPr>
@@ -16651,7 +17321,7 @@
             <w:pPr>
               <w:jc w:val="center"/>
               <w:rPr>
-                <w:rFonts w:ascii="Bahnschrift Condensed" w:eastAsia="DFKai-SB" w:hAnsi="Bahnschrift Condensed" w:cstheme="minorHAnsi"/>
+                <w:rFonts w:ascii="Bahnschrift Condensed" w:eastAsia="標楷體" w:hAnsi="Bahnschrift Condensed" w:cstheme="minorHAnsi"/>
                 <w:w w:val="80"/>
               </w:rPr>
             </w:pPr>
@@ -16700,12 +17370,12 @@
               <w:snapToGrid w:val="0"/>
               <w:jc w:val="center"/>
               <w:rPr>
-                <w:rFonts w:ascii="Barlow Condensed Medium" w:eastAsia="DFKai-SB" w:hAnsi="Barlow Condensed Medium" w:cstheme="minorHAnsi"/>
-              </w:rPr>
-            </w:pPr>
-            <w:r>
-              <w:rPr>
-                <w:rFonts w:ascii="Barlow Condensed Medium" w:eastAsia="DFKai-SB" w:hAnsi="Barlow Condensed Medium" w:cstheme="minorHAnsi" w:hint="eastAsia"/>
+                <w:rFonts w:ascii="Barlow Condensed Medium" w:eastAsia="標楷體" w:hAnsi="Barlow Condensed Medium" w:cstheme="minorHAnsi"/>
+              </w:rPr>
+            </w:pPr>
+            <w:r>
+              <w:rPr>
+                <w:rFonts w:ascii="Barlow Condensed Medium" w:eastAsia="標楷體" w:hAnsi="Barlow Condensed Medium" w:cstheme="minorHAnsi" w:hint="eastAsia"/>
               </w:rPr>
               <w:t>蕭國鎮</w:t>
             </w:r>
@@ -16730,15 +17400,17 @@
               <w:snapToGrid w:val="0"/>
               <w:jc w:val="center"/>
               <w:rPr>
-                <w:rFonts w:ascii="Barlow Condensed Medium" w:eastAsia="DFKai-SB" w:hAnsi="Barlow Condensed Medium" w:cstheme="minorHAnsi"/>
-              </w:rPr>
-            </w:pPr>
-            <w:r>
-              <w:rPr>
-                <w:rFonts w:ascii="Barlow Condensed Medium" w:eastAsia="DFKai-SB" w:hAnsi="Barlow Condensed Medium" w:cstheme="minorHAnsi" w:hint="eastAsia"/>
+                <w:rFonts w:ascii="Barlow Condensed Medium" w:eastAsia="標楷體" w:hAnsi="Barlow Condensed Medium" w:cstheme="minorHAnsi"/>
+              </w:rPr>
+            </w:pPr>
+            <w:proofErr w:type="gramStart"/>
+            <w:r>
+              <w:rPr>
+                <w:rFonts w:ascii="Barlow Condensed Medium" w:eastAsia="標楷體" w:hAnsi="Barlow Condensed Medium" w:cstheme="minorHAnsi" w:hint="eastAsia"/>
               </w:rPr>
               <w:t>蔡侑霖</w:t>
             </w:r>
+            <w:proofErr w:type="gramEnd"/>
           </w:p>
         </w:tc>
         <w:tc>
@@ -16759,7 +17431,7 @@
               <w:snapToGrid w:val="0"/>
               <w:jc w:val="distribute"/>
               <w:rPr>
-                <w:rFonts w:ascii="Barlow Condensed Medium" w:eastAsia="DFKai-SB" w:hAnsi="Barlow Condensed Medium" w:cstheme="minorHAnsi"/>
+                <w:rFonts w:ascii="Barlow Condensed Medium" w:eastAsia="標楷體" w:hAnsi="Barlow Condensed Medium" w:cstheme="minorHAnsi"/>
                 <w:w w:val="80"/>
               </w:rPr>
             </w:pPr>
@@ -16782,7 +17454,7 @@
               <w:snapToGrid w:val="0"/>
               <w:jc w:val="center"/>
               <w:rPr>
-                <w:rFonts w:ascii="Barlow Condensed Medium" w:eastAsia="DFKai-SB" w:hAnsi="Barlow Condensed Medium" w:cstheme="minorHAnsi"/>
+                <w:rFonts w:ascii="Barlow Condensed Medium" w:eastAsia="標楷體" w:hAnsi="Barlow Condensed Medium" w:cstheme="minorHAnsi"/>
                 <w:w w:val="80"/>
               </w:rPr>
             </w:pPr>
@@ -16805,7 +17477,7 @@
               <w:snapToGrid w:val="0"/>
               <w:jc w:val="center"/>
               <w:rPr>
-                <w:rFonts w:ascii="Barlow Condensed Medium" w:eastAsia="DFKai-SB" w:hAnsi="Barlow Condensed Medium" w:cstheme="minorHAnsi"/>
+                <w:rFonts w:ascii="Barlow Condensed Medium" w:eastAsia="標楷體" w:hAnsi="Barlow Condensed Medium" w:cstheme="minorHAnsi"/>
                 <w:w w:val="80"/>
               </w:rPr>
             </w:pPr>
@@ -16828,7 +17500,7 @@
             <w:pPr>
               <w:jc w:val="center"/>
               <w:rPr>
-                <w:rFonts w:ascii="Bahnschrift Condensed" w:eastAsia="DFKai-SB" w:hAnsi="Bahnschrift Condensed" w:cstheme="minorHAnsi"/>
+                <w:rFonts w:ascii="Bahnschrift Condensed" w:eastAsia="標楷體" w:hAnsi="Bahnschrift Condensed" w:cstheme="minorHAnsi"/>
                 <w:w w:val="80"/>
               </w:rPr>
             </w:pPr>
@@ -16880,12 +17552,12 @@
               <w:snapToGrid w:val="0"/>
               <w:jc w:val="center"/>
               <w:rPr>
-                <w:rFonts w:ascii="Barlow Condensed Medium" w:eastAsia="DFKai-SB" w:hAnsi="Barlow Condensed Medium" w:cstheme="minorHAnsi"/>
-              </w:rPr>
-            </w:pPr>
-            <w:r>
-              <w:rPr>
-                <w:rFonts w:ascii="Barlow Condensed Medium" w:eastAsia="DFKai-SB" w:hAnsi="Barlow Condensed Medium" w:cstheme="minorHAnsi" w:hint="eastAsia"/>
+                <w:rFonts w:ascii="Barlow Condensed Medium" w:eastAsia="標楷體" w:hAnsi="Barlow Condensed Medium" w:cstheme="minorHAnsi"/>
+              </w:rPr>
+            </w:pPr>
+            <w:r>
+              <w:rPr>
+                <w:rFonts w:ascii="Barlow Condensed Medium" w:eastAsia="標楷體" w:hAnsi="Barlow Condensed Medium" w:cstheme="minorHAnsi" w:hint="eastAsia"/>
               </w:rPr>
               <w:t>林淑雲</w:t>
             </w:r>
@@ -16906,12 +17578,12 @@
               <w:snapToGrid w:val="0"/>
               <w:jc w:val="center"/>
               <w:rPr>
-                <w:rFonts w:ascii="Barlow Condensed Medium" w:eastAsia="DFKai-SB" w:hAnsi="Barlow Condensed Medium" w:cstheme="minorHAnsi"/>
-              </w:rPr>
-            </w:pPr>
-            <w:r>
-              <w:rPr>
-                <w:rFonts w:ascii="Barlow Condensed Medium" w:eastAsia="DFKai-SB" w:hAnsi="Barlow Condensed Medium" w:cstheme="minorHAnsi" w:hint="eastAsia"/>
+                <w:rFonts w:ascii="Barlow Condensed Medium" w:eastAsia="標楷體" w:hAnsi="Barlow Condensed Medium" w:cstheme="minorHAnsi"/>
+              </w:rPr>
+            </w:pPr>
+            <w:r>
+              <w:rPr>
+                <w:rFonts w:ascii="Barlow Condensed Medium" w:eastAsia="標楷體" w:hAnsi="Barlow Condensed Medium" w:cstheme="minorHAnsi" w:hint="eastAsia"/>
               </w:rPr>
               <w:t>張宗雄</w:t>
             </w:r>
@@ -16930,7 +17602,7 @@
             <w:pPr>
               <w:snapToGrid w:val="0"/>
               <w:rPr>
-                <w:rFonts w:ascii="Barlow Condensed Medium" w:eastAsia="DFKai-SB" w:hAnsi="Barlow Condensed Medium" w:cstheme="minorHAnsi"/>
+                <w:rFonts w:ascii="Barlow Condensed Medium" w:eastAsia="標楷體" w:hAnsi="Barlow Condensed Medium" w:cstheme="minorHAnsi"/>
                 <w:w w:val="80"/>
               </w:rPr>
             </w:pPr>
@@ -16948,7 +17620,7 @@
             <w:pPr>
               <w:snapToGrid w:val="0"/>
               <w:rPr>
-                <w:rFonts w:ascii="Barlow Condensed Medium" w:eastAsia="DFKai-SB" w:hAnsi="Barlow Condensed Medium" w:cstheme="minorHAnsi"/>
+                <w:rFonts w:ascii="Barlow Condensed Medium" w:eastAsia="標楷體" w:hAnsi="Barlow Condensed Medium" w:cstheme="minorHAnsi"/>
                 <w:w w:val="80"/>
               </w:rPr>
             </w:pPr>
@@ -16967,7 +17639,7 @@
             <w:pPr>
               <w:snapToGrid w:val="0"/>
               <w:rPr>
-                <w:rFonts w:ascii="Barlow Condensed Medium" w:eastAsia="DFKai-SB" w:hAnsi="Barlow Condensed Medium" w:cstheme="minorHAnsi"/>
+                <w:rFonts w:ascii="Barlow Condensed Medium" w:eastAsia="標楷體" w:hAnsi="Barlow Condensed Medium" w:cstheme="minorHAnsi"/>
                 <w:w w:val="80"/>
               </w:rPr>
             </w:pPr>
@@ -16985,7 +17657,7 @@
           <w:p>
             <w:pPr>
               <w:rPr>
-                <w:rFonts w:ascii="Bahnschrift Condensed" w:eastAsia="DFKai-SB" w:hAnsi="Bahnschrift Condensed" w:cstheme="minorHAnsi"/>
+                <w:rFonts w:ascii="Bahnschrift Condensed" w:eastAsia="標楷體" w:hAnsi="Bahnschrift Condensed" w:cstheme="minorHAnsi"/>
                 <w:w w:val="80"/>
               </w:rPr>
             </w:pPr>
@@ -17014,6 +17686,7 @@
                 <w:w w:val="80"/>
               </w:rPr>
             </w:pPr>
+            <w:proofErr w:type="gramStart"/>
             <w:r>
               <w:rPr>
                 <w:rFonts w:ascii="Barlow Condensed Medium" w:eastAsia="華康中黑體" w:hAnsi="Barlow Condensed Medium" w:cstheme="minorHAnsi"/>
@@ -17021,6 +17694,7 @@
               </w:rPr>
               <w:t>愛宴</w:t>
             </w:r>
+            <w:proofErr w:type="gramEnd"/>
           </w:p>
         </w:tc>
         <w:tc>
@@ -17036,24 +17710,24 @@
               <w:snapToGrid w:val="0"/>
               <w:jc w:val="center"/>
               <w:rPr>
-                <w:rFonts w:ascii="Barlow Condensed Medium" w:eastAsia="DFKai-SB" w:hAnsi="Barlow Condensed Medium" w:cstheme="minorHAnsi"/>
-              </w:rPr>
-            </w:pPr>
-            <w:r>
-              <w:rPr>
-                <w:rFonts w:ascii="Barlow Condensed Medium" w:eastAsia="DFKai-SB" w:hAnsi="Barlow Condensed Medium" w:cstheme="minorHAnsi"/>
+                <w:rFonts w:ascii="Barlow Condensed Medium" w:eastAsia="標楷體" w:hAnsi="Barlow Condensed Medium" w:cstheme="minorHAnsi"/>
+              </w:rPr>
+            </w:pPr>
+            <w:r>
+              <w:rPr>
+                <w:rFonts w:ascii="Barlow Condensed Medium" w:eastAsia="標楷體" w:hAnsi="Barlow Condensed Medium" w:cstheme="minorHAnsi"/>
               </w:rPr>
               <w:t>&lt;</w:t>
             </w:r>
             <w:r>
               <w:rPr>
-                <w:rFonts w:ascii="Barlow Condensed Medium" w:eastAsia="DFKai-SB" w:hAnsi="Barlow Condensed Medium" w:cstheme="minorHAnsi"/>
+                <w:rFonts w:ascii="Barlow Condensed Medium" w:eastAsia="標楷體" w:hAnsi="Barlow Condensed Medium" w:cstheme="minorHAnsi"/>
               </w:rPr>
               <w:t>暫停</w:t>
             </w:r>
             <w:r>
               <w:rPr>
-                <w:rFonts w:ascii="Barlow Condensed Medium" w:eastAsia="DFKai-SB" w:hAnsi="Barlow Condensed Medium" w:cstheme="minorHAnsi"/>
+                <w:rFonts w:ascii="Barlow Condensed Medium" w:eastAsia="標楷體" w:hAnsi="Barlow Condensed Medium" w:cstheme="minorHAnsi"/>
               </w:rPr>
               <w:t>&gt;</w:t>
             </w:r>
@@ -17073,24 +17747,24 @@
               <w:snapToGrid w:val="0"/>
               <w:jc w:val="center"/>
               <w:rPr>
-                <w:rFonts w:ascii="Barlow Condensed Medium" w:eastAsia="DFKai-SB" w:hAnsi="Barlow Condensed Medium" w:cstheme="minorHAnsi"/>
-              </w:rPr>
-            </w:pPr>
-            <w:r>
-              <w:rPr>
-                <w:rFonts w:ascii="Barlow Condensed Medium" w:eastAsia="DFKai-SB" w:hAnsi="Barlow Condensed Medium" w:cstheme="minorHAnsi"/>
+                <w:rFonts w:ascii="Barlow Condensed Medium" w:eastAsia="標楷體" w:hAnsi="Barlow Condensed Medium" w:cstheme="minorHAnsi"/>
+              </w:rPr>
+            </w:pPr>
+            <w:r>
+              <w:rPr>
+                <w:rFonts w:ascii="Barlow Condensed Medium" w:eastAsia="標楷體" w:hAnsi="Barlow Condensed Medium" w:cstheme="minorHAnsi"/>
               </w:rPr>
               <w:t>&lt;</w:t>
             </w:r>
             <w:r>
               <w:rPr>
-                <w:rFonts w:ascii="Barlow Condensed Medium" w:eastAsia="DFKai-SB" w:hAnsi="Barlow Condensed Medium" w:cstheme="minorHAnsi"/>
+                <w:rFonts w:ascii="Barlow Condensed Medium" w:eastAsia="標楷體" w:hAnsi="Barlow Condensed Medium" w:cstheme="minorHAnsi"/>
               </w:rPr>
               <w:t>暫停</w:t>
             </w:r>
             <w:r>
               <w:rPr>
-                <w:rFonts w:ascii="Barlow Condensed Medium" w:eastAsia="DFKai-SB" w:hAnsi="Barlow Condensed Medium" w:cstheme="minorHAnsi"/>
+                <w:rFonts w:ascii="Barlow Condensed Medium" w:eastAsia="標楷體" w:hAnsi="Barlow Condensed Medium" w:cstheme="minorHAnsi"/>
               </w:rPr>
               <w:t>&gt;</w:t>
             </w:r>
@@ -17109,7 +17783,7 @@
             <w:pPr>
               <w:snapToGrid w:val="0"/>
               <w:rPr>
-                <w:rFonts w:ascii="Barlow Condensed Medium" w:eastAsia="DFKai-SB" w:hAnsi="Barlow Condensed Medium" w:cstheme="minorHAnsi"/>
+                <w:rFonts w:ascii="Barlow Condensed Medium" w:eastAsia="標楷體" w:hAnsi="Barlow Condensed Medium" w:cstheme="minorHAnsi"/>
                 <w:w w:val="80"/>
               </w:rPr>
             </w:pPr>
@@ -17127,7 +17801,7 @@
             <w:pPr>
               <w:snapToGrid w:val="0"/>
               <w:rPr>
-                <w:rFonts w:ascii="Barlow Condensed Medium" w:eastAsia="DFKai-SB" w:hAnsi="Barlow Condensed Medium" w:cstheme="minorHAnsi"/>
+                <w:rFonts w:ascii="Barlow Condensed Medium" w:eastAsia="標楷體" w:hAnsi="Barlow Condensed Medium" w:cstheme="minorHAnsi"/>
                 <w:w w:val="80"/>
               </w:rPr>
             </w:pPr>
@@ -17146,7 +17820,7 @@
             <w:pPr>
               <w:snapToGrid w:val="0"/>
               <w:rPr>
-                <w:rFonts w:ascii="Barlow Condensed Medium" w:eastAsia="DFKai-SB" w:hAnsi="Barlow Condensed Medium" w:cstheme="minorHAnsi"/>
+                <w:rFonts w:ascii="Barlow Condensed Medium" w:eastAsia="標楷體" w:hAnsi="Barlow Condensed Medium" w:cstheme="minorHAnsi"/>
                 <w:w w:val="80"/>
               </w:rPr>
             </w:pPr>
@@ -17164,7 +17838,7 @@
           <w:p>
             <w:pPr>
               <w:rPr>
-                <w:rFonts w:ascii="Bahnschrift Condensed" w:eastAsia="DFKai-SB" w:hAnsi="Bahnschrift Condensed" w:cstheme="minorHAnsi"/>
+                <w:rFonts w:ascii="Bahnschrift Condensed" w:eastAsia="標楷體" w:hAnsi="Bahnschrift Condensed" w:cstheme="minorHAnsi"/>
                 <w:w w:val="80"/>
               </w:rPr>
             </w:pPr>
@@ -17215,24 +17889,24 @@
               <w:snapToGrid w:val="0"/>
               <w:jc w:val="center"/>
               <w:rPr>
-                <w:rFonts w:ascii="Barlow Condensed Medium" w:eastAsia="DFKai-SB" w:hAnsi="Barlow Condensed Medium" w:cstheme="minorHAnsi"/>
-              </w:rPr>
-            </w:pPr>
-            <w:r>
-              <w:rPr>
-                <w:rFonts w:ascii="Barlow Condensed Medium" w:eastAsia="DFKai-SB" w:hAnsi="Barlow Condensed Medium" w:cstheme="minorHAnsi"/>
+                <w:rFonts w:ascii="Barlow Condensed Medium" w:eastAsia="標楷體" w:hAnsi="Barlow Condensed Medium" w:cstheme="minorHAnsi"/>
+              </w:rPr>
+            </w:pPr>
+            <w:r>
+              <w:rPr>
+                <w:rFonts w:ascii="Barlow Condensed Medium" w:eastAsia="標楷體" w:hAnsi="Barlow Condensed Medium" w:cstheme="minorHAnsi"/>
               </w:rPr>
               <w:t>&lt;</w:t>
             </w:r>
             <w:r>
               <w:rPr>
-                <w:rFonts w:ascii="Barlow Condensed Medium" w:eastAsia="DFKai-SB" w:hAnsi="Barlow Condensed Medium" w:cstheme="minorHAnsi"/>
+                <w:rFonts w:ascii="Barlow Condensed Medium" w:eastAsia="標楷體" w:hAnsi="Barlow Condensed Medium" w:cstheme="minorHAnsi"/>
               </w:rPr>
               <w:t>暫停</w:t>
             </w:r>
             <w:r>
               <w:rPr>
-                <w:rFonts w:ascii="Barlow Condensed Medium" w:eastAsia="DFKai-SB" w:hAnsi="Barlow Condensed Medium" w:cstheme="minorHAnsi"/>
+                <w:rFonts w:ascii="Barlow Condensed Medium" w:eastAsia="標楷體" w:hAnsi="Barlow Condensed Medium" w:cstheme="minorHAnsi"/>
               </w:rPr>
               <w:t>&gt;</w:t>
             </w:r>
@@ -17252,24 +17926,24 @@
               <w:snapToGrid w:val="0"/>
               <w:jc w:val="center"/>
               <w:rPr>
-                <w:rFonts w:ascii="Barlow Condensed Medium" w:eastAsia="DFKai-SB" w:hAnsi="Barlow Condensed Medium" w:cstheme="minorHAnsi"/>
-              </w:rPr>
-            </w:pPr>
-            <w:r>
-              <w:rPr>
-                <w:rFonts w:ascii="Barlow Condensed Medium" w:eastAsia="DFKai-SB" w:hAnsi="Barlow Condensed Medium" w:cstheme="minorHAnsi"/>
+                <w:rFonts w:ascii="Barlow Condensed Medium" w:eastAsia="標楷體" w:hAnsi="Barlow Condensed Medium" w:cstheme="minorHAnsi"/>
+              </w:rPr>
+            </w:pPr>
+            <w:r>
+              <w:rPr>
+                <w:rFonts w:ascii="Barlow Condensed Medium" w:eastAsia="標楷體" w:hAnsi="Barlow Condensed Medium" w:cstheme="minorHAnsi"/>
               </w:rPr>
               <w:t>&lt;</w:t>
             </w:r>
             <w:r>
               <w:rPr>
-                <w:rFonts w:ascii="Barlow Condensed Medium" w:eastAsia="DFKai-SB" w:hAnsi="Barlow Condensed Medium" w:cstheme="minorHAnsi"/>
+                <w:rFonts w:ascii="Barlow Condensed Medium" w:eastAsia="標楷體" w:hAnsi="Barlow Condensed Medium" w:cstheme="minorHAnsi"/>
               </w:rPr>
               <w:t>暫停</w:t>
             </w:r>
             <w:r>
               <w:rPr>
-                <w:rFonts w:ascii="Barlow Condensed Medium" w:eastAsia="DFKai-SB" w:hAnsi="Barlow Condensed Medium" w:cstheme="minorHAnsi"/>
+                <w:rFonts w:ascii="Barlow Condensed Medium" w:eastAsia="標楷體" w:hAnsi="Barlow Condensed Medium" w:cstheme="minorHAnsi"/>
               </w:rPr>
               <w:t>&gt;</w:t>
             </w:r>
@@ -17288,7 +17962,7 @@
             <w:pPr>
               <w:snapToGrid w:val="0"/>
               <w:rPr>
-                <w:rFonts w:ascii="Barlow Condensed Medium" w:eastAsia="DFKai-SB" w:hAnsi="Barlow Condensed Medium" w:cstheme="minorHAnsi"/>
+                <w:rFonts w:ascii="Barlow Condensed Medium" w:eastAsia="標楷體" w:hAnsi="Barlow Condensed Medium" w:cstheme="minorHAnsi"/>
                 <w:w w:val="80"/>
               </w:rPr>
             </w:pPr>
@@ -17306,7 +17980,7 @@
             <w:pPr>
               <w:snapToGrid w:val="0"/>
               <w:rPr>
-                <w:rFonts w:ascii="Barlow Condensed Medium" w:eastAsia="DFKai-SB" w:hAnsi="Barlow Condensed Medium" w:cstheme="minorHAnsi"/>
+                <w:rFonts w:ascii="Barlow Condensed Medium" w:eastAsia="標楷體" w:hAnsi="Barlow Condensed Medium" w:cstheme="minorHAnsi"/>
                 <w:w w:val="80"/>
               </w:rPr>
             </w:pPr>
@@ -17325,7 +17999,7 @@
             <w:pPr>
               <w:snapToGrid w:val="0"/>
               <w:rPr>
-                <w:rFonts w:ascii="Barlow Condensed Medium" w:eastAsia="DFKai-SB" w:hAnsi="Barlow Condensed Medium" w:cstheme="minorHAnsi"/>
+                <w:rFonts w:ascii="Barlow Condensed Medium" w:eastAsia="標楷體" w:hAnsi="Barlow Condensed Medium" w:cstheme="minorHAnsi"/>
                 <w:w w:val="80"/>
               </w:rPr>
             </w:pPr>
@@ -17343,7 +18017,7 @@
           <w:p>
             <w:pPr>
               <w:rPr>
-                <w:rFonts w:ascii="Bahnschrift Condensed" w:eastAsia="DFKai-SB" w:hAnsi="Bahnschrift Condensed" w:cstheme="minorHAnsi"/>
+                <w:rFonts w:ascii="Bahnschrift Condensed" w:eastAsia="標楷體" w:hAnsi="Bahnschrift Condensed" w:cstheme="minorHAnsi"/>
                 <w:w w:val="80"/>
               </w:rPr>
             </w:pPr>
@@ -17492,7 +18166,7 @@
     </w:p>
     <w:tbl>
       <w:tblPr>
-        <w:tblStyle w:val="TableGrid"/>
+        <w:tblStyle w:val="a3"/>
         <w:tblW w:w="5726" w:type="dxa"/>
         <w:tblBorders>
           <w:top w:val="none" w:sz="0" w:space="0" w:color="auto"/>
@@ -17889,7 +18563,25 @@
                 <w:w w:val="80"/>
                 <w:szCs w:val="24"/>
               </w:rPr>
-              <w:t>什一奉</w:t>
+              <w:t>什</w:t>
+            </w:r>
+            <w:proofErr w:type="gramStart"/>
+            <w:r>
+              <w:rPr>
+                <w:rFonts w:ascii="Barlow Condensed Medium" w:eastAsia="華康中黑體" w:hAnsi="Barlow Condensed Medium" w:cstheme="minorHAnsi"/>
+                <w:w w:val="80"/>
+                <w:szCs w:val="24"/>
+              </w:rPr>
+              <w:t>一</w:t>
+            </w:r>
+            <w:proofErr w:type="gramEnd"/>
+            <w:r>
+              <w:rPr>
+                <w:rFonts w:ascii="Barlow Condensed Medium" w:eastAsia="華康中黑體" w:hAnsi="Barlow Condensed Medium" w:cstheme="minorHAnsi"/>
+                <w:w w:val="80"/>
+                <w:szCs w:val="24"/>
+              </w:rPr>
+              <w:t>奉</w:t>
             </w:r>
             <w:r>
               <w:rPr>
@@ -19623,7 +20315,7 @@
     </w:p>
     <w:tbl>
       <w:tblPr>
-        <w:tblStyle w:val="TableGrid"/>
+        <w:tblStyle w:val="a3"/>
         <w:tblW w:w="0" w:type="auto"/>
         <w:tblInd w:w="-1" w:type="dxa"/>
         <w:tblBorders>
@@ -19845,6 +20537,7 @@
                 <w:szCs w:val="20"/>
               </w:rPr>
             </w:pPr>
+            <w:proofErr w:type="gramStart"/>
             <w:r>
               <w:rPr>
                 <w:rFonts w:ascii="Mouzambik" w:eastAsia="華康儷中黑" w:hAnsi="Mouzambik" w:cs="DaunPenh"/>
@@ -19856,6 +20549,17 @@
               </w:rPr>
               <w:t>代上</w:t>
             </w:r>
+            <w:proofErr w:type="gramEnd"/>
+            <w:r>
+              <w:rPr>
+                <w:rFonts w:ascii="Mouzambik" w:eastAsia="華康儷中黑" w:hAnsi="Mouzambik" w:cs="DaunPenh" w:hint="eastAsia"/>
+                <w:color w:val="000000" w:themeColor="text1"/>
+                <w:w w:val="125"/>
+                <w:sz w:val="20"/>
+                <w:szCs w:val="20"/>
+              </w:rPr>
+              <w:t xml:space="preserve"> </w:t>
+            </w:r>
             <w:r>
               <w:rPr>
                 <w:rFonts w:ascii="Barlow Condensed Medium" w:eastAsia="華康儷中黑" w:hAnsi="Barlow Condensed Medium" w:cs="DaunPenh"/>
@@ -19864,7 +20568,7 @@
                 <w:sz w:val="20"/>
                 <w:szCs w:val="20"/>
               </w:rPr>
-              <w:t xml:space="preserve"> 5:25-6:34</w:t>
+              <w:t>11:22-12:15</w:t>
             </w:r>
           </w:p>
         </w:tc>
@@ -19893,6 +20597,7 @@
                 <w:szCs w:val="20"/>
               </w:rPr>
             </w:pPr>
+            <w:proofErr w:type="gramStart"/>
             <w:r>
               <w:rPr>
                 <w:rFonts w:ascii="Barlow Condensed Medium" w:eastAsia="華康中黑體" w:hAnsi="Barlow Condensed Medium" w:cstheme="minorHAnsi"/>
@@ -19902,6 +20607,7 @@
               </w:rPr>
               <w:t>一</w:t>
             </w:r>
+            <w:proofErr w:type="gramEnd"/>
             <w:r>
               <w:rPr>
                 <w:rFonts w:ascii="Barlow Condensed Medium" w:eastAsia="華康中黑體" w:hAnsi="Barlow Condensed Medium" w:cstheme="minorHAnsi"/>
@@ -20057,8 +20763,20 @@
                 <w:sz w:val="20"/>
                 <w:szCs w:val="20"/>
               </w:rPr>
-              <w:t xml:space="preserve"> 6:35-65</w:t>
-            </w:r>
+              <w:t xml:space="preserve"> </w:t>
+            </w:r>
+            <w:r>
+              <w:rPr>
+                <w:rFonts w:ascii="Barlow Condensed Medium" w:eastAsia="華康儷中黑" w:hAnsi="Barlow Condensed Medium" w:cs="DaunPenh"/>
+                <w:color w:val="000000" w:themeColor="text1"/>
+                <w:w w:val="125"/>
+                <w:sz w:val="20"/>
+                <w:szCs w:val="20"/>
+              </w:rPr>
+              <w:t>12:16-40</w:t>
+            </w:r>
+            <w:bookmarkStart w:id="6" w:name="_GoBack"/>
+            <w:bookmarkEnd w:id="6"/>
           </w:p>
         </w:tc>
       </w:tr>
@@ -20222,6 +20940,7 @@
                 <w:szCs w:val="20"/>
               </w:rPr>
             </w:pPr>
+            <w:proofErr w:type="gramStart"/>
             <w:r>
               <w:rPr>
                 <w:rFonts w:ascii="Mouzambik" w:eastAsia="華康儷中黑" w:hAnsi="Mouzambik" w:cs="DaunPenh"/>
@@ -20233,6 +20952,7 @@
               </w:rPr>
               <w:t>代上</w:t>
             </w:r>
+            <w:proofErr w:type="gramEnd"/>
             <w:r>
               <w:rPr>
                 <w:rFonts w:ascii="Barlow Condensed Medium" w:eastAsia="華康儷中黑" w:hAnsi="Barlow Condensed Medium" w:cs="DaunPenh"/>
@@ -20241,7 +20961,17 @@
                 <w:sz w:val="20"/>
                 <w:szCs w:val="20"/>
               </w:rPr>
-              <w:t xml:space="preserve"> 6:66-7:19</w:t>
+              <w:t xml:space="preserve"> </w:t>
+            </w:r>
+            <w:r>
+              <w:rPr>
+                <w:rFonts w:ascii="Barlow Condensed Medium" w:eastAsia="華康儷中黑" w:hAnsi="Barlow Condensed Medium" w:cs="DaunPenh" w:hint="eastAsia"/>
+                <w:color w:val="000000" w:themeColor="text1"/>
+                <w:w w:val="125"/>
+                <w:sz w:val="20"/>
+                <w:szCs w:val="20"/>
+              </w:rPr>
+              <w:t>13*, 14*</w:t>
             </w:r>
           </w:p>
         </w:tc>
@@ -20270,6 +21000,7 @@
                 <w:szCs w:val="20"/>
               </w:rPr>
             </w:pPr>
+            <w:proofErr w:type="gramStart"/>
             <w:r>
               <w:rPr>
                 <w:rFonts w:ascii="Barlow Condensed Medium" w:eastAsia="華康中黑體" w:hAnsi="Barlow Condensed Medium" w:cstheme="minorHAnsi"/>
@@ -20279,6 +21010,7 @@
               </w:rPr>
               <w:t>三</w:t>
             </w:r>
+            <w:proofErr w:type="gramEnd"/>
             <w:r>
               <w:rPr>
                 <w:rFonts w:ascii="Barlow Condensed Medium" w:eastAsia="華康中黑體" w:hAnsi="Barlow Condensed Medium" w:cstheme="minorHAnsi"/>
@@ -20406,6 +21138,7 @@
                 <w:szCs w:val="20"/>
               </w:rPr>
             </w:pPr>
+            <w:proofErr w:type="gramStart"/>
             <w:r>
               <w:rPr>
                 <w:rFonts w:ascii="Mouzambik" w:eastAsia="華康儷中黑" w:hAnsi="Mouzambik" w:cs="DaunPenh"/>
@@ -20417,6 +21150,7 @@
               </w:rPr>
               <w:t>代上</w:t>
             </w:r>
+            <w:proofErr w:type="gramEnd"/>
             <w:r>
               <w:rPr>
                 <w:rFonts w:ascii="Barlow Condensed Medium" w:eastAsia="華康儷中黑" w:hAnsi="Barlow Condensed Medium" w:cs="DaunPenh"/>
@@ -20425,7 +21159,17 @@
                 <w:sz w:val="20"/>
                 <w:szCs w:val="20"/>
               </w:rPr>
-              <w:t xml:space="preserve"> 7:20-8:28</w:t>
+              <w:t xml:space="preserve"> </w:t>
+            </w:r>
+            <w:r>
+              <w:rPr>
+                <w:rFonts w:ascii="Barlow Condensed Medium" w:eastAsia="華康儷中黑" w:hAnsi="Barlow Condensed Medium" w:cs="DaunPenh" w:hint="eastAsia"/>
+                <w:color w:val="000000" w:themeColor="text1"/>
+                <w:w w:val="125"/>
+                <w:sz w:val="20"/>
+                <w:szCs w:val="20"/>
+              </w:rPr>
+              <w:t>15*</w:t>
             </w:r>
           </w:p>
         </w:tc>
@@ -20599,6 +21343,7 @@
                 <w:szCs w:val="20"/>
               </w:rPr>
             </w:pPr>
+            <w:proofErr w:type="gramStart"/>
             <w:r>
               <w:rPr>
                 <w:rFonts w:ascii="Mouzambik" w:eastAsia="華康儷中黑" w:hAnsi="Mouzambik" w:cs="DaunPenh"/>
@@ -20610,6 +21355,17 @@
               </w:rPr>
               <w:t>代上</w:t>
             </w:r>
+            <w:proofErr w:type="gramEnd"/>
+            <w:r>
+              <w:rPr>
+                <w:rFonts w:ascii="Mouzambik" w:eastAsia="華康儷中黑" w:hAnsi="Mouzambik" w:cs="DaunPenh" w:hint="eastAsia"/>
+                <w:color w:val="000000" w:themeColor="text1"/>
+                <w:w w:val="125"/>
+                <w:sz w:val="20"/>
+                <w:szCs w:val="20"/>
+              </w:rPr>
+              <w:t xml:space="preserve"> </w:t>
+            </w:r>
             <w:r>
               <w:rPr>
                 <w:rFonts w:ascii="Barlow Condensed Medium" w:eastAsia="華康儷中黑" w:hAnsi="Barlow Condensed Medium" w:cs="DaunPenh"/>
@@ -20618,7 +21374,7 @@
                 <w:sz w:val="20"/>
                 <w:szCs w:val="20"/>
               </w:rPr>
-              <w:t xml:space="preserve"> 8:29-9:16</w:t>
+              <w:t>16:1-36</w:t>
             </w:r>
           </w:p>
         </w:tc>
@@ -20792,6 +21548,7 @@
                 <w:szCs w:val="20"/>
               </w:rPr>
             </w:pPr>
+            <w:proofErr w:type="gramStart"/>
             <w:r>
               <w:rPr>
                 <w:rFonts w:ascii="Mouzambik" w:eastAsia="華康儷中黑" w:hAnsi="Mouzambik" w:cs="DaunPenh"/>
@@ -20803,6 +21560,7 @@
               </w:rPr>
               <w:t>代上</w:t>
             </w:r>
+            <w:proofErr w:type="gramEnd"/>
             <w:r>
               <w:rPr>
                 <w:rFonts w:ascii="Barlow Condensed Medium" w:eastAsia="華康儷中黑" w:hAnsi="Barlow Condensed Medium" w:cs="DaunPenh"/>
@@ -20811,7 +21569,17 @@
                 <w:sz w:val="20"/>
                 <w:szCs w:val="20"/>
               </w:rPr>
-              <w:t xml:space="preserve"> 9:17-10:6</w:t>
+              <w:t xml:space="preserve"> </w:t>
+            </w:r>
+            <w:r>
+              <w:rPr>
+                <w:rFonts w:ascii="Barlow Condensed Medium" w:eastAsia="華康儷中黑" w:hAnsi="Barlow Condensed Medium" w:cs="DaunPenh"/>
+                <w:color w:val="000000" w:themeColor="text1"/>
+                <w:w w:val="125"/>
+                <w:sz w:val="20"/>
+                <w:szCs w:val="20"/>
+              </w:rPr>
+              <w:t>16:37-17*</w:t>
             </w:r>
           </w:p>
         </w:tc>
@@ -20976,6 +21744,7 @@
                 <w:szCs w:val="20"/>
               </w:rPr>
             </w:pPr>
+            <w:proofErr w:type="gramStart"/>
             <w:r>
               <w:rPr>
                 <w:rFonts w:ascii="Mouzambik" w:eastAsia="華康儷中黑" w:hAnsi="Mouzambik" w:cs="DaunPenh"/>
@@ -20987,6 +21756,7 @@
               </w:rPr>
               <w:t>代上</w:t>
             </w:r>
+            <w:proofErr w:type="gramEnd"/>
             <w:r>
               <w:rPr>
                 <w:rFonts w:ascii="Barlow Condensed Medium" w:eastAsia="華康儷中黑" w:hAnsi="Barlow Condensed Medium" w:cs="DaunPenh"/>
@@ -20995,7 +21765,17 @@
                 <w:sz w:val="20"/>
                 <w:szCs w:val="20"/>
               </w:rPr>
-              <w:t xml:space="preserve"> 10:7-11:21</w:t>
+              <w:t xml:space="preserve"> </w:t>
+            </w:r>
+            <w:r>
+              <w:rPr>
+                <w:rFonts w:ascii="Barlow Condensed Medium" w:eastAsia="華康儷中黑" w:hAnsi="Barlow Condensed Medium" w:cs="DaunPenh"/>
+                <w:color w:val="000000" w:themeColor="text1"/>
+                <w:w w:val="125"/>
+                <w:sz w:val="20"/>
+                <w:szCs w:val="20"/>
+              </w:rPr>
+              <w:t>18*-19:9</w:t>
             </w:r>
           </w:p>
         </w:tc>
@@ -21019,6 +21799,7 @@
           <w:w w:val="66"/>
           <w:sz w:val="26"/>
           <w:szCs w:val="26"/>
+          <w:lang w:bidi="he-IL"/>
         </w:rPr>
         <w:drawing>
           <wp:anchor distT="0" distB="0" distL="114300" distR="114300" simplePos="0" relativeHeight="251653120" behindDoc="0" locked="0" layoutInCell="1" allowOverlap="1" wp14:anchorId="5486C914" wp14:editId="29A277D6">
@@ -21163,7 +21944,7 @@
           <w:sz w:val="26"/>
           <w:szCs w:val="26"/>
         </w:rPr>
-        <w:t>專職的歌唱事奉</w:t>
+        <w:t>勇士的首領</w:t>
       </w:r>
       <w:r>
         <w:rPr>
@@ -21196,6 +21977,7 @@
         </w:rPr>
         <w:t>經文：</w:t>
       </w:r>
+      <w:proofErr w:type="gramStart"/>
       <w:r>
         <w:rPr>
           <w:rFonts w:ascii="Barlow Condensed Medium" w:eastAsia="華康中黑體" w:hAnsi="Barlow Condensed Medium" w:cstheme="minorHAnsi" w:hint="eastAsia"/>
@@ -21205,6 +21987,16 @@
         </w:rPr>
         <w:t>代上</w:t>
       </w:r>
+      <w:proofErr w:type="gramEnd"/>
+      <w:r>
+        <w:rPr>
+          <w:rFonts w:ascii="Barlow Condensed Medium" w:eastAsia="華康細黑體" w:hAnsi="Barlow Condensed Medium" w:cstheme="minorHAnsi" w:hint="eastAsia"/>
+          <w:w w:val="80"/>
+          <w:sz w:val="26"/>
+          <w:szCs w:val="26"/>
+        </w:rPr>
+        <w:t>11</w:t>
+      </w:r>
       <w:r>
         <w:rPr>
           <w:rFonts w:ascii="Barlow Condensed Medium" w:eastAsia="華康細黑體" w:hAnsi="Barlow Condensed Medium" w:cstheme="minorHAnsi"/>
@@ -21212,7 +22004,34 @@
           <w:sz w:val="26"/>
           <w:szCs w:val="26"/>
         </w:rPr>
-        <w:t>6:31-33</w:t>
+        <w:t>:</w:t>
+      </w:r>
+      <w:r>
+        <w:rPr>
+          <w:rFonts w:ascii="Barlow Condensed Medium" w:eastAsia="華康細黑體" w:hAnsi="Barlow Condensed Medium" w:cstheme="minorHAnsi" w:hint="eastAsia"/>
+          <w:w w:val="80"/>
+          <w:sz w:val="26"/>
+          <w:szCs w:val="26"/>
+        </w:rPr>
+        <w:t>20</w:t>
+      </w:r>
+      <w:r>
+        <w:rPr>
+          <w:rFonts w:ascii="Barlow Condensed Medium" w:eastAsia="華康細黑體" w:hAnsi="Barlow Condensed Medium" w:cstheme="minorHAnsi"/>
+          <w:w w:val="80"/>
+          <w:sz w:val="26"/>
+          <w:szCs w:val="26"/>
+        </w:rPr>
+        <w:t>-</w:t>
+      </w:r>
+      <w:r>
+        <w:rPr>
+          <w:rFonts w:ascii="Barlow Condensed Medium" w:eastAsia="華康細黑體" w:hAnsi="Barlow Condensed Medium" w:cstheme="minorHAnsi" w:hint="eastAsia"/>
+          <w:w w:val="80"/>
+          <w:sz w:val="26"/>
+          <w:szCs w:val="26"/>
+        </w:rPr>
+        <w:t>25</w:t>
       </w:r>
     </w:p>
     <w:p>
@@ -21228,6 +22047,7 @@
           <w:szCs w:val="26"/>
         </w:rPr>
       </w:pPr>
+      <w:proofErr w:type="gramStart"/>
       <w:r>
         <w:rPr>
           <w:rFonts w:ascii="Barlow Condensed Medium" w:eastAsia="華康儷中黑" w:hAnsi="Barlow Condensed Medium" w:cstheme="minorHAnsi"/>
@@ -21235,8 +22055,19 @@
           <w:sz w:val="26"/>
           <w:szCs w:val="26"/>
         </w:rPr>
-        <w:t>鑰節：</w:t>
-      </w:r>
+        <w:t>鑰</w:t>
+      </w:r>
+      <w:proofErr w:type="gramEnd"/>
+      <w:r>
+        <w:rPr>
+          <w:rFonts w:ascii="Barlow Condensed Medium" w:eastAsia="華康儷中黑" w:hAnsi="Barlow Condensed Medium" w:cstheme="minorHAnsi"/>
+          <w:w w:val="80"/>
+          <w:sz w:val="26"/>
+          <w:szCs w:val="26"/>
+        </w:rPr>
+        <w:t>節：</w:t>
+      </w:r>
+      <w:proofErr w:type="gramStart"/>
       <w:r>
         <w:rPr>
           <w:rFonts w:ascii="Barlow Condensed Medium" w:eastAsia="華康古印體" w:hAnsi="Barlow Condensed Medium" w:cstheme="minorHAnsi" w:hint="eastAsia"/>
@@ -21245,7 +22076,40 @@
           <w:sz w:val="26"/>
           <w:szCs w:val="26"/>
         </w:rPr>
-        <w:t>自約櫃安放妥當以後，大衛指派在耶和華殿裡負責歌唱事奉的就是以下這些人。</w:t>
+        <w:t>約押的</w:t>
+      </w:r>
+      <w:proofErr w:type="gramEnd"/>
+      <w:r>
+        <w:rPr>
+          <w:rFonts w:ascii="Barlow Condensed Medium" w:eastAsia="華康古印體" w:hAnsi="Barlow Condensed Medium" w:cstheme="minorHAnsi" w:hint="eastAsia"/>
+          <w:b/>
+          <w:w w:val="75"/>
+          <w:sz w:val="26"/>
+          <w:szCs w:val="26"/>
+        </w:rPr>
+        <w:t>兄弟亞比篩，是三個勇士的首領；他揮舞</w:t>
+      </w:r>
+      <w:proofErr w:type="gramStart"/>
+      <w:r>
+        <w:rPr>
+          <w:rFonts w:ascii="Barlow Condensed Medium" w:eastAsia="華康古印體" w:hAnsi="Barlow Condensed Medium" w:cstheme="minorHAnsi" w:hint="eastAsia"/>
+          <w:b/>
+          <w:w w:val="75"/>
+          <w:sz w:val="26"/>
+          <w:szCs w:val="26"/>
+        </w:rPr>
+        <w:t>矛槍刺死</w:t>
+      </w:r>
+      <w:proofErr w:type="gramEnd"/>
+      <w:r>
+        <w:rPr>
+          <w:rFonts w:ascii="Barlow Condensed Medium" w:eastAsia="華康古印體" w:hAnsi="Barlow Condensed Medium" w:cstheme="minorHAnsi" w:hint="eastAsia"/>
+          <w:b/>
+          <w:w w:val="75"/>
+          <w:sz w:val="26"/>
+          <w:szCs w:val="26"/>
+        </w:rPr>
+        <w:t>了三百人，因此在三個勇士中贏得了名聲。</w:t>
       </w:r>
       <w:r>
         <w:rPr>
@@ -21263,7 +22127,7 @@
           <w:sz w:val="26"/>
           <w:szCs w:val="26"/>
         </w:rPr>
-        <w:t>31</w:t>
+        <w:t>20</w:t>
       </w:r>
       <w:r>
         <w:rPr>
@@ -21306,6 +22170,7 @@
         </w:rPr>
         <w:t>：</w:t>
       </w:r>
+      <w:proofErr w:type="gramStart"/>
       <w:r>
         <w:rPr>
           <w:rFonts w:ascii="Barlow Condensed Medium" w:eastAsia="華康細黑體" w:hAnsi="Barlow Condensed Medium" w:hint="eastAsia"/>
@@ -21313,8 +22178,9 @@
           <w:sz w:val="26"/>
           <w:szCs w:val="26"/>
         </w:rPr>
-        <w:t>古人除了去作學徒，專業技能大都是家族傳承。所以，</w:t>
-      </w:r>
+        <w:t>亞比篩是三個</w:t>
+      </w:r>
+      <w:proofErr w:type="gramEnd"/>
       <w:r>
         <w:rPr>
           <w:rFonts w:ascii="Barlow Condensed Medium" w:eastAsia="華康細黑體" w:hAnsi="Barlow Condensed Medium" w:hint="eastAsia"/>
@@ -21322,7 +22188,7 @@
           <w:sz w:val="26"/>
           <w:szCs w:val="26"/>
         </w:rPr>
-        <w:t>33-48</w:t>
+        <w:t>勇士的首領</w:t>
       </w:r>
       <w:r>
         <w:rPr>
@@ -21331,7 +22197,284 @@
           <w:sz w:val="26"/>
           <w:szCs w:val="26"/>
         </w:rPr>
-        <w:t>節一連串的家譜就是專業認證。又從權貴到庶民，歌唱可以是日常娛樂。但是敬拜　神的歌就有特別的意境。大衛王本身就是詩人，他為耶和華的會幕編制了專屬負責唱歌的人，一直延續到有了聖殿。同時，是一群專職事奉耶和華的利未人，是哥轄的子孫。又說到詩歌，是文學的最高形式，用來讚美　神和表達　神至高的美善是再適合不過了。早期樂器伴奏的樂譜沒有流傳下來。直到現代記譜方式形成之前，有很長一段時期教會中的讚美就是無伴奏的人聲合唱。</w:t>
+        <w:t>(11:20)</w:t>
+      </w:r>
+      <w:r>
+        <w:rPr>
+          <w:rFonts w:ascii="Barlow Condensed Medium" w:eastAsia="華康細黑體" w:hAnsi="Barlow Condensed Medium" w:hint="eastAsia"/>
+          <w:w w:val="75"/>
+          <w:sz w:val="26"/>
+          <w:szCs w:val="26"/>
+        </w:rPr>
+        <w:t>。</w:t>
+      </w:r>
+      <w:proofErr w:type="gramStart"/>
+      <w:r>
+        <w:rPr>
+          <w:rFonts w:ascii="Barlow Condensed Medium" w:eastAsia="華康細黑體" w:hAnsi="Barlow Condensed Medium" w:hint="eastAsia"/>
+          <w:w w:val="75"/>
+          <w:sz w:val="26"/>
+          <w:szCs w:val="26"/>
+        </w:rPr>
+        <w:t>三</w:t>
+      </w:r>
+      <w:proofErr w:type="gramEnd"/>
+      <w:r>
+        <w:rPr>
+          <w:rFonts w:ascii="Barlow Condensed Medium" w:eastAsia="華康細黑體" w:hAnsi="Barlow Condensed Medium" w:hint="eastAsia"/>
+          <w:w w:val="75"/>
+          <w:sz w:val="26"/>
+          <w:szCs w:val="26"/>
+        </w:rPr>
+        <w:t>勇士之</w:t>
+      </w:r>
+      <w:proofErr w:type="gramStart"/>
+      <w:r>
+        <w:rPr>
+          <w:rFonts w:ascii="Barlow Condensed Medium" w:eastAsia="華康細黑體" w:hAnsi="Barlow Condensed Medium" w:hint="eastAsia"/>
+          <w:w w:val="75"/>
+          <w:sz w:val="26"/>
+          <w:szCs w:val="26"/>
+        </w:rPr>
+        <w:t>一雅朔班是</w:t>
+      </w:r>
+      <w:proofErr w:type="gramEnd"/>
+      <w:r>
+        <w:rPr>
+          <w:rFonts w:ascii="Barlow Condensed Medium" w:eastAsia="華康細黑體" w:hAnsi="Barlow Condensed Medium" w:hint="eastAsia"/>
+          <w:w w:val="75"/>
+          <w:sz w:val="26"/>
+          <w:szCs w:val="26"/>
+        </w:rPr>
+        <w:t>30</w:t>
+      </w:r>
+      <w:r>
+        <w:rPr>
+          <w:rFonts w:ascii="Barlow Condensed Medium" w:eastAsia="華康細黑體" w:hAnsi="Barlow Condensed Medium" w:hint="eastAsia"/>
+          <w:w w:val="75"/>
+          <w:sz w:val="26"/>
+          <w:szCs w:val="26"/>
+        </w:rPr>
+        <w:t>勇士的首領</w:t>
+      </w:r>
+      <w:r>
+        <w:rPr>
+          <w:rFonts w:ascii="Barlow Condensed Medium" w:eastAsia="華康細黑體" w:hAnsi="Barlow Condensed Medium" w:hint="eastAsia"/>
+          <w:w w:val="75"/>
+          <w:sz w:val="26"/>
+          <w:szCs w:val="26"/>
+        </w:rPr>
+        <w:t>(11:11)</w:t>
+      </w:r>
+      <w:r>
+        <w:rPr>
+          <w:rFonts w:ascii="Barlow Condensed Medium" w:eastAsia="華康細黑體" w:hAnsi="Barlow Condensed Medium" w:hint="eastAsia"/>
+          <w:w w:val="75"/>
+          <w:sz w:val="26"/>
+          <w:szCs w:val="26"/>
+        </w:rPr>
+        <w:t>。又三勇士都是首領</w:t>
+      </w:r>
+      <w:r>
+        <w:rPr>
+          <w:rFonts w:ascii="Barlow Condensed Medium" w:eastAsia="華康細黑體" w:hAnsi="Barlow Condensed Medium" w:hint="eastAsia"/>
+          <w:w w:val="75"/>
+          <w:sz w:val="26"/>
+          <w:szCs w:val="26"/>
+        </w:rPr>
+        <w:t>(11:15)</w:t>
+      </w:r>
+      <w:r>
+        <w:rPr>
+          <w:rFonts w:ascii="Barlow Condensed Medium" w:eastAsia="華康細黑體" w:hAnsi="Barlow Condensed Medium" w:hint="eastAsia"/>
+          <w:w w:val="75"/>
+          <w:sz w:val="26"/>
+          <w:szCs w:val="26"/>
+        </w:rPr>
+        <w:t>。合理推論，</w:t>
+      </w:r>
+      <w:r>
+        <w:rPr>
+          <w:rFonts w:ascii="Barlow Condensed Medium" w:eastAsia="華康細黑體" w:hAnsi="Barlow Condensed Medium" w:hint="eastAsia"/>
+          <w:w w:val="75"/>
+          <w:sz w:val="26"/>
+          <w:szCs w:val="26"/>
+        </w:rPr>
+        <w:t>30</w:t>
+      </w:r>
+      <w:r>
+        <w:rPr>
+          <w:rFonts w:ascii="Barlow Condensed Medium" w:eastAsia="華康細黑體" w:hAnsi="Barlow Condensed Medium" w:hint="eastAsia"/>
+          <w:w w:val="75"/>
+          <w:sz w:val="26"/>
+          <w:szCs w:val="26"/>
+        </w:rPr>
+        <w:t>人可能是當時</w:t>
+      </w:r>
+      <w:proofErr w:type="gramStart"/>
+      <w:r>
+        <w:rPr>
+          <w:rFonts w:ascii="Barlow Condensed Medium" w:eastAsia="華康細黑體" w:hAnsi="Barlow Condensed Medium" w:hint="eastAsia"/>
+          <w:w w:val="75"/>
+          <w:sz w:val="26"/>
+          <w:szCs w:val="26"/>
+        </w:rPr>
+        <w:t>一</w:t>
+      </w:r>
+      <w:proofErr w:type="gramEnd"/>
+      <w:r>
+        <w:rPr>
+          <w:rFonts w:ascii="Barlow Condensed Medium" w:eastAsia="華康細黑體" w:hAnsi="Barlow Condensed Medium" w:hint="eastAsia"/>
+          <w:w w:val="75"/>
+          <w:sz w:val="26"/>
+          <w:szCs w:val="26"/>
+        </w:rPr>
+        <w:t>戰鬥部隊的大小，勇士代表精銳。因此，</w:t>
+      </w:r>
+      <w:proofErr w:type="gramStart"/>
+      <w:r>
+        <w:rPr>
+          <w:rFonts w:ascii="Barlow Condensed Medium" w:eastAsia="華康細黑體" w:hAnsi="Barlow Condensed Medium" w:hint="eastAsia"/>
+          <w:w w:val="75"/>
+          <w:sz w:val="26"/>
+          <w:szCs w:val="26"/>
+        </w:rPr>
+        <w:t>亞比篩等於是</w:t>
+      </w:r>
+      <w:proofErr w:type="gramEnd"/>
+      <w:r>
+        <w:rPr>
+          <w:rFonts w:ascii="Barlow Condensed Medium" w:eastAsia="華康細黑體" w:hAnsi="Barlow Condensed Medium" w:hint="eastAsia"/>
+          <w:w w:val="75"/>
+          <w:sz w:val="26"/>
+          <w:szCs w:val="26"/>
+        </w:rPr>
+        <w:t>三個</w:t>
+      </w:r>
+      <w:r>
+        <w:rPr>
+          <w:rFonts w:ascii="Barlow Condensed Medium" w:eastAsia="華康細黑體" w:hAnsi="Barlow Condensed Medium" w:hint="eastAsia"/>
+          <w:w w:val="75"/>
+          <w:sz w:val="26"/>
+          <w:szCs w:val="26"/>
+        </w:rPr>
+        <w:t>30</w:t>
+      </w:r>
+      <w:r>
+        <w:rPr>
+          <w:rFonts w:ascii="Barlow Condensed Medium" w:eastAsia="華康細黑體" w:hAnsi="Barlow Condensed Medium" w:hint="eastAsia"/>
+          <w:w w:val="75"/>
+          <w:sz w:val="26"/>
+          <w:szCs w:val="26"/>
+        </w:rPr>
+        <w:t>人精銳部隊的指揮官。大衛的勇士都在武藝之外另有長才。</w:t>
+      </w:r>
+      <w:proofErr w:type="gramStart"/>
+      <w:r>
+        <w:rPr>
+          <w:rFonts w:ascii="Barlow Condensed Medium" w:eastAsia="華康細黑體" w:hAnsi="Barlow Condensed Medium" w:hint="eastAsia"/>
+          <w:w w:val="75"/>
+          <w:sz w:val="26"/>
+          <w:szCs w:val="26"/>
+        </w:rPr>
+        <w:t>三</w:t>
+      </w:r>
+      <w:proofErr w:type="gramEnd"/>
+      <w:r>
+        <w:rPr>
+          <w:rFonts w:ascii="Barlow Condensed Medium" w:eastAsia="華康細黑體" w:hAnsi="Barlow Condensed Medium" w:hint="eastAsia"/>
+          <w:w w:val="75"/>
+          <w:sz w:val="26"/>
+          <w:szCs w:val="26"/>
+        </w:rPr>
+        <w:t>勇士無人能及的尊貴和名聲來自「膽識」。又亞比</w:t>
+      </w:r>
+      <w:proofErr w:type="gramStart"/>
+      <w:r>
+        <w:rPr>
+          <w:rFonts w:ascii="Barlow Condensed Medium" w:eastAsia="華康細黑體" w:hAnsi="Barlow Condensed Medium" w:hint="eastAsia"/>
+          <w:w w:val="75"/>
+          <w:sz w:val="26"/>
+          <w:szCs w:val="26"/>
+        </w:rPr>
+        <w:t>篩雖不及三</w:t>
+      </w:r>
+      <w:proofErr w:type="gramEnd"/>
+      <w:r>
+        <w:rPr>
+          <w:rFonts w:ascii="Barlow Condensed Medium" w:eastAsia="華康細黑體" w:hAnsi="Barlow Condensed Medium" w:hint="eastAsia"/>
+          <w:w w:val="75"/>
+          <w:sz w:val="26"/>
+          <w:szCs w:val="26"/>
+        </w:rPr>
+        <w:t>勇士卻能領導他們是有「謀略」；經文多處記載他帶兵作戰。三者，比</w:t>
+      </w:r>
+      <w:proofErr w:type="gramStart"/>
+      <w:r>
+        <w:rPr>
+          <w:rFonts w:ascii="Barlow Condensed Medium" w:eastAsia="華康細黑體" w:hAnsi="Barlow Condensed Medium" w:hint="eastAsia"/>
+          <w:w w:val="75"/>
+          <w:sz w:val="26"/>
+          <w:szCs w:val="26"/>
+        </w:rPr>
+        <w:t>拿雅能</w:t>
+      </w:r>
+      <w:proofErr w:type="gramEnd"/>
+      <w:r>
+        <w:rPr>
+          <w:rFonts w:ascii="Barlow Condensed Medium" w:eastAsia="華康細黑體" w:hAnsi="Barlow Condensed Medium" w:hint="eastAsia"/>
+          <w:w w:val="75"/>
+          <w:sz w:val="26"/>
+          <w:szCs w:val="26"/>
+        </w:rPr>
+        <w:t>作大衛的侍衛長必須要有「忠心」；他為所羅門王除去不受控的軍隊</w:t>
+      </w:r>
+      <w:proofErr w:type="gramStart"/>
+      <w:r>
+        <w:rPr>
+          <w:rFonts w:ascii="Barlow Condensed Medium" w:eastAsia="華康細黑體" w:hAnsi="Barlow Condensed Medium" w:hint="eastAsia"/>
+          <w:w w:val="75"/>
+          <w:sz w:val="26"/>
+          <w:szCs w:val="26"/>
+        </w:rPr>
+        <w:t>統領約押</w:t>
+      </w:r>
+      <w:proofErr w:type="gramEnd"/>
+      <w:r>
+        <w:rPr>
+          <w:rFonts w:ascii="Barlow Condensed Medium" w:eastAsia="華康細黑體" w:hAnsi="Barlow Condensed Medium" w:hint="eastAsia"/>
+          <w:w w:val="75"/>
+          <w:sz w:val="26"/>
+          <w:szCs w:val="26"/>
+        </w:rPr>
+        <w:t>(</w:t>
+      </w:r>
+      <w:r>
+        <w:rPr>
+          <w:rFonts w:ascii="Barlow Condensed Medium" w:eastAsia="華康細黑體" w:hAnsi="Barlow Condensed Medium" w:hint="eastAsia"/>
+          <w:w w:val="75"/>
+          <w:sz w:val="26"/>
+          <w:szCs w:val="26"/>
+        </w:rPr>
+        <w:t>王上</w:t>
+      </w:r>
+      <w:r>
+        <w:rPr>
+          <w:rFonts w:ascii="Barlow Condensed Medium" w:eastAsia="華康細黑體" w:hAnsi="Barlow Condensed Medium" w:hint="eastAsia"/>
+          <w:w w:val="75"/>
+          <w:sz w:val="26"/>
+          <w:szCs w:val="26"/>
+        </w:rPr>
+        <w:t>2:33-34)</w:t>
+      </w:r>
+      <w:r>
+        <w:rPr>
+          <w:rFonts w:ascii="Barlow Condensed Medium" w:eastAsia="華康細黑體" w:hAnsi="Barlow Condensed Medium" w:hint="eastAsia"/>
+          <w:w w:val="75"/>
+          <w:sz w:val="26"/>
+          <w:szCs w:val="26"/>
+        </w:rPr>
+        <w:t>。這三項特質，也能讓基督徒成為傳福音的勇士。</w:t>
       </w:r>
     </w:p>
     <w:p>
@@ -21362,7 +22505,7 @@
         <w:kinsoku w:val="0"/>
         <w:snapToGrid w:val="0"/>
         <w:spacing w:line="300" w:lineRule="exact"/>
-        <w:ind w:left="1"/>
+        <w:ind w:left="209" w:hangingChars="107" w:hanging="209"/>
         <w:jc w:val="both"/>
         <w:rPr>
           <w:rFonts w:ascii="Barlow Condensed Medium" w:eastAsia="華康細黑體" w:hAnsi="Barlow Condensed Medium"/>
@@ -21393,7 +22536,7 @@
           <w:sz w:val="26"/>
           <w:szCs w:val="26"/>
         </w:rPr>
-        <w:t>唱歌如何影響人的心境</w:t>
+        <w:t>勇士的尊貴與名聲在戰場上有何作用</w:t>
       </w:r>
       <w:r>
         <w:rPr>
@@ -21410,7 +22553,58 @@
         <w:kinsoku w:val="0"/>
         <w:snapToGrid w:val="0"/>
         <w:spacing w:line="300" w:lineRule="exact"/>
-        <w:ind w:left="1"/>
+        <w:ind w:left="209" w:hangingChars="107" w:hanging="209"/>
+        <w:jc w:val="both"/>
+        <w:rPr>
+          <w:rFonts w:ascii="Barlow Condensed Medium" w:eastAsia="華康細黑體" w:hAnsi="Barlow Condensed Medium"/>
+          <w:w w:val="75"/>
+          <w:sz w:val="26"/>
+          <w:szCs w:val="26"/>
+        </w:rPr>
+      </w:pPr>
+      <w:r>
+        <w:rPr>
+          <w:rFonts w:ascii="Barlow Condensed Medium" w:eastAsia="華康細黑體" w:hAnsi="Barlow Condensed Medium"/>
+          <w:w w:val="75"/>
+          <w:sz w:val="26"/>
+          <w:szCs w:val="26"/>
+        </w:rPr>
+        <w:t>2.</w:t>
+      </w:r>
+      <w:r>
+        <w:rPr>
+          <w:rFonts w:ascii="Barlow Condensed Medium" w:eastAsia="華康細黑體" w:hAnsi="Barlow Condensed Medium" w:hint="eastAsia"/>
+          <w:w w:val="75"/>
+          <w:sz w:val="26"/>
+          <w:szCs w:val="26"/>
+        </w:rPr>
+        <w:t xml:space="preserve"> </w:t>
+      </w:r>
+      <w:r>
+        <w:rPr>
+          <w:rFonts w:ascii="Barlow Condensed Medium" w:eastAsia="華康細黑體" w:hAnsi="Barlow Condensed Medium" w:hint="eastAsia"/>
+          <w:w w:val="75"/>
+          <w:sz w:val="26"/>
+          <w:szCs w:val="26"/>
+        </w:rPr>
+        <w:t>傳福音需要謀略嗎</w:t>
+      </w:r>
+      <w:r>
+        <w:rPr>
+          <w:rFonts w:ascii="Barlow Condensed Medium" w:eastAsia="華康細黑體" w:hAnsi="Barlow Condensed Medium"/>
+          <w:w w:val="75"/>
+          <w:sz w:val="26"/>
+          <w:szCs w:val="26"/>
+        </w:rPr>
+        <w:t xml:space="preserve">? </w:t>
+      </w:r>
+    </w:p>
+    <w:p>
+      <w:pPr>
+        <w:kinsoku w:val="0"/>
+        <w:snapToGrid w:val="0"/>
+        <w:spacing w:line="300" w:lineRule="exact"/>
+        <w:ind w:left="209" w:hangingChars="107" w:hanging="209"/>
         <w:jc w:val="both"/>
         <w:rPr>
           <w:rFonts w:ascii="Barlow Condensed Medium" w:eastAsia="華康中黑體" w:hAnsi="Barlow Condensed Medium"/>
@@ -21426,7 +22620,7 @@
           <w:sz w:val="26"/>
           <w:szCs w:val="26"/>
         </w:rPr>
-        <w:t>2.</w:t>
+        <w:t>3.</w:t>
       </w:r>
       <w:r>
         <w:rPr>
@@ -21444,34 +22638,7 @@
           <w:sz w:val="26"/>
           <w:szCs w:val="26"/>
         </w:rPr>
-        <w:t>詩歌會影響人對　神的認識嗎</w:t>
-      </w:r>
-      <w:r>
-        <w:rPr>
-          <w:rFonts w:ascii="Barlow Condensed Medium" w:eastAsia="華康細黑體" w:hAnsi="Barlow Condensed Medium"/>
-          <w:w w:val="75"/>
-          <w:sz w:val="26"/>
-          <w:szCs w:val="26"/>
-        </w:rPr>
-        <w:t>? 3.</w:t>
-      </w:r>
-      <w:r>
-        <w:rPr>
-          <w:rFonts w:ascii="Barlow Condensed Medium" w:eastAsia="華康細黑體" w:hAnsi="Barlow Condensed Medium" w:hint="eastAsia"/>
-          <w:w w:val="75"/>
-          <w:sz w:val="26"/>
-          <w:szCs w:val="26"/>
-        </w:rPr>
-        <w:t xml:space="preserve"> </w:t>
-      </w:r>
-      <w:r>
-        <w:rPr>
-          <w:rFonts w:ascii="Barlow Condensed Medium" w:eastAsia="華康細黑體" w:hAnsi="Barlow Condensed Medium" w:hint="eastAsia"/>
-          <w:w w:val="75"/>
-          <w:sz w:val="26"/>
-          <w:szCs w:val="26"/>
-        </w:rPr>
-        <w:t>專業工作或事奉有何好處</w:t>
+        <w:t>忠心有沒有優先順序或更高的道德要求呢</w:t>
       </w:r>
       <w:r>
         <w:rPr>
@@ -21498,6 +22665,7 @@
         <w:rPr>
           <w:rFonts w:ascii="Barlow Condensed Medium" w:hAnsi="Barlow Condensed Medium"/>
           <w:noProof/>
+          <w:lang w:bidi="he-IL"/>
         </w:rPr>
         <mc:AlternateContent>
           <mc:Choice Requires="wps">
@@ -21563,7 +22731,7 @@
           </mc:Choice>
           <mc:Fallback>
             <w:pict>
-              <v:line w14:anchorId="5285F5A7" id="直線接點 4" o:spid="_x0000_s1026" style="position:absolute;z-index:251654144;visibility:visible;mso-wrap-style:square;mso-width-percent:0;mso-height-percent:0;mso-wrap-distance-left:9pt;mso-wrap-distance-top:0;mso-wrap-distance-right:9pt;mso-wrap-distance-bottom:0;mso-position-horizontal:absolute;mso-position-horizontal-relative:page;mso-position-vertical:absolute;mso-position-vertical-relative:page;mso-width-percent:0;mso-height-percent:0;mso-width-relative:margin;mso-height-relative:margin" from="343.9pt,19.85pt" to="345.05pt,710.95pt" o:gfxdata="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" strokecolor="black [3213]" strokeweight=".5pt">
+              <v:line w14:anchorId="126690B6" id="直線接點 4" o:spid="_x0000_s1026" style="position:absolute;z-index:251654144;visibility:visible;mso-wrap-style:square;mso-width-percent:0;mso-height-percent:0;mso-wrap-distance-left:9pt;mso-wrap-distance-top:0;mso-wrap-distance-right:9pt;mso-wrap-distance-bottom:0;mso-position-horizontal:absolute;mso-position-horizontal-relative:page;mso-position-vertical:absolute;mso-position-vertical-relative:page;mso-width-percent:0;mso-height-percent:0;mso-width-relative:margin;mso-height-relative:margin" from="343.9pt,19.85pt" to="345.05pt,710.95pt" o:gfxdata="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" strokecolor="black [3213]" strokeweight=".5pt">
                 <v:stroke dashstyle="3 1" joinstyle="miter"/>
                 <w10:wrap anchorx="page" anchory="page"/>
               </v:line>
@@ -21591,6 +22759,7 @@
         </w:rPr>
         <w:t>本</w:t>
       </w:r>
+      <w:proofErr w:type="gramStart"/>
       <w:r>
         <w:rPr>
           <w:rFonts w:ascii="Barlow Condensed Medium" w:eastAsia="華康正顏楷體W9" w:hAnsi="Barlow Condensed Medium" w:cstheme="minorHAnsi"/>
@@ -21598,6 +22767,7 @@
         </w:rPr>
         <w:t>週講章</w:t>
       </w:r>
+      <w:proofErr w:type="gramEnd"/>
       <w:r>
         <w:rPr>
           <w:rFonts w:ascii="Barlow Condensed Medium" w:eastAsia="華康正顏楷體W9" w:hAnsi="Barlow Condensed Medium" w:cstheme="minorHAnsi"/>
@@ -21761,7 +22931,7 @@
           <w:sz w:val="26"/>
           <w:szCs w:val="26"/>
         </w:rPr>
-        <w:t>專職的歌唱事奉</w:t>
+        <w:t>勇士的首領</w:t>
       </w:r>
       <w:r>
         <w:rPr>
@@ -21775,7 +22945,7 @@
     </w:p>
     <w:tbl>
       <w:tblPr>
-        <w:tblStyle w:val="TableGrid"/>
+        <w:tblStyle w:val="a3"/>
         <w:tblW w:w="2760" w:type="dxa"/>
         <w:tblBorders>
           <w:top w:val="none" w:sz="0" w:space="0" w:color="auto"/>
@@ -21835,6 +23005,7 @@
               </w:rPr>
               <w:t xml:space="preserve"> </w:t>
             </w:r>
+            <w:proofErr w:type="gramStart"/>
             <w:r>
               <w:rPr>
                 <w:rFonts w:ascii="Barlow Condensed Medium" w:eastAsia="華康儷中黑" w:hAnsi="Barlow Condensed Medium" w:cstheme="minorHAnsi" w:hint="eastAsia"/>
@@ -21844,6 +23015,7 @@
               </w:rPr>
               <w:t>代上</w:t>
             </w:r>
+            <w:proofErr w:type="gramEnd"/>
             <w:r>
               <w:rPr>
                 <w:rFonts w:ascii="Barlow Condensed Medium" w:eastAsia="華康儷中黑" w:hAnsi="Barlow Condensed Medium" w:cstheme="minorHAnsi" w:hint="eastAsia"/>
@@ -21851,7 +23023,43 @@
                 <w:sz w:val="26"/>
                 <w:szCs w:val="26"/>
               </w:rPr>
-              <w:t>6:31-33</w:t>
+              <w:t>11</w:t>
+            </w:r>
+            <w:r>
+              <w:rPr>
+                <w:rFonts w:ascii="Barlow Condensed Medium" w:eastAsia="華康儷中黑" w:hAnsi="Barlow Condensed Medium" w:cstheme="minorHAnsi" w:hint="eastAsia"/>
+                <w:w w:val="75"/>
+                <w:sz w:val="26"/>
+                <w:szCs w:val="26"/>
+              </w:rPr>
+              <w:t>:</w:t>
+            </w:r>
+            <w:r>
+              <w:rPr>
+                <w:rFonts w:ascii="Barlow Condensed Medium" w:eastAsia="華康儷中黑" w:hAnsi="Barlow Condensed Medium" w:cstheme="minorHAnsi" w:hint="eastAsia"/>
+                <w:w w:val="75"/>
+                <w:sz w:val="26"/>
+                <w:szCs w:val="26"/>
+              </w:rPr>
+              <w:t>20</w:t>
+            </w:r>
+            <w:r>
+              <w:rPr>
+                <w:rFonts w:ascii="Barlow Condensed Medium" w:eastAsia="華康儷中黑" w:hAnsi="Barlow Condensed Medium" w:cstheme="minorHAnsi" w:hint="eastAsia"/>
+                <w:w w:val="75"/>
+                <w:sz w:val="26"/>
+                <w:szCs w:val="26"/>
+              </w:rPr>
+              <w:t>-</w:t>
+            </w:r>
+            <w:r>
+              <w:rPr>
+                <w:rFonts w:ascii="Barlow Condensed Medium" w:eastAsia="華康儷中黑" w:hAnsi="Barlow Condensed Medium" w:cstheme="minorHAnsi" w:hint="eastAsia"/>
+                <w:w w:val="75"/>
+                <w:sz w:val="26"/>
+                <w:szCs w:val="26"/>
+              </w:rPr>
+              <w:t>25</w:t>
             </w:r>
           </w:p>
         </w:tc>
@@ -21889,9 +23097,8 @@
         <w:kinsoku w:val="0"/>
         <w:snapToGrid w:val="0"/>
         <w:spacing w:afterLines="50" w:after="165" w:line="300" w:lineRule="exact"/>
-        <w:jc w:val="both"/>
-        <w:rPr>
-          <w:rFonts w:eastAsia="華康細黑體" w:cs="PMingLiU"/>
+        <w:rPr>
+          <w:rFonts w:eastAsia="華康細黑體" w:cs="新細明體"/>
           <w:w w:val="75"/>
           <w:sz w:val="26"/>
           <w:szCs w:val="26"/>
@@ -21904,61 +23111,1207 @@
           <w:sz w:val="26"/>
           <w:szCs w:val="26"/>
         </w:rPr>
-        <w:t>在沒有所謂媒體的時代，技藝多是密傳。不是父傳子，就是師傅傳愛徒。顯然，在撒母耳的時代，就有一群先知的群體，傳承著事奉耶和華的「專門」知識和規矩，其中包括了唱歌。</w:t>
-      </w:r>
-      <w:r>
-        <w:rPr>
-          <w:rFonts w:eastAsia="華康細黑體" w:cs="PMingLiU" w:hint="eastAsia"/>
+        <w:t xml:space="preserve">大衛是天生的勇士，又是文武雙全的將才，最後成為　</w:t>
+      </w:r>
+      <w:proofErr w:type="gramStart"/>
+      <w:r>
+        <w:rPr>
+          <w:rFonts w:eastAsia="華康儷中黑" w:hint="eastAsia"/>
           <w:w w:val="75"/>
           <w:sz w:val="26"/>
           <w:szCs w:val="26"/>
         </w:rPr>
-        <w:t>而唱歌就像學說話，聽久了，學久了，自然就會唱了。像我們聽現代的歌曲，也是跟著音樂唱，不用樂譜。多唱幾次，旋律和歌詞就會綁在一起。以後只要唱出第一句，後面的的音和詞就會不斷地湧出來。所以，詩歌是用來記憶的好方法。然而，學著唱容易，創作詞曲卻不簡單。所以，在古代因為沒有記譜的方法，曲調都是靠記憶。無法每一個詞都譜一個曲。就會有詞歸詞，曲歸曲的現象。同一個詞，用不同的曲唱，就會有不同的表達和意境。所以，聖經的詩篇也只能記下歌詞，樂曲卻不可考──「</w:t>
-      </w:r>
-      <w:r>
-        <w:rPr>
-          <w:rFonts w:ascii="華康古印體" w:eastAsia="華康古印體" w:cs="PMingLiU" w:hint="eastAsia"/>
+        <w:t>神所揀選</w:t>
+      </w:r>
+      <w:proofErr w:type="gramEnd"/>
+      <w:r>
+        <w:rPr>
+          <w:rFonts w:eastAsia="華康儷中黑" w:hint="eastAsia"/>
           <w:w w:val="75"/>
           <w:sz w:val="26"/>
           <w:szCs w:val="26"/>
         </w:rPr>
-        <w:t>大衛的詩，交給詩班長，調用『黎明的鹿』。我的　神！我的　神！你為甚麼離棄我？為甚麼遠離不救我，不聽我呻吟的話呢？</w:t>
-      </w:r>
-      <w:r>
-        <w:rPr>
-          <w:rFonts w:eastAsia="華康細黑體" w:cs="PMingLiU" w:hint="eastAsia"/>
+        <w:t>的君王。而作為勇士的領袖，有三種能力能使勇士信服且追隨</w:t>
+      </w:r>
+      <w:proofErr w:type="gramStart"/>
+      <w:r>
+        <w:rPr>
+          <w:rFonts w:eastAsia="華康儷中黑" w:hint="eastAsia"/>
           <w:w w:val="75"/>
           <w:sz w:val="26"/>
           <w:szCs w:val="26"/>
         </w:rPr>
-        <w:t>」</w:t>
-      </w:r>
-      <w:r>
-        <w:rPr>
-          <w:rFonts w:eastAsia="華康細黑體" w:cs="PMingLiU" w:hint="eastAsia"/>
+        <w:t>──</w:t>
+      </w:r>
+      <w:proofErr w:type="gramEnd"/>
+      <w:r>
+        <w:rPr>
+          <w:rFonts w:eastAsia="華康儷中黑" w:hint="eastAsia"/>
           <w:w w:val="75"/>
           <w:sz w:val="26"/>
           <w:szCs w:val="26"/>
         </w:rPr>
-        <w:t>(</w:t>
-      </w:r>
-      <w:r>
-        <w:rPr>
-          <w:rFonts w:eastAsia="華康細黑體" w:cs="PMingLiU" w:hint="eastAsia"/>
+        <w:t>膽識、謀略和忠誠。</w:t>
+      </w:r>
+      <w:r>
+        <w:rPr>
+          <w:rFonts w:eastAsia="華康細黑體" w:cs="新細明體" w:hint="eastAsia"/>
           <w:w w:val="75"/>
           <w:sz w:val="26"/>
           <w:szCs w:val="26"/>
         </w:rPr>
-        <w:t>詩</w:t>
-      </w:r>
-      <w:r>
-        <w:rPr>
-          <w:rFonts w:eastAsia="華康細黑體" w:cs="PMingLiU" w:hint="eastAsia"/>
+        <w:t>大衛本身就是個勇士。身強體壯的不都是勇士，有本領制服敵人的才算。大衛擊敗了</w:t>
+      </w:r>
+      <w:proofErr w:type="gramStart"/>
+      <w:r>
+        <w:rPr>
+          <w:rFonts w:eastAsia="華康細黑體" w:cs="新細明體" w:hint="eastAsia"/>
           <w:w w:val="75"/>
           <w:sz w:val="26"/>
           <w:szCs w:val="26"/>
         </w:rPr>
-        <w:t>22:1)</w:t>
+        <w:t>巨人歌利亞</w:t>
+      </w:r>
+      <w:proofErr w:type="gramEnd"/>
+      <w:r>
+        <w:rPr>
+          <w:rFonts w:eastAsia="華康細黑體" w:cs="新細明體" w:hint="eastAsia"/>
+          <w:w w:val="75"/>
+          <w:sz w:val="26"/>
+          <w:szCs w:val="26"/>
+        </w:rPr>
+        <w:t>，又為了</w:t>
+      </w:r>
+      <w:proofErr w:type="gramStart"/>
+      <w:r>
+        <w:rPr>
+          <w:rFonts w:eastAsia="華康細黑體" w:cs="新細明體" w:hint="eastAsia"/>
+          <w:w w:val="75"/>
+          <w:sz w:val="26"/>
+          <w:szCs w:val="26"/>
+        </w:rPr>
+        <w:t>娶掃羅</w:t>
+      </w:r>
+      <w:proofErr w:type="gramEnd"/>
+      <w:r>
+        <w:rPr>
+          <w:rFonts w:eastAsia="華康細黑體" w:cs="新細明體" w:hint="eastAsia"/>
+          <w:w w:val="75"/>
+          <w:sz w:val="26"/>
+          <w:szCs w:val="26"/>
+        </w:rPr>
+        <w:t>的女兒米甲，他擊殺了二百</w:t>
+      </w:r>
+      <w:proofErr w:type="gramStart"/>
+      <w:r>
+        <w:rPr>
+          <w:rFonts w:eastAsia="華康細黑體" w:cs="新細明體" w:hint="eastAsia"/>
+          <w:w w:val="75"/>
+          <w:sz w:val="26"/>
+          <w:szCs w:val="26"/>
+        </w:rPr>
+        <w:t>個</w:t>
+      </w:r>
+      <w:proofErr w:type="gramEnd"/>
+      <w:r>
+        <w:rPr>
+          <w:rFonts w:eastAsia="華康細黑體" w:cs="新細明體" w:hint="eastAsia"/>
+          <w:w w:val="75"/>
+          <w:sz w:val="26"/>
+          <w:szCs w:val="26"/>
+        </w:rPr>
+        <w:t xml:space="preserve">非利士人，證明自己是有戰鬥力的勇士。不過，勇士要讓其他的勇士追隨，又是另一回事。聖經說　</w:t>
+      </w:r>
+      <w:proofErr w:type="gramStart"/>
+      <w:r>
+        <w:rPr>
+          <w:rFonts w:eastAsia="華康細黑體" w:cs="新細明體" w:hint="eastAsia"/>
+          <w:w w:val="75"/>
+          <w:sz w:val="26"/>
+          <w:szCs w:val="26"/>
+        </w:rPr>
+        <w:t>神使大衛</w:t>
+      </w:r>
+      <w:proofErr w:type="gramEnd"/>
+      <w:r>
+        <w:rPr>
+          <w:rFonts w:eastAsia="華康細黑體" w:cs="新細明體" w:hint="eastAsia"/>
+          <w:w w:val="75"/>
+          <w:sz w:val="26"/>
+          <w:szCs w:val="26"/>
+        </w:rPr>
+        <w:t>在戰場上事事</w:t>
+      </w:r>
+      <w:proofErr w:type="gramStart"/>
+      <w:r>
+        <w:rPr>
+          <w:rFonts w:eastAsia="華康細黑體" w:cs="新細明體" w:hint="eastAsia"/>
+          <w:w w:val="75"/>
+          <w:sz w:val="26"/>
+          <w:szCs w:val="26"/>
+        </w:rPr>
+        <w:t>享通</w:t>
+      </w:r>
+      <w:proofErr w:type="gramEnd"/>
+      <w:r>
+        <w:rPr>
+          <w:rFonts w:eastAsia="華康細黑體" w:cs="新細明體" w:hint="eastAsia"/>
+          <w:w w:val="75"/>
+          <w:sz w:val="26"/>
+          <w:szCs w:val="26"/>
+        </w:rPr>
+        <w:t xml:space="preserve">，因為他敬畏　</w:t>
+      </w:r>
+      <w:proofErr w:type="gramStart"/>
+      <w:r>
+        <w:rPr>
+          <w:rFonts w:eastAsia="華康細黑體" w:cs="新細明體" w:hint="eastAsia"/>
+          <w:w w:val="75"/>
+          <w:sz w:val="26"/>
+          <w:szCs w:val="26"/>
+        </w:rPr>
+        <w:t>神且</w:t>
+      </w:r>
+      <w:proofErr w:type="gramEnd"/>
+      <w:r>
+        <w:rPr>
+          <w:rFonts w:eastAsia="華康細黑體" w:cs="新細明體" w:hint="eastAsia"/>
+          <w:w w:val="75"/>
+          <w:sz w:val="26"/>
+          <w:szCs w:val="26"/>
+        </w:rPr>
+        <w:t xml:space="preserve">　神也揀選他。換句話說，在現實的戰場上，誰能帶人活著回來，人就跟隨他；而沒人跟隨的是因為跟隨的都沒有回來。不只如此，敬畏　神的人只能為公義而戰。像大衛兩次不</w:t>
+      </w:r>
+      <w:proofErr w:type="gramStart"/>
+      <w:r>
+        <w:rPr>
+          <w:rFonts w:eastAsia="華康細黑體" w:cs="新細明體" w:hint="eastAsia"/>
+          <w:w w:val="75"/>
+          <w:sz w:val="26"/>
+          <w:szCs w:val="26"/>
+        </w:rPr>
+        <w:t>殺掃羅</w:t>
+      </w:r>
+      <w:proofErr w:type="gramEnd"/>
+      <w:r>
+        <w:rPr>
+          <w:rFonts w:eastAsia="華康細黑體" w:cs="新細明體" w:hint="eastAsia"/>
+          <w:w w:val="75"/>
+          <w:sz w:val="26"/>
+          <w:szCs w:val="26"/>
+        </w:rPr>
+        <w:t>，又在逃亡時如何照顧跟隨的人，卻</w:t>
+      </w:r>
+      <w:proofErr w:type="gramStart"/>
+      <w:r>
+        <w:rPr>
+          <w:rFonts w:eastAsia="華康細黑體" w:cs="新細明體" w:hint="eastAsia"/>
+          <w:w w:val="75"/>
+          <w:sz w:val="26"/>
+          <w:szCs w:val="26"/>
+        </w:rPr>
+        <w:t>不</w:t>
+      </w:r>
+      <w:proofErr w:type="gramEnd"/>
+      <w:r>
+        <w:rPr>
+          <w:rFonts w:eastAsia="華康細黑體" w:cs="新細明體" w:hint="eastAsia"/>
+          <w:w w:val="75"/>
+          <w:sz w:val="26"/>
+          <w:szCs w:val="26"/>
+        </w:rPr>
+        <w:t>藉武力去搶奪。再再證明，大衛是個真正敬畏　神的勇士。即使戰爭是殘忍的，仍要遵行　神的公義，保護百姓且對自己的勇士有恩有義。所以，除了活下來，信仰和人格也展現出領袖的魅力</w:t>
+      </w:r>
+      <w:proofErr w:type="gramStart"/>
+      <w:r>
+        <w:rPr>
+          <w:rFonts w:eastAsia="華康細黑體" w:cs="新細明體" w:hint="eastAsia"/>
+          <w:w w:val="75"/>
+          <w:sz w:val="26"/>
+          <w:szCs w:val="26"/>
+        </w:rPr>
+        <w:t>──</w:t>
+      </w:r>
+      <w:proofErr w:type="gramEnd"/>
+      <w:r>
+        <w:rPr>
+          <w:rFonts w:eastAsia="華康細黑體" w:cs="新細明體" w:hint="eastAsia"/>
+          <w:w w:val="75"/>
+          <w:sz w:val="26"/>
+          <w:szCs w:val="26"/>
+        </w:rPr>
+        <w:t>「</w:t>
+      </w:r>
+      <w:r>
+        <w:rPr>
+          <w:rFonts w:ascii="華康古印體" w:eastAsia="華康古印體" w:cs="新細明體" w:hint="eastAsia"/>
+          <w:w w:val="75"/>
+          <w:sz w:val="26"/>
+          <w:szCs w:val="26"/>
+        </w:rPr>
+        <w:t>凡是受窘迫的、負債的、心裡不滿的，都聚集到大衛那裡，他就成了他們的領袖。</w:t>
+      </w:r>
+      <w:proofErr w:type="gramStart"/>
+      <w:r>
+        <w:rPr>
+          <w:rFonts w:ascii="華康古印體" w:eastAsia="華康古印體" w:cs="新細明體" w:hint="eastAsia"/>
+          <w:w w:val="75"/>
+          <w:sz w:val="26"/>
+          <w:szCs w:val="26"/>
+        </w:rPr>
+        <w:t>那時，</w:t>
+      </w:r>
+      <w:proofErr w:type="gramEnd"/>
+      <w:r>
+        <w:rPr>
+          <w:rFonts w:ascii="華康古印體" w:eastAsia="華康古印體" w:cs="新細明體" w:hint="eastAsia"/>
+          <w:w w:val="75"/>
+          <w:sz w:val="26"/>
+          <w:szCs w:val="26"/>
+        </w:rPr>
+        <w:t>跟從他的約有四百人。</w:t>
+      </w:r>
+      <w:r>
+        <w:rPr>
+          <w:rFonts w:eastAsia="華康細黑體" w:cs="新細明體" w:hint="eastAsia"/>
+          <w:w w:val="75"/>
+          <w:sz w:val="26"/>
+          <w:szCs w:val="26"/>
+        </w:rPr>
+        <w:t>」</w:t>
+      </w:r>
+      <w:r>
+        <w:rPr>
+          <w:rFonts w:eastAsia="華康細黑體" w:cs="新細明體" w:hint="eastAsia"/>
+          <w:w w:val="75"/>
+          <w:sz w:val="26"/>
+          <w:szCs w:val="26"/>
+        </w:rPr>
+        <w:t>(</w:t>
+      </w:r>
+      <w:r>
+        <w:rPr>
+          <w:rFonts w:eastAsia="華康細黑體" w:cs="新細明體" w:hint="eastAsia"/>
+          <w:w w:val="75"/>
+          <w:sz w:val="26"/>
+          <w:szCs w:val="26"/>
+        </w:rPr>
+        <w:t>撒上</w:t>
+      </w:r>
+      <w:r>
+        <w:rPr>
+          <w:rFonts w:eastAsia="華康細黑體" w:cs="新細明體" w:hint="eastAsia"/>
+          <w:w w:val="75"/>
+          <w:sz w:val="26"/>
+          <w:szCs w:val="26"/>
+        </w:rPr>
+        <w:t>22:2)</w:t>
+      </w:r>
+    </w:p>
+    <w:p>
+      <w:pPr>
+        <w:kinsoku w:val="0"/>
+        <w:snapToGrid w:val="0"/>
+        <w:spacing w:afterLines="50" w:after="165" w:line="300" w:lineRule="exact"/>
+        <w:rPr>
+          <w:rFonts w:eastAsia="華康細黑體"/>
+          <w:w w:val="75"/>
+          <w:sz w:val="26"/>
+          <w:szCs w:val="26"/>
+        </w:rPr>
+      </w:pPr>
+      <w:r>
+        <w:rPr>
+          <w:rFonts w:eastAsia="華康儷中黑" w:hint="eastAsia"/>
+          <w:w w:val="75"/>
+          <w:sz w:val="26"/>
+          <w:szCs w:val="26"/>
+        </w:rPr>
+        <w:t>「膽識」是熟悉與恐懼共存抗壓力，結合了達成目標的信念。願意冒險、創新、挑戰自我來解決問題，突破困境。</w:t>
+      </w:r>
+      <w:r>
+        <w:rPr>
+          <w:rFonts w:eastAsia="華康細黑體" w:cs="新細明體" w:hint="eastAsia"/>
+          <w:w w:val="75"/>
+          <w:sz w:val="26"/>
+          <w:szCs w:val="26"/>
+        </w:rPr>
+        <w:t>願意冒生命危險的勇敢</w:t>
+      </w:r>
+      <w:r>
+        <w:rPr>
+          <w:rFonts w:eastAsia="華康細黑體" w:cs="新細明體" w:hint="eastAsia"/>
+          <w:w w:val="75"/>
+          <w:sz w:val="26"/>
+          <w:szCs w:val="26"/>
+        </w:rPr>
+        <w:t>(</w:t>
+      </w:r>
+      <w:r>
+        <w:rPr>
+          <w:rFonts w:eastAsia="華康細黑體" w:cs="新細明體" w:hint="eastAsia"/>
+          <w:w w:val="75"/>
+          <w:sz w:val="26"/>
+          <w:szCs w:val="26"/>
+        </w:rPr>
+        <w:t>台語「敢死」</w:t>
+      </w:r>
+      <w:r>
+        <w:rPr>
+          <w:rFonts w:eastAsia="華康細黑體" w:cs="新細明體" w:hint="eastAsia"/>
+          <w:w w:val="75"/>
+          <w:sz w:val="26"/>
+          <w:szCs w:val="26"/>
+        </w:rPr>
+        <w:t>)</w:t>
+      </w:r>
+      <w:r>
+        <w:rPr>
+          <w:rFonts w:eastAsia="華康細黑體" w:cs="新細明體" w:hint="eastAsia"/>
+          <w:w w:val="75"/>
+          <w:sz w:val="26"/>
+          <w:szCs w:val="26"/>
+        </w:rPr>
+        <w:t>確實是一般人做不到的，所以大衛的三勇士冒死為大衛取水，三人的聲望無人能及的。如果「敢死」是一種理智的行為，那麼一定是有</w:t>
+      </w:r>
+      <w:proofErr w:type="gramStart"/>
+      <w:r>
+        <w:rPr>
+          <w:rFonts w:eastAsia="華康細黑體" w:cs="新細明體" w:hint="eastAsia"/>
+          <w:w w:val="75"/>
+          <w:sz w:val="26"/>
+          <w:szCs w:val="26"/>
+        </w:rPr>
+        <w:t>比</w:t>
+      </w:r>
+      <w:r>
+        <w:rPr>
+          <w:rFonts w:eastAsia="華康細黑體" w:cs="新細明體" w:hint="eastAsia"/>
+          <w:w w:val="75"/>
+          <w:sz w:val="26"/>
+          <w:szCs w:val="26"/>
+        </w:rPr>
+        <w:t>死更重要</w:t>
+      </w:r>
+      <w:proofErr w:type="gramEnd"/>
+      <w:r>
+        <w:rPr>
+          <w:rFonts w:eastAsia="華康細黑體" w:cs="新細明體" w:hint="eastAsia"/>
+          <w:w w:val="75"/>
+          <w:sz w:val="26"/>
+          <w:szCs w:val="26"/>
+        </w:rPr>
+        <w:t>的事。而克服對死亡的恐懼，與脫離</w:t>
+      </w:r>
+      <w:proofErr w:type="gramStart"/>
+      <w:r>
+        <w:rPr>
+          <w:rFonts w:eastAsia="華康細黑體" w:cs="新細明體" w:hint="eastAsia"/>
+          <w:w w:val="75"/>
+          <w:sz w:val="26"/>
+          <w:szCs w:val="26"/>
+        </w:rPr>
+        <w:t>舒適圈或</w:t>
+      </w:r>
+      <w:proofErr w:type="gramEnd"/>
+      <w:r>
+        <w:rPr>
+          <w:rFonts w:eastAsia="華康細黑體" w:cs="新細明體" w:hint="eastAsia"/>
+          <w:w w:val="75"/>
+          <w:sz w:val="26"/>
+          <w:szCs w:val="26"/>
+        </w:rPr>
+        <w:t>不容置疑的常規和習俗，其實是一樣的。都是對自我的一種超越。超越了，生命就進入另一個更高的境界</w:t>
+      </w:r>
+      <w:proofErr w:type="gramStart"/>
+      <w:r>
+        <w:rPr>
+          <w:rFonts w:eastAsia="華康細黑體" w:cs="新細明體" w:hint="eastAsia"/>
+          <w:w w:val="75"/>
+          <w:sz w:val="26"/>
+          <w:szCs w:val="26"/>
+        </w:rPr>
+        <w:t>──</w:t>
+      </w:r>
+      <w:proofErr w:type="gramEnd"/>
+      <w:r>
+        <w:rPr>
+          <w:rFonts w:eastAsia="華康細黑體" w:cs="新細明體" w:hint="eastAsia"/>
+          <w:w w:val="75"/>
+          <w:sz w:val="26"/>
+          <w:szCs w:val="26"/>
+        </w:rPr>
+        <w:t>「</w:t>
+      </w:r>
+      <w:r>
+        <w:rPr>
+          <w:rFonts w:eastAsia="華康古印體" w:cstheme="minorHAnsi" w:hint="eastAsia"/>
+          <w:w w:val="75"/>
+          <w:sz w:val="26"/>
+          <w:szCs w:val="26"/>
+        </w:rPr>
+        <w:t>凡是想救自己生命的，</w:t>
+      </w:r>
+      <w:proofErr w:type="gramStart"/>
+      <w:r>
+        <w:rPr>
+          <w:rFonts w:eastAsia="華康古印體" w:cstheme="minorHAnsi" w:hint="eastAsia"/>
+          <w:w w:val="75"/>
+          <w:sz w:val="26"/>
+          <w:szCs w:val="26"/>
+        </w:rPr>
+        <w:t>必喪掉</w:t>
+      </w:r>
+      <w:proofErr w:type="gramEnd"/>
+      <w:r>
+        <w:rPr>
+          <w:rFonts w:eastAsia="華康古印體" w:cstheme="minorHAnsi" w:hint="eastAsia"/>
+          <w:w w:val="75"/>
+          <w:sz w:val="26"/>
+          <w:szCs w:val="26"/>
+        </w:rPr>
+        <w:t>生命；但為我犧牲生命的，</w:t>
+      </w:r>
+      <w:proofErr w:type="gramStart"/>
+      <w:r>
+        <w:rPr>
+          <w:rFonts w:eastAsia="華康古印體" w:cstheme="minorHAnsi" w:hint="eastAsia"/>
+          <w:w w:val="75"/>
+          <w:sz w:val="26"/>
+          <w:szCs w:val="26"/>
+        </w:rPr>
+        <w:t>必得著</w:t>
+      </w:r>
+      <w:proofErr w:type="gramEnd"/>
+      <w:r>
+        <w:rPr>
+          <w:rFonts w:eastAsia="華康古印體" w:cstheme="minorHAnsi" w:hint="eastAsia"/>
+          <w:w w:val="75"/>
+          <w:sz w:val="26"/>
+          <w:szCs w:val="26"/>
+        </w:rPr>
+        <w:t>生命。</w:t>
+      </w:r>
+      <w:r>
+        <w:rPr>
+          <w:rFonts w:eastAsia="華康細黑體" w:cs="新細明體" w:hint="eastAsia"/>
+          <w:w w:val="75"/>
+          <w:sz w:val="26"/>
+          <w:szCs w:val="26"/>
+        </w:rPr>
+        <w:t>」</w:t>
+      </w:r>
+      <w:r>
+        <w:rPr>
+          <w:rFonts w:eastAsia="華康細黑體" w:cs="新細明體" w:hint="eastAsia"/>
+          <w:w w:val="75"/>
+          <w:sz w:val="26"/>
+          <w:szCs w:val="26"/>
+        </w:rPr>
+        <w:t>(</w:t>
+      </w:r>
+      <w:r>
+        <w:rPr>
+          <w:rFonts w:eastAsia="華康細黑體" w:cs="新細明體" w:hint="eastAsia"/>
+          <w:w w:val="75"/>
+          <w:sz w:val="26"/>
+          <w:szCs w:val="26"/>
+        </w:rPr>
+        <w:t>太</w:t>
+      </w:r>
+      <w:r>
+        <w:rPr>
+          <w:rFonts w:eastAsia="華康細黑體" w:cs="新細明體" w:hint="eastAsia"/>
+          <w:w w:val="75"/>
+          <w:sz w:val="26"/>
+          <w:szCs w:val="26"/>
+        </w:rPr>
+        <w:t>16:25)</w:t>
+      </w:r>
+    </w:p>
+    <w:p>
+      <w:pPr>
+        <w:kinsoku w:val="0"/>
+        <w:snapToGrid w:val="0"/>
+        <w:spacing w:afterLines="50" w:after="165" w:line="300" w:lineRule="exact"/>
+        <w:rPr>
+          <w:rFonts w:eastAsia="華康細黑體"/>
+          <w:w w:val="75"/>
+          <w:sz w:val="26"/>
+          <w:szCs w:val="26"/>
+        </w:rPr>
+      </w:pPr>
+      <w:r>
+        <w:rPr>
+          <w:rFonts w:eastAsia="華康儷中黑" w:hint="eastAsia"/>
+          <w:w w:val="75"/>
+          <w:sz w:val="26"/>
+          <w:szCs w:val="26"/>
+        </w:rPr>
+        <w:t>「謀略」是有某範疇廣泛的知識和經驗，能估算、計劃和推演以至於能預見結果和最大利益的能力。加上執行力，在戰場就是將才，在他處能作領袖。</w:t>
+      </w:r>
+      <w:proofErr w:type="gramStart"/>
+      <w:r>
+        <w:rPr>
+          <w:rFonts w:eastAsia="華康細黑體" w:cs="新細明體" w:hint="eastAsia"/>
+          <w:w w:val="75"/>
+          <w:sz w:val="26"/>
+          <w:szCs w:val="26"/>
+        </w:rPr>
+        <w:t>亞比篩的</w:t>
+      </w:r>
+      <w:proofErr w:type="gramEnd"/>
+      <w:r>
+        <w:rPr>
+          <w:rFonts w:eastAsia="華康細黑體" w:cs="新細明體" w:hint="eastAsia"/>
+          <w:w w:val="75"/>
+          <w:sz w:val="26"/>
+          <w:szCs w:val="26"/>
+        </w:rPr>
+        <w:t>名聲不及</w:t>
+      </w:r>
+      <w:proofErr w:type="gramStart"/>
+      <w:r>
+        <w:rPr>
+          <w:rFonts w:eastAsia="華康細黑體" w:cs="新細明體" w:hint="eastAsia"/>
+          <w:w w:val="75"/>
+          <w:sz w:val="26"/>
+          <w:szCs w:val="26"/>
+        </w:rPr>
+        <w:t>三</w:t>
+      </w:r>
+      <w:proofErr w:type="gramEnd"/>
+      <w:r>
+        <w:rPr>
+          <w:rFonts w:eastAsia="華康細黑體" w:cs="新細明體" w:hint="eastAsia"/>
+          <w:w w:val="75"/>
+          <w:sz w:val="26"/>
+          <w:szCs w:val="26"/>
+        </w:rPr>
+        <w:t>勇士，卻是三勇士的首領</w:t>
+      </w:r>
+      <w:r>
+        <w:rPr>
+          <w:rFonts w:eastAsia="華康細黑體" w:cs="新細明體" w:hint="eastAsia"/>
+          <w:w w:val="75"/>
+          <w:sz w:val="26"/>
+          <w:szCs w:val="26"/>
+        </w:rPr>
+        <w:t>(11:20)</w:t>
+      </w:r>
+      <w:r>
+        <w:rPr>
+          <w:rFonts w:eastAsia="華康細黑體" w:cs="新細明體" w:hint="eastAsia"/>
+          <w:w w:val="75"/>
+          <w:sz w:val="26"/>
+          <w:szCs w:val="26"/>
+        </w:rPr>
+        <w:t>。又這三勇士各自是</w:t>
+      </w:r>
+      <w:r>
+        <w:rPr>
+          <w:rFonts w:eastAsia="華康細黑體" w:cs="新細明體" w:hint="eastAsia"/>
+          <w:w w:val="75"/>
+          <w:sz w:val="26"/>
+          <w:szCs w:val="26"/>
+        </w:rPr>
+        <w:t>30</w:t>
+      </w:r>
+      <w:r>
+        <w:rPr>
+          <w:rFonts w:eastAsia="華康細黑體" w:cs="新細明體" w:hint="eastAsia"/>
+          <w:w w:val="75"/>
+          <w:sz w:val="26"/>
+          <w:szCs w:val="26"/>
+        </w:rPr>
+        <w:t>人精銳</w:t>
+      </w:r>
+      <w:r>
+        <w:rPr>
+          <w:rFonts w:eastAsia="華康細黑體" w:cs="新細明體" w:hint="eastAsia"/>
+          <w:w w:val="75"/>
+          <w:sz w:val="26"/>
+          <w:szCs w:val="26"/>
+        </w:rPr>
+        <w:t>(</w:t>
+      </w:r>
+      <w:r>
+        <w:rPr>
+          <w:rFonts w:eastAsia="華康細黑體" w:cs="新細明體" w:hint="eastAsia"/>
+          <w:w w:val="75"/>
+          <w:sz w:val="26"/>
+          <w:szCs w:val="26"/>
+        </w:rPr>
+        <w:t>勇士</w:t>
+      </w:r>
+      <w:r>
+        <w:rPr>
+          <w:rFonts w:eastAsia="華康細黑體" w:cs="新細明體" w:hint="eastAsia"/>
+          <w:w w:val="75"/>
+          <w:sz w:val="26"/>
+          <w:szCs w:val="26"/>
+        </w:rPr>
+        <w:t>)</w:t>
+      </w:r>
+      <w:r>
+        <w:rPr>
+          <w:rFonts w:eastAsia="華康細黑體" w:cs="新細明體" w:hint="eastAsia"/>
+          <w:w w:val="75"/>
+          <w:sz w:val="26"/>
+          <w:szCs w:val="26"/>
+        </w:rPr>
+        <w:t>部隊的首領</w:t>
+      </w:r>
+      <w:r>
+        <w:rPr>
+          <w:rFonts w:eastAsia="華康細黑體" w:cs="新細明體" w:hint="eastAsia"/>
+          <w:w w:val="75"/>
+          <w:sz w:val="26"/>
+          <w:szCs w:val="26"/>
+        </w:rPr>
+        <w:t>(11:11,15)</w:t>
+      </w:r>
+      <w:r>
+        <w:rPr>
+          <w:rFonts w:eastAsia="華康細黑體" w:cs="新細明體" w:hint="eastAsia"/>
+          <w:w w:val="75"/>
+          <w:sz w:val="26"/>
+          <w:szCs w:val="26"/>
+        </w:rPr>
+        <w:t>。所以，</w:t>
+      </w:r>
+      <w:proofErr w:type="gramStart"/>
+      <w:r>
+        <w:rPr>
+          <w:rFonts w:eastAsia="華康細黑體" w:cs="新細明體" w:hint="eastAsia"/>
+          <w:w w:val="75"/>
+          <w:sz w:val="26"/>
+          <w:szCs w:val="26"/>
+        </w:rPr>
+        <w:t>亞比篩至少</w:t>
+      </w:r>
+      <w:proofErr w:type="gramEnd"/>
+      <w:r>
+        <w:rPr>
+          <w:rFonts w:eastAsia="華康細黑體" w:cs="新細明體" w:hint="eastAsia"/>
+          <w:w w:val="75"/>
+          <w:sz w:val="26"/>
+          <w:szCs w:val="26"/>
+        </w:rPr>
+        <w:t>帶領百人的部隊，是有謀略能力的指揮官。謀略是能看見未來的能力。每次騎車載老婆，她都會問我有沒有走錯路？我說我心</w:t>
+      </w:r>
+      <w:proofErr w:type="gramStart"/>
+      <w:r>
+        <w:rPr>
+          <w:rFonts w:eastAsia="華康細黑體" w:cs="新細明體" w:hint="eastAsia"/>
+          <w:w w:val="75"/>
+          <w:sz w:val="26"/>
+          <w:szCs w:val="26"/>
+        </w:rPr>
+        <w:t>裏</w:t>
+      </w:r>
+      <w:proofErr w:type="gramEnd"/>
+      <w:r>
+        <w:rPr>
+          <w:rFonts w:eastAsia="華康細黑體" w:cs="新細明體" w:hint="eastAsia"/>
+          <w:w w:val="75"/>
+          <w:sz w:val="26"/>
+          <w:szCs w:val="26"/>
+        </w:rPr>
+        <w:t>記的是地圖，不是路線；所以，知道我在哪</w:t>
+      </w:r>
+      <w:proofErr w:type="gramStart"/>
+      <w:r>
+        <w:rPr>
+          <w:rFonts w:eastAsia="華康細黑體" w:cs="新細明體" w:hint="eastAsia"/>
+          <w:w w:val="75"/>
+          <w:sz w:val="26"/>
+          <w:szCs w:val="26"/>
+        </w:rPr>
+        <w:t>裏</w:t>
+      </w:r>
+      <w:proofErr w:type="gramEnd"/>
+      <w:r>
+        <w:rPr>
+          <w:rFonts w:eastAsia="華康細黑體" w:cs="新細明體" w:hint="eastAsia"/>
+          <w:w w:val="75"/>
+          <w:sz w:val="26"/>
+          <w:szCs w:val="26"/>
+        </w:rPr>
+        <w:t>，又到目的地怎麼走是最近又最少紅綠燈。然而謀略是為了成事，而不是為了一己之私，淪為詭詐和對他人的算計。好的謀略者能為人預備機會，</w:t>
+      </w:r>
+      <w:proofErr w:type="gramStart"/>
+      <w:r>
+        <w:rPr>
+          <w:rFonts w:eastAsia="華康細黑體" w:cs="新細明體" w:hint="eastAsia"/>
+          <w:w w:val="75"/>
+          <w:sz w:val="26"/>
+          <w:szCs w:val="26"/>
+        </w:rPr>
+        <w:t>像作球</w:t>
+      </w:r>
+      <w:proofErr w:type="gramEnd"/>
+      <w:r>
+        <w:rPr>
+          <w:rFonts w:eastAsia="華康細黑體" w:cs="新細明體" w:hint="eastAsia"/>
+          <w:w w:val="75"/>
+          <w:sz w:val="26"/>
+          <w:szCs w:val="26"/>
+        </w:rPr>
+        <w:t>給隊友，能使他人成功。如同赤壁之戰，諸葛亮算</w:t>
+      </w:r>
+      <w:proofErr w:type="gramStart"/>
+      <w:r>
+        <w:rPr>
+          <w:rFonts w:eastAsia="華康細黑體" w:cs="新細明體" w:hint="eastAsia"/>
+          <w:w w:val="75"/>
+          <w:sz w:val="26"/>
+          <w:szCs w:val="26"/>
+        </w:rPr>
+        <w:t>準</w:t>
+      </w:r>
+      <w:proofErr w:type="gramEnd"/>
+      <w:r>
+        <w:rPr>
+          <w:rFonts w:eastAsia="華康細黑體" w:cs="新細明體" w:hint="eastAsia"/>
+          <w:w w:val="75"/>
+          <w:sz w:val="26"/>
+          <w:szCs w:val="26"/>
+        </w:rPr>
+        <w:t>曹操必</w:t>
+      </w:r>
+      <w:proofErr w:type="gramStart"/>
+      <w:r>
+        <w:rPr>
+          <w:rFonts w:eastAsia="華康細黑體" w:cs="新細明體" w:hint="eastAsia"/>
+          <w:w w:val="75"/>
+          <w:sz w:val="26"/>
+          <w:szCs w:val="26"/>
+        </w:rPr>
+        <w:t>敗走華</w:t>
+      </w:r>
+      <w:proofErr w:type="gramEnd"/>
+      <w:r>
+        <w:rPr>
+          <w:rFonts w:eastAsia="華康細黑體" w:cs="新細明體" w:hint="eastAsia"/>
+          <w:w w:val="75"/>
+          <w:sz w:val="26"/>
+          <w:szCs w:val="26"/>
+        </w:rPr>
+        <w:t>容道，故意安排關羽守候。其實放走曹操還人情也是意料中事。帶人帶心，為自己人寬心解憂是最好的謀略</w:t>
+      </w:r>
+      <w:proofErr w:type="gramStart"/>
+      <w:r>
+        <w:rPr>
+          <w:rFonts w:eastAsia="華康細黑體" w:cs="新細明體" w:hint="eastAsia"/>
+          <w:w w:val="75"/>
+          <w:sz w:val="26"/>
+          <w:szCs w:val="26"/>
+        </w:rPr>
+        <w:t>──</w:t>
+      </w:r>
+      <w:proofErr w:type="gramEnd"/>
+      <w:r>
+        <w:rPr>
+          <w:rFonts w:eastAsia="華康細黑體" w:cs="新細明體" w:hint="eastAsia"/>
+          <w:w w:val="75"/>
+          <w:sz w:val="26"/>
+          <w:szCs w:val="26"/>
+        </w:rPr>
+        <w:t>「</w:t>
+      </w:r>
+      <w:r>
+        <w:rPr>
+          <w:rFonts w:ascii="華康古印體" w:eastAsia="華康古印體" w:cs="新細明體" w:hint="eastAsia"/>
+          <w:w w:val="75"/>
+          <w:sz w:val="26"/>
+          <w:szCs w:val="26"/>
+        </w:rPr>
+        <w:t>人心裡的謀略如同深水，唯有聰明人能</w:t>
+      </w:r>
+      <w:proofErr w:type="gramStart"/>
+      <w:r>
+        <w:rPr>
+          <w:rFonts w:ascii="華康古印體" w:eastAsia="華康古印體" w:cs="新細明體" w:hint="eastAsia"/>
+          <w:w w:val="75"/>
+          <w:sz w:val="26"/>
+          <w:szCs w:val="26"/>
+        </w:rPr>
+        <w:t>汲</w:t>
+      </w:r>
+      <w:proofErr w:type="gramEnd"/>
+      <w:r>
+        <w:rPr>
+          <w:rFonts w:ascii="華康古印體" w:eastAsia="華康古印體" w:cs="新細明體" w:hint="eastAsia"/>
+          <w:w w:val="75"/>
+          <w:sz w:val="26"/>
+          <w:szCs w:val="26"/>
+        </w:rPr>
+        <w:t>引出來。</w:t>
+      </w:r>
+      <w:r>
+        <w:rPr>
+          <w:rFonts w:eastAsia="華康細黑體" w:cs="新細明體" w:hint="eastAsia"/>
+          <w:w w:val="75"/>
+          <w:sz w:val="26"/>
+          <w:szCs w:val="26"/>
+        </w:rPr>
+        <w:t>」</w:t>
+      </w:r>
+      <w:r>
+        <w:rPr>
+          <w:rFonts w:eastAsia="華康細黑體" w:cs="新細明體" w:hint="eastAsia"/>
+          <w:w w:val="75"/>
+          <w:sz w:val="26"/>
+          <w:szCs w:val="26"/>
+        </w:rPr>
+        <w:t>(</w:t>
+      </w:r>
+      <w:proofErr w:type="gramStart"/>
+      <w:r>
+        <w:rPr>
+          <w:rFonts w:eastAsia="華康細黑體" w:cs="新細明體" w:hint="eastAsia"/>
+          <w:w w:val="75"/>
+          <w:sz w:val="26"/>
+          <w:szCs w:val="26"/>
+        </w:rPr>
+        <w:t>箴</w:t>
+      </w:r>
+      <w:proofErr w:type="gramEnd"/>
+      <w:r>
+        <w:rPr>
+          <w:rFonts w:eastAsia="華康細黑體" w:cs="新細明體" w:hint="eastAsia"/>
+          <w:w w:val="75"/>
+          <w:sz w:val="26"/>
+          <w:szCs w:val="26"/>
+        </w:rPr>
+        <w:t>20:5)</w:t>
+      </w:r>
+    </w:p>
+    <w:p>
+      <w:pPr>
+        <w:kinsoku w:val="0"/>
+        <w:snapToGrid w:val="0"/>
+        <w:spacing w:afterLines="50" w:after="165" w:line="300" w:lineRule="exact"/>
+        <w:rPr>
+          <w:rFonts w:eastAsia="華康細黑體"/>
+          <w:w w:val="75"/>
+          <w:sz w:val="26"/>
+          <w:szCs w:val="26"/>
+        </w:rPr>
+      </w:pPr>
+      <w:r>
+        <w:rPr>
+          <w:rFonts w:eastAsia="華康儷中黑" w:hint="eastAsia"/>
+          <w:w w:val="75"/>
+          <w:sz w:val="26"/>
+          <w:szCs w:val="26"/>
+        </w:rPr>
+        <w:t>「忠誠」是凝聚群體最重要的力量。大至人與　神行良善和公義的聖約，小至人與人間口頭的承諾。信任使人與人親如家人，彼此守護和支持。</w:t>
+      </w:r>
+      <w:r>
+        <w:rPr>
+          <w:rFonts w:eastAsia="華康細黑體" w:cs="新細明體" w:hint="eastAsia"/>
+          <w:w w:val="75"/>
+          <w:sz w:val="26"/>
+          <w:szCs w:val="26"/>
+        </w:rPr>
+        <w:t>比</w:t>
+      </w:r>
+      <w:proofErr w:type="gramStart"/>
+      <w:r>
+        <w:rPr>
+          <w:rFonts w:eastAsia="華康細黑體" w:cs="新細明體" w:hint="eastAsia"/>
+          <w:w w:val="75"/>
+          <w:sz w:val="26"/>
+          <w:szCs w:val="26"/>
+        </w:rPr>
+        <w:t>拿雅若</w:t>
+      </w:r>
+      <w:proofErr w:type="gramEnd"/>
+      <w:r>
+        <w:rPr>
+          <w:rFonts w:eastAsia="華康細黑體" w:cs="新細明體" w:hint="eastAsia"/>
+          <w:w w:val="75"/>
+          <w:sz w:val="26"/>
+          <w:szCs w:val="26"/>
+        </w:rPr>
+        <w:t>不是有忠誠，大衛不會選他作待衛長。更不會選他守護所羅門登基，並</w:t>
+      </w:r>
+      <w:r>
+        <w:rPr>
+          <w:rFonts w:eastAsia="華康細黑體" w:cs="新細明體" w:hint="eastAsia"/>
+          <w:w w:val="75"/>
+          <w:sz w:val="26"/>
+          <w:szCs w:val="26"/>
+        </w:rPr>
+        <w:t>為所羅門除去不受控的軍隊</w:t>
+      </w:r>
+      <w:proofErr w:type="gramStart"/>
+      <w:r>
+        <w:rPr>
+          <w:rFonts w:eastAsia="華康細黑體" w:cs="新細明體" w:hint="eastAsia"/>
+          <w:w w:val="75"/>
+          <w:sz w:val="26"/>
+          <w:szCs w:val="26"/>
+        </w:rPr>
+        <w:t>統領約押</w:t>
+      </w:r>
+      <w:proofErr w:type="gramEnd"/>
+      <w:r>
+        <w:rPr>
+          <w:rFonts w:eastAsia="華康細黑體" w:cs="新細明體" w:hint="eastAsia"/>
+          <w:w w:val="75"/>
+          <w:sz w:val="26"/>
+          <w:szCs w:val="26"/>
+        </w:rPr>
+        <w:t>(</w:t>
+      </w:r>
+      <w:r>
+        <w:rPr>
+          <w:rFonts w:eastAsia="華康細黑體" w:cs="新細明體" w:hint="eastAsia"/>
+          <w:w w:val="75"/>
+          <w:sz w:val="26"/>
+          <w:szCs w:val="26"/>
+        </w:rPr>
+        <w:t>王上</w:t>
+      </w:r>
+      <w:r>
+        <w:rPr>
+          <w:rFonts w:eastAsia="華康細黑體" w:cs="新細明體" w:hint="eastAsia"/>
+          <w:w w:val="75"/>
+          <w:sz w:val="26"/>
+          <w:szCs w:val="26"/>
+        </w:rPr>
+        <w:t>2:33-34)</w:t>
+      </w:r>
+      <w:r>
+        <w:rPr>
+          <w:rFonts w:eastAsia="華康細黑體" w:cs="新細明體" w:hint="eastAsia"/>
+          <w:w w:val="75"/>
+          <w:sz w:val="26"/>
+          <w:szCs w:val="26"/>
+        </w:rPr>
+        <w:t>。又在生死交關之際，忠誠讓勇士變成兄弟；在憂愁困難谷底，不離</w:t>
+      </w:r>
+      <w:proofErr w:type="gramStart"/>
+      <w:r>
+        <w:rPr>
+          <w:rFonts w:eastAsia="華康細黑體" w:cs="新細明體" w:hint="eastAsia"/>
+          <w:w w:val="75"/>
+          <w:sz w:val="26"/>
+          <w:szCs w:val="26"/>
+        </w:rPr>
+        <w:t>不棄要</w:t>
+      </w:r>
+      <w:proofErr w:type="gramEnd"/>
+      <w:r>
+        <w:rPr>
+          <w:rFonts w:eastAsia="華康細黑體" w:cs="新細明體" w:hint="eastAsia"/>
+          <w:w w:val="75"/>
+          <w:sz w:val="26"/>
+          <w:szCs w:val="26"/>
+        </w:rPr>
+        <w:t>讓基督的門徒變成家人</w:t>
+      </w:r>
+      <w:proofErr w:type="gramStart"/>
+      <w:r>
+        <w:rPr>
+          <w:rFonts w:eastAsia="華康細黑體" w:cs="新細明體" w:hint="eastAsia"/>
+          <w:w w:val="75"/>
+          <w:sz w:val="26"/>
+          <w:szCs w:val="26"/>
+        </w:rPr>
+        <w:t>──</w:t>
+      </w:r>
+      <w:proofErr w:type="gramEnd"/>
+      <w:r>
+        <w:rPr>
+          <w:rFonts w:eastAsia="華康細黑體" w:cs="新細明體" w:hint="eastAsia"/>
+          <w:w w:val="75"/>
+          <w:sz w:val="26"/>
+          <w:szCs w:val="26"/>
+        </w:rPr>
+        <w:t>「</w:t>
+      </w:r>
+      <w:proofErr w:type="gramStart"/>
+      <w:r>
+        <w:rPr>
+          <w:rFonts w:ascii="華康古印體" w:eastAsia="華康古印體" w:cs="新細明體" w:hint="eastAsia"/>
+          <w:w w:val="75"/>
+          <w:sz w:val="26"/>
+          <w:szCs w:val="26"/>
+        </w:rPr>
+        <w:t>凡是父賜</w:t>
+      </w:r>
+      <w:proofErr w:type="gramEnd"/>
+      <w:r>
+        <w:rPr>
+          <w:rFonts w:ascii="華康古印體" w:eastAsia="華康古印體" w:cs="新細明體" w:hint="eastAsia"/>
+          <w:w w:val="75"/>
+          <w:sz w:val="26"/>
+          <w:szCs w:val="26"/>
+        </w:rPr>
+        <w:t>給我的人，必到我這裡來；到我這裡來的，我決不丟棄他</w:t>
+      </w:r>
+      <w:r>
+        <w:rPr>
+          <w:rFonts w:eastAsia="華康細黑體" w:cs="新細明體" w:hint="eastAsia"/>
+          <w:w w:val="75"/>
+          <w:sz w:val="26"/>
+          <w:szCs w:val="26"/>
+        </w:rPr>
+        <w:t>」</w:t>
+      </w:r>
+      <w:r>
+        <w:rPr>
+          <w:rFonts w:eastAsia="華康細黑體" w:cs="新細明體" w:hint="eastAsia"/>
+          <w:w w:val="75"/>
+          <w:sz w:val="26"/>
+          <w:szCs w:val="26"/>
+        </w:rPr>
+        <w:t>(</w:t>
+      </w:r>
+      <w:r>
+        <w:rPr>
+          <w:rFonts w:eastAsia="華康細黑體" w:cs="新細明體" w:hint="eastAsia"/>
+          <w:w w:val="75"/>
+          <w:sz w:val="26"/>
+          <w:szCs w:val="26"/>
+        </w:rPr>
+        <w:t>約</w:t>
+      </w:r>
+      <w:r>
+        <w:rPr>
+          <w:rFonts w:eastAsia="華康細黑體" w:cs="新細明體" w:hint="eastAsia"/>
+          <w:w w:val="75"/>
+          <w:sz w:val="26"/>
+          <w:szCs w:val="26"/>
+        </w:rPr>
+        <w:t>6:37)</w:t>
+      </w:r>
+    </w:p>
+    <w:p>
+      <w:pPr>
+        <w:kinsoku w:val="0"/>
+        <w:snapToGrid w:val="0"/>
+        <w:spacing w:afterLines="50" w:after="165" w:line="300" w:lineRule="exact"/>
+        <w:rPr>
+          <w:rFonts w:ascii="Barlow Condensed Medium" w:eastAsia="華康細黑體" w:hAnsi="Barlow Condensed Medium"/>
+          <w:w w:val="75"/>
+          <w:sz w:val="26"/>
+          <w:szCs w:val="26"/>
+        </w:rPr>
+      </w:pPr>
+      <w:r>
+        <w:rPr>
+          <w:rFonts w:ascii="Barlow Condensed Medium" w:eastAsia="華康儷中黑" w:hAnsi="Barlow Condensed Medium" w:cs="新細明體"/>
+          <w:w w:val="75"/>
+          <w:sz w:val="26"/>
+          <w:szCs w:val="26"/>
+        </w:rPr>
+        <w:t>＜專案</w:t>
+      </w:r>
+      <w:r>
+        <w:rPr>
+          <w:rFonts w:ascii="Barlow Condensed Medium" w:eastAsia="華康儷中黑" w:hAnsi="Barlow Condensed Medium" w:cs="新細明體" w:hint="eastAsia"/>
+          <w:w w:val="75"/>
+          <w:sz w:val="26"/>
+          <w:szCs w:val="26"/>
+        </w:rPr>
+        <w:t>領導者</w:t>
+      </w:r>
+      <w:r>
+        <w:rPr>
+          <w:rFonts w:ascii="Barlow Condensed Medium" w:eastAsia="華康儷中黑" w:hAnsi="Barlow Condensed Medium" w:cs="新細明體"/>
+          <w:w w:val="75"/>
+          <w:sz w:val="26"/>
+          <w:szCs w:val="26"/>
+        </w:rPr>
+        <w:t>(project leaders)</w:t>
+      </w:r>
+      <w:r>
+        <w:rPr>
+          <w:rFonts w:ascii="Barlow Condensed Medium" w:eastAsia="華康儷中黑" w:hAnsi="Barlow Condensed Medium" w:cs="新細明體"/>
+          <w:w w:val="75"/>
+          <w:sz w:val="26"/>
+          <w:szCs w:val="26"/>
+        </w:rPr>
+        <w:t>＞</w:t>
+      </w:r>
+      <w:r>
+        <w:rPr>
+          <w:rFonts w:ascii="Barlow Condensed Medium" w:eastAsia="華康細黑體" w:hAnsi="Barlow Condensed Medium" w:cs="新細明體" w:hint="eastAsia"/>
+          <w:w w:val="75"/>
+          <w:sz w:val="26"/>
+          <w:szCs w:val="26"/>
+        </w:rPr>
+        <w:t>現代的領導形式漸漸由金字塔式轉向專案團隊</w:t>
+      </w:r>
+      <w:r>
+        <w:rPr>
+          <w:rFonts w:ascii="Barlow Condensed Medium" w:eastAsia="華康細黑體" w:hAnsi="Barlow Condensed Medium" w:cs="新細明體" w:hint="eastAsia"/>
+          <w:w w:val="75"/>
+          <w:sz w:val="26"/>
+          <w:szCs w:val="26"/>
+        </w:rPr>
+        <w:t>(team)</w:t>
+      </w:r>
+      <w:r>
+        <w:rPr>
+          <w:rFonts w:ascii="Barlow Condensed Medium" w:eastAsia="華康細黑體" w:hAnsi="Barlow Condensed Medium" w:cs="新細明體"/>
+          <w:w w:val="75"/>
+          <w:sz w:val="26"/>
+          <w:szCs w:val="26"/>
+        </w:rPr>
+        <w:t>。</w:t>
+      </w:r>
+      <w:r>
+        <w:rPr>
+          <w:rFonts w:ascii="Barlow Condensed Medium" w:eastAsia="華康細黑體" w:hAnsi="Barlow Condensed Medium" w:cs="新細明體" w:hint="eastAsia"/>
+          <w:w w:val="75"/>
+          <w:sz w:val="26"/>
+          <w:szCs w:val="26"/>
+        </w:rPr>
+        <w:t>即由命令與管理轉向服務與合作。特別是研發和創意性的任務。專案領導者成為關鍵人物。召集一群各有專長的組員，激發團隊熱忱和潛力，維持團隊最佳身心狀態，以及滿足組員在專案上的需求，共同來完成任務。連現代化的軍隊也是如此，不再是九條好漢在一班，而是六人的菁英小隊。各有專長，相互支援。在小隊長</w:t>
+      </w:r>
+      <w:r>
+        <w:rPr>
+          <w:rFonts w:ascii="Barlow Condensed Medium" w:eastAsia="華康細黑體" w:hAnsi="Barlow Condensed Medium" w:cs="新細明體" w:hint="eastAsia"/>
+          <w:w w:val="75"/>
+          <w:sz w:val="26"/>
+          <w:szCs w:val="26"/>
+        </w:rPr>
+        <w:t>(team leaders)</w:t>
+      </w:r>
+      <w:r>
+        <w:rPr>
+          <w:rFonts w:ascii="Barlow Condensed Medium" w:eastAsia="華康細黑體" w:hAnsi="Barlow Condensed Medium" w:cs="新細明體" w:hint="eastAsia"/>
+          <w:w w:val="75"/>
+          <w:sz w:val="26"/>
+          <w:szCs w:val="26"/>
+        </w:rPr>
+        <w:t>的領導加上生活的照顧和兄弟情誼下，出生入死，完成任務。相較以前的軍隊，為達成任務犧牲是必要的。現在則是小隊同進退，絕對沒有</w:t>
+      </w:r>
+      <w:proofErr w:type="gramStart"/>
+      <w:r>
+        <w:rPr>
+          <w:rFonts w:ascii="Barlow Condensed Medium" w:eastAsia="華康細黑體" w:hAnsi="Barlow Condensed Medium" w:cs="新細明體" w:hint="eastAsia"/>
+          <w:w w:val="75"/>
+          <w:sz w:val="26"/>
+          <w:szCs w:val="26"/>
+        </w:rPr>
+        <w:t>一</w:t>
+      </w:r>
+      <w:proofErr w:type="gramEnd"/>
+      <w:r>
+        <w:rPr>
+          <w:rFonts w:ascii="Barlow Condensed Medium" w:eastAsia="華康細黑體" w:hAnsi="Barlow Condensed Medium" w:cs="新細明體" w:hint="eastAsia"/>
+          <w:w w:val="75"/>
+          <w:sz w:val="26"/>
+          <w:szCs w:val="26"/>
+        </w:rPr>
+        <w:t>個人會被留下。任務與每個人同等重要。</w:t>
       </w:r>
     </w:p>
     <w:p>
@@ -21968,10 +24321,7 @@
         <w:spacing w:afterLines="50" w:after="165" w:line="300" w:lineRule="exact"/>
         <w:jc w:val="both"/>
         <w:rPr>
-          <w:rFonts w:eastAsia="華康細黑體"/>
           <w:w w:val="75"/>
-          <w:sz w:val="26"/>
-          <w:szCs w:val="26"/>
         </w:rPr>
       </w:pPr>
       <w:r>
@@ -21981,363 +24331,16 @@
           <w:sz w:val="26"/>
           <w:szCs w:val="26"/>
         </w:rPr>
-        <w:t>音樂本身就有喚醒人心靈力量的果效。像是安慰、激勵、愉悅或感傷。特別是加上詩韻的歌詞，能把文字的意境提昇到更高的層次。所謂餘音繞樑，反而洗去人心中的雜念，甚至驅走惡靈。</w:t>
-      </w:r>
-      <w:r>
-        <w:rPr>
-          <w:rFonts w:eastAsia="華康細黑體" w:cs="PMingLiU" w:hint="eastAsia"/>
+        <w:t>「勇士的首領」不必是最強勇士，卻能夠使勇士發揮最強戰力，且能帶領團隊完成任務。關鍵在於共同的信念和生死與共的關係。如果這信念是福音，這關係是門徒和家人的情誼，我們就是基督的精兵部隊了。</w:t>
+      </w:r>
+      <w:r>
+        <w:rPr>
+          <w:rFonts w:eastAsia="華康細黑體" w:cs="新細明體" w:hint="eastAsia"/>
           <w:w w:val="75"/>
           <w:sz w:val="26"/>
           <w:szCs w:val="26"/>
         </w:rPr>
-        <w:t>樂曲的進行有一定的法則，音高、速度、節奏、和弦，到彈唱出表情，雖然能千變萬化，卻仍必須進行在一定的規律之中。而聽的人，也被拉進這個規律之中，一直到音樂結束，回到它的主音。人的心境和思慮像是經過了梳理</w:t>
-      </w:r>
-      <w:r>
-        <w:rPr>
-          <w:rFonts w:eastAsia="華康細黑體" w:cs="PMingLiU" w:hint="eastAsia"/>
-          <w:w w:val="75"/>
-          <w:sz w:val="26"/>
-          <w:szCs w:val="26"/>
-        </w:rPr>
-        <w:t>和洗滌，而回復到平靜和安穩。像聖經記載掃羅王受惡魔攪擾，心神不寧。大衛彈琴時，掃羅立刻感到舒暢，惡魔就離開他。</w:t>
-      </w:r>
-      <w:r>
-        <w:rPr>
-          <w:rFonts w:eastAsia="華康細黑體" w:cs="PMingLiU" w:hint="eastAsia"/>
-          <w:w w:val="75"/>
-          <w:sz w:val="26"/>
-          <w:szCs w:val="26"/>
-        </w:rPr>
-        <w:t>(</w:t>
-      </w:r>
-      <w:r>
-        <w:rPr>
-          <w:rFonts w:eastAsia="華康細黑體" w:cs="PMingLiU" w:hint="eastAsia"/>
-          <w:w w:val="75"/>
-          <w:sz w:val="26"/>
-          <w:szCs w:val="26"/>
-        </w:rPr>
-        <w:t>撒上</w:t>
-      </w:r>
-      <w:r>
-        <w:rPr>
-          <w:rFonts w:eastAsia="華康細黑體" w:cs="PMingLiU" w:hint="eastAsia"/>
-          <w:w w:val="75"/>
-          <w:sz w:val="26"/>
-          <w:szCs w:val="26"/>
-        </w:rPr>
-        <w:t>16</w:t>
-      </w:r>
-      <w:r>
-        <w:rPr>
-          <w:rFonts w:eastAsia="華康細黑體" w:cs="PMingLiU" w:hint="eastAsia"/>
-          <w:w w:val="75"/>
-          <w:sz w:val="26"/>
-          <w:szCs w:val="26"/>
-        </w:rPr>
-        <w:t>章</w:t>
-      </w:r>
-      <w:r>
-        <w:rPr>
-          <w:rFonts w:eastAsia="華康細黑體" w:cs="PMingLiU" w:hint="eastAsia"/>
-          <w:w w:val="75"/>
-          <w:sz w:val="26"/>
-          <w:szCs w:val="26"/>
-        </w:rPr>
-        <w:t>)</w:t>
-      </w:r>
-      <w:r>
-        <w:rPr>
-          <w:rFonts w:eastAsia="華康細黑體" w:cs="PMingLiU" w:hint="eastAsia"/>
-          <w:w w:val="75"/>
-          <w:sz w:val="26"/>
-          <w:szCs w:val="26"/>
-        </w:rPr>
-        <w:t>單單音樂就有這樣的果效，好像失魂的人神魂被拉回了原位一般。再加上如同與　神交談般的歌詞。所觸動的是人與　神相遇的記憶。記憶的連結越強烈，就與　神越是親近。彷彿來到至高至善者的面前，所有的污穢和惡念都要退散，所有的事物都要回到　神原初創造的美善──「</w:t>
-      </w:r>
-      <w:r>
-        <w:rPr>
-          <w:rFonts w:eastAsia="華康古印體" w:cstheme="minorHAnsi"/>
-          <w:w w:val="75"/>
-          <w:sz w:val="26"/>
-          <w:szCs w:val="26"/>
-          <w:vertAlign w:val="superscript"/>
-        </w:rPr>
-        <w:t>23</w:t>
-      </w:r>
-      <w:r>
-        <w:rPr>
-          <w:rFonts w:eastAsia="華康古印體" w:cstheme="minorHAnsi"/>
-          <w:w w:val="75"/>
-          <w:sz w:val="26"/>
-          <w:szCs w:val="26"/>
-        </w:rPr>
-        <w:t>我在他面前作完全的人，我也謹慎自己，脫離我的罪孽。</w:t>
-      </w:r>
-      <w:r>
-        <w:rPr>
-          <w:rFonts w:eastAsia="華康古印體" w:cstheme="minorHAnsi"/>
-          <w:w w:val="75"/>
-          <w:sz w:val="26"/>
-          <w:szCs w:val="26"/>
-          <w:vertAlign w:val="superscript"/>
-        </w:rPr>
-        <w:t>24</w:t>
-      </w:r>
-      <w:r>
-        <w:rPr>
-          <w:rFonts w:eastAsia="華康古印體" w:cstheme="minorHAnsi"/>
-          <w:w w:val="75"/>
-          <w:sz w:val="26"/>
-          <w:szCs w:val="26"/>
-        </w:rPr>
-        <w:t>所以耶和華按著我的公義，照著我在他眼前手中的清潔回報我。</w:t>
-      </w:r>
-      <w:r>
-        <w:rPr>
-          <w:rFonts w:eastAsia="華康細黑體" w:cs="PMingLiU" w:hint="eastAsia"/>
-          <w:w w:val="75"/>
-          <w:sz w:val="26"/>
-          <w:szCs w:val="26"/>
-        </w:rPr>
-        <w:t>」</w:t>
-      </w:r>
-      <w:r>
-        <w:rPr>
-          <w:rFonts w:eastAsia="華康細黑體" w:cs="PMingLiU" w:hint="eastAsia"/>
-          <w:w w:val="75"/>
-          <w:sz w:val="26"/>
-          <w:szCs w:val="26"/>
-        </w:rPr>
-        <w:t>(</w:t>
-      </w:r>
-      <w:r>
-        <w:rPr>
-          <w:rFonts w:eastAsia="華康細黑體" w:cs="PMingLiU" w:hint="eastAsia"/>
-          <w:w w:val="75"/>
-          <w:sz w:val="26"/>
-          <w:szCs w:val="26"/>
-        </w:rPr>
-        <w:t>詩</w:t>
-      </w:r>
-      <w:r>
-        <w:rPr>
-          <w:rFonts w:eastAsia="華康細黑體" w:cs="PMingLiU" w:hint="eastAsia"/>
-          <w:w w:val="75"/>
-          <w:sz w:val="26"/>
-          <w:szCs w:val="26"/>
-        </w:rPr>
-        <w:t>18:23-24)</w:t>
-      </w:r>
-    </w:p>
-    <w:p>
-      <w:pPr>
-        <w:kinsoku w:val="0"/>
-        <w:snapToGrid w:val="0"/>
-        <w:spacing w:afterLines="50" w:after="165" w:line="300" w:lineRule="exact"/>
-        <w:jc w:val="both"/>
-        <w:rPr>
-          <w:rFonts w:eastAsia="華康細黑體"/>
-          <w:w w:val="75"/>
-          <w:sz w:val="26"/>
-          <w:szCs w:val="26"/>
-        </w:rPr>
-      </w:pPr>
-      <w:r>
-        <w:rPr>
-          <w:rFonts w:eastAsia="華康儷中黑" w:hint="eastAsia"/>
-          <w:w w:val="75"/>
-          <w:sz w:val="26"/>
-          <w:szCs w:val="26"/>
-        </w:rPr>
-        <w:t>在聖殿中專職的歌唱者，兼具音樂和祭司的專業。是除了獻祭之外，能帶領人自內心與　神密契，超越禱告和信仰告白的對話。　敬畏神的專業，要登峰造極，才配獻給至高者。</w:t>
-      </w:r>
-      <w:r>
-        <w:rPr>
-          <w:rFonts w:eastAsia="華康細黑體" w:cs="PMingLiU" w:hint="eastAsia"/>
-          <w:w w:val="75"/>
-          <w:sz w:val="26"/>
-          <w:szCs w:val="26"/>
-        </w:rPr>
-        <w:t xml:space="preserve">　神是至高者，完美的代名詞。不僅於此，當至高者在時間中行動，每一個步驟，每一休息，都像音樂的進行，完美和諧。當人與　神相遇，從敬畏變成戀慕祂的完美。將記憶用自己的言語訴說出來。用樂器和詩詞、用畫作和雕塑、用各種工藝，又用公義和憐憫、用信實和良善。就像每一種人類能力的專業，被提昇至由　神所給的「恩賜」時，因為在　神面前的謙卑，神就將的祂的智慧和奧秘向人展現。如同先知能說預言，是人所不能的，卻都是從　神話語中的能力而來──「</w:t>
-      </w:r>
-      <w:r>
-        <w:rPr>
-          <w:rFonts w:ascii="華康古印體" w:eastAsia="華康古印體" w:cs="PMingLiU" w:hint="eastAsia"/>
-          <w:w w:val="75"/>
-          <w:sz w:val="26"/>
-          <w:szCs w:val="26"/>
-        </w:rPr>
-        <w:t>我看一切圓滿的事都有盡頭，只有你的命令是廣闊無邊的。</w:t>
-      </w:r>
-      <w:r>
-        <w:rPr>
-          <w:rFonts w:eastAsia="華康細黑體" w:cs="PMingLiU" w:hint="eastAsia"/>
-          <w:w w:val="75"/>
-          <w:sz w:val="26"/>
-          <w:szCs w:val="26"/>
-        </w:rPr>
-        <w:t>」</w:t>
-      </w:r>
-      <w:r>
-        <w:rPr>
-          <w:rFonts w:eastAsia="華康細黑體" w:cs="PMingLiU" w:hint="eastAsia"/>
-          <w:w w:val="75"/>
-          <w:sz w:val="26"/>
-          <w:szCs w:val="26"/>
-        </w:rPr>
-        <w:t>(</w:t>
-      </w:r>
-      <w:r>
-        <w:rPr>
-          <w:rFonts w:eastAsia="華康細黑體" w:cs="PMingLiU" w:hint="eastAsia"/>
-          <w:w w:val="75"/>
-          <w:sz w:val="26"/>
-          <w:szCs w:val="26"/>
-        </w:rPr>
-        <w:t>詩</w:t>
-      </w:r>
-      <w:r>
-        <w:rPr>
-          <w:rFonts w:eastAsia="華康細黑體" w:cs="PMingLiU" w:hint="eastAsia"/>
-          <w:w w:val="75"/>
-          <w:sz w:val="26"/>
-          <w:szCs w:val="26"/>
-        </w:rPr>
-        <w:t>119:96)</w:t>
-      </w:r>
-    </w:p>
-    <w:p>
-      <w:pPr>
-        <w:kinsoku w:val="0"/>
-        <w:snapToGrid w:val="0"/>
-        <w:spacing w:afterLines="50" w:after="165" w:line="300" w:lineRule="exact"/>
-        <w:jc w:val="both"/>
-        <w:rPr>
-          <w:rFonts w:eastAsia="華康細黑體"/>
-          <w:w w:val="75"/>
-          <w:sz w:val="26"/>
-          <w:szCs w:val="26"/>
-        </w:rPr>
-      </w:pPr>
-      <w:r>
-        <w:rPr>
-          <w:rFonts w:ascii="華康儷中黑" w:eastAsia="華康儷中黑" w:cs="PMingLiU" w:hint="eastAsia"/>
-          <w:w w:val="75"/>
-          <w:sz w:val="26"/>
-          <w:szCs w:val="26"/>
-        </w:rPr>
-        <w:t>＜夢寐以求的員工＞</w:t>
-      </w:r>
-      <w:r>
-        <w:rPr>
-          <w:rFonts w:eastAsia="華康細黑體" w:cs="PMingLiU" w:hint="eastAsia"/>
-          <w:w w:val="75"/>
-          <w:sz w:val="26"/>
-          <w:szCs w:val="26"/>
-        </w:rPr>
-        <w:t>一個風雨交</w:t>
-      </w:r>
-      <w:r>
-        <w:rPr>
-          <w:rFonts w:eastAsia="華康細黑體" w:cs="PMingLiU" w:hint="eastAsia"/>
-          <w:w w:val="75"/>
-          <w:sz w:val="26"/>
-          <w:szCs w:val="26"/>
-        </w:rPr>
-        <w:t>加的夜晚，一對老夫婦臨時投宿旅館。但是，旅館已經客滿沒。值夜班的服務生說，本來應該送他們到有空房的合作旅館，只是實在沒必要再經歷一次風雨之苦。所以，貼心建議老夫婦可在他的房間暫住一晚，反正他晚上值夜班。於是，老夫婦住下來，隔天退房時，同一個服務生仍在值班。親切地對他們說，因為入住的不是旅館的客房，所以不收費。希望他們昨晚有安穩地休息。老先生非常認真地向他說：「你是每個旅館的老板夢寐以求的員工，或許哪天我可以為你蓋楝旅館。」這服務生對這客氣的讚美不以為意。沒想到幾年後，他收到一封掛號信。同一位老先生在信中寫說，他的旅館蓋好了，希望他來紐約一趟，談談聘約。且信中附了來回機票。這楝旅館就是華爾道夫飯店</w:t>
-      </w:r>
-      <w:r>
-        <w:rPr>
-          <w:rFonts w:eastAsia="華康細黑體" w:cs="PMingLiU" w:hint="eastAsia"/>
-          <w:w w:val="75"/>
-          <w:sz w:val="26"/>
-          <w:szCs w:val="26"/>
-        </w:rPr>
-        <w:t>(Waldorf, 1893</w:t>
-      </w:r>
-      <w:r>
-        <w:rPr>
-          <w:rFonts w:eastAsia="華康細黑體" w:cs="PMingLiU" w:hint="eastAsia"/>
-          <w:w w:val="75"/>
-          <w:sz w:val="26"/>
-          <w:szCs w:val="26"/>
-        </w:rPr>
-        <w:t>設立</w:t>
-      </w:r>
-      <w:r>
-        <w:rPr>
-          <w:rFonts w:eastAsia="華康細黑體" w:cs="PMingLiU" w:hint="eastAsia"/>
-          <w:w w:val="75"/>
-          <w:sz w:val="26"/>
-          <w:szCs w:val="26"/>
-        </w:rPr>
-        <w:t>)</w:t>
-      </w:r>
-      <w:r>
-        <w:rPr>
-          <w:rFonts w:eastAsia="華康細黑體" w:cs="PMingLiU" w:hint="eastAsia"/>
-          <w:w w:val="75"/>
-          <w:sz w:val="26"/>
-          <w:szCs w:val="26"/>
-        </w:rPr>
-        <w:t>。服務的專業就是以客為尊。專業因為自重而要贏得人的敬重。</w:t>
-      </w:r>
-    </w:p>
-    <w:p>
-      <w:pPr>
-        <w:kinsoku w:val="0"/>
-        <w:snapToGrid w:val="0"/>
-        <w:spacing w:afterLines="50" w:after="165" w:line="300" w:lineRule="exact"/>
-        <w:jc w:val="both"/>
-        <w:rPr>
-          <w:w w:val="75"/>
-        </w:rPr>
-      </w:pPr>
-      <w:r>
-        <w:rPr>
-          <w:rFonts w:eastAsia="華康儷中黑" w:hint="eastAsia"/>
-          <w:w w:val="75"/>
-          <w:sz w:val="26"/>
-          <w:szCs w:val="26"/>
-        </w:rPr>
-        <w:t>教會的事奉，是順服　神，事奉人的工作，更必須用專業來自我要求，和相互敬重（順服和成全）。我們的生命就是讚美　神的樂器，所唱的歌就是恩賜的善用和愛人的行動。</w:t>
-      </w:r>
-      <w:r>
-        <w:rPr>
-          <w:rFonts w:eastAsia="華康細黑體" w:cs="PMingLiU" w:hint="eastAsia"/>
-          <w:w w:val="75"/>
-          <w:sz w:val="26"/>
-          <w:szCs w:val="26"/>
-        </w:rPr>
-        <w:t>所謂的專業，就是品質的保證。不論是五十年的家傳老店，或是名師門下的高徒。對的人要被放在對的事上才有用。而當一群人只用授權的方式分配或輪流做一件工作時，這工作就沒有專業可言，因為權力凌駕了專業。</w:t>
-      </w:r>
-      <w:r>
-        <w:rPr>
-          <w:rFonts w:eastAsia="華康細黑體" w:cs="PMingLiU" w:hint="eastAsia"/>
-          <w:w w:val="75"/>
-          <w:sz w:val="26"/>
-          <w:szCs w:val="26"/>
-        </w:rPr>
-        <w:t>唯有事奉被視為　神所呼召，恩賜是　神的認證，所獻上的就是最好</w:t>
-      </w:r>
-      <w:r>
-        <w:rPr>
-          <w:rFonts w:eastAsia="華康細黑體" w:cs="PMingLiU" w:hint="eastAsia"/>
-          <w:w w:val="75"/>
-          <w:sz w:val="26"/>
-          <w:szCs w:val="26"/>
-        </w:rPr>
-        <w:t>。</w:t>
-      </w:r>
-      <w:r>
-        <w:rPr>
-          <w:rFonts w:ascii="Barlow Condensed Medium" w:eastAsia="華康儷中黑" w:hAnsi="Barlow Condensed Medium" w:cstheme="minorHAnsi"/>
-          <w:w w:val="75"/>
-          <w:sz w:val="26"/>
-          <w:szCs w:val="26"/>
-        </w:rPr>
-        <w:t xml:space="preserve"> </w:t>
+        <w:t>有人說領袖像一個傳道者，要讓團隊對任務產生崇高的信仰。尋找真理的過程反而比任務完成更激勵人。</w:t>
       </w:r>
       <w:r>
         <w:rPr>
@@ -22385,7 +24388,7 @@
 </file>
 
 <file path=word/endnotes.xml><?xml version="1.0" encoding="utf-8"?>
-<w:endnotes xmlns:wpc="http://schemas.microsoft.com/office/word/2010/wordprocessingCanvas" xmlns:cx="http://schemas.microsoft.com/office/drawing/2014/chartex" xmlns:cx1="http://schemas.microsoft.com/office/drawing/2015/9/8/chartex" xmlns:mc="http://schemas.openxmlformats.org/markup-compatibility/2006" xmlns:o="urn:schemas-microsoft-com:office:office" xmlns:r="http://schemas.openxmlformats.org/officeDocument/2006/relationships" xmlns:m="http://schemas.openxmlformats.org/officeDocument/2006/math" xmlns:v="urn:schemas-microsoft-com:vml" xmlns:wp14="http://schemas.microsoft.com/office/word/2010/wordprocessingDrawing" xmlns:wp="http://schemas.openxmlformats.org/drawingml/2006/wordprocessingDrawing" xmlns:w10="urn:schemas-microsoft-com:office:word" xmlns:w="http://schemas.openxmlformats.org/wordprocessingml/2006/main" xmlns:w14="http://schemas.microsoft.com/office/word/2010/wordml" xmlns:w15="http://schemas.microsoft.com/office/word/2012/wordml" xmlns:w16se="http://schemas.microsoft.com/office/word/2015/wordml/symex" xmlns:wpg="http://schemas.microsoft.com/office/word/2010/wordprocessingGroup" xmlns:wpi="http://schemas.microsoft.com/office/word/2010/wordprocessingInk" xmlns:wne="http://schemas.microsoft.com/office/word/2006/wordml" xmlns:wps="http://schemas.microsoft.com/office/word/2010/wordprocessingShape" mc:Ignorable="w14 w15 w16se wp14">
+<w:endnotes xmlns:wpc="http://schemas.microsoft.com/office/word/2010/wordprocessingCanvas" xmlns:mc="http://schemas.openxmlformats.org/markup-compatibility/2006" xmlns:o="urn:schemas-microsoft-com:office:office" xmlns:r="http://schemas.openxmlformats.org/officeDocument/2006/relationships" xmlns:m="http://schemas.openxmlformats.org/officeDocument/2006/math" xmlns:v="urn:schemas-microsoft-com:vml" xmlns:wp14="http://schemas.microsoft.com/office/word/2010/wordprocessingDrawing" xmlns:wp="http://schemas.openxmlformats.org/drawingml/2006/wordprocessingDrawing" xmlns:w10="urn:schemas-microsoft-com:office:word" xmlns:w="http://schemas.openxmlformats.org/wordprocessingml/2006/main" xmlns:w14="http://schemas.microsoft.com/office/word/2010/wordml" xmlns:w15="http://schemas.microsoft.com/office/word/2012/wordml" xmlns:wpg="http://schemas.microsoft.com/office/word/2010/wordprocessingGroup" xmlns:wpi="http://schemas.microsoft.com/office/word/2010/wordprocessingInk" xmlns:wne="http://schemas.microsoft.com/office/word/2006/wordml" xmlns:wps="http://schemas.microsoft.com/office/word/2010/wordprocessingShape" mc:Ignorable="w14 w15 wp14">
   <w:endnote w:type="separator" w:id="-1">
     <w:p>
       <w:r>
@@ -22404,7 +24407,7 @@
 </file>
 
 <file path=word/footnotes.xml><?xml version="1.0" encoding="utf-8"?>
-<w:footnotes xmlns:wpc="http://schemas.microsoft.com/office/word/2010/wordprocessingCanvas" xmlns:cx="http://schemas.microsoft.com/office/drawing/2014/chartex" xmlns:cx1="http://schemas.microsoft.com/office/drawing/2015/9/8/chartex" xmlns:mc="http://schemas.openxmlformats.org/markup-compatibility/2006" xmlns:o="urn:schemas-microsoft-com:office:office" xmlns:r="http://schemas.openxmlformats.org/officeDocument/2006/relationships" xmlns:m="http://schemas.openxmlformats.org/officeDocument/2006/math" xmlns:v="urn:schemas-microsoft-com:vml" xmlns:wp14="http://schemas.microsoft.com/office/word/2010/wordprocessingDrawing" xmlns:wp="http://schemas.openxmlformats.org/drawingml/2006/wordprocessingDrawing" xmlns:w10="urn:schemas-microsoft-com:office:word" xmlns:w="http://schemas.openxmlformats.org/wordprocessingml/2006/main" xmlns:w14="http://schemas.microsoft.com/office/word/2010/wordml" xmlns:w15="http://schemas.microsoft.com/office/word/2012/wordml" xmlns:w16se="http://schemas.microsoft.com/office/word/2015/wordml/symex" xmlns:wpg="http://schemas.microsoft.com/office/word/2010/wordprocessingGroup" xmlns:wpi="http://schemas.microsoft.com/office/word/2010/wordprocessingInk" xmlns:wne="http://schemas.microsoft.com/office/word/2006/wordml" xmlns:wps="http://schemas.microsoft.com/office/word/2010/wordprocessingShape" mc:Ignorable="w14 w15 w16se wp14">
+<w:footnotes xmlns:wpc="http://schemas.microsoft.com/office/word/2010/wordprocessingCanvas" xmlns:mc="http://schemas.openxmlformats.org/markup-compatibility/2006" xmlns:o="urn:schemas-microsoft-com:office:office" xmlns:r="http://schemas.openxmlformats.org/officeDocument/2006/relationships" xmlns:m="http://schemas.openxmlformats.org/officeDocument/2006/math" xmlns:v="urn:schemas-microsoft-com:vml" xmlns:wp14="http://schemas.microsoft.com/office/word/2010/wordprocessingDrawing" xmlns:wp="http://schemas.openxmlformats.org/drawingml/2006/wordprocessingDrawing" xmlns:w10="urn:schemas-microsoft-com:office:word" xmlns:w="http://schemas.openxmlformats.org/wordprocessingml/2006/main" xmlns:w14="http://schemas.microsoft.com/office/word/2010/wordml" xmlns:w15="http://schemas.microsoft.com/office/word/2012/wordml" xmlns:wpg="http://schemas.microsoft.com/office/word/2010/wordprocessingGroup" xmlns:wpi="http://schemas.microsoft.com/office/word/2010/wordprocessingInk" xmlns:wne="http://schemas.microsoft.com/office/word/2006/wordml" xmlns:wps="http://schemas.microsoft.com/office/word/2010/wordprocessingShape" mc:Ignorable="w14 w15 wp14">
   <w:footnote w:type="separator" w:id="-1">
     <w:p>
       <w:r>
@@ -22423,10 +24426,10 @@
 </file>
 
 <file path=word/header1.xml><?xml version="1.0" encoding="utf-8"?>
-<w:hdr xmlns:wpc="http://schemas.microsoft.com/office/word/2010/wordprocessingCanvas" xmlns:cx="http://schemas.microsoft.com/office/drawing/2014/chartex" xmlns:cx1="http://schemas.microsoft.com/office/drawing/2015/9/8/chartex" xmlns:mc="http://schemas.openxmlformats.org/markup-compatibility/2006" xmlns:o="urn:schemas-microsoft-com:office:office" xmlns:r="http://schemas.openxmlformats.org/officeDocument/2006/relationships" xmlns:m="http://schemas.openxmlformats.org/officeDocument/2006/math" xmlns:v="urn:schemas-microsoft-com:vml" xmlns:wp14="http://schemas.microsoft.com/office/word/2010/wordprocessingDrawing" xmlns:wp="http://schemas.openxmlformats.org/drawingml/2006/wordprocessingDrawing" xmlns:w10="urn:schemas-microsoft-com:office:word" xmlns:w="http://schemas.openxmlformats.org/wordprocessingml/2006/main" xmlns:w14="http://schemas.microsoft.com/office/word/2010/wordml" xmlns:w15="http://schemas.microsoft.com/office/word/2012/wordml" xmlns:w16se="http://schemas.microsoft.com/office/word/2015/wordml/symex" xmlns:wpg="http://schemas.microsoft.com/office/word/2010/wordprocessingGroup" xmlns:wpi="http://schemas.microsoft.com/office/word/2010/wordprocessingInk" xmlns:wne="http://schemas.microsoft.com/office/word/2006/wordml" xmlns:wps="http://schemas.microsoft.com/office/word/2010/wordprocessingShape" mc:Ignorable="w14 w15 w16se wp14">
+<w:hdr xmlns:wpc="http://schemas.microsoft.com/office/word/2010/wordprocessingCanvas" xmlns:mc="http://schemas.openxmlformats.org/markup-compatibility/2006" xmlns:o="urn:schemas-microsoft-com:office:office" xmlns:r="http://schemas.openxmlformats.org/officeDocument/2006/relationships" xmlns:m="http://schemas.openxmlformats.org/officeDocument/2006/math" xmlns:v="urn:schemas-microsoft-com:vml" xmlns:wp14="http://schemas.microsoft.com/office/word/2010/wordprocessingDrawing" xmlns:wp="http://schemas.openxmlformats.org/drawingml/2006/wordprocessingDrawing" xmlns:w10="urn:schemas-microsoft-com:office:word" xmlns:w="http://schemas.openxmlformats.org/wordprocessingml/2006/main" xmlns:w14="http://schemas.microsoft.com/office/word/2010/wordml" xmlns:w15="http://schemas.microsoft.com/office/word/2012/wordml" xmlns:wpg="http://schemas.microsoft.com/office/word/2010/wordprocessingGroup" xmlns:wpi="http://schemas.microsoft.com/office/word/2010/wordprocessingInk" xmlns:wne="http://schemas.microsoft.com/office/word/2006/wordml" xmlns:wps="http://schemas.microsoft.com/office/word/2010/wordprocessingShape" mc:Ignorable="w14 w15 wp14">
   <w:p>
     <w:pPr>
-      <w:pStyle w:val="Header"/>
+      <w:pStyle w:val="a4"/>
       <w:jc w:val="center"/>
     </w:pPr>
     <w:r>
@@ -22453,7 +24456,7 @@
     </w:r>
     <w:r>
       <w:rPr>
-        <w:rFonts w:ascii="華康超黑體" w:eastAsia="華康超黑體" w:hAnsi="Microsoft JhengHei" w:cs="Microsoft JhengHei" w:hint="eastAsia"/>
+        <w:rFonts w:ascii="華康超黑體" w:eastAsia="華康超黑體" w:hAnsi="微軟正黑體" w:cs="微軟正黑體" w:hint="eastAsia"/>
         <w:color w:val="595959" w:themeColor="text1" w:themeTint="A6"/>
       </w:rPr>
       <w:t>新泰</w:t>
@@ -22662,7 +24665,7 @@
     </w:r>
     <w:r>
       <w:rPr>
-        <w:rFonts w:ascii="華康超黑體" w:eastAsia="華康超黑體" w:hAnsi="Microsoft JhengHei" w:cs="Microsoft JhengHei" w:hint="eastAsia"/>
+        <w:rFonts w:ascii="華康超黑體" w:eastAsia="華康超黑體" w:hAnsi="微軟正黑體" w:cs="微軟正黑體" w:hint="eastAsia"/>
         <w:color w:val="595959" w:themeColor="text1" w:themeTint="A6"/>
       </w:rPr>
       <w:t>新泰</w:t>
@@ -22879,17 +24882,17 @@
   </w:p>
   <w:p>
     <w:pPr>
-      <w:pStyle w:val="Header"/>
+      <w:pStyle w:val="a4"/>
     </w:pPr>
   </w:p>
 </w:hdr>
 </file>
 
 <file path=word/header2.xml><?xml version="1.0" encoding="utf-8"?>
-<w:hdr xmlns:wpc="http://schemas.microsoft.com/office/word/2010/wordprocessingCanvas" xmlns:cx="http://schemas.microsoft.com/office/drawing/2014/chartex" xmlns:cx1="http://schemas.microsoft.com/office/drawing/2015/9/8/chartex" xmlns:mc="http://schemas.openxmlformats.org/markup-compatibility/2006" xmlns:o="urn:schemas-microsoft-com:office:office" xmlns:r="http://schemas.openxmlformats.org/officeDocument/2006/relationships" xmlns:m="http://schemas.openxmlformats.org/officeDocument/2006/math" xmlns:v="urn:schemas-microsoft-com:vml" xmlns:wp14="http://schemas.microsoft.com/office/word/2010/wordprocessingDrawing" xmlns:wp="http://schemas.openxmlformats.org/drawingml/2006/wordprocessingDrawing" xmlns:w10="urn:schemas-microsoft-com:office:word" xmlns:w="http://schemas.openxmlformats.org/wordprocessingml/2006/main" xmlns:w14="http://schemas.microsoft.com/office/word/2010/wordml" xmlns:w15="http://schemas.microsoft.com/office/word/2012/wordml" xmlns:w16se="http://schemas.microsoft.com/office/word/2015/wordml/symex" xmlns:wpg="http://schemas.microsoft.com/office/word/2010/wordprocessingGroup" xmlns:wpi="http://schemas.microsoft.com/office/word/2010/wordprocessingInk" xmlns:wne="http://schemas.microsoft.com/office/word/2006/wordml" xmlns:wps="http://schemas.microsoft.com/office/word/2010/wordprocessingShape" mc:Ignorable="w14 w15 w16se wp14">
+<w:hdr xmlns:wpc="http://schemas.microsoft.com/office/word/2010/wordprocessingCanvas" xmlns:mc="http://schemas.openxmlformats.org/markup-compatibility/2006" xmlns:o="urn:schemas-microsoft-com:office:office" xmlns:r="http://schemas.openxmlformats.org/officeDocument/2006/relationships" xmlns:m="http://schemas.openxmlformats.org/officeDocument/2006/math" xmlns:v="urn:schemas-microsoft-com:vml" xmlns:wp14="http://schemas.microsoft.com/office/word/2010/wordprocessingDrawing" xmlns:wp="http://schemas.openxmlformats.org/drawingml/2006/wordprocessingDrawing" xmlns:w10="urn:schemas-microsoft-com:office:word" xmlns:w="http://schemas.openxmlformats.org/wordprocessingml/2006/main" xmlns:w14="http://schemas.microsoft.com/office/word/2010/wordml" xmlns:w15="http://schemas.microsoft.com/office/word/2012/wordml" xmlns:wpg="http://schemas.microsoft.com/office/word/2010/wordprocessingGroup" xmlns:wpi="http://schemas.microsoft.com/office/word/2010/wordprocessingInk" xmlns:wne="http://schemas.microsoft.com/office/word/2006/wordml" xmlns:wps="http://schemas.microsoft.com/office/word/2010/wordprocessingShape" mc:Ignorable="w14 w15 wp14">
   <w:p>
     <w:pPr>
-      <w:pStyle w:val="Header"/>
+      <w:pStyle w:val="a4"/>
       <w:jc w:val="center"/>
     </w:pPr>
     <w:r>
@@ -22916,7 +24919,7 @@
     </w:r>
     <w:r>
       <w:rPr>
-        <w:rFonts w:ascii="華康超黑體" w:eastAsia="華康超黑體" w:hAnsi="Microsoft JhengHei" w:cs="Microsoft JhengHei" w:hint="eastAsia"/>
+        <w:rFonts w:ascii="華康超黑體" w:eastAsia="華康超黑體" w:hAnsi="微軟正黑體" w:cs="微軟正黑體" w:hint="eastAsia"/>
         <w:color w:val="595959" w:themeColor="text1" w:themeTint="A6"/>
       </w:rPr>
       <w:t>新泰</w:t>
@@ -23125,7 +25128,7 @@
     </w:r>
     <w:r>
       <w:rPr>
-        <w:rFonts w:ascii="華康超黑體" w:eastAsia="華康超黑體" w:hAnsi="Microsoft JhengHei" w:cs="Microsoft JhengHei" w:hint="eastAsia"/>
+        <w:rFonts w:ascii="華康超黑體" w:eastAsia="華康超黑體" w:hAnsi="微軟正黑體" w:cs="微軟正黑體" w:hint="eastAsia"/>
         <w:color w:val="595959" w:themeColor="text1" w:themeTint="A6"/>
       </w:rPr>
       <w:t>新泰</w:t>
@@ -23344,7 +25347,7 @@
 </file>
 
 <file path=word/numbering.xml><?xml version="1.0" encoding="utf-8"?>
-<w:numbering xmlns:wpc="http://schemas.microsoft.com/office/word/2010/wordprocessingCanvas" xmlns:cx="http://schemas.microsoft.com/office/drawing/2014/chartex" xmlns:cx1="http://schemas.microsoft.com/office/drawing/2015/9/8/chartex" xmlns:mc="http://schemas.openxmlformats.org/markup-compatibility/2006" xmlns:o="urn:schemas-microsoft-com:office:office" xmlns:r="http://schemas.openxmlformats.org/officeDocument/2006/relationships" xmlns:m="http://schemas.openxmlformats.org/officeDocument/2006/math" xmlns:v="urn:schemas-microsoft-com:vml" xmlns:wp14="http://schemas.microsoft.com/office/word/2010/wordprocessingDrawing" xmlns:wp="http://schemas.openxmlformats.org/drawingml/2006/wordprocessingDrawing" xmlns:w10="urn:schemas-microsoft-com:office:word" xmlns:w="http://schemas.openxmlformats.org/wordprocessingml/2006/main" xmlns:w14="http://schemas.microsoft.com/office/word/2010/wordml" xmlns:w15="http://schemas.microsoft.com/office/word/2012/wordml" xmlns:w16se="http://schemas.microsoft.com/office/word/2015/wordml/symex" xmlns:wpg="http://schemas.microsoft.com/office/word/2010/wordprocessingGroup" xmlns:wpi="http://schemas.microsoft.com/office/word/2010/wordprocessingInk" xmlns:wne="http://schemas.microsoft.com/office/word/2006/wordml" xmlns:wps="http://schemas.microsoft.com/office/word/2010/wordprocessingShape" mc:Ignorable="w14 w15 w16se wp14">
+<w:numbering xmlns:wpc="http://schemas.microsoft.com/office/word/2010/wordprocessingCanvas" xmlns:mc="http://schemas.openxmlformats.org/markup-compatibility/2006" xmlns:o="urn:schemas-microsoft-com:office:office" xmlns:r="http://schemas.openxmlformats.org/officeDocument/2006/relationships" xmlns:m="http://schemas.openxmlformats.org/officeDocument/2006/math" xmlns:v="urn:schemas-microsoft-com:vml" xmlns:wp14="http://schemas.microsoft.com/office/word/2010/wordprocessingDrawing" xmlns:wp="http://schemas.openxmlformats.org/drawingml/2006/wordprocessingDrawing" xmlns:w10="urn:schemas-microsoft-com:office:word" xmlns:w="http://schemas.openxmlformats.org/wordprocessingml/2006/main" xmlns:w14="http://schemas.microsoft.com/office/word/2010/wordml" xmlns:w15="http://schemas.microsoft.com/office/word/2012/wordml" xmlns:wpg="http://schemas.microsoft.com/office/word/2010/wordprocessingGroup" xmlns:wpi="http://schemas.microsoft.com/office/word/2010/wordprocessingInk" xmlns:wne="http://schemas.microsoft.com/office/word/2006/wordml" xmlns:wps="http://schemas.microsoft.com/office/word/2010/wordprocessingShape" mc:Ignorable="w14 w15 wp14">
   <w:abstractNum w:abstractNumId="0" w15:restartNumberingAfterBreak="0">
     <w:nsid w:val="2158604C"/>
     <w:multiLevelType w:val="hybridMultilevel"/>
@@ -23533,7 +25536,7 @@
 </file>
 
 <file path=word/styles.xml><?xml version="1.0" encoding="utf-8"?>
-<w:styles xmlns:mc="http://schemas.openxmlformats.org/markup-compatibility/2006" xmlns:r="http://schemas.openxmlformats.org/officeDocument/2006/relationships" xmlns:w="http://schemas.openxmlformats.org/wordprocessingml/2006/main" xmlns:w14="http://schemas.microsoft.com/office/word/2010/wordml" xmlns:w15="http://schemas.microsoft.com/office/word/2012/wordml" xmlns:w16se="http://schemas.microsoft.com/office/word/2015/wordml/symex" mc:Ignorable="w14 w15 w16se">
+<w:styles xmlns:mc="http://schemas.openxmlformats.org/markup-compatibility/2006" xmlns:r="http://schemas.openxmlformats.org/officeDocument/2006/relationships" xmlns:w="http://schemas.openxmlformats.org/wordprocessingml/2006/main" xmlns:w14="http://schemas.microsoft.com/office/word/2010/wordml" xmlns:w15="http://schemas.microsoft.com/office/word/2012/wordml" mc:Ignorable="w14 w15">
   <w:docDefaults>
     <w:rPrDefault>
       <w:rPr>
@@ -23919,18 +25922,18 @@
     <w:lsdException w:name="List Table 6 Colorful Accent 6" w:uiPriority="51"/>
     <w:lsdException w:name="List Table 7 Colorful Accent 6" w:uiPriority="52"/>
   </w:latentStyles>
-  <w:style w:type="paragraph" w:default="1" w:styleId="Normal">
+  <w:style w:type="paragraph" w:default="1" w:styleId="a">
     <w:name w:val="Normal"/>
     <w:qFormat/>
     <w:pPr>
       <w:widowControl w:val="0"/>
     </w:pPr>
   </w:style>
-  <w:style w:type="paragraph" w:styleId="Heading1">
+  <w:style w:type="paragraph" w:styleId="1">
     <w:name w:val="heading 1"/>
-    <w:basedOn w:val="Normal"/>
-    <w:next w:val="Normal"/>
-    <w:link w:val="Heading1Char"/>
+    <w:basedOn w:val="a"/>
+    <w:next w:val="a"/>
+    <w:link w:val="10"/>
     <w:uiPriority w:val="9"/>
     <w:qFormat/>
     <w:rsid w:val="00BE66CD"/>
@@ -23948,13 +25951,13 @@
       <w:szCs w:val="52"/>
     </w:rPr>
   </w:style>
-  <w:style w:type="character" w:default="1" w:styleId="DefaultParagraphFont">
+  <w:style w:type="character" w:default="1" w:styleId="a0">
     <w:name w:val="Default Paragraph Font"/>
     <w:uiPriority w:val="1"/>
     <w:semiHidden/>
     <w:unhideWhenUsed/>
   </w:style>
-  <w:style w:type="table" w:default="1" w:styleId="TableNormal">
+  <w:style w:type="table" w:default="1" w:styleId="a1">
     <w:name w:val="Normal Table"/>
     <w:uiPriority w:val="99"/>
     <w:semiHidden/>
@@ -23969,15 +25972,15 @@
       </w:tblCellMar>
     </w:tblPr>
   </w:style>
-  <w:style w:type="numbering" w:default="1" w:styleId="NoList">
+  <w:style w:type="numbering" w:default="1" w:styleId="a2">
     <w:name w:val="No List"/>
     <w:uiPriority w:val="99"/>
     <w:semiHidden/>
     <w:unhideWhenUsed/>
   </w:style>
-  <w:style w:type="table" w:styleId="TableGrid">
+  <w:style w:type="table" w:styleId="a3">
     <w:name w:val="Table Grid"/>
-    <w:basedOn w:val="TableNormal"/>
+    <w:basedOn w:val="a1"/>
     <w:uiPriority w:val="39"/>
     <w:rsid w:val="00767341"/>
     <w:tblPr>
@@ -23991,10 +25994,10 @@
       </w:tblBorders>
     </w:tblPr>
   </w:style>
-  <w:style w:type="paragraph" w:styleId="Header">
+  <w:style w:type="paragraph" w:styleId="a4">
     <w:name w:val="header"/>
-    <w:basedOn w:val="Normal"/>
-    <w:link w:val="HeaderChar"/>
+    <w:basedOn w:val="a"/>
+    <w:link w:val="a5"/>
     <w:uiPriority w:val="99"/>
     <w:unhideWhenUsed/>
     <w:rsid w:val="00D84B6C"/>
@@ -24010,10 +26013,10 @@
       <w:szCs w:val="20"/>
     </w:rPr>
   </w:style>
-  <w:style w:type="character" w:customStyle="1" w:styleId="HeaderChar">
-    <w:name w:val="Header Char"/>
-    <w:basedOn w:val="DefaultParagraphFont"/>
-    <w:link w:val="Header"/>
+  <w:style w:type="character" w:customStyle="1" w:styleId="a5">
+    <w:name w:val="頁首 字元"/>
+    <w:basedOn w:val="a0"/>
+    <w:link w:val="a4"/>
     <w:uiPriority w:val="99"/>
     <w:rsid w:val="00D84B6C"/>
     <w:rPr>
@@ -24021,10 +26024,10 @@
       <w:szCs w:val="20"/>
     </w:rPr>
   </w:style>
-  <w:style w:type="paragraph" w:styleId="Footer">
+  <w:style w:type="paragraph" w:styleId="a6">
     <w:name w:val="footer"/>
-    <w:basedOn w:val="Normal"/>
-    <w:link w:val="FooterChar"/>
+    <w:basedOn w:val="a"/>
+    <w:link w:val="a7"/>
     <w:uiPriority w:val="99"/>
     <w:unhideWhenUsed/>
     <w:rsid w:val="00D84B6C"/>
@@ -24040,10 +26043,10 @@
       <w:szCs w:val="20"/>
     </w:rPr>
   </w:style>
-  <w:style w:type="character" w:customStyle="1" w:styleId="FooterChar">
-    <w:name w:val="Footer Char"/>
-    <w:basedOn w:val="DefaultParagraphFont"/>
-    <w:link w:val="Footer"/>
+  <w:style w:type="character" w:customStyle="1" w:styleId="a7">
+    <w:name w:val="頁尾 字元"/>
+    <w:basedOn w:val="a0"/>
+    <w:link w:val="a6"/>
     <w:uiPriority w:val="99"/>
     <w:rsid w:val="00D84B6C"/>
     <w:rPr>
@@ -24051,9 +26054,9 @@
       <w:szCs w:val="20"/>
     </w:rPr>
   </w:style>
-  <w:style w:type="paragraph" w:styleId="ListParagraph">
+  <w:style w:type="paragraph" w:styleId="a8">
     <w:name w:val="List Paragraph"/>
-    <w:basedOn w:val="Normal"/>
+    <w:basedOn w:val="a"/>
     <w:uiPriority w:val="34"/>
     <w:qFormat/>
     <w:rsid w:val="00080538"/>
@@ -24061,9 +26064,9 @@
       <w:ind w:leftChars="200" w:left="480"/>
     </w:pPr>
   </w:style>
-  <w:style w:type="paragraph" w:styleId="NormalWeb">
+  <w:style w:type="paragraph" w:styleId="Web">
     <w:name w:val="Normal (Web)"/>
-    <w:basedOn w:val="Normal"/>
+    <w:basedOn w:val="a"/>
     <w:uiPriority w:val="99"/>
     <w:semiHidden/>
     <w:unhideWhenUsed/>
@@ -24073,12 +26076,12 @@
       <w:spacing w:before="100" w:beforeAutospacing="1" w:after="100" w:afterAutospacing="1"/>
     </w:pPr>
     <w:rPr>
-      <w:rFonts w:ascii="PMingLiU" w:eastAsia="PMingLiU" w:hAnsi="PMingLiU" w:cs="PMingLiU"/>
+      <w:rFonts w:ascii="新細明體" w:eastAsia="新細明體" w:hAnsi="新細明體" w:cs="新細明體"/>
       <w:kern w:val="0"/>
       <w:szCs w:val="24"/>
     </w:rPr>
   </w:style>
-  <w:style w:type="paragraph" w:styleId="NoSpacing">
+  <w:style w:type="paragraph" w:styleId="a9">
     <w:name w:val="No Spacing"/>
     <w:uiPriority w:val="1"/>
     <w:qFormat/>
@@ -24087,10 +26090,10 @@
       <w:widowControl w:val="0"/>
     </w:pPr>
   </w:style>
-  <w:style w:type="character" w:customStyle="1" w:styleId="Heading1Char">
-    <w:name w:val="Heading 1 Char"/>
-    <w:basedOn w:val="DefaultParagraphFont"/>
-    <w:link w:val="Heading1"/>
+  <w:style w:type="character" w:customStyle="1" w:styleId="10">
+    <w:name w:val="標題 1 字元"/>
+    <w:basedOn w:val="a0"/>
+    <w:link w:val="1"/>
     <w:uiPriority w:val="9"/>
     <w:rsid w:val="00BE66CD"/>
     <w:rPr>
@@ -24371,7 +26374,7 @@
 </file>
 
 <file path=customXml/itemProps1.xml><?xml version="1.0" encoding="utf-8"?>
-<ds:datastoreItem xmlns:ds="http://schemas.openxmlformats.org/officeDocument/2006/customXml" ds:itemID="{E6E983FE-E70F-499E-92E3-773971FA28A0}">
+<ds:datastoreItem xmlns:ds="http://schemas.openxmlformats.org/officeDocument/2006/customXml" ds:itemID="{9263668C-D579-4372-8486-EA2D5584A924}">
   <ds:schemaRefs>
     <ds:schemaRef ds:uri="http://schemas.openxmlformats.org/officeDocument/2006/bibliography"/>
   </ds:schemaRefs>

--- a/新泰週報20230430[2318]B4F.docx
+++ b/新泰週報20230430[2318]B4F.docx
@@ -627,7 +627,6 @@
               </w:rPr>
               <w:t>5/1(</w:t>
             </w:r>
-            <w:proofErr w:type="gramStart"/>
             <w:r>
               <w:rPr>
                 <w:rFonts w:ascii="Barlow Condensed Medium" w:eastAsia="標楷體" w:hAnsi="Barlow Condensed Medium" w:cs="Segoe UI Symbol"/>
@@ -637,7 +636,6 @@
               </w:rPr>
               <w:t>一</w:t>
             </w:r>
-            <w:proofErr w:type="gramEnd"/>
             <w:r>
               <w:rPr>
                 <w:rFonts w:ascii="Barlow Condensed Medium" w:eastAsia="標楷體" w:hAnsi="Barlow Condensed Medium" w:cs="Segoe UI Symbol"/>
@@ -681,19 +679,8 @@
                 <w:sz w:val="26"/>
                 <w:szCs w:val="26"/>
               </w:rPr>
-              <w:t>音樂廳演出</w:t>
-            </w:r>
-            <w:proofErr w:type="gramStart"/>
-            <w:r>
-              <w:rPr>
-                <w:rFonts w:ascii="Barlow Condensed Medium" w:eastAsia="標楷體" w:hAnsi="Barlow Condensed Medium" w:cs="Segoe UI Symbol" w:hint="eastAsia"/>
-                <w:w w:val="90"/>
-                <w:sz w:val="26"/>
-                <w:szCs w:val="26"/>
-              </w:rPr>
-              <w:t>心靈樂篇</w:t>
-            </w:r>
-            <w:proofErr w:type="gramEnd"/>
+              <w:t>音樂廳演出心靈樂篇</w:t>
+            </w:r>
             <w:r>
               <w:rPr>
                 <w:rFonts w:ascii="Barlow Condensed Medium" w:eastAsia="標楷體" w:hAnsi="Barlow Condensed Medium" w:cs="Segoe UI Symbol" w:hint="eastAsia"/>
@@ -969,27 +956,7 @@
                 <w:sz w:val="26"/>
                 <w:szCs w:val="26"/>
               </w:rPr>
-              <w:t>前報名，</w:t>
-            </w:r>
-            <w:proofErr w:type="gramStart"/>
-            <w:r>
-              <w:rPr>
-                <w:rFonts w:ascii="Barlow Condensed Medium" w:eastAsia="標楷體" w:hAnsi="Barlow Condensed Medium" w:cs="Segoe UI Symbol"/>
-                <w:w w:val="90"/>
-                <w:sz w:val="26"/>
-                <w:szCs w:val="26"/>
-              </w:rPr>
-              <w:t>早鳥價</w:t>
-            </w:r>
-            <w:proofErr w:type="gramEnd"/>
-            <w:r>
-              <w:rPr>
-                <w:rFonts w:ascii="Barlow Condensed Medium" w:eastAsia="標楷體" w:hAnsi="Barlow Condensed Medium" w:cs="Segoe UI Symbol"/>
-                <w:w w:val="90"/>
-                <w:sz w:val="26"/>
-                <w:szCs w:val="26"/>
-              </w:rPr>
-              <w:t>每人</w:t>
+              <w:t>前報名，早鳥價每人</w:t>
             </w:r>
             <w:r>
               <w:rPr>
@@ -1091,9 +1058,8 @@
                 <w:sz w:val="26"/>
                 <w:szCs w:val="26"/>
               </w:rPr>
-              <w:t>兄</w:t>
-            </w:r>
-            <w:proofErr w:type="gramStart"/>
+              <w:t>兄姊欲於</w:t>
+            </w:r>
             <w:r>
               <w:rPr>
                 <w:rFonts w:ascii="Barlow Condensed Medium" w:eastAsia="標楷體" w:hAnsi="Barlow Condensed Medium" w:cs="Segoe UI Symbol" w:hint="eastAsia"/>
@@ -1101,9 +1067,8 @@
                 <w:sz w:val="26"/>
                 <w:szCs w:val="26"/>
               </w:rPr>
-              <w:t>姊</w:t>
-            </w:r>
-            <w:proofErr w:type="gramEnd"/>
+              <w:t>2024</w:t>
+            </w:r>
             <w:r>
               <w:rPr>
                 <w:rFonts w:ascii="Barlow Condensed Medium" w:eastAsia="標楷體" w:hAnsi="Barlow Condensed Medium" w:cs="Segoe UI Symbol" w:hint="eastAsia"/>
@@ -1111,7 +1076,7 @@
                 <w:sz w:val="26"/>
                 <w:szCs w:val="26"/>
               </w:rPr>
-              <w:t>欲於</w:t>
+              <w:t>年度入學本宗神學院道碩班，且畢業後</w:t>
             </w:r>
             <w:r>
               <w:rPr>
@@ -1120,7 +1085,7 @@
                 <w:sz w:val="26"/>
                 <w:szCs w:val="26"/>
               </w:rPr>
-              <w:t>2024</w:t>
+              <w:t>願</w:t>
             </w:r>
             <w:r>
               <w:rPr>
@@ -1129,9 +1094,8 @@
                 <w:sz w:val="26"/>
                 <w:szCs w:val="26"/>
               </w:rPr>
-              <w:t>年度入學本宗神學院</w:t>
-            </w:r>
-            <w:proofErr w:type="gramStart"/>
+              <w:t>受</w:t>
+            </w:r>
             <w:r>
               <w:rPr>
                 <w:rFonts w:ascii="Barlow Condensed Medium" w:eastAsia="標楷體" w:hAnsi="Barlow Condensed Medium" w:cs="Segoe UI Symbol" w:hint="eastAsia"/>
@@ -1139,9 +1103,8 @@
                 <w:sz w:val="26"/>
                 <w:szCs w:val="26"/>
               </w:rPr>
-              <w:t>道碩班</w:t>
-            </w:r>
-            <w:proofErr w:type="gramEnd"/>
+              <w:t>本宗分派</w:t>
+            </w:r>
             <w:r>
               <w:rPr>
                 <w:rFonts w:ascii="Barlow Condensed Medium" w:eastAsia="標楷體" w:hAnsi="Barlow Condensed Medium" w:cs="Segoe UI Symbol" w:hint="eastAsia"/>
@@ -1149,7 +1112,7 @@
                 <w:sz w:val="26"/>
                 <w:szCs w:val="26"/>
               </w:rPr>
-              <w:t>，且畢業後</w:t>
+              <w:t>者</w:t>
             </w:r>
             <w:r>
               <w:rPr>
@@ -1158,7 +1121,7 @@
                 <w:sz w:val="26"/>
                 <w:szCs w:val="26"/>
               </w:rPr>
-              <w:t>願</w:t>
+              <w:t>。</w:t>
             </w:r>
             <w:r>
               <w:rPr>
@@ -1167,7 +1130,7 @@
                 <w:sz w:val="26"/>
                 <w:szCs w:val="26"/>
               </w:rPr>
-              <w:t>受</w:t>
+              <w:t>須於今年</w:t>
             </w:r>
             <w:r>
               <w:rPr>
@@ -1176,7 +1139,7 @@
                 <w:sz w:val="26"/>
                 <w:szCs w:val="26"/>
               </w:rPr>
-              <w:t>本宗分派</w:t>
+              <w:t>6</w:t>
             </w:r>
             <w:r>
               <w:rPr>
@@ -1185,7 +1148,7 @@
                 <w:sz w:val="26"/>
                 <w:szCs w:val="26"/>
               </w:rPr>
-              <w:t>者</w:t>
+              <w:t>月</w:t>
             </w:r>
             <w:r>
               <w:rPr>
@@ -1194,7 +1157,7 @@
                 <w:sz w:val="26"/>
                 <w:szCs w:val="26"/>
               </w:rPr>
-              <w:t>。</w:t>
+              <w:t>30</w:t>
             </w:r>
             <w:r>
               <w:rPr>
@@ -1203,7 +1166,7 @@
                 <w:sz w:val="26"/>
                 <w:szCs w:val="26"/>
               </w:rPr>
-              <w:t>須於今年</w:t>
+              <w:t>日前報備所屬小會並登錄於小會議事錄</w:t>
             </w:r>
             <w:r>
               <w:rPr>
@@ -1212,7 +1175,7 @@
                 <w:sz w:val="26"/>
                 <w:szCs w:val="26"/>
               </w:rPr>
-              <w:t>6</w:t>
+              <w:t>。且於「</w:t>
             </w:r>
             <w:r>
               <w:rPr>
@@ -1221,7 +1184,7 @@
                 <w:sz w:val="26"/>
                 <w:szCs w:val="26"/>
               </w:rPr>
-              <w:t>月</w:t>
+              <w:t>輔導期」內完成至少</w:t>
             </w:r>
             <w:r>
               <w:rPr>
@@ -1230,7 +1193,7 @@
                 <w:sz w:val="26"/>
                 <w:szCs w:val="26"/>
               </w:rPr>
-              <w:t>30</w:t>
+              <w:t>4</w:t>
             </w:r>
             <w:r>
               <w:rPr>
@@ -1239,7 +1202,7 @@
                 <w:sz w:val="26"/>
                 <w:szCs w:val="26"/>
               </w:rPr>
-              <w:t>日前報備所屬小會並登錄於小會議事錄</w:t>
+              <w:t>次服事輔導記錄，並完成「人格測驗」。</w:t>
             </w:r>
             <w:r>
               <w:rPr>
@@ -1248,7 +1211,7 @@
                 <w:sz w:val="26"/>
                 <w:szCs w:val="26"/>
               </w:rPr>
-              <w:t>。且於「</w:t>
+              <w:t>7-8</w:t>
             </w:r>
             <w:r>
               <w:rPr>
@@ -1257,7 +1220,7 @@
                 <w:sz w:val="26"/>
                 <w:szCs w:val="26"/>
               </w:rPr>
-              <w:t>輔導期」內完成至少</w:t>
+              <w:t>月間，有</w:t>
             </w:r>
             <w:r>
               <w:rPr>
@@ -1266,7 +1229,7 @@
                 <w:sz w:val="26"/>
                 <w:szCs w:val="26"/>
               </w:rPr>
-              <w:t>4</w:t>
+              <w:t>北中南東</w:t>
             </w:r>
             <w:r>
               <w:rPr>
@@ -1275,7 +1238,7 @@
                 <w:sz w:val="26"/>
                 <w:szCs w:val="26"/>
               </w:rPr>
-              <w:t>次服事輔導記錄，並完成「人格測驗」。</w:t>
+              <w:t>共</w:t>
             </w:r>
             <w:r>
               <w:rPr>
@@ -1284,7 +1247,7 @@
                 <w:sz w:val="26"/>
                 <w:szCs w:val="26"/>
               </w:rPr>
-              <w:t>7-8</w:t>
+              <w:t>4</w:t>
             </w:r>
             <w:r>
               <w:rPr>
@@ -1293,63 +1256,7 @@
                 <w:sz w:val="26"/>
                 <w:szCs w:val="26"/>
               </w:rPr>
-              <w:t>月間，有</w:t>
-            </w:r>
-            <w:r>
-              <w:rPr>
-                <w:rFonts w:ascii="Barlow Condensed Medium" w:eastAsia="標楷體" w:hAnsi="Barlow Condensed Medium" w:cs="Segoe UI Symbol" w:hint="eastAsia"/>
-                <w:w w:val="90"/>
-                <w:sz w:val="26"/>
-                <w:szCs w:val="26"/>
-              </w:rPr>
-              <w:t>北中南東</w:t>
-            </w:r>
-            <w:r>
-              <w:rPr>
-                <w:rFonts w:ascii="Barlow Condensed Medium" w:eastAsia="標楷體" w:hAnsi="Barlow Condensed Medium" w:cs="Segoe UI Symbol" w:hint="eastAsia"/>
-                <w:w w:val="90"/>
-                <w:sz w:val="26"/>
-                <w:szCs w:val="26"/>
-              </w:rPr>
-              <w:t>共</w:t>
-            </w:r>
-            <w:r>
-              <w:rPr>
-                <w:rFonts w:ascii="Barlow Condensed Medium" w:eastAsia="標楷體" w:hAnsi="Barlow Condensed Medium" w:cs="Segoe UI Symbol" w:hint="eastAsia"/>
-                <w:w w:val="90"/>
-                <w:sz w:val="26"/>
-                <w:szCs w:val="26"/>
-              </w:rPr>
-              <w:t>4</w:t>
-            </w:r>
-            <w:r>
-              <w:rPr>
-                <w:rFonts w:ascii="Barlow Condensed Medium" w:eastAsia="標楷體" w:hAnsi="Barlow Condensed Medium" w:cs="Segoe UI Symbol" w:hint="eastAsia"/>
-                <w:w w:val="90"/>
-                <w:sz w:val="26"/>
-                <w:szCs w:val="26"/>
-              </w:rPr>
-              <w:t>場「</w:t>
-            </w:r>
-            <w:proofErr w:type="gramStart"/>
-            <w:r>
-              <w:rPr>
-                <w:rFonts w:ascii="Barlow Condensed Medium" w:eastAsia="標楷體" w:hAnsi="Barlow Condensed Medium" w:cs="Segoe UI Symbol" w:hint="eastAsia"/>
-                <w:w w:val="90"/>
-                <w:sz w:val="26"/>
-                <w:szCs w:val="26"/>
-              </w:rPr>
-              <w:t>道碩報考</w:t>
-            </w:r>
-            <w:proofErr w:type="gramEnd"/>
-            <w:r>
-              <w:rPr>
-                <w:rFonts w:ascii="Barlow Condensed Medium" w:eastAsia="標楷體" w:hAnsi="Barlow Condensed Medium" w:cs="Segoe UI Symbol" w:hint="eastAsia"/>
-                <w:w w:val="90"/>
-                <w:sz w:val="26"/>
-                <w:szCs w:val="26"/>
-              </w:rPr>
-              <w:t>生人格測驗暨服事輔導說明會」</w:t>
+              <w:t>場「道碩報考生人格測驗暨服事輔導說明會」</w:t>
             </w:r>
             <w:r>
               <w:rPr>
@@ -1510,9 +1417,8 @@
                 <w:sz w:val="26"/>
                 <w:szCs w:val="26"/>
               </w:rPr>
-              <w:t>阿</w:t>
-            </w:r>
-            <w:proofErr w:type="gramStart"/>
+              <w:t>阿嬤」活動，即日</w:t>
+            </w:r>
             <w:r>
               <w:rPr>
                 <w:rFonts w:ascii="Barlow Condensed Medium" w:eastAsia="標楷體" w:hAnsi="Barlow Condensed Medium" w:cstheme="minorHAnsi" w:hint="eastAsia"/>
@@ -1520,9 +1426,8 @@
                 <w:sz w:val="26"/>
                 <w:szCs w:val="26"/>
               </w:rPr>
-              <w:t>嬤</w:t>
-            </w:r>
-            <w:proofErr w:type="gramEnd"/>
+              <w:t>上傳</w:t>
+            </w:r>
             <w:r>
               <w:rPr>
                 <w:rFonts w:ascii="Barlow Condensed Medium" w:eastAsia="標楷體" w:hAnsi="Barlow Condensed Medium" w:cstheme="minorHAnsi" w:hint="eastAsia"/>
@@ -1530,7 +1435,7 @@
                 <w:sz w:val="26"/>
                 <w:szCs w:val="26"/>
               </w:rPr>
-              <w:t>」活動，即日</w:t>
+              <w:t>一張與母親</w:t>
             </w:r>
             <w:r>
               <w:rPr>
@@ -1539,7 +1444,7 @@
                 <w:sz w:val="26"/>
                 <w:szCs w:val="26"/>
               </w:rPr>
-              <w:t>上傳</w:t>
+              <w:t>/</w:t>
             </w:r>
             <w:r>
               <w:rPr>
@@ -1548,45 +1453,7 @@
                 <w:sz w:val="26"/>
                 <w:szCs w:val="26"/>
               </w:rPr>
-              <w:t>一張與母親</w:t>
-            </w:r>
-            <w:r>
-              <w:rPr>
-                <w:rFonts w:ascii="Barlow Condensed Medium" w:eastAsia="標楷體" w:hAnsi="Barlow Condensed Medium" w:cstheme="minorHAnsi" w:hint="eastAsia"/>
-                <w:w w:val="90"/>
-                <w:sz w:val="26"/>
-                <w:szCs w:val="26"/>
-              </w:rPr>
-              <w:t>/</w:t>
-            </w:r>
-            <w:r>
-              <w:rPr>
-                <w:rFonts w:ascii="Barlow Condensed Medium" w:eastAsia="標楷體" w:hAnsi="Barlow Condensed Medium" w:cstheme="minorHAnsi" w:hint="eastAsia"/>
-                <w:w w:val="90"/>
-                <w:sz w:val="26"/>
-                <w:szCs w:val="26"/>
-              </w:rPr>
-              <w:t>阿</w:t>
-            </w:r>
-            <w:proofErr w:type="gramStart"/>
-            <w:r>
-              <w:rPr>
-                <w:rFonts w:ascii="Barlow Condensed Medium" w:eastAsia="標楷體" w:hAnsi="Barlow Condensed Medium" w:cstheme="minorHAnsi" w:hint="eastAsia"/>
-                <w:w w:val="90"/>
-                <w:sz w:val="26"/>
-                <w:szCs w:val="26"/>
-              </w:rPr>
-              <w:t>嬤</w:t>
-            </w:r>
-            <w:proofErr w:type="gramEnd"/>
-            <w:r>
-              <w:rPr>
-                <w:rFonts w:ascii="Barlow Condensed Medium" w:eastAsia="標楷體" w:hAnsi="Barlow Condensed Medium" w:cstheme="minorHAnsi" w:hint="eastAsia"/>
-                <w:w w:val="90"/>
-                <w:sz w:val="26"/>
-                <w:szCs w:val="26"/>
-              </w:rPr>
-              <w:t>的合照，並寫下感恩的話</w:t>
+              <w:t>阿嬤的合照，並寫下感恩的話</w:t>
             </w:r>
             <w:r>
               <w:rPr>
@@ -1823,7 +1690,6 @@
         </w:rPr>
         <w:t>§</w:t>
       </w:r>
-      <w:proofErr w:type="gramStart"/>
       <w:r>
         <w:rPr>
           <w:rFonts w:ascii="Barlow Condensed Medium" w:eastAsia="華康正顏楷體W9" w:hAnsi="Barlow Condensed Medium" w:cstheme="minorHAnsi"/>
@@ -1831,7 +1697,6 @@
         </w:rPr>
         <w:t>公禱事項</w:t>
       </w:r>
-      <w:proofErr w:type="gramEnd"/>
     </w:p>
     <w:tbl>
       <w:tblPr>
@@ -2065,9 +1930,8 @@
                 <w:sz w:val="26"/>
                 <w:szCs w:val="26"/>
               </w:rPr>
-              <w:t>以及悔改轉向　神的</w:t>
-            </w:r>
-            <w:proofErr w:type="gramStart"/>
+              <w:t>以及悔改轉向　神的心</w:t>
+            </w:r>
             <w:r>
               <w:rPr>
                 <w:rFonts w:ascii="Barlow Condensed Medium" w:eastAsia="標楷體" w:hAnsi="Barlow Condensed Medium" w:cstheme="minorHAnsi" w:hint="eastAsia"/>
@@ -2075,7 +1939,7 @@
                 <w:sz w:val="26"/>
                 <w:szCs w:val="26"/>
               </w:rPr>
-              <w:t>心</w:t>
+              <w:t>代禱</w:t>
             </w:r>
             <w:r>
               <w:rPr>
@@ -2084,9 +1948,63 @@
                 <w:sz w:val="26"/>
                 <w:szCs w:val="26"/>
               </w:rPr>
-              <w:t>代禱</w:t>
-            </w:r>
-            <w:proofErr w:type="gramEnd"/>
+              <w:t>。</w:t>
+            </w:r>
+          </w:p>
+        </w:tc>
+      </w:tr>
+      <w:tr>
+        <w:tc>
+          <w:tcPr>
+            <w:tcW w:w="266" w:type="dxa"/>
+            <w:tcMar>
+              <w:left w:w="28" w:type="dxa"/>
+              <w:right w:w="28" w:type="dxa"/>
+            </w:tcMar>
+          </w:tcPr>
+          <w:p>
+            <w:pPr>
+              <w:snapToGrid w:val="0"/>
+              <w:spacing w:line="300" w:lineRule="exact"/>
+              <w:jc w:val="right"/>
+              <w:rPr>
+                <w:rFonts w:ascii="Barlow Condensed Medium" w:eastAsia="標楷體" w:hAnsi="Barlow Condensed Medium" w:cstheme="minorHAnsi"/>
+                <w:w w:val="90"/>
+                <w:sz w:val="26"/>
+                <w:szCs w:val="26"/>
+              </w:rPr>
+            </w:pPr>
+            <w:r>
+              <w:rPr>
+                <w:rFonts w:ascii="Barlow Condensed Medium" w:eastAsia="標楷體" w:hAnsi="Barlow Condensed Medium" w:cstheme="minorHAnsi"/>
+                <w:w w:val="90"/>
+                <w:sz w:val="26"/>
+                <w:szCs w:val="26"/>
+              </w:rPr>
+              <w:t>3.</w:t>
+            </w:r>
+          </w:p>
+        </w:tc>
+        <w:tc>
+          <w:tcPr>
+            <w:tcW w:w="5669" w:type="dxa"/>
+            <w:tcMar>
+              <w:left w:w="28" w:type="dxa"/>
+              <w:right w:w="28" w:type="dxa"/>
+            </w:tcMar>
+          </w:tcPr>
+          <w:p>
+            <w:pPr>
+              <w:snapToGrid w:val="0"/>
+              <w:spacing w:line="300" w:lineRule="exact"/>
+              <w:jc w:val="both"/>
+              <w:rPr>
+                <w:rFonts w:ascii="Barlow Condensed Medium" w:eastAsia="標楷體" w:hAnsi="Barlow Condensed Medium" w:cstheme="minorHAnsi"/>
+                <w:w w:val="90"/>
+                <w:sz w:val="26"/>
+                <w:szCs w:val="26"/>
+              </w:rPr>
+            </w:pPr>
             <w:r>
               <w:rPr>
                 <w:rFonts w:ascii="Barlow Condensed Medium" w:eastAsia="標楷體" w:hAnsi="Barlow Condensed Medium" w:cstheme="minorHAnsi" w:hint="eastAsia"/>
@@ -2094,7 +2012,25 @@
                 <w:sz w:val="26"/>
                 <w:szCs w:val="26"/>
               </w:rPr>
-              <w:t>。</w:t>
+              <w:t>為</w:t>
+            </w:r>
+            <w:r>
+              <w:rPr>
+                <w:rFonts w:ascii="Barlow Condensed Medium" w:eastAsia="標楷體" w:hAnsi="Barlow Condensed Medium" w:cstheme="minorHAnsi" w:hint="eastAsia"/>
+                <w:w w:val="90"/>
+                <w:sz w:val="26"/>
+                <w:szCs w:val="26"/>
+              </w:rPr>
+              <w:t>2023</w:t>
+            </w:r>
+            <w:r>
+              <w:rPr>
+                <w:rFonts w:ascii="Barlow Condensed Medium" w:eastAsia="標楷體" w:hAnsi="Barlow Condensed Medium" w:cstheme="minorHAnsi" w:hint="eastAsia"/>
+                <w:w w:val="90"/>
+                <w:sz w:val="26"/>
+                <w:szCs w:val="26"/>
+              </w:rPr>
+              <w:t>新的年度教會事工代禱，能有計劃和目標地推動，肢體同心傳揚福音和建造教會。</w:t>
             </w:r>
           </w:p>
         </w:tc>
@@ -2127,7 +2063,7 @@
                 <w:sz w:val="26"/>
                 <w:szCs w:val="26"/>
               </w:rPr>
-              <w:t>3.</w:t>
+              <w:t>4.</w:t>
             </w:r>
           </w:p>
         </w:tc>
@@ -2153,12 +2089,21 @@
             </w:pPr>
             <w:r>
               <w:rPr>
+                <w:rFonts w:ascii="Barlow Condensed Medium" w:eastAsia="標楷體" w:hAnsi="Barlow Condensed Medium" w:cstheme="minorHAnsi"/>
+                <w:w w:val="90"/>
+                <w:sz w:val="26"/>
+                <w:szCs w:val="26"/>
+              </w:rPr>
+              <w:t>為</w:t>
+            </w:r>
+            <w:r>
+              <w:rPr>
                 <w:rFonts w:ascii="Barlow Condensed Medium" w:eastAsia="標楷體" w:hAnsi="Barlow Condensed Medium" w:cstheme="minorHAnsi" w:hint="eastAsia"/>
                 <w:w w:val="90"/>
                 <w:sz w:val="26"/>
                 <w:szCs w:val="26"/>
               </w:rPr>
-              <w:t>為</w:t>
+              <w:t>5</w:t>
             </w:r>
             <w:r>
               <w:rPr>
@@ -2167,8 +2112,41 @@
                 <w:sz w:val="26"/>
                 <w:szCs w:val="26"/>
               </w:rPr>
-              <w:t>2023</w:t>
-            </w:r>
+              <w:t>月份起，本會參加升學考試的學子代禱</w:t>
+            </w:r>
+            <w:r>
+              <w:rPr>
+                <w:rFonts w:ascii="Barlow Condensed Medium" w:eastAsia="標楷體" w:hAnsi="Barlow Condensed Medium" w:cstheme="minorHAnsi"/>
+                <w:w w:val="90"/>
+                <w:sz w:val="26"/>
+                <w:szCs w:val="26"/>
+              </w:rPr>
+              <w:t>。</w:t>
+            </w:r>
+          </w:p>
+        </w:tc>
+      </w:tr>
+      <w:tr>
+        <w:tc>
+          <w:tcPr>
+            <w:tcW w:w="266" w:type="dxa"/>
+            <w:tcMar>
+              <w:left w:w="28" w:type="dxa"/>
+              <w:right w:w="28" w:type="dxa"/>
+            </w:tcMar>
+          </w:tcPr>
+          <w:p>
+            <w:pPr>
+              <w:snapToGrid w:val="0"/>
+              <w:spacing w:line="300" w:lineRule="exact"/>
+              <w:jc w:val="right"/>
+              <w:rPr>
+                <w:rFonts w:ascii="Barlow Condensed Medium" w:eastAsia="標楷體" w:hAnsi="Barlow Condensed Medium" w:cstheme="minorHAnsi"/>
+                <w:w w:val="90"/>
+                <w:sz w:val="26"/>
+                <w:szCs w:val="26"/>
+              </w:rPr>
+            </w:pPr>
             <w:r>
               <w:rPr>
                 <w:rFonts w:ascii="Barlow Condensed Medium" w:eastAsia="標楷體" w:hAnsi="Barlow Condensed Medium" w:cstheme="minorHAnsi" w:hint="eastAsia"/>
@@ -2176,9 +2154,48 @@
                 <w:sz w:val="26"/>
                 <w:szCs w:val="26"/>
               </w:rPr>
-              <w:t>新的年度教會事</w:t>
-            </w:r>
-            <w:proofErr w:type="gramStart"/>
+              <w:t>5</w:t>
+            </w:r>
+            <w:r>
+              <w:rPr>
+                <w:rFonts w:ascii="Barlow Condensed Medium" w:eastAsia="標楷體" w:hAnsi="Barlow Condensed Medium" w:cstheme="minorHAnsi"/>
+                <w:w w:val="90"/>
+                <w:sz w:val="26"/>
+                <w:szCs w:val="26"/>
+              </w:rPr>
+              <w:t>.</w:t>
+            </w:r>
+          </w:p>
+        </w:tc>
+        <w:tc>
+          <w:tcPr>
+            <w:tcW w:w="5669" w:type="dxa"/>
+            <w:tcMar>
+              <w:left w:w="28" w:type="dxa"/>
+              <w:right w:w="28" w:type="dxa"/>
+            </w:tcMar>
+          </w:tcPr>
+          <w:p>
+            <w:pPr>
+              <w:snapToGrid w:val="0"/>
+              <w:spacing w:line="300" w:lineRule="exact"/>
+              <w:jc w:val="both"/>
+              <w:rPr>
+                <w:rFonts w:ascii="Barlow Condensed Medium" w:eastAsia="標楷體" w:hAnsi="Barlow Condensed Medium" w:cstheme="minorHAnsi"/>
+                <w:w w:val="90"/>
+                <w:sz w:val="26"/>
+                <w:szCs w:val="26"/>
+              </w:rPr>
+            </w:pPr>
+            <w:r>
+              <w:rPr>
+                <w:rFonts w:ascii="Barlow Condensed Medium" w:eastAsia="標楷體" w:hAnsi="Barlow Condensed Medium" w:cstheme="minorHAnsi"/>
+                <w:w w:val="90"/>
+                <w:sz w:val="26"/>
+                <w:szCs w:val="26"/>
+              </w:rPr>
+              <w:t>為牧師、長執和任職同工的事奉和家庭代禱，求主加添力量</w:t>
+            </w:r>
             <w:r>
               <w:rPr>
                 <w:rFonts w:ascii="Barlow Condensed Medium" w:eastAsia="標楷體" w:hAnsi="Barlow Condensed Medium" w:cstheme="minorHAnsi" w:hint="eastAsia"/>
@@ -2186,9 +2203,41 @@
                 <w:sz w:val="26"/>
                 <w:szCs w:val="26"/>
               </w:rPr>
-              <w:t>工代禱</w:t>
-            </w:r>
-            <w:proofErr w:type="gramEnd"/>
+              <w:t>和看顧</w:t>
+            </w:r>
+            <w:r>
+              <w:rPr>
+                <w:rFonts w:ascii="Barlow Condensed Medium" w:eastAsia="標楷體" w:hAnsi="Barlow Condensed Medium" w:cstheme="minorHAnsi"/>
+                <w:w w:val="90"/>
+                <w:sz w:val="26"/>
+                <w:szCs w:val="26"/>
+              </w:rPr>
+              <w:t>。</w:t>
+            </w:r>
+          </w:p>
+        </w:tc>
+      </w:tr>
+      <w:tr>
+        <w:tc>
+          <w:tcPr>
+            <w:tcW w:w="266" w:type="dxa"/>
+            <w:tcMar>
+              <w:left w:w="28" w:type="dxa"/>
+              <w:right w:w="28" w:type="dxa"/>
+            </w:tcMar>
+          </w:tcPr>
+          <w:p>
+            <w:pPr>
+              <w:snapToGrid w:val="0"/>
+              <w:spacing w:line="300" w:lineRule="exact"/>
+              <w:jc w:val="right"/>
+              <w:rPr>
+                <w:rFonts w:ascii="Barlow Condensed Medium" w:eastAsia="標楷體" w:hAnsi="Barlow Condensed Medium" w:cstheme="minorHAnsi"/>
+                <w:w w:val="90"/>
+                <w:sz w:val="26"/>
+                <w:szCs w:val="26"/>
+              </w:rPr>
+            </w:pPr>
             <w:r>
               <w:rPr>
                 <w:rFonts w:ascii="Barlow Condensed Medium" w:eastAsia="標楷體" w:hAnsi="Barlow Condensed Medium" w:cstheme="minorHAnsi" w:hint="eastAsia"/>
@@ -2196,15 +2245,22 @@
                 <w:sz w:val="26"/>
                 <w:szCs w:val="26"/>
               </w:rPr>
-              <w:t>，能有計劃和目標地推動，肢體同心傳揚福音和建造教會。</w:t>
-            </w:r>
-          </w:p>
-        </w:tc>
-      </w:tr>
-      <w:tr>
-        <w:tc>
-          <w:tcPr>
-            <w:tcW w:w="266" w:type="dxa"/>
+              <w:t>6</w:t>
+            </w:r>
+            <w:r>
+              <w:rPr>
+                <w:rFonts w:ascii="Barlow Condensed Medium" w:eastAsia="標楷體" w:hAnsi="Barlow Condensed Medium" w:cstheme="minorHAnsi" w:hint="eastAsia"/>
+                <w:w w:val="90"/>
+                <w:sz w:val="26"/>
+                <w:szCs w:val="26"/>
+              </w:rPr>
+              <w:t>.</w:t>
+            </w:r>
+          </w:p>
+        </w:tc>
+        <w:tc>
+          <w:tcPr>
+            <w:tcW w:w="5669" w:type="dxa"/>
             <w:tcMar>
               <w:left w:w="28" w:type="dxa"/>
               <w:right w:w="28" w:type="dxa"/>
@@ -2212,9 +2268,10 @@
           </w:tcPr>
           <w:p>
             <w:pPr>
+              <w:kinsoku w:val="0"/>
               <w:snapToGrid w:val="0"/>
               <w:spacing w:line="300" w:lineRule="exact"/>
-              <w:jc w:val="right"/>
+              <w:jc w:val="both"/>
               <w:rPr>
                 <w:rFonts w:ascii="Barlow Condensed Medium" w:eastAsia="標楷體" w:hAnsi="Barlow Condensed Medium" w:cstheme="minorHAnsi"/>
                 <w:w w:val="90"/>
@@ -2229,18 +2286,18 @@
                 <w:sz w:val="26"/>
                 <w:szCs w:val="26"/>
               </w:rPr>
-              <w:t>4.</w:t>
-            </w:r>
-          </w:p>
-        </w:tc>
-        <w:tc>
-          <w:tcPr>
-            <w:tcW w:w="5669" w:type="dxa"/>
-            <w:tcMar>
-              <w:left w:w="28" w:type="dxa"/>
-              <w:right w:w="28" w:type="dxa"/>
-            </w:tcMar>
-          </w:tcPr>
+              <w:t>為身體欠安者：</w:t>
+            </w:r>
+            <w:r>
+              <w:rPr>
+                <w:rFonts w:ascii="Barlow Condensed Medium" w:eastAsia="標楷體" w:hAnsi="Barlow Condensed Medium" w:cstheme="minorHAnsi" w:hint="eastAsia"/>
+                <w:w w:val="90"/>
+                <w:sz w:val="26"/>
+                <w:szCs w:val="26"/>
+              </w:rPr>
+              <w:t>許裕彬、謝玲雪、張景雄、莊敏枝、</w:t>
+            </w:r>
+          </w:p>
           <w:p>
             <w:pPr>
               <w:snapToGrid w:val="0"/>
@@ -2255,306 +2312,12 @@
             </w:pPr>
             <w:r>
               <w:rPr>
-                <w:rFonts w:ascii="Barlow Condensed Medium" w:eastAsia="標楷體" w:hAnsi="Barlow Condensed Medium" w:cstheme="minorHAnsi"/>
-                <w:w w:val="90"/>
-                <w:sz w:val="26"/>
-                <w:szCs w:val="26"/>
-              </w:rPr>
-              <w:t>為</w:t>
-            </w:r>
-            <w:r>
-              <w:rPr>
                 <w:rFonts w:ascii="Barlow Condensed Medium" w:eastAsia="標楷體" w:hAnsi="Barlow Condensed Medium" w:cstheme="minorHAnsi" w:hint="eastAsia"/>
                 <w:w w:val="90"/>
                 <w:sz w:val="26"/>
                 <w:szCs w:val="26"/>
               </w:rPr>
-              <w:t>5</w:t>
-            </w:r>
-            <w:r>
-              <w:rPr>
-                <w:rFonts w:ascii="Barlow Condensed Medium" w:eastAsia="標楷體" w:hAnsi="Barlow Condensed Medium" w:cstheme="minorHAnsi" w:hint="eastAsia"/>
-                <w:w w:val="90"/>
-                <w:sz w:val="26"/>
-                <w:szCs w:val="26"/>
-              </w:rPr>
-              <w:t>月份起，本會參加升學考試的學</w:t>
-            </w:r>
-            <w:proofErr w:type="gramStart"/>
-            <w:r>
-              <w:rPr>
-                <w:rFonts w:ascii="Barlow Condensed Medium" w:eastAsia="標楷體" w:hAnsi="Barlow Condensed Medium" w:cstheme="minorHAnsi" w:hint="eastAsia"/>
-                <w:w w:val="90"/>
-                <w:sz w:val="26"/>
-                <w:szCs w:val="26"/>
-              </w:rPr>
-              <w:t>子代禱</w:t>
-            </w:r>
-            <w:proofErr w:type="gramEnd"/>
-            <w:r>
-              <w:rPr>
-                <w:rFonts w:ascii="Barlow Condensed Medium" w:eastAsia="標楷體" w:hAnsi="Barlow Condensed Medium" w:cstheme="minorHAnsi"/>
-                <w:w w:val="90"/>
-                <w:sz w:val="26"/>
-                <w:szCs w:val="26"/>
-              </w:rPr>
-              <w:t>。</w:t>
-            </w:r>
-          </w:p>
-        </w:tc>
-      </w:tr>
-      <w:tr>
-        <w:tc>
-          <w:tcPr>
-            <w:tcW w:w="266" w:type="dxa"/>
-            <w:tcMar>
-              <w:left w:w="28" w:type="dxa"/>
-              <w:right w:w="28" w:type="dxa"/>
-            </w:tcMar>
-          </w:tcPr>
-          <w:p>
-            <w:pPr>
-              <w:snapToGrid w:val="0"/>
-              <w:spacing w:line="300" w:lineRule="exact"/>
-              <w:jc w:val="right"/>
-              <w:rPr>
-                <w:rFonts w:ascii="Barlow Condensed Medium" w:eastAsia="標楷體" w:hAnsi="Barlow Condensed Medium" w:cstheme="minorHAnsi"/>
-                <w:w w:val="90"/>
-                <w:sz w:val="26"/>
-                <w:szCs w:val="26"/>
-              </w:rPr>
-            </w:pPr>
-            <w:r>
-              <w:rPr>
-                <w:rFonts w:ascii="Barlow Condensed Medium" w:eastAsia="標楷體" w:hAnsi="Barlow Condensed Medium" w:cstheme="minorHAnsi" w:hint="eastAsia"/>
-                <w:w w:val="90"/>
-                <w:sz w:val="26"/>
-                <w:szCs w:val="26"/>
-              </w:rPr>
-              <w:t>5</w:t>
-            </w:r>
-            <w:r>
-              <w:rPr>
-                <w:rFonts w:ascii="Barlow Condensed Medium" w:eastAsia="標楷體" w:hAnsi="Barlow Condensed Medium" w:cstheme="minorHAnsi"/>
-                <w:w w:val="90"/>
-                <w:sz w:val="26"/>
-                <w:szCs w:val="26"/>
-              </w:rPr>
-              <w:t>.</w:t>
-            </w:r>
-          </w:p>
-        </w:tc>
-        <w:tc>
-          <w:tcPr>
-            <w:tcW w:w="5669" w:type="dxa"/>
-            <w:tcMar>
-              <w:left w:w="28" w:type="dxa"/>
-              <w:right w:w="28" w:type="dxa"/>
-            </w:tcMar>
-          </w:tcPr>
-          <w:p>
-            <w:pPr>
-              <w:snapToGrid w:val="0"/>
-              <w:spacing w:line="300" w:lineRule="exact"/>
-              <w:jc w:val="both"/>
-              <w:rPr>
-                <w:rFonts w:ascii="Barlow Condensed Medium" w:eastAsia="標楷體" w:hAnsi="Barlow Condensed Medium" w:cstheme="minorHAnsi"/>
-                <w:w w:val="90"/>
-                <w:sz w:val="26"/>
-                <w:szCs w:val="26"/>
-              </w:rPr>
-            </w:pPr>
-            <w:r>
-              <w:rPr>
-                <w:rFonts w:ascii="Barlow Condensed Medium" w:eastAsia="標楷體" w:hAnsi="Barlow Condensed Medium" w:cstheme="minorHAnsi"/>
-                <w:w w:val="90"/>
-                <w:sz w:val="26"/>
-                <w:szCs w:val="26"/>
-              </w:rPr>
-              <w:t>為牧師、</w:t>
-            </w:r>
-            <w:proofErr w:type="gramStart"/>
-            <w:r>
-              <w:rPr>
-                <w:rFonts w:ascii="Barlow Condensed Medium" w:eastAsia="標楷體" w:hAnsi="Barlow Condensed Medium" w:cstheme="minorHAnsi"/>
-                <w:w w:val="90"/>
-                <w:sz w:val="26"/>
-                <w:szCs w:val="26"/>
-              </w:rPr>
-              <w:t>長執和</w:t>
-            </w:r>
-            <w:proofErr w:type="gramEnd"/>
-            <w:r>
-              <w:rPr>
-                <w:rFonts w:ascii="Barlow Condensed Medium" w:eastAsia="標楷體" w:hAnsi="Barlow Condensed Medium" w:cstheme="minorHAnsi"/>
-                <w:w w:val="90"/>
-                <w:sz w:val="26"/>
-                <w:szCs w:val="26"/>
-              </w:rPr>
-              <w:t>任職同工的事</w:t>
-            </w:r>
-            <w:proofErr w:type="gramStart"/>
-            <w:r>
-              <w:rPr>
-                <w:rFonts w:ascii="Barlow Condensed Medium" w:eastAsia="標楷體" w:hAnsi="Barlow Condensed Medium" w:cstheme="minorHAnsi"/>
-                <w:w w:val="90"/>
-                <w:sz w:val="26"/>
-                <w:szCs w:val="26"/>
-              </w:rPr>
-              <w:t>奉和家庭代禱，求主加</w:t>
-            </w:r>
-            <w:proofErr w:type="gramEnd"/>
-            <w:r>
-              <w:rPr>
-                <w:rFonts w:ascii="Barlow Condensed Medium" w:eastAsia="標楷體" w:hAnsi="Barlow Condensed Medium" w:cstheme="minorHAnsi"/>
-                <w:w w:val="90"/>
-                <w:sz w:val="26"/>
-                <w:szCs w:val="26"/>
-              </w:rPr>
-              <w:t>添力量</w:t>
-            </w:r>
-            <w:r>
-              <w:rPr>
-                <w:rFonts w:ascii="Barlow Condensed Medium" w:eastAsia="標楷體" w:hAnsi="Barlow Condensed Medium" w:cstheme="minorHAnsi" w:hint="eastAsia"/>
-                <w:w w:val="90"/>
-                <w:sz w:val="26"/>
-                <w:szCs w:val="26"/>
-              </w:rPr>
-              <w:t>和看顧</w:t>
-            </w:r>
-            <w:r>
-              <w:rPr>
-                <w:rFonts w:ascii="Barlow Condensed Medium" w:eastAsia="標楷體" w:hAnsi="Barlow Condensed Medium" w:cstheme="minorHAnsi"/>
-                <w:w w:val="90"/>
-                <w:sz w:val="26"/>
-                <w:szCs w:val="26"/>
-              </w:rPr>
-              <w:t>。</w:t>
-            </w:r>
-          </w:p>
-        </w:tc>
-      </w:tr>
-      <w:tr>
-        <w:tc>
-          <w:tcPr>
-            <w:tcW w:w="266" w:type="dxa"/>
-            <w:tcMar>
-              <w:left w:w="28" w:type="dxa"/>
-              <w:right w:w="28" w:type="dxa"/>
-            </w:tcMar>
-          </w:tcPr>
-          <w:p>
-            <w:pPr>
-              <w:snapToGrid w:val="0"/>
-              <w:spacing w:line="300" w:lineRule="exact"/>
-              <w:jc w:val="right"/>
-              <w:rPr>
-                <w:rFonts w:ascii="Barlow Condensed Medium" w:eastAsia="標楷體" w:hAnsi="Barlow Condensed Medium" w:cstheme="minorHAnsi"/>
-                <w:w w:val="90"/>
-                <w:sz w:val="26"/>
-                <w:szCs w:val="26"/>
-              </w:rPr>
-            </w:pPr>
-            <w:r>
-              <w:rPr>
-                <w:rFonts w:ascii="Barlow Condensed Medium" w:eastAsia="標楷體" w:hAnsi="Barlow Condensed Medium" w:cstheme="minorHAnsi" w:hint="eastAsia"/>
-                <w:w w:val="90"/>
-                <w:sz w:val="26"/>
-                <w:szCs w:val="26"/>
-              </w:rPr>
-              <w:t>6</w:t>
-            </w:r>
-            <w:r>
-              <w:rPr>
-                <w:rFonts w:ascii="Barlow Condensed Medium" w:eastAsia="標楷體" w:hAnsi="Barlow Condensed Medium" w:cstheme="minorHAnsi" w:hint="eastAsia"/>
-                <w:w w:val="90"/>
-                <w:sz w:val="26"/>
-                <w:szCs w:val="26"/>
-              </w:rPr>
-              <w:t>.</w:t>
-            </w:r>
-          </w:p>
-        </w:tc>
-        <w:tc>
-          <w:tcPr>
-            <w:tcW w:w="5669" w:type="dxa"/>
-            <w:tcMar>
-              <w:left w:w="28" w:type="dxa"/>
-              <w:right w:w="28" w:type="dxa"/>
-            </w:tcMar>
-          </w:tcPr>
-          <w:p>
-            <w:pPr>
-              <w:kinsoku w:val="0"/>
-              <w:snapToGrid w:val="0"/>
-              <w:spacing w:line="300" w:lineRule="exact"/>
-              <w:jc w:val="both"/>
-              <w:rPr>
-                <w:rFonts w:ascii="Barlow Condensed Medium" w:eastAsia="標楷體" w:hAnsi="Barlow Condensed Medium" w:cstheme="minorHAnsi"/>
-                <w:w w:val="90"/>
-                <w:sz w:val="26"/>
-                <w:szCs w:val="26"/>
-              </w:rPr>
-            </w:pPr>
-            <w:r>
-              <w:rPr>
-                <w:rFonts w:ascii="Barlow Condensed Medium" w:eastAsia="標楷體" w:hAnsi="Barlow Condensed Medium" w:cstheme="minorHAnsi"/>
-                <w:w w:val="90"/>
-                <w:sz w:val="26"/>
-                <w:szCs w:val="26"/>
-              </w:rPr>
-              <w:t>為身體欠安者：</w:t>
-            </w:r>
-            <w:r>
-              <w:rPr>
-                <w:rFonts w:ascii="Barlow Condensed Medium" w:eastAsia="標楷體" w:hAnsi="Barlow Condensed Medium" w:cstheme="minorHAnsi" w:hint="eastAsia"/>
-                <w:w w:val="90"/>
-                <w:sz w:val="26"/>
-                <w:szCs w:val="26"/>
-              </w:rPr>
-              <w:t>許裕彬、謝玲雪、張景雄、莊敏枝、</w:t>
-            </w:r>
-          </w:p>
-          <w:p>
-            <w:pPr>
-              <w:snapToGrid w:val="0"/>
-              <w:spacing w:line="300" w:lineRule="exact"/>
-              <w:jc w:val="both"/>
-              <w:rPr>
-                <w:rFonts w:ascii="Barlow Condensed Medium" w:eastAsia="標楷體" w:hAnsi="Barlow Condensed Medium" w:cstheme="minorHAnsi"/>
-                <w:w w:val="90"/>
-                <w:sz w:val="26"/>
-                <w:szCs w:val="26"/>
-              </w:rPr>
-            </w:pPr>
-            <w:r>
-              <w:rPr>
-                <w:rFonts w:ascii="Barlow Condensed Medium" w:eastAsia="標楷體" w:hAnsi="Barlow Condensed Medium" w:cstheme="minorHAnsi" w:hint="eastAsia"/>
-                <w:w w:val="90"/>
-                <w:sz w:val="26"/>
-                <w:szCs w:val="26"/>
-              </w:rPr>
-              <w:t>許世英、張宗雄、呂信男、陳昭</w:t>
-            </w:r>
-            <w:proofErr w:type="gramStart"/>
-            <w:r>
-              <w:rPr>
-                <w:rFonts w:ascii="Barlow Condensed Medium" w:eastAsia="標楷體" w:hAnsi="Barlow Condensed Medium" w:cstheme="minorHAnsi" w:hint="eastAsia"/>
-                <w:w w:val="90"/>
-                <w:sz w:val="26"/>
-                <w:szCs w:val="26"/>
-              </w:rPr>
-              <w:t>璟</w:t>
-            </w:r>
-            <w:proofErr w:type="gramEnd"/>
-            <w:r>
-              <w:rPr>
-                <w:rFonts w:ascii="Barlow Condensed Medium" w:eastAsia="標楷體" w:hAnsi="Barlow Condensed Medium" w:cstheme="minorHAnsi" w:hint="eastAsia"/>
-                <w:w w:val="90"/>
-                <w:sz w:val="26"/>
-                <w:szCs w:val="26"/>
-              </w:rPr>
-              <w:t>、王連英、游淑玲、鄧金妹、洪健智</w:t>
+              <w:t>許世英、張宗雄、呂信男、陳昭璟、王連英、游淑玲、鄧金妹、洪健智</w:t>
             </w:r>
             <w:r>
               <w:rPr>
@@ -2774,27 +2537,7 @@
           <w:sz w:val="26"/>
           <w:szCs w:val="26"/>
         </w:rPr>
-        <w:t>主，我真歡喜，</w:t>
-      </w:r>
-      <w:proofErr w:type="gramStart"/>
-      <w:r>
-        <w:rPr>
-          <w:rFonts w:ascii="Barlow Condensed Medium" w:eastAsia="標楷體" w:hAnsi="Barlow Condensed Medium" w:hint="eastAsia"/>
-          <w:w w:val="80"/>
-          <w:sz w:val="26"/>
-          <w:szCs w:val="26"/>
-        </w:rPr>
-        <w:t>佇</w:t>
-      </w:r>
-      <w:proofErr w:type="gramEnd"/>
-      <w:r>
-        <w:rPr>
-          <w:rFonts w:ascii="Barlow Condensed Medium" w:eastAsia="標楷體" w:hAnsi="Barlow Condensed Medium" w:hint="eastAsia"/>
-          <w:w w:val="80"/>
-          <w:sz w:val="26"/>
-          <w:szCs w:val="26"/>
-        </w:rPr>
-        <w:t>我細漢之時，就曾聽見祢愛我之救恩；祢怎樣的引導我，怎樣俯耳來聽我，又怎樣受死來救我靈魂。</w:t>
+        <w:t>主，我真歡喜，佇我細漢之時，就曾聽見祢愛我之救恩；祢怎樣的引導我，怎樣俯耳來聽我，又怎樣受死來救我靈魂。</w:t>
       </w:r>
     </w:p>
     <w:p>
@@ -2815,27 +2558,7 @@
           <w:sz w:val="26"/>
           <w:szCs w:val="26"/>
         </w:rPr>
-        <w:t>主，我真歡喜，你大權能話語，已經完全改變我</w:t>
-      </w:r>
-      <w:proofErr w:type="gramStart"/>
-      <w:r>
-        <w:rPr>
-          <w:rFonts w:ascii="Barlow Condensed Medium" w:eastAsia="標楷體" w:hAnsi="Barlow Condensed Medium" w:hint="eastAsia"/>
-          <w:w w:val="80"/>
-          <w:sz w:val="26"/>
-          <w:szCs w:val="26"/>
-        </w:rPr>
-        <w:t>之</w:t>
-      </w:r>
-      <w:proofErr w:type="gramEnd"/>
-      <w:r>
-        <w:rPr>
-          <w:rFonts w:ascii="Barlow Condensed Medium" w:eastAsia="標楷體" w:hAnsi="Barlow Condensed Medium" w:hint="eastAsia"/>
-          <w:w w:val="80"/>
-          <w:sz w:val="26"/>
-          <w:szCs w:val="26"/>
-        </w:rPr>
-        <w:t>生命，今我欲來跟隨祢，永遠盡忠守真理，當祢叫我之時我就應聲。</w:t>
+        <w:t>主，我真歡喜，你大權能話語，已經完全改變我之生命，今我欲來跟隨祢，永遠盡忠守真理，當祢叫我之時我就應聲。</w:t>
       </w:r>
     </w:p>
     <w:p>
@@ -2856,27 +2579,7 @@
           <w:sz w:val="26"/>
           <w:szCs w:val="26"/>
         </w:rPr>
-        <w:t>我是主之奴僕，謙卑感恩之奴僕，助我舉止言行顯出祢之愛。請與我相同行，有氣力</w:t>
-      </w:r>
-      <w:proofErr w:type="gramStart"/>
-      <w:r>
-        <w:rPr>
-          <w:rFonts w:ascii="Barlow Condensed Medium" w:eastAsia="標楷體" w:hAnsi="Barlow Condensed Medium" w:hint="eastAsia"/>
-          <w:w w:val="80"/>
-          <w:sz w:val="26"/>
-          <w:szCs w:val="26"/>
-        </w:rPr>
-        <w:t>袂</w:t>
-      </w:r>
-      <w:proofErr w:type="gramEnd"/>
-      <w:r>
-        <w:rPr>
-          <w:rFonts w:ascii="Barlow Condensed Medium" w:eastAsia="標楷體" w:hAnsi="Barlow Condensed Medium" w:hint="eastAsia"/>
-          <w:w w:val="80"/>
-          <w:sz w:val="26"/>
-          <w:szCs w:val="26"/>
-        </w:rPr>
-        <w:t>驚慌，做奴僕逐日為主打拼。</w:t>
+        <w:t>我是主之奴僕，謙卑感恩之奴僕，助我舉止言行顯出祢之愛。請與我相同行，有氣力袂驚慌，做奴僕逐日為主打拼。</w:t>
       </w:r>
     </w:p>
     <w:p>
@@ -2897,47 +2600,7 @@
           <w:sz w:val="26"/>
           <w:szCs w:val="26"/>
         </w:rPr>
-        <w:t>主，我欲對祢懇求平安自在。無論何處</w:t>
-      </w:r>
-      <w:proofErr w:type="gramStart"/>
-      <w:r>
-        <w:rPr>
-          <w:rFonts w:ascii="Barlow Condensed Medium" w:eastAsia="標楷體" w:hAnsi="Barlow Condensed Medium" w:hint="eastAsia"/>
-          <w:w w:val="80"/>
-          <w:sz w:val="26"/>
-          <w:szCs w:val="26"/>
-        </w:rPr>
-        <w:t>攏</w:t>
-      </w:r>
-      <w:proofErr w:type="gramEnd"/>
-      <w:r>
-        <w:rPr>
-          <w:rFonts w:ascii="Barlow Condensed Medium" w:eastAsia="標楷體" w:hAnsi="Barlow Condensed Medium" w:hint="eastAsia"/>
-          <w:w w:val="80"/>
-          <w:sz w:val="26"/>
-          <w:szCs w:val="26"/>
-        </w:rPr>
-        <w:t>感受祢臨在；逐</w:t>
-      </w:r>
-      <w:proofErr w:type="gramStart"/>
-      <w:r>
-        <w:rPr>
-          <w:rFonts w:ascii="Barlow Condensed Medium" w:eastAsia="標楷體" w:hAnsi="Barlow Condensed Medium" w:hint="eastAsia"/>
-          <w:w w:val="80"/>
-          <w:sz w:val="26"/>
-          <w:szCs w:val="26"/>
-        </w:rPr>
-        <w:t>個</w:t>
-      </w:r>
-      <w:proofErr w:type="gramEnd"/>
-      <w:r>
-        <w:rPr>
-          <w:rFonts w:ascii="Barlow Condensed Medium" w:eastAsia="標楷體" w:hAnsi="Barlow Condensed Medium" w:hint="eastAsia"/>
-          <w:w w:val="80"/>
-          <w:sz w:val="26"/>
-          <w:szCs w:val="26"/>
-        </w:rPr>
-        <w:t>我行之腳步，逐條我選之路途，我知祢會助我信心豎在。</w:t>
+        <w:t>主，我欲對祢懇求平安自在。無論何處攏感受祢臨在；逐個我行之腳步，逐條我選之路途，我知祢會助我信心豎在。</w:t>
       </w:r>
     </w:p>
     <w:p>
@@ -2951,7 +2614,6 @@
           <w:szCs w:val="26"/>
         </w:rPr>
       </w:pPr>
-      <w:proofErr w:type="gramStart"/>
       <w:r>
         <w:rPr>
           <w:rFonts w:ascii="Barlow Condensed Medium" w:eastAsia="標楷體" w:hAnsi="Barlow Condensed Medium" w:hint="eastAsia"/>
@@ -2959,77 +2621,7 @@
           <w:sz w:val="26"/>
           <w:szCs w:val="26"/>
         </w:rPr>
-        <w:t>佇</w:t>
-      </w:r>
-      <w:proofErr w:type="gramEnd"/>
-      <w:r>
-        <w:rPr>
-          <w:rFonts w:ascii="Barlow Condensed Medium" w:eastAsia="標楷體" w:hAnsi="Barlow Condensed Medium" w:hint="eastAsia"/>
-          <w:w w:val="80"/>
-          <w:sz w:val="26"/>
-          <w:szCs w:val="26"/>
-        </w:rPr>
-        <w:t>人生路途，有時遇著艱苦，求助</w:t>
-      </w:r>
-      <w:proofErr w:type="gramStart"/>
-      <w:r>
-        <w:rPr>
-          <w:rFonts w:ascii="Barlow Condensed Medium" w:eastAsia="標楷體" w:hAnsi="Barlow Condensed Medium" w:hint="eastAsia"/>
-          <w:w w:val="80"/>
-          <w:sz w:val="26"/>
-          <w:szCs w:val="26"/>
-        </w:rPr>
-        <w:t>我注神佇</w:t>
-      </w:r>
-      <w:proofErr w:type="gramEnd"/>
-      <w:r>
-        <w:rPr>
-          <w:rFonts w:ascii="Barlow Condensed Medium" w:eastAsia="標楷體" w:hAnsi="Barlow Condensed Medium" w:hint="eastAsia"/>
-          <w:w w:val="80"/>
-          <w:sz w:val="26"/>
-          <w:szCs w:val="26"/>
-        </w:rPr>
-        <w:t>主之</w:t>
-      </w:r>
-      <w:proofErr w:type="gramStart"/>
-      <w:r>
-        <w:rPr>
-          <w:rFonts w:ascii="Barlow Condensed Medium" w:eastAsia="標楷體" w:hAnsi="Barlow Condensed Medium" w:hint="eastAsia"/>
-          <w:w w:val="80"/>
-          <w:sz w:val="26"/>
-          <w:szCs w:val="26"/>
-        </w:rPr>
-        <w:t>報賞，佇</w:t>
-      </w:r>
-      <w:proofErr w:type="gramEnd"/>
-      <w:r>
-        <w:rPr>
-          <w:rFonts w:ascii="Barlow Condensed Medium" w:eastAsia="標楷體" w:hAnsi="Barlow Condensed Medium" w:hint="eastAsia"/>
-          <w:w w:val="80"/>
-          <w:sz w:val="26"/>
-          <w:szCs w:val="26"/>
-        </w:rPr>
-        <w:t>主恩典心平靜，助我跑走會得勝，直到</w:t>
-      </w:r>
-      <w:proofErr w:type="gramStart"/>
-      <w:r>
-        <w:rPr>
-          <w:rFonts w:ascii="Barlow Condensed Medium" w:eastAsia="標楷體" w:hAnsi="Barlow Condensed Medium" w:hint="eastAsia"/>
-          <w:w w:val="80"/>
-          <w:sz w:val="26"/>
-          <w:szCs w:val="26"/>
-        </w:rPr>
-        <w:t>佇</w:t>
-      </w:r>
-      <w:proofErr w:type="gramEnd"/>
-      <w:r>
-        <w:rPr>
-          <w:rFonts w:ascii="Barlow Condensed Medium" w:eastAsia="標楷體" w:hAnsi="Barlow Condensed Medium" w:hint="eastAsia"/>
-          <w:w w:val="80"/>
-          <w:sz w:val="26"/>
-          <w:szCs w:val="26"/>
-        </w:rPr>
-        <w:t>樂園享受主保守。</w:t>
+        <w:t>佇人生路途，有時遇著艱苦，求助我注神佇主之報賞，佇主恩典心平靜，助我跑走會得勝，直到佇樂園享受主保守。</w:t>
       </w:r>
     </w:p>
     <w:p>
@@ -3050,27 +2642,7 @@
           <w:sz w:val="26"/>
           <w:szCs w:val="26"/>
         </w:rPr>
-        <w:t>我是主之奴僕，謙卑感恩之奴僕，助我舉止言行顯出祢之愛。請與我相同行，有氣力</w:t>
-      </w:r>
-      <w:proofErr w:type="gramStart"/>
-      <w:r>
-        <w:rPr>
-          <w:rFonts w:ascii="Barlow Condensed Medium" w:eastAsia="標楷體" w:hAnsi="Barlow Condensed Medium" w:hint="eastAsia"/>
-          <w:w w:val="80"/>
-          <w:sz w:val="26"/>
-          <w:szCs w:val="26"/>
-        </w:rPr>
-        <w:t>袂</w:t>
-      </w:r>
-      <w:proofErr w:type="gramEnd"/>
-      <w:r>
-        <w:rPr>
-          <w:rFonts w:ascii="Barlow Condensed Medium" w:eastAsia="標楷體" w:hAnsi="Barlow Condensed Medium" w:hint="eastAsia"/>
-          <w:w w:val="80"/>
-          <w:sz w:val="26"/>
-          <w:szCs w:val="26"/>
-        </w:rPr>
-        <w:t>驚慌，做奴僕逐日為主打拼。</w:t>
+        <w:t>我是主之奴僕，謙卑感恩之奴僕，助我舉止言行顯出祢之愛。請與我相同行，有氣力袂驚慌，做奴僕逐日為主打拼。</w:t>
       </w:r>
     </w:p>
     <w:p>
@@ -3091,27 +2663,7 @@
           <w:sz w:val="26"/>
           <w:szCs w:val="26"/>
         </w:rPr>
-        <w:t>嗚～我是主之奴僕，謙卑感恩之奴僕，助我舉止言行顯出祢之愛。請與我相同行，有氣力</w:t>
-      </w:r>
-      <w:proofErr w:type="gramStart"/>
-      <w:r>
-        <w:rPr>
-          <w:rFonts w:ascii="Barlow Condensed Medium" w:eastAsia="標楷體" w:hAnsi="Barlow Condensed Medium" w:hint="eastAsia"/>
-          <w:w w:val="80"/>
-          <w:sz w:val="26"/>
-          <w:szCs w:val="26"/>
-        </w:rPr>
-        <w:t>袂</w:t>
-      </w:r>
-      <w:proofErr w:type="gramEnd"/>
-      <w:r>
-        <w:rPr>
-          <w:rFonts w:ascii="Barlow Condensed Medium" w:eastAsia="標楷體" w:hAnsi="Barlow Condensed Medium" w:hint="eastAsia"/>
-          <w:w w:val="80"/>
-          <w:sz w:val="26"/>
-          <w:szCs w:val="26"/>
-        </w:rPr>
-        <w:t>驚慌，做奴僕逐日為主打拼。助我做奴僕逐日為主打拼。</w:t>
+        <w:t>嗚～我是主之奴僕，謙卑感恩之奴僕，助我舉止言行顯出祢之愛。請與我相同行，有氣力袂驚慌，做奴僕逐日為主打拼。助我做奴僕逐日為主打拼。</w:t>
       </w:r>
       <w:r>
         <w:rPr>
@@ -3224,7 +2776,6 @@
                                 <w:szCs w:val="26"/>
                               </w:rPr>
                             </w:pPr>
-                            <w:proofErr w:type="gramStart"/>
                             <w:r>
                               <w:rPr>
                                 <w:rFonts w:eastAsia="華康中黑體" w:cstheme="minorHAnsi"/>
@@ -3235,7 +2786,6 @@
                               </w:rPr>
                               <w:t>（</w:t>
                             </w:r>
-                            <w:proofErr w:type="gramEnd"/>
                             <w:r>
                               <w:rPr>
                                 <w:rFonts w:eastAsia="華康中黑體" w:cstheme="minorHAnsi" w:hint="eastAsia"/>
@@ -3244,20 +2794,8 @@
                                 <w:sz w:val="26"/>
                                 <w:szCs w:val="26"/>
                               </w:rPr>
-                              <w:t>異</w:t>
+                              <w:t>異象</w:t>
                             </w:r>
-                            <w:proofErr w:type="gramStart"/>
-                            <w:r>
-                              <w:rPr>
-                                <w:rFonts w:eastAsia="華康中黑體" w:cstheme="minorHAnsi" w:hint="eastAsia"/>
-                                <w:color w:val="000000" w:themeColor="text1"/>
-                                <w:w w:val="90"/>
-                                <w:sz w:val="26"/>
-                                <w:szCs w:val="26"/>
-                              </w:rPr>
-                              <w:t>象</w:t>
-                            </w:r>
-                            <w:proofErr w:type="gramEnd"/>
                             <w:r>
                               <w:rPr>
                                 <w:rFonts w:eastAsia="華康中黑體" w:cstheme="minorHAnsi"/>
@@ -3278,7 +2816,6 @@
                               </w:rPr>
                               <w:t>九章十至十七節</w:t>
                             </w:r>
-                            <w:proofErr w:type="gramStart"/>
                             <w:r>
                               <w:rPr>
                                 <w:rFonts w:eastAsia="華康中黑體" w:cstheme="minorHAnsi"/>
@@ -3289,7 +2826,6 @@
                               </w:rPr>
                               <w:t>）</w:t>
                             </w:r>
-                            <w:proofErr w:type="gramEnd"/>
                           </w:p>
                           <w:p>
                             <w:pPr>
@@ -3433,7 +2969,6 @@
                           <w:szCs w:val="26"/>
                         </w:rPr>
                       </w:pPr>
-                      <w:proofErr w:type="gramStart"/>
                       <w:r>
                         <w:rPr>
                           <w:rFonts w:eastAsia="華康中黑體" w:cstheme="minorHAnsi"/>
@@ -3444,7 +2979,6 @@
                         </w:rPr>
                         <w:t>（</w:t>
                       </w:r>
-                      <w:proofErr w:type="gramEnd"/>
                       <w:r>
                         <w:rPr>
                           <w:rFonts w:eastAsia="華康中黑體" w:cstheme="minorHAnsi" w:hint="eastAsia"/>
@@ -3453,20 +2987,8 @@
                           <w:sz w:val="26"/>
                           <w:szCs w:val="26"/>
                         </w:rPr>
-                        <w:t>異</w:t>
+                        <w:t>異象</w:t>
                       </w:r>
-                      <w:proofErr w:type="gramStart"/>
-                      <w:r>
-                        <w:rPr>
-                          <w:rFonts w:eastAsia="華康中黑體" w:cstheme="minorHAnsi" w:hint="eastAsia"/>
-                          <w:color w:val="000000" w:themeColor="text1"/>
-                          <w:w w:val="90"/>
-                          <w:sz w:val="26"/>
-                          <w:szCs w:val="26"/>
-                        </w:rPr>
-                        <w:t>象</w:t>
-                      </w:r>
-                      <w:proofErr w:type="gramEnd"/>
                       <w:r>
                         <w:rPr>
                           <w:rFonts w:eastAsia="華康中黑體" w:cstheme="minorHAnsi"/>
@@ -3487,7 +3009,6 @@
                         </w:rPr>
                         <w:t>九章十至十七節</w:t>
                       </w:r>
-                      <w:proofErr w:type="gramStart"/>
                       <w:r>
                         <w:rPr>
                           <w:rFonts w:eastAsia="華康中黑體" w:cstheme="minorHAnsi"/>
@@ -3498,7 +3019,6 @@
                         </w:rPr>
                         <w:t>）</w:t>
                       </w:r>
-                      <w:proofErr w:type="gramEnd"/>
                     </w:p>
                     <w:p>
                       <w:pPr>
@@ -4197,7 +3717,7 @@
           </mc:Choice>
           <mc:Fallback>
             <w:pict>
-              <v:roundrect w14:anchorId="1F2585BE" id="圓角矩形 5" o:spid="_x0000_s1026" style="position:absolute;margin-left:-2.4pt;margin-top:303.25pt;width:141.15pt;height:269.1pt;z-index:251664384;visibility:visible;mso-wrap-style:square;mso-width-percent:0;mso-height-percent:0;mso-wrap-distance-left:9pt;mso-wrap-distance-top:0;mso-wrap-distance-right:9pt;mso-wrap-distance-bottom:0;mso-position-horizontal:absolute;mso-position-horizontal-relative:text;mso-position-vertical:absolute;mso-position-vertical-relative:page;mso-width-percent:0;mso-height-percent:0;mso-width-relative:margin;mso-height-relative:margin;v-text-anchor:middle" arcsize="2169f" o:gfxdata="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" filled="f" strokecolor="#5a5a5a [2109]" strokeweight="2.5pt">
+              <v:roundrect w14:anchorId="1C6D6C69" id="圓角矩形 5" o:spid="_x0000_s1026" style="position:absolute;margin-left:-2.4pt;margin-top:303.25pt;width:141.15pt;height:269.1pt;z-index:251664384;visibility:visible;mso-wrap-style:square;mso-width-percent:0;mso-height-percent:0;mso-wrap-distance-left:9pt;mso-wrap-distance-top:0;mso-wrap-distance-right:9pt;mso-wrap-distance-bottom:0;mso-position-horizontal:absolute;mso-position-horizontal-relative:text;mso-position-vertical:absolute;mso-position-vertical-relative:page;mso-width-percent:0;mso-height-percent:0;mso-width-relative:margin;mso-height-relative:margin;v-text-anchor:middle" arcsize="2169f" o:gfxdata="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" filled="f" strokecolor="#5a5a5a [2109]" strokeweight="2.5pt">
                 <v:stroke joinstyle="miter"/>
                 <w10:wrap anchory="page"/>
               </v:roundrect>
@@ -5458,7 +4978,6 @@
                 <w:szCs w:val="26"/>
               </w:rPr>
             </w:pPr>
-            <w:proofErr w:type="gramStart"/>
             <w:r>
               <w:rPr>
                 <w:rFonts w:ascii="Barlow Condensed Medium" w:eastAsia="標楷體" w:hAnsi="Barlow Condensed Medium"/>
@@ -5467,18 +4986,7 @@
                 <w:sz w:val="26"/>
                 <w:szCs w:val="26"/>
               </w:rPr>
-              <w:t>拿細耳</w:t>
-            </w:r>
-            <w:proofErr w:type="gramEnd"/>
-            <w:r>
-              <w:rPr>
-                <w:rFonts w:ascii="Barlow Condensed Medium" w:eastAsia="標楷體" w:hAnsi="Barlow Condensed Medium"/>
-                <w:color w:val="000000" w:themeColor="text1"/>
-                <w:w w:val="60"/>
-                <w:sz w:val="26"/>
-                <w:szCs w:val="26"/>
-              </w:rPr>
-              <w:t>小組</w:t>
+              <w:t>拿細耳小組</w:t>
             </w:r>
           </w:p>
         </w:tc>
@@ -5680,7 +5188,6 @@
                 <w:szCs w:val="26"/>
               </w:rPr>
             </w:pPr>
-            <w:proofErr w:type="gramStart"/>
             <w:r>
               <w:rPr>
                 <w:rFonts w:ascii="Barlow Condensed Medium" w:eastAsia="標楷體" w:hAnsi="Barlow Condensed Medium"/>
@@ -5691,7 +5198,6 @@
               </w:rPr>
               <w:t>明憲家</w:t>
             </w:r>
-            <w:proofErr w:type="gramEnd"/>
           </w:p>
         </w:tc>
       </w:tr>
@@ -5845,7 +5351,7 @@
           </mc:Choice>
           <mc:Fallback>
             <w:pict>
-              <v:roundrect w14:anchorId="54D4472F" id="圓角矩形 25" o:spid="_x0000_s1026" style="position:absolute;margin-left:-2.4pt;margin-top:546.45pt;width:141.6pt;height:98.75pt;z-index:251666432;visibility:visible;mso-wrap-style:square;mso-width-percent:0;mso-height-percent:0;mso-wrap-distance-left:9pt;mso-wrap-distance-top:0;mso-wrap-distance-right:9pt;mso-wrap-distance-bottom:0;mso-position-horizontal:absolute;mso-position-horizontal-relative:text;mso-position-vertical:absolute;mso-position-vertical-relative:margin;mso-width-percent:0;mso-height-percent:0;mso-width-relative:margin;mso-height-relative:margin;v-text-anchor:middle" arcsize="4542f" o:gfxdata="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" filled="f" strokecolor="#5a5a5a [2109]" strokeweight="2.5pt">
+              <v:roundrect w14:anchorId="32D06457" id="圓角矩形 25" o:spid="_x0000_s1026" style="position:absolute;margin-left:-2.4pt;margin-top:546.45pt;width:141.6pt;height:98.75pt;z-index:251666432;visibility:visible;mso-wrap-style:square;mso-width-percent:0;mso-height-percent:0;mso-wrap-distance-left:9pt;mso-wrap-distance-top:0;mso-wrap-distance-right:9pt;mso-wrap-distance-bottom:0;mso-position-horizontal:absolute;mso-position-horizontal-relative:text;mso-position-vertical:absolute;mso-position-vertical-relative:margin;mso-width-percent:0;mso-height-percent:0;mso-width-relative:margin;mso-height-relative:margin;v-text-anchor:middle" arcsize="4542f" o:gfxdata="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" filled="f" strokecolor="#5a5a5a [2109]" strokeweight="2.5pt">
                 <v:stroke joinstyle="miter"/>
                 <w10:wrap anchory="margin"/>
               </v:roundrect>
@@ -6150,7 +5656,6 @@
                 <w:szCs w:val="26"/>
               </w:rPr>
             </w:pPr>
-            <w:proofErr w:type="gramStart"/>
             <w:r>
               <w:rPr>
                 <w:rFonts w:ascii="Barlow Condensed Medium" w:eastAsia="標楷體" w:hAnsi="Barlow Condensed Medium" w:cstheme="minorHAnsi" w:hint="eastAsia"/>
@@ -6171,7 +5676,6 @@
               </w:rPr>
               <w:t>上</w:t>
             </w:r>
-            <w:proofErr w:type="gramEnd"/>
             <w:r>
               <w:rPr>
                 <w:rFonts w:ascii="Barlow Condensed Medium" w:eastAsia="標楷體" w:hAnsi="Barlow Condensed Medium" w:cstheme="minorHAnsi" w:hint="eastAsia"/>
@@ -6428,7 +5932,6 @@
                 <w:szCs w:val="26"/>
               </w:rPr>
             </w:pPr>
-            <w:proofErr w:type="gramStart"/>
             <w:r>
               <w:rPr>
                 <w:rFonts w:ascii="Barlow Condensed Medium" w:eastAsia="華康中黑體" w:hAnsi="Barlow Condensed Medium" w:hint="eastAsia"/>
@@ -6439,7 +5942,6 @@
               </w:rPr>
               <w:t>啟應</w:t>
             </w:r>
-            <w:proofErr w:type="gramEnd"/>
             <w:r>
               <w:rPr>
                 <w:rFonts w:ascii="Barlow Condensed Medium" w:eastAsia="華康中黑體" w:hAnsi="Barlow Condensed Medium" w:hint="eastAsia"/>
@@ -7644,7 +7146,6 @@
         </w:rPr>
         <w:t xml:space="preserve">       </w:t>
       </w:r>
-      <w:proofErr w:type="gramStart"/>
       <w:r>
         <w:rPr>
           <w:rFonts w:ascii="Barlow Condensed Medium" w:eastAsia="華康中圓體" w:hAnsi="Barlow Condensed Medium"/>
@@ -7652,7 +7153,6 @@
         </w:rPr>
         <w:t>主堂</w:t>
       </w:r>
-      <w:proofErr w:type="gramEnd"/>
       <w:r>
         <w:rPr>
           <w:rFonts w:ascii="Barlow Condensed Medium" w:eastAsia="華康中圓體" w:hAnsi="Barlow Condensed Medium"/>
@@ -7797,7 +7297,6 @@
                                 <w:sz w:val="22"/>
                               </w:rPr>
                             </w:pPr>
-                            <w:proofErr w:type="gramStart"/>
                             <w:r>
                               <w:rPr>
                                 <w:rFonts w:ascii="Barlow Condensed Medium" w:eastAsia="華康儷中黑" w:hAnsi="Barlow Condensed Medium"/>
@@ -7805,7 +7304,6 @@
                               </w:rPr>
                               <w:t>教會臉書</w:t>
                             </w:r>
-                            <w:proofErr w:type="gramEnd"/>
                             <w:r>
                               <w:rPr>
                                 <w:rFonts w:ascii="Barlow Condensed Medium" w:eastAsia="華康儷中黑" w:hAnsi="Barlow Condensed Medium"/>
@@ -7859,7 +7357,6 @@
                           <w:sz w:val="22"/>
                         </w:rPr>
                       </w:pPr>
-                      <w:proofErr w:type="gramStart"/>
                       <w:r>
                         <w:rPr>
                           <w:rFonts w:ascii="Barlow Condensed Medium" w:eastAsia="華康儷中黑" w:hAnsi="Barlow Condensed Medium"/>
@@ -7867,7 +7364,6 @@
                         </w:rPr>
                         <w:t>教會臉書</w:t>
                       </w:r>
-                      <w:proofErr w:type="gramEnd"/>
                       <w:r>
                         <w:rPr>
                           <w:rFonts w:ascii="Barlow Condensed Medium" w:eastAsia="華康儷中黑" w:hAnsi="Barlow Condensed Medium"/>
@@ -7925,19 +7421,8 @@
           <w:sz w:val="28"/>
           <w:szCs w:val="28"/>
         </w:rPr>
-        <w:t xml:space="preserve"> </w:t>
-      </w:r>
-      <w:proofErr w:type="gramStart"/>
-      <w:r>
-        <w:rPr>
-          <w:rFonts w:ascii="Old English Text MT" w:hAnsi="Old English Text MT"/>
-          <w:color w:val="404040" w:themeColor="text1" w:themeTint="BF"/>
-          <w:sz w:val="28"/>
-          <w:szCs w:val="28"/>
-        </w:rPr>
-        <w:t>Weekly</w:t>
-      </w:r>
-      <w:proofErr w:type="gramEnd"/>
+        <w:t xml:space="preserve"> Weekly</w:t>
+      </w:r>
     </w:p>
     <w:p>
       <w:pPr>
@@ -8713,15 +8198,7 @@
                                       <w:color w:val="FFFFFF" w:themeColor="background1"/>
                                       <w:w w:val="66"/>
                                     </w:rPr>
-                                    <w:t xml:space="preserve">等候　</w:t>
-                                  </w:r>
-                                  <w:r>
-                                    <w:rPr>
-                                      <w:rFonts w:ascii="華康儷中黑" w:eastAsia="華康儷中黑" w:hint="eastAsia"/>
-                                      <w:color w:val="FFFFFF" w:themeColor="background1"/>
-                                      <w:w w:val="66"/>
-                                    </w:rPr>
-                                    <w:t>神的話</w:t>
+                                    <w:t>等候　神的話</w:t>
                                   </w:r>
                                 </w:p>
                               </w:txbxContent>
@@ -8766,15 +8243,7 @@
                                 <w:color w:val="FFFFFF" w:themeColor="background1"/>
                                 <w:w w:val="66"/>
                               </w:rPr>
-                              <w:t xml:space="preserve">等候　</w:t>
-                            </w:r>
-                            <w:r>
-                              <w:rPr>
-                                <w:rFonts w:ascii="華康儷中黑" w:eastAsia="華康儷中黑" w:hint="eastAsia"/>
-                                <w:color w:val="FFFFFF" w:themeColor="background1"/>
-                                <w:w w:val="66"/>
-                              </w:rPr>
-                              <w:t>神的話</w:t>
+                              <w:t>等候　神的話</w:t>
                             </w:r>
                           </w:p>
                         </w:txbxContent>
@@ -8813,7 +8282,6 @@
                 <w:szCs w:val="20"/>
               </w:rPr>
             </w:pPr>
-            <w:proofErr w:type="gramStart"/>
             <w:r>
               <w:rPr>
                 <w:rFonts w:eastAsia="華康儷中黑" w:cstheme="minorHAnsi"/>
@@ -8824,7 +8292,6 @@
               </w:rPr>
               <w:t>序樂</w:t>
             </w:r>
-            <w:proofErr w:type="gramEnd"/>
           </w:p>
         </w:tc>
         <w:tc>
@@ -8961,7 +8428,6 @@
                 <w:szCs w:val="20"/>
               </w:rPr>
             </w:pPr>
-            <w:proofErr w:type="gramStart"/>
             <w:r>
               <w:rPr>
                 <w:rFonts w:eastAsia="華康儷中黑" w:cstheme="minorHAnsi"/>
@@ -8972,7 +8438,6 @@
               </w:rPr>
               <w:t>宣召</w:t>
             </w:r>
-            <w:proofErr w:type="gramEnd"/>
           </w:p>
         </w:tc>
         <w:tc>
@@ -9332,29 +8797,7 @@
                 <w:sz w:val="20"/>
                 <w:szCs w:val="20"/>
               </w:rPr>
-              <w:t>新的</w:t>
-            </w:r>
-            <w:proofErr w:type="gramStart"/>
-            <w:r>
-              <w:rPr>
-                <w:rFonts w:ascii="Bahnschrift SemiBold Condensed" w:eastAsia="標楷體" w:hAnsi="Bahnschrift SemiBold Condensed" w:cstheme="minorHAnsi" w:hint="eastAsia"/>
-                <w:color w:val="000000" w:themeColor="text1"/>
-                <w:w w:val="125"/>
-                <w:sz w:val="20"/>
-                <w:szCs w:val="20"/>
-              </w:rPr>
-              <w:t>誡</w:t>
-            </w:r>
-            <w:proofErr w:type="gramEnd"/>
-            <w:r>
-              <w:rPr>
-                <w:rFonts w:ascii="Bahnschrift SemiBold Condensed" w:eastAsia="標楷體" w:hAnsi="Bahnschrift SemiBold Condensed" w:cstheme="minorHAnsi" w:hint="eastAsia"/>
-                <w:color w:val="000000" w:themeColor="text1"/>
-                <w:w w:val="125"/>
-                <w:sz w:val="20"/>
-                <w:szCs w:val="20"/>
-              </w:rPr>
-              <w:t>命</w:t>
+              <w:t>新的誡命</w:t>
             </w:r>
           </w:p>
         </w:tc>
@@ -9453,7 +8896,6 @@
                 <w:szCs w:val="20"/>
               </w:rPr>
             </w:pPr>
-            <w:proofErr w:type="gramStart"/>
             <w:r>
               <w:rPr>
                 <w:rFonts w:eastAsia="華康儷中黑" w:cstheme="minorHAnsi"/>
@@ -9464,7 +8906,6 @@
               </w:rPr>
               <w:t>啟應文</w:t>
             </w:r>
-            <w:proofErr w:type="gramEnd"/>
           </w:p>
         </w:tc>
         <w:tc>
@@ -11389,7 +10830,6 @@
                 <w:szCs w:val="20"/>
               </w:rPr>
             </w:pPr>
-            <w:proofErr w:type="gramStart"/>
             <w:r>
               <w:rPr>
                 <w:rFonts w:eastAsia="華康儷中黑" w:cstheme="minorHAnsi"/>
@@ -11400,7 +10840,6 @@
               </w:rPr>
               <w:t>公禱</w:t>
             </w:r>
-            <w:proofErr w:type="gramEnd"/>
           </w:p>
         </w:tc>
         <w:tc>
@@ -11537,7 +10976,6 @@
                 <w:szCs w:val="20"/>
               </w:rPr>
             </w:pPr>
-            <w:proofErr w:type="gramStart"/>
             <w:r>
               <w:rPr>
                 <w:rFonts w:eastAsia="華康儷中黑" w:cstheme="minorHAnsi"/>
@@ -11548,7 +10986,6 @@
               </w:rPr>
               <w:t>頌榮</w:t>
             </w:r>
-            <w:proofErr w:type="gramEnd"/>
           </w:p>
         </w:tc>
         <w:tc>
@@ -11774,7 +11211,6 @@
               </w:rPr>
               <w:t>:</w:t>
             </w:r>
-            <w:proofErr w:type="gramStart"/>
             <w:r>
               <w:rPr>
                 <w:rFonts w:ascii="Bahnschrift SemiBold Condensed" w:eastAsia="標楷體" w:hAnsi="Bahnschrift SemiBold Condensed" w:cstheme="minorHAnsi" w:hint="eastAsia"/>
@@ -11785,7 +11221,6 @@
               </w:rPr>
               <w:t>阿們頌</w:t>
             </w:r>
-            <w:proofErr w:type="gramEnd"/>
           </w:p>
         </w:tc>
         <w:tc>
@@ -11883,7 +11318,6 @@
                 <w:szCs w:val="20"/>
               </w:rPr>
             </w:pPr>
-            <w:proofErr w:type="gramStart"/>
             <w:r>
               <w:rPr>
                 <w:rFonts w:eastAsia="華康儷中黑" w:cstheme="minorHAnsi"/>
@@ -11894,7 +11328,6 @@
               </w:rPr>
               <w:t>殿樂</w:t>
             </w:r>
-            <w:proofErr w:type="gramEnd"/>
           </w:p>
         </w:tc>
         <w:tc>
@@ -12540,7 +11973,7 @@
           </mc:Choice>
           <mc:Fallback>
             <w:pict>
-              <v:line w14:anchorId="30DB2C4A" id="直線接點 2" o:spid="_x0000_s1026" style="position:absolute;z-index:251652096;visibility:visible;mso-wrap-style:square;mso-height-percent:0;mso-wrap-distance-left:9pt;mso-wrap-distance-top:0;mso-wrap-distance-right:9pt;mso-wrap-distance-bottom:0;mso-position-horizontal:absolute;mso-position-horizontal-relative:page;mso-position-vertical:absolute;mso-position-vertical-relative:page;mso-height-percent:0;mso-height-relative:margin" from="687.75pt,19.85pt" to="687.75pt,709.8pt" o:gfxdata="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" strokecolor="black [3213]" strokeweight=".5pt">
+              <v:line w14:anchorId="022DC992" id="直線接點 2" o:spid="_x0000_s1026" style="position:absolute;z-index:251652096;visibility:visible;mso-wrap-style:square;mso-height-percent:0;mso-wrap-distance-left:9pt;mso-wrap-distance-top:0;mso-wrap-distance-right:9pt;mso-wrap-distance-bottom:0;mso-position-horizontal:absolute;mso-position-horizontal-relative:page;mso-position-vertical:absolute;mso-position-vertical-relative:page;mso-height-percent:0;mso-height-relative:margin" from="687.75pt,19.85pt" to="687.75pt,709.8pt" o:gfxdata="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" strokecolor="black [3213]" strokeweight=".5pt">
                 <v:stroke dashstyle="3 1" joinstyle="miter"/>
                 <w10:wrap anchorx="page" anchory="page"/>
               </v:line>
@@ -12670,7 +12103,6 @@
         </w:rPr>
         <w:t xml:space="preserve"> </w:t>
       </w:r>
-      <w:proofErr w:type="gramStart"/>
       <w:r>
         <w:rPr>
           <w:rFonts w:eastAsia="標楷體" w:cstheme="minorHAnsi" w:hint="eastAsia"/>
@@ -12678,17 +12110,7 @@
           <w:w w:val="90"/>
           <w:szCs w:val="24"/>
         </w:rPr>
-        <w:t>恁中間，</w:t>
-      </w:r>
-      <w:proofErr w:type="gramEnd"/>
-      <w:r>
-        <w:rPr>
-          <w:rFonts w:eastAsia="標楷體" w:cstheme="minorHAnsi" w:hint="eastAsia"/>
-          <w:color w:val="000000" w:themeColor="text1"/>
-          <w:w w:val="90"/>
-          <w:szCs w:val="24"/>
-        </w:rPr>
-        <w:t>愛做頭的，欲做眾人的奴僕。</w:t>
+        <w:t>恁中間，愛做頭的，欲做眾人的奴僕。</w:t>
       </w:r>
     </w:p>
     <w:p>
@@ -12751,27 +12173,7 @@
           <w:w w:val="90"/>
           <w:szCs w:val="24"/>
         </w:rPr>
-        <w:t>在你們</w:t>
-      </w:r>
-      <w:proofErr w:type="gramStart"/>
-      <w:r>
-        <w:rPr>
-          <w:rFonts w:eastAsia="華康中黑體" w:cstheme="minorHAnsi" w:hint="eastAsia"/>
-          <w:color w:val="000000" w:themeColor="text1"/>
-          <w:w w:val="90"/>
-          <w:szCs w:val="24"/>
-        </w:rPr>
-        <w:t>中間，</w:t>
-      </w:r>
-      <w:proofErr w:type="gramEnd"/>
-      <w:r>
-        <w:rPr>
-          <w:rFonts w:eastAsia="華康中黑體" w:cstheme="minorHAnsi" w:hint="eastAsia"/>
-          <w:color w:val="000000" w:themeColor="text1"/>
-          <w:w w:val="90"/>
-          <w:szCs w:val="24"/>
-        </w:rPr>
-        <w:t>誰願為首，就必作眾人的僕人。</w:t>
+        <w:t>在你們中間，誰願為首，就必作眾人的僕人。</w:t>
       </w:r>
     </w:p>
     <w:p>
@@ -12882,7 +12284,6 @@
                 <w:w w:val="80"/>
               </w:rPr>
             </w:pPr>
-            <w:proofErr w:type="gramStart"/>
             <w:r>
               <w:rPr>
                 <w:rFonts w:ascii="Barlow Condensed Medium" w:eastAsia="華康中黑體" w:hAnsi="Barlow Condensed Medium" w:cstheme="minorHAnsi"/>
@@ -12890,7 +12291,6 @@
               </w:rPr>
               <w:t>主日事奉</w:t>
             </w:r>
-            <w:proofErr w:type="gramEnd"/>
           </w:p>
         </w:tc>
         <w:tc>
@@ -12921,17 +12321,8 @@
                 <w:rFonts w:ascii="Barlow Condensed Medium" w:eastAsia="華康中黑體" w:hAnsi="Barlow Condensed Medium" w:cstheme="minorHAnsi"/>
                 <w:w w:val="66"/>
               </w:rPr>
-              <w:t>本</w:t>
-            </w:r>
-            <w:proofErr w:type="gramStart"/>
-            <w:r>
-              <w:rPr>
-                <w:rFonts w:ascii="Barlow Condensed Medium" w:eastAsia="華康中黑體" w:hAnsi="Barlow Condensed Medium" w:cstheme="minorHAnsi"/>
-                <w:w w:val="66"/>
-              </w:rPr>
-              <w:t>週</w:t>
-            </w:r>
-            <w:proofErr w:type="gramEnd"/>
+              <w:t>本週</w:t>
+            </w:r>
             <w:r>
               <w:rPr>
                 <w:rFonts w:ascii="Barlow Condensed Medium" w:eastAsia="華康儷中黑" w:hAnsi="Barlow Condensed Medium" w:cstheme="minorHAnsi"/>
@@ -13041,17 +12432,8 @@
                 <w:rFonts w:ascii="Barlow Condensed Medium" w:eastAsia="華康中黑體" w:hAnsi="Barlow Condensed Medium" w:cstheme="minorHAnsi"/>
                 <w:w w:val="66"/>
               </w:rPr>
-              <w:t>下</w:t>
-            </w:r>
-            <w:proofErr w:type="gramStart"/>
-            <w:r>
-              <w:rPr>
-                <w:rFonts w:ascii="Barlow Condensed Medium" w:eastAsia="華康中黑體" w:hAnsi="Barlow Condensed Medium" w:cstheme="minorHAnsi"/>
-                <w:w w:val="66"/>
-              </w:rPr>
-              <w:t>週</w:t>
-            </w:r>
-            <w:proofErr w:type="gramEnd"/>
+              <w:t>下週</w:t>
+            </w:r>
             <w:r>
               <w:rPr>
                 <w:rFonts w:ascii="Barlow Condensed Medium" w:eastAsia="華康儷中黑" w:hAnsi="Barlow Condensed Medium" w:cstheme="minorHAnsi"/>
@@ -13491,7 +12873,6 @@
                 <w:szCs w:val="28"/>
               </w:rPr>
             </w:pPr>
-            <w:proofErr w:type="gramStart"/>
             <w:r>
               <w:rPr>
                 <w:rFonts w:ascii="華康正顏楷體W9" w:eastAsia="華康正顏楷體W9" w:cstheme="minorHAnsi" w:hint="eastAsia"/>
@@ -13501,7 +12882,6 @@
               </w:rPr>
               <w:t>月值月長執</w:t>
             </w:r>
-            <w:proofErr w:type="gramEnd"/>
             <w:r>
               <w:rPr>
                 <w:rFonts w:ascii="標楷體" w:eastAsia="標楷體" w:hAnsi="標楷體" w:cstheme="minorHAnsi" w:hint="eastAsia"/>
@@ -14051,6 +13431,15 @@
                 <w:w w:val="80"/>
               </w:rPr>
             </w:pPr>
+            <w:r>
+              <w:rPr>
+                <w:rFonts w:ascii="Barlow Condensed Medium" w:eastAsia="標楷體" w:hAnsi="Barlow Condensed Medium" w:cstheme="minorHAnsi" w:hint="eastAsia"/>
+                <w:w w:val="80"/>
+              </w:rPr>
+              <w:t>16</w:t>
+            </w:r>
+            <w:bookmarkStart w:id="6" w:name="_GoBack"/>
+            <w:bookmarkEnd w:id="6"/>
           </w:p>
         </w:tc>
         <w:tc>
@@ -14370,7 +13759,6 @@
                 <w:w w:val="80"/>
               </w:rPr>
             </w:pPr>
-            <w:proofErr w:type="gramStart"/>
             <w:r>
               <w:rPr>
                 <w:rFonts w:ascii="Barlow Condensed Medium" w:eastAsia="華康中黑體" w:hAnsi="Barlow Condensed Medium" w:cstheme="minorHAnsi"/>
@@ -14378,7 +13766,6 @@
               </w:rPr>
               <w:t>司獻</w:t>
             </w:r>
-            <w:proofErr w:type="gramEnd"/>
           </w:p>
         </w:tc>
         <w:tc>
@@ -15508,21 +14895,7 @@
               <w:rPr>
                 <w:rFonts w:ascii="Barlow Condensed Medium" w:eastAsia="標楷體" w:hAnsi="Barlow Condensed Medium" w:cstheme="minorHAnsi" w:hint="eastAsia"/>
               </w:rPr>
-              <w:t>楊</w:t>
-            </w:r>
-            <w:proofErr w:type="gramStart"/>
-            <w:r>
-              <w:rPr>
-                <w:rFonts w:ascii="Barlow Condensed Medium" w:eastAsia="標楷體" w:hAnsi="Barlow Condensed Medium" w:cstheme="minorHAnsi" w:hint="eastAsia"/>
-              </w:rPr>
-              <w:t>鍚</w:t>
-            </w:r>
-            <w:proofErr w:type="gramEnd"/>
-            <w:r>
-              <w:rPr>
-                <w:rFonts w:ascii="Barlow Condensed Medium" w:eastAsia="標楷體" w:hAnsi="Barlow Condensed Medium" w:cstheme="minorHAnsi" w:hint="eastAsia"/>
-              </w:rPr>
-              <w:t>昌</w:t>
+              <w:t>楊鍚昌</w:t>
             </w:r>
           </w:p>
         </w:tc>
@@ -15579,21 +14952,12 @@
                 <w:w w:val="80"/>
               </w:rPr>
             </w:pPr>
-            <w:proofErr w:type="gramStart"/>
             <w:r>
               <w:rPr>
                 <w:rFonts w:ascii="Barlow Condensed Medium" w:eastAsia="標楷體" w:hAnsi="Barlow Condensed Medium" w:cstheme="minorHAnsi"/>
                 <w:w w:val="80"/>
               </w:rPr>
-              <w:t>拿細耳</w:t>
-            </w:r>
-            <w:proofErr w:type="gramEnd"/>
-            <w:r>
-              <w:rPr>
-                <w:rFonts w:ascii="Barlow Condensed Medium" w:eastAsia="標楷體" w:hAnsi="Barlow Condensed Medium" w:cstheme="minorHAnsi"/>
-                <w:w w:val="80"/>
-              </w:rPr>
-              <w:t>小組</w:t>
+              <w:t>拿細耳小組</w:t>
             </w:r>
           </w:p>
         </w:tc>
@@ -16119,16 +15483,8 @@
               <w:rPr>
                 <w:rFonts w:ascii="Barlow Condensed Medium" w:eastAsia="標楷體" w:hAnsi="Barlow Condensed Medium" w:cstheme="minorHAnsi" w:hint="eastAsia"/>
               </w:rPr>
-              <w:t>張思</w:t>
-            </w:r>
-            <w:proofErr w:type="gramStart"/>
-            <w:r>
-              <w:rPr>
-                <w:rFonts w:ascii="Barlow Condensed Medium" w:eastAsia="標楷體" w:hAnsi="Barlow Condensed Medium" w:cstheme="minorHAnsi" w:hint="eastAsia"/>
-              </w:rPr>
-              <w:t>婗</w:t>
-            </w:r>
-            <w:proofErr w:type="gramEnd"/>
+              <w:t>張思婗</w:t>
+            </w:r>
           </w:p>
         </w:tc>
         <w:tc>
@@ -17019,16 +16375,8 @@
               <w:rPr>
                 <w:rFonts w:ascii="Barlow Condensed Medium" w:eastAsia="標楷體" w:hAnsi="Barlow Condensed Medium" w:cstheme="minorHAnsi" w:hint="eastAsia"/>
               </w:rPr>
-              <w:t>鄭盈</w:t>
-            </w:r>
-            <w:proofErr w:type="gramStart"/>
-            <w:r>
-              <w:rPr>
-                <w:rFonts w:ascii="Barlow Condensed Medium" w:eastAsia="標楷體" w:hAnsi="Barlow Condensed Medium" w:cstheme="minorHAnsi" w:hint="eastAsia"/>
-              </w:rPr>
-              <w:t>盈</w:t>
-            </w:r>
-            <w:proofErr w:type="gramEnd"/>
+              <w:t>鄭盈盈</w:t>
+            </w:r>
           </w:p>
         </w:tc>
         <w:tc>
@@ -17403,14 +16751,12 @@
                 <w:rFonts w:ascii="Barlow Condensed Medium" w:eastAsia="標楷體" w:hAnsi="Barlow Condensed Medium" w:cstheme="minorHAnsi"/>
               </w:rPr>
             </w:pPr>
-            <w:proofErr w:type="gramStart"/>
             <w:r>
               <w:rPr>
                 <w:rFonts w:ascii="Barlow Condensed Medium" w:eastAsia="標楷體" w:hAnsi="Barlow Condensed Medium" w:cstheme="minorHAnsi" w:hint="eastAsia"/>
               </w:rPr>
               <w:t>蔡侑霖</w:t>
             </w:r>
-            <w:proofErr w:type="gramEnd"/>
           </w:p>
         </w:tc>
         <w:tc>
@@ -17686,7 +17032,6 @@
                 <w:w w:val="80"/>
               </w:rPr>
             </w:pPr>
-            <w:proofErr w:type="gramStart"/>
             <w:r>
               <w:rPr>
                 <w:rFonts w:ascii="Barlow Condensed Medium" w:eastAsia="華康中黑體" w:hAnsi="Barlow Condensed Medium" w:cstheme="minorHAnsi"/>
@@ -17694,7 +17039,6 @@
               </w:rPr>
               <w:t>愛宴</w:t>
             </w:r>
-            <w:proofErr w:type="gramEnd"/>
           </w:p>
         </w:tc>
         <w:tc>
@@ -18563,25 +17907,7 @@
                 <w:w w:val="80"/>
                 <w:szCs w:val="24"/>
               </w:rPr>
-              <w:t>什</w:t>
-            </w:r>
-            <w:proofErr w:type="gramStart"/>
-            <w:r>
-              <w:rPr>
-                <w:rFonts w:ascii="Barlow Condensed Medium" w:eastAsia="華康中黑體" w:hAnsi="Barlow Condensed Medium" w:cstheme="minorHAnsi"/>
-                <w:w w:val="80"/>
-                <w:szCs w:val="24"/>
-              </w:rPr>
-              <w:t>一</w:t>
-            </w:r>
-            <w:proofErr w:type="gramEnd"/>
-            <w:r>
-              <w:rPr>
-                <w:rFonts w:ascii="Barlow Condensed Medium" w:eastAsia="華康中黑體" w:hAnsi="Barlow Condensed Medium" w:cstheme="minorHAnsi"/>
-                <w:w w:val="80"/>
-                <w:szCs w:val="24"/>
-              </w:rPr>
-              <w:t>奉</w:t>
+              <w:t>什一奉</w:t>
             </w:r>
             <w:r>
               <w:rPr>
@@ -20537,7 +19863,6 @@
                 <w:szCs w:val="20"/>
               </w:rPr>
             </w:pPr>
-            <w:proofErr w:type="gramStart"/>
             <w:r>
               <w:rPr>
                 <w:rFonts w:ascii="Mouzambik" w:eastAsia="華康儷中黑" w:hAnsi="Mouzambik" w:cs="DaunPenh"/>
@@ -20549,7 +19874,6 @@
               </w:rPr>
               <w:t>代上</w:t>
             </w:r>
-            <w:proofErr w:type="gramEnd"/>
             <w:r>
               <w:rPr>
                 <w:rFonts w:ascii="Mouzambik" w:eastAsia="華康儷中黑" w:hAnsi="Mouzambik" w:cs="DaunPenh" w:hint="eastAsia"/>
@@ -20597,7 +19921,6 @@
                 <w:szCs w:val="20"/>
               </w:rPr>
             </w:pPr>
-            <w:proofErr w:type="gramStart"/>
             <w:r>
               <w:rPr>
                 <w:rFonts w:ascii="Barlow Condensed Medium" w:eastAsia="華康中黑體" w:hAnsi="Barlow Condensed Medium" w:cstheme="minorHAnsi"/>
@@ -20607,7 +19930,6 @@
               </w:rPr>
               <w:t>一</w:t>
             </w:r>
-            <w:proofErr w:type="gramEnd"/>
             <w:r>
               <w:rPr>
                 <w:rFonts w:ascii="Barlow Condensed Medium" w:eastAsia="華康中黑體" w:hAnsi="Barlow Condensed Medium" w:cstheme="minorHAnsi"/>
@@ -20775,8 +20097,6 @@
               </w:rPr>
               <w:t>12:16-40</w:t>
             </w:r>
-            <w:bookmarkStart w:id="6" w:name="_GoBack"/>
-            <w:bookmarkEnd w:id="6"/>
           </w:p>
         </w:tc>
       </w:tr>
@@ -20940,7 +20260,6 @@
                 <w:szCs w:val="20"/>
               </w:rPr>
             </w:pPr>
-            <w:proofErr w:type="gramStart"/>
             <w:r>
               <w:rPr>
                 <w:rFonts w:ascii="Mouzambik" w:eastAsia="華康儷中黑" w:hAnsi="Mouzambik" w:cs="DaunPenh"/>
@@ -20952,7 +20271,6 @@
               </w:rPr>
               <w:t>代上</w:t>
             </w:r>
-            <w:proofErr w:type="gramEnd"/>
             <w:r>
               <w:rPr>
                 <w:rFonts w:ascii="Barlow Condensed Medium" w:eastAsia="華康儷中黑" w:hAnsi="Barlow Condensed Medium" w:cs="DaunPenh"/>
@@ -21000,7 +20318,6 @@
                 <w:szCs w:val="20"/>
               </w:rPr>
             </w:pPr>
-            <w:proofErr w:type="gramStart"/>
             <w:r>
               <w:rPr>
                 <w:rFonts w:ascii="Barlow Condensed Medium" w:eastAsia="華康中黑體" w:hAnsi="Barlow Condensed Medium" w:cstheme="minorHAnsi"/>
@@ -21010,7 +20327,6 @@
               </w:rPr>
               <w:t>三</w:t>
             </w:r>
-            <w:proofErr w:type="gramEnd"/>
             <w:r>
               <w:rPr>
                 <w:rFonts w:ascii="Barlow Condensed Medium" w:eastAsia="華康中黑體" w:hAnsi="Barlow Condensed Medium" w:cstheme="minorHAnsi"/>
@@ -21138,7 +20454,6 @@
                 <w:szCs w:val="20"/>
               </w:rPr>
             </w:pPr>
-            <w:proofErr w:type="gramStart"/>
             <w:r>
               <w:rPr>
                 <w:rFonts w:ascii="Mouzambik" w:eastAsia="華康儷中黑" w:hAnsi="Mouzambik" w:cs="DaunPenh"/>
@@ -21150,7 +20465,6 @@
               </w:rPr>
               <w:t>代上</w:t>
             </w:r>
-            <w:proofErr w:type="gramEnd"/>
             <w:r>
               <w:rPr>
                 <w:rFonts w:ascii="Barlow Condensed Medium" w:eastAsia="華康儷中黑" w:hAnsi="Barlow Condensed Medium" w:cs="DaunPenh"/>
@@ -21343,7 +20657,6 @@
                 <w:szCs w:val="20"/>
               </w:rPr>
             </w:pPr>
-            <w:proofErr w:type="gramStart"/>
             <w:r>
               <w:rPr>
                 <w:rFonts w:ascii="Mouzambik" w:eastAsia="華康儷中黑" w:hAnsi="Mouzambik" w:cs="DaunPenh"/>
@@ -21355,7 +20668,6 @@
               </w:rPr>
               <w:t>代上</w:t>
             </w:r>
-            <w:proofErr w:type="gramEnd"/>
             <w:r>
               <w:rPr>
                 <w:rFonts w:ascii="Mouzambik" w:eastAsia="華康儷中黑" w:hAnsi="Mouzambik" w:cs="DaunPenh" w:hint="eastAsia"/>
@@ -21548,7 +20860,6 @@
                 <w:szCs w:val="20"/>
               </w:rPr>
             </w:pPr>
-            <w:proofErr w:type="gramStart"/>
             <w:r>
               <w:rPr>
                 <w:rFonts w:ascii="Mouzambik" w:eastAsia="華康儷中黑" w:hAnsi="Mouzambik" w:cs="DaunPenh"/>
@@ -21560,7 +20871,6 @@
               </w:rPr>
               <w:t>代上</w:t>
             </w:r>
-            <w:proofErr w:type="gramEnd"/>
             <w:r>
               <w:rPr>
                 <w:rFonts w:ascii="Barlow Condensed Medium" w:eastAsia="華康儷中黑" w:hAnsi="Barlow Condensed Medium" w:cs="DaunPenh"/>
@@ -21744,7 +21054,6 @@
                 <w:szCs w:val="20"/>
               </w:rPr>
             </w:pPr>
-            <w:proofErr w:type="gramStart"/>
             <w:r>
               <w:rPr>
                 <w:rFonts w:ascii="Mouzambik" w:eastAsia="華康儷中黑" w:hAnsi="Mouzambik" w:cs="DaunPenh"/>
@@ -21756,7 +21065,6 @@
               </w:rPr>
               <w:t>代上</w:t>
             </w:r>
-            <w:proofErr w:type="gramEnd"/>
             <w:r>
               <w:rPr>
                 <w:rFonts w:ascii="Barlow Condensed Medium" w:eastAsia="華康儷中黑" w:hAnsi="Barlow Condensed Medium" w:cs="DaunPenh"/>
@@ -21977,7 +21285,6 @@
         </w:rPr>
         <w:t>經文：</w:t>
       </w:r>
-      <w:proofErr w:type="gramStart"/>
       <w:r>
         <w:rPr>
           <w:rFonts w:ascii="Barlow Condensed Medium" w:eastAsia="華康中黑體" w:hAnsi="Barlow Condensed Medium" w:cstheme="minorHAnsi" w:hint="eastAsia"/>
@@ -21987,7 +21294,6 @@
         </w:rPr>
         <w:t>代上</w:t>
       </w:r>
-      <w:proofErr w:type="gramEnd"/>
       <w:r>
         <w:rPr>
           <w:rFonts w:ascii="Barlow Condensed Medium" w:eastAsia="華康細黑體" w:hAnsi="Barlow Condensed Medium" w:cstheme="minorHAnsi" w:hint="eastAsia"/>
@@ -22047,7 +21353,6 @@
           <w:szCs w:val="26"/>
         </w:rPr>
       </w:pPr>
-      <w:proofErr w:type="gramStart"/>
       <w:r>
         <w:rPr>
           <w:rFonts w:ascii="Barlow Condensed Medium" w:eastAsia="華康儷中黑" w:hAnsi="Barlow Condensed Medium" w:cstheme="minorHAnsi"/>
@@ -22055,19 +21360,8 @@
           <w:sz w:val="26"/>
           <w:szCs w:val="26"/>
         </w:rPr>
-        <w:t>鑰</w:t>
-      </w:r>
-      <w:proofErr w:type="gramEnd"/>
-      <w:r>
-        <w:rPr>
-          <w:rFonts w:ascii="Barlow Condensed Medium" w:eastAsia="華康儷中黑" w:hAnsi="Barlow Condensed Medium" w:cstheme="minorHAnsi"/>
-          <w:w w:val="80"/>
-          <w:sz w:val="26"/>
-          <w:szCs w:val="26"/>
-        </w:rPr>
-        <w:t>節：</w:t>
-      </w:r>
-      <w:proofErr w:type="gramStart"/>
+        <w:t>鑰節：</w:t>
+      </w:r>
       <w:r>
         <w:rPr>
           <w:rFonts w:ascii="Barlow Condensed Medium" w:eastAsia="華康古印體" w:hAnsi="Barlow Condensed Medium" w:cstheme="minorHAnsi" w:hint="eastAsia"/>
@@ -22076,40 +21370,7 @@
           <w:sz w:val="26"/>
           <w:szCs w:val="26"/>
         </w:rPr>
-        <w:t>約押的</w:t>
-      </w:r>
-      <w:proofErr w:type="gramEnd"/>
-      <w:r>
-        <w:rPr>
-          <w:rFonts w:ascii="Barlow Condensed Medium" w:eastAsia="華康古印體" w:hAnsi="Barlow Condensed Medium" w:cstheme="minorHAnsi" w:hint="eastAsia"/>
-          <w:b/>
-          <w:w w:val="75"/>
-          <w:sz w:val="26"/>
-          <w:szCs w:val="26"/>
-        </w:rPr>
-        <w:t>兄弟亞比篩，是三個勇士的首領；他揮舞</w:t>
-      </w:r>
-      <w:proofErr w:type="gramStart"/>
-      <w:r>
-        <w:rPr>
-          <w:rFonts w:ascii="Barlow Condensed Medium" w:eastAsia="華康古印體" w:hAnsi="Barlow Condensed Medium" w:cstheme="minorHAnsi" w:hint="eastAsia"/>
-          <w:b/>
-          <w:w w:val="75"/>
-          <w:sz w:val="26"/>
-          <w:szCs w:val="26"/>
-        </w:rPr>
-        <w:t>矛槍刺死</w:t>
-      </w:r>
-      <w:proofErr w:type="gramEnd"/>
-      <w:r>
-        <w:rPr>
-          <w:rFonts w:ascii="Barlow Condensed Medium" w:eastAsia="華康古印體" w:hAnsi="Barlow Condensed Medium" w:cstheme="minorHAnsi" w:hint="eastAsia"/>
-          <w:b/>
-          <w:w w:val="75"/>
-          <w:sz w:val="26"/>
-          <w:szCs w:val="26"/>
-        </w:rPr>
-        <w:t>了三百人，因此在三個勇士中贏得了名聲。</w:t>
+        <w:t>約押的兄弟亞比篩，是三個勇士的首領；他揮舞矛槍刺死了三百人，因此在三個勇士中贏得了名聲。</w:t>
       </w:r>
       <w:r>
         <w:rPr>
@@ -22170,7 +21431,6 @@
         </w:rPr>
         <w:t>：</w:t>
       </w:r>
-      <w:proofErr w:type="gramStart"/>
       <w:r>
         <w:rPr>
           <w:rFonts w:ascii="Barlow Condensed Medium" w:eastAsia="華康細黑體" w:hAnsi="Barlow Condensed Medium" w:hint="eastAsia"/>
@@ -22178,9 +21438,8 @@
           <w:sz w:val="26"/>
           <w:szCs w:val="26"/>
         </w:rPr>
-        <w:t>亞比篩是三個</w:t>
-      </w:r>
-      <w:proofErr w:type="gramEnd"/>
+        <w:t>亞比篩是三個勇士的首領</w:t>
+      </w:r>
       <w:r>
         <w:rPr>
           <w:rFonts w:ascii="Barlow Condensed Medium" w:eastAsia="華康細黑體" w:hAnsi="Barlow Condensed Medium" w:hint="eastAsia"/>
@@ -22188,7 +21447,7 @@
           <w:sz w:val="26"/>
           <w:szCs w:val="26"/>
         </w:rPr>
-        <w:t>勇士的首領</w:t>
+        <w:t>(11:20)</w:t>
       </w:r>
       <w:r>
         <w:rPr>
@@ -22197,7 +21456,7 @@
           <w:sz w:val="26"/>
           <w:szCs w:val="26"/>
         </w:rPr>
-        <w:t>(11:20)</w:t>
+        <w:t>。三勇士之一雅朔班是</w:t>
       </w:r>
       <w:r>
         <w:rPr>
@@ -22206,9 +21465,8 @@
           <w:sz w:val="26"/>
           <w:szCs w:val="26"/>
         </w:rPr>
-        <w:t>。</w:t>
-      </w:r>
-      <w:proofErr w:type="gramStart"/>
+        <w:t>30</w:t>
+      </w:r>
       <w:r>
         <w:rPr>
           <w:rFonts w:ascii="Barlow Condensed Medium" w:eastAsia="華康細黑體" w:hAnsi="Barlow Condensed Medium" w:hint="eastAsia"/>
@@ -22216,9 +21474,8 @@
           <w:sz w:val="26"/>
           <w:szCs w:val="26"/>
         </w:rPr>
-        <w:t>三</w:t>
-      </w:r>
-      <w:proofErr w:type="gramEnd"/>
+        <w:t>勇士的首領</w:t>
+      </w:r>
       <w:r>
         <w:rPr>
           <w:rFonts w:ascii="Barlow Condensed Medium" w:eastAsia="華康細黑體" w:hAnsi="Barlow Condensed Medium" w:hint="eastAsia"/>
@@ -22226,9 +21483,8 @@
           <w:sz w:val="26"/>
           <w:szCs w:val="26"/>
         </w:rPr>
-        <w:t>勇士之</w:t>
-      </w:r>
-      <w:proofErr w:type="gramStart"/>
+        <w:t>(11:11)</w:t>
+      </w:r>
       <w:r>
         <w:rPr>
           <w:rFonts w:ascii="Barlow Condensed Medium" w:eastAsia="華康細黑體" w:hAnsi="Barlow Condensed Medium" w:hint="eastAsia"/>
@@ -22236,9 +21492,8 @@
           <w:sz w:val="26"/>
           <w:szCs w:val="26"/>
         </w:rPr>
-        <w:t>一雅朔班是</w:t>
-      </w:r>
-      <w:proofErr w:type="gramEnd"/>
+        <w:t>。又三勇士都是首領</w:t>
+      </w:r>
       <w:r>
         <w:rPr>
           <w:rFonts w:ascii="Barlow Condensed Medium" w:eastAsia="華康細黑體" w:hAnsi="Barlow Condensed Medium" w:hint="eastAsia"/>
@@ -22246,7 +21501,7 @@
           <w:sz w:val="26"/>
           <w:szCs w:val="26"/>
         </w:rPr>
-        <w:t>30</w:t>
+        <w:t>(11:15)</w:t>
       </w:r>
       <w:r>
         <w:rPr>
@@ -22255,7 +21510,7 @@
           <w:sz w:val="26"/>
           <w:szCs w:val="26"/>
         </w:rPr>
-        <w:t>勇士的首領</w:t>
+        <w:t>。合理推論，</w:t>
       </w:r>
       <w:r>
         <w:rPr>
@@ -22264,7 +21519,7 @@
           <w:sz w:val="26"/>
           <w:szCs w:val="26"/>
         </w:rPr>
-        <w:t>(11:11)</w:t>
+        <w:t>30</w:t>
       </w:r>
       <w:r>
         <w:rPr>
@@ -22273,7 +21528,7 @@
           <w:sz w:val="26"/>
           <w:szCs w:val="26"/>
         </w:rPr>
-        <w:t>。又三勇士都是首領</w:t>
+        <w:t>人可能是當時一戰鬥部隊的大小，勇士代表精銳。因此，亞比篩等於是三個</w:t>
       </w:r>
       <w:r>
         <w:rPr>
@@ -22282,7 +21537,7 @@
           <w:sz w:val="26"/>
           <w:szCs w:val="26"/>
         </w:rPr>
-        <w:t>(11:15)</w:t>
+        <w:t>30</w:t>
       </w:r>
       <w:r>
         <w:rPr>
@@ -22291,155 +21546,8 @@
           <w:sz w:val="26"/>
           <w:szCs w:val="26"/>
         </w:rPr>
-        <w:t>。合理推論，</w:t>
-      </w:r>
-      <w:r>
-        <w:rPr>
-          <w:rFonts w:ascii="Barlow Condensed Medium" w:eastAsia="華康細黑體" w:hAnsi="Barlow Condensed Medium" w:hint="eastAsia"/>
-          <w:w w:val="75"/>
-          <w:sz w:val="26"/>
-          <w:szCs w:val="26"/>
-        </w:rPr>
-        <w:t>30</w:t>
-      </w:r>
-      <w:r>
-        <w:rPr>
-          <w:rFonts w:ascii="Barlow Condensed Medium" w:eastAsia="華康細黑體" w:hAnsi="Barlow Condensed Medium" w:hint="eastAsia"/>
-          <w:w w:val="75"/>
-          <w:sz w:val="26"/>
-          <w:szCs w:val="26"/>
-        </w:rPr>
-        <w:t>人可能是當時</w:t>
-      </w:r>
-      <w:proofErr w:type="gramStart"/>
-      <w:r>
-        <w:rPr>
-          <w:rFonts w:ascii="Barlow Condensed Medium" w:eastAsia="華康細黑體" w:hAnsi="Barlow Condensed Medium" w:hint="eastAsia"/>
-          <w:w w:val="75"/>
-          <w:sz w:val="26"/>
-          <w:szCs w:val="26"/>
-        </w:rPr>
-        <w:t>一</w:t>
-      </w:r>
-      <w:proofErr w:type="gramEnd"/>
-      <w:r>
-        <w:rPr>
-          <w:rFonts w:ascii="Barlow Condensed Medium" w:eastAsia="華康細黑體" w:hAnsi="Barlow Condensed Medium" w:hint="eastAsia"/>
-          <w:w w:val="75"/>
-          <w:sz w:val="26"/>
-          <w:szCs w:val="26"/>
-        </w:rPr>
-        <w:t>戰鬥部隊的大小，勇士代表精銳。因此，</w:t>
-      </w:r>
-      <w:proofErr w:type="gramStart"/>
-      <w:r>
-        <w:rPr>
-          <w:rFonts w:ascii="Barlow Condensed Medium" w:eastAsia="華康細黑體" w:hAnsi="Barlow Condensed Medium" w:hint="eastAsia"/>
-          <w:w w:val="75"/>
-          <w:sz w:val="26"/>
-          <w:szCs w:val="26"/>
-        </w:rPr>
-        <w:t>亞比篩等於是</w:t>
-      </w:r>
-      <w:proofErr w:type="gramEnd"/>
-      <w:r>
-        <w:rPr>
-          <w:rFonts w:ascii="Barlow Condensed Medium" w:eastAsia="華康細黑體" w:hAnsi="Barlow Condensed Medium" w:hint="eastAsia"/>
-          <w:w w:val="75"/>
-          <w:sz w:val="26"/>
-          <w:szCs w:val="26"/>
-        </w:rPr>
-        <w:t>三個</w:t>
-      </w:r>
-      <w:r>
-        <w:rPr>
-          <w:rFonts w:ascii="Barlow Condensed Medium" w:eastAsia="華康細黑體" w:hAnsi="Barlow Condensed Medium" w:hint="eastAsia"/>
-          <w:w w:val="75"/>
-          <w:sz w:val="26"/>
-          <w:szCs w:val="26"/>
-        </w:rPr>
-        <w:t>30</w:t>
-      </w:r>
-      <w:r>
-        <w:rPr>
-          <w:rFonts w:ascii="Barlow Condensed Medium" w:eastAsia="華康細黑體" w:hAnsi="Barlow Condensed Medium" w:hint="eastAsia"/>
-          <w:w w:val="75"/>
-          <w:sz w:val="26"/>
-          <w:szCs w:val="26"/>
-        </w:rPr>
-        <w:t>人精銳部隊的指揮官。大衛的勇士都在武藝之外另有長才。</w:t>
-      </w:r>
-      <w:proofErr w:type="gramStart"/>
-      <w:r>
-        <w:rPr>
-          <w:rFonts w:ascii="Barlow Condensed Medium" w:eastAsia="華康細黑體" w:hAnsi="Barlow Condensed Medium" w:hint="eastAsia"/>
-          <w:w w:val="75"/>
-          <w:sz w:val="26"/>
-          <w:szCs w:val="26"/>
-        </w:rPr>
-        <w:t>三</w:t>
-      </w:r>
-      <w:proofErr w:type="gramEnd"/>
-      <w:r>
-        <w:rPr>
-          <w:rFonts w:ascii="Barlow Condensed Medium" w:eastAsia="華康細黑體" w:hAnsi="Barlow Condensed Medium" w:hint="eastAsia"/>
-          <w:w w:val="75"/>
-          <w:sz w:val="26"/>
-          <w:szCs w:val="26"/>
-        </w:rPr>
-        <w:t>勇士無人能及的尊貴和名聲來自「膽識」。又亞比</w:t>
-      </w:r>
-      <w:proofErr w:type="gramStart"/>
-      <w:r>
-        <w:rPr>
-          <w:rFonts w:ascii="Barlow Condensed Medium" w:eastAsia="華康細黑體" w:hAnsi="Barlow Condensed Medium" w:hint="eastAsia"/>
-          <w:w w:val="75"/>
-          <w:sz w:val="26"/>
-          <w:szCs w:val="26"/>
-        </w:rPr>
-        <w:t>篩雖不及三</w:t>
-      </w:r>
-      <w:proofErr w:type="gramEnd"/>
-      <w:r>
-        <w:rPr>
-          <w:rFonts w:ascii="Barlow Condensed Medium" w:eastAsia="華康細黑體" w:hAnsi="Barlow Condensed Medium" w:hint="eastAsia"/>
-          <w:w w:val="75"/>
-          <w:sz w:val="26"/>
-          <w:szCs w:val="26"/>
-        </w:rPr>
-        <w:t>勇士卻能領導他們是有「謀略」；經文多處記載他帶兵作戰。三者，比</w:t>
-      </w:r>
-      <w:proofErr w:type="gramStart"/>
-      <w:r>
-        <w:rPr>
-          <w:rFonts w:ascii="Barlow Condensed Medium" w:eastAsia="華康細黑體" w:hAnsi="Barlow Condensed Medium" w:hint="eastAsia"/>
-          <w:w w:val="75"/>
-          <w:sz w:val="26"/>
-          <w:szCs w:val="26"/>
-        </w:rPr>
-        <w:t>拿雅能</w:t>
-      </w:r>
-      <w:proofErr w:type="gramEnd"/>
-      <w:r>
-        <w:rPr>
-          <w:rFonts w:ascii="Barlow Condensed Medium" w:eastAsia="華康細黑體" w:hAnsi="Barlow Condensed Medium" w:hint="eastAsia"/>
-          <w:w w:val="75"/>
-          <w:sz w:val="26"/>
-          <w:szCs w:val="26"/>
-        </w:rPr>
-        <w:t>作大衛的侍衛長必須要有「忠心」；他為所羅門王除去不受控的軍隊</w:t>
-      </w:r>
-      <w:proofErr w:type="gramStart"/>
-      <w:r>
-        <w:rPr>
-          <w:rFonts w:ascii="Barlow Condensed Medium" w:eastAsia="華康細黑體" w:hAnsi="Barlow Condensed Medium" w:hint="eastAsia"/>
-          <w:w w:val="75"/>
-          <w:sz w:val="26"/>
-          <w:szCs w:val="26"/>
-        </w:rPr>
-        <w:t>統領約押</w:t>
-      </w:r>
-      <w:proofErr w:type="gramEnd"/>
+        <w:t>人精銳部隊的指揮官。大衛的勇士都在武藝之外另有長才。三勇士無人能及的尊貴和名聲來自「膽識」。又亞比篩雖不及三勇士卻能領導他們是有「謀略」；經文多處記載他帶兵作戰。三者，比拿雅能作大衛的侍衛長必須要有「忠心」；他為所羅門王除去不受控的軍隊統領約押</w:t>
+      </w:r>
       <w:r>
         <w:rPr>
           <w:rFonts w:ascii="Barlow Condensed Medium" w:eastAsia="華康細黑體" w:hAnsi="Barlow Condensed Medium" w:hint="eastAsia"/>
@@ -22731,7 +21839,7 @@
           </mc:Choice>
           <mc:Fallback>
             <w:pict>
-              <v:line w14:anchorId="126690B6" id="直線接點 4" o:spid="_x0000_s1026" style="position:absolute;z-index:251654144;visibility:visible;mso-wrap-style:square;mso-width-percent:0;mso-height-percent:0;mso-wrap-distance-left:9pt;mso-wrap-distance-top:0;mso-wrap-distance-right:9pt;mso-wrap-distance-bottom:0;mso-position-horizontal:absolute;mso-position-horizontal-relative:page;mso-position-vertical:absolute;mso-position-vertical-relative:page;mso-width-percent:0;mso-height-percent:0;mso-width-relative:margin;mso-height-relative:margin" from="343.9pt,19.85pt" to="345.05pt,710.95pt" o:gfxdata="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" strokecolor="black [3213]" strokeweight=".5pt">
+              <v:line w14:anchorId="120D617F" id="直線接點 4" o:spid="_x0000_s1026" style="position:absolute;z-index:251654144;visibility:visible;mso-wrap-style:square;mso-width-percent:0;mso-height-percent:0;mso-wrap-distance-left:9pt;mso-wrap-distance-top:0;mso-wrap-distance-right:9pt;mso-wrap-distance-bottom:0;mso-position-horizontal:absolute;mso-position-horizontal-relative:page;mso-position-vertical:absolute;mso-position-vertical-relative:page;mso-width-percent:0;mso-height-percent:0;mso-width-relative:margin;mso-height-relative:margin" from="343.9pt,19.85pt" to="345.05pt,710.95pt" o:gfxdata="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" strokecolor="black [3213]" strokeweight=".5pt">
                 <v:stroke dashstyle="3 1" joinstyle="miter"/>
                 <w10:wrap anchorx="page" anchory="page"/>
               </v:line>
@@ -22759,7 +21867,6 @@
         </w:rPr>
         <w:t>本</w:t>
       </w:r>
-      <w:proofErr w:type="gramStart"/>
       <w:r>
         <w:rPr>
           <w:rFonts w:ascii="Barlow Condensed Medium" w:eastAsia="華康正顏楷體W9" w:hAnsi="Barlow Condensed Medium" w:cstheme="minorHAnsi"/>
@@ -22767,7 +21874,6 @@
         </w:rPr>
         <w:t>週講章</w:t>
       </w:r>
-      <w:proofErr w:type="gramEnd"/>
       <w:r>
         <w:rPr>
           <w:rFonts w:ascii="Barlow Condensed Medium" w:eastAsia="華康正顏楷體W9" w:hAnsi="Barlow Condensed Medium" w:cstheme="minorHAnsi"/>
@@ -23005,7 +22111,6 @@
               </w:rPr>
               <w:t xml:space="preserve"> </w:t>
             </w:r>
-            <w:proofErr w:type="gramStart"/>
             <w:r>
               <w:rPr>
                 <w:rFonts w:ascii="Barlow Condensed Medium" w:eastAsia="華康儷中黑" w:hAnsi="Barlow Condensed Medium" w:cstheme="minorHAnsi" w:hint="eastAsia"/>
@@ -23015,7 +22120,6 @@
               </w:rPr>
               <w:t>代上</w:t>
             </w:r>
-            <w:proofErr w:type="gramEnd"/>
             <w:r>
               <w:rPr>
                 <w:rFonts w:ascii="Barlow Condensed Medium" w:eastAsia="華康儷中黑" w:hAnsi="Barlow Condensed Medium" w:cstheme="minorHAnsi" w:hint="eastAsia"/>
@@ -23111,47 +22215,7 @@
           <w:sz w:val="26"/>
           <w:szCs w:val="26"/>
         </w:rPr>
-        <w:t xml:space="preserve">大衛是天生的勇士，又是文武雙全的將才，最後成為　</w:t>
-      </w:r>
-      <w:proofErr w:type="gramStart"/>
-      <w:r>
-        <w:rPr>
-          <w:rFonts w:eastAsia="華康儷中黑" w:hint="eastAsia"/>
-          <w:w w:val="75"/>
-          <w:sz w:val="26"/>
-          <w:szCs w:val="26"/>
-        </w:rPr>
-        <w:t>神所揀選</w:t>
-      </w:r>
-      <w:proofErr w:type="gramEnd"/>
-      <w:r>
-        <w:rPr>
-          <w:rFonts w:eastAsia="華康儷中黑" w:hint="eastAsia"/>
-          <w:w w:val="75"/>
-          <w:sz w:val="26"/>
-          <w:szCs w:val="26"/>
-        </w:rPr>
-        <w:t>的君王。而作為勇士的領袖，有三種能力能使勇士信服且追隨</w:t>
-      </w:r>
-      <w:proofErr w:type="gramStart"/>
-      <w:r>
-        <w:rPr>
-          <w:rFonts w:eastAsia="華康儷中黑" w:hint="eastAsia"/>
-          <w:w w:val="75"/>
-          <w:sz w:val="26"/>
-          <w:szCs w:val="26"/>
-        </w:rPr>
-        <w:t>──</w:t>
-      </w:r>
-      <w:proofErr w:type="gramEnd"/>
-      <w:r>
-        <w:rPr>
-          <w:rFonts w:eastAsia="華康儷中黑" w:hint="eastAsia"/>
-          <w:w w:val="75"/>
-          <w:sz w:val="26"/>
-          <w:szCs w:val="26"/>
-        </w:rPr>
-        <w:t>膽識、謀略和忠誠。</w:t>
+        <w:t>大衛是天生的勇士，又是文武雙全的將才，最後成為　神所揀選的君王。而作為勇士的領袖，有三種能力能使勇士信服且追隨──膽識、謀略和忠誠。</w:t>
       </w:r>
       <w:r>
         <w:rPr>
@@ -23160,187 +22224,7 @@
           <w:sz w:val="26"/>
           <w:szCs w:val="26"/>
         </w:rPr>
-        <w:t>大衛本身就是個勇士。身強體壯的不都是勇士，有本領制服敵人的才算。大衛擊敗了</w:t>
-      </w:r>
-      <w:proofErr w:type="gramStart"/>
-      <w:r>
-        <w:rPr>
-          <w:rFonts w:eastAsia="華康細黑體" w:cs="新細明體" w:hint="eastAsia"/>
-          <w:w w:val="75"/>
-          <w:sz w:val="26"/>
-          <w:szCs w:val="26"/>
-        </w:rPr>
-        <w:t>巨人歌利亞</w:t>
-      </w:r>
-      <w:proofErr w:type="gramEnd"/>
-      <w:r>
-        <w:rPr>
-          <w:rFonts w:eastAsia="華康細黑體" w:cs="新細明體" w:hint="eastAsia"/>
-          <w:w w:val="75"/>
-          <w:sz w:val="26"/>
-          <w:szCs w:val="26"/>
-        </w:rPr>
-        <w:t>，又為了</w:t>
-      </w:r>
-      <w:proofErr w:type="gramStart"/>
-      <w:r>
-        <w:rPr>
-          <w:rFonts w:eastAsia="華康細黑體" w:cs="新細明體" w:hint="eastAsia"/>
-          <w:w w:val="75"/>
-          <w:sz w:val="26"/>
-          <w:szCs w:val="26"/>
-        </w:rPr>
-        <w:t>娶掃羅</w:t>
-      </w:r>
-      <w:proofErr w:type="gramEnd"/>
-      <w:r>
-        <w:rPr>
-          <w:rFonts w:eastAsia="華康細黑體" w:cs="新細明體" w:hint="eastAsia"/>
-          <w:w w:val="75"/>
-          <w:sz w:val="26"/>
-          <w:szCs w:val="26"/>
-        </w:rPr>
-        <w:t>的女兒米甲，他擊殺了二百</w:t>
-      </w:r>
-      <w:proofErr w:type="gramStart"/>
-      <w:r>
-        <w:rPr>
-          <w:rFonts w:eastAsia="華康細黑體" w:cs="新細明體" w:hint="eastAsia"/>
-          <w:w w:val="75"/>
-          <w:sz w:val="26"/>
-          <w:szCs w:val="26"/>
-        </w:rPr>
-        <w:t>個</w:t>
-      </w:r>
-      <w:proofErr w:type="gramEnd"/>
-      <w:r>
-        <w:rPr>
-          <w:rFonts w:eastAsia="華康細黑體" w:cs="新細明體" w:hint="eastAsia"/>
-          <w:w w:val="75"/>
-          <w:sz w:val="26"/>
-          <w:szCs w:val="26"/>
-        </w:rPr>
-        <w:t xml:space="preserve">非利士人，證明自己是有戰鬥力的勇士。不過，勇士要讓其他的勇士追隨，又是另一回事。聖經說　</w:t>
-      </w:r>
-      <w:proofErr w:type="gramStart"/>
-      <w:r>
-        <w:rPr>
-          <w:rFonts w:eastAsia="華康細黑體" w:cs="新細明體" w:hint="eastAsia"/>
-          <w:w w:val="75"/>
-          <w:sz w:val="26"/>
-          <w:szCs w:val="26"/>
-        </w:rPr>
-        <w:t>神使大衛</w:t>
-      </w:r>
-      <w:proofErr w:type="gramEnd"/>
-      <w:r>
-        <w:rPr>
-          <w:rFonts w:eastAsia="華康細黑體" w:cs="新細明體" w:hint="eastAsia"/>
-          <w:w w:val="75"/>
-          <w:sz w:val="26"/>
-          <w:szCs w:val="26"/>
-        </w:rPr>
-        <w:t>在戰場上事事</w:t>
-      </w:r>
-      <w:proofErr w:type="gramStart"/>
-      <w:r>
-        <w:rPr>
-          <w:rFonts w:eastAsia="華康細黑體" w:cs="新細明體" w:hint="eastAsia"/>
-          <w:w w:val="75"/>
-          <w:sz w:val="26"/>
-          <w:szCs w:val="26"/>
-        </w:rPr>
-        <w:t>享通</w:t>
-      </w:r>
-      <w:proofErr w:type="gramEnd"/>
-      <w:r>
-        <w:rPr>
-          <w:rFonts w:eastAsia="華康細黑體" w:cs="新細明體" w:hint="eastAsia"/>
-          <w:w w:val="75"/>
-          <w:sz w:val="26"/>
-          <w:szCs w:val="26"/>
-        </w:rPr>
-        <w:t xml:space="preserve">，因為他敬畏　</w:t>
-      </w:r>
-      <w:proofErr w:type="gramStart"/>
-      <w:r>
-        <w:rPr>
-          <w:rFonts w:eastAsia="華康細黑體" w:cs="新細明體" w:hint="eastAsia"/>
-          <w:w w:val="75"/>
-          <w:sz w:val="26"/>
-          <w:szCs w:val="26"/>
-        </w:rPr>
-        <w:t>神且</w:t>
-      </w:r>
-      <w:proofErr w:type="gramEnd"/>
-      <w:r>
-        <w:rPr>
-          <w:rFonts w:eastAsia="華康細黑體" w:cs="新細明體" w:hint="eastAsia"/>
-          <w:w w:val="75"/>
-          <w:sz w:val="26"/>
-          <w:szCs w:val="26"/>
-        </w:rPr>
-        <w:t xml:space="preserve">　神也揀選他。換句話說，在現實的戰場上，誰能帶人活著回來，人就跟隨他；而沒人跟隨的是因為跟隨的都沒有回來。不只如此，敬畏　神的人只能為公義而戰。像大衛兩次不</w:t>
-      </w:r>
-      <w:proofErr w:type="gramStart"/>
-      <w:r>
-        <w:rPr>
-          <w:rFonts w:eastAsia="華康細黑體" w:cs="新細明體" w:hint="eastAsia"/>
-          <w:w w:val="75"/>
-          <w:sz w:val="26"/>
-          <w:szCs w:val="26"/>
-        </w:rPr>
-        <w:t>殺掃羅</w:t>
-      </w:r>
-      <w:proofErr w:type="gramEnd"/>
-      <w:r>
-        <w:rPr>
-          <w:rFonts w:eastAsia="華康細黑體" w:cs="新細明體" w:hint="eastAsia"/>
-          <w:w w:val="75"/>
-          <w:sz w:val="26"/>
-          <w:szCs w:val="26"/>
-        </w:rPr>
-        <w:t>，又在逃亡時如何照顧跟隨的人，卻</w:t>
-      </w:r>
-      <w:proofErr w:type="gramStart"/>
-      <w:r>
-        <w:rPr>
-          <w:rFonts w:eastAsia="華康細黑體" w:cs="新細明體" w:hint="eastAsia"/>
-          <w:w w:val="75"/>
-          <w:sz w:val="26"/>
-          <w:szCs w:val="26"/>
-        </w:rPr>
-        <w:t>不</w:t>
-      </w:r>
-      <w:proofErr w:type="gramEnd"/>
-      <w:r>
-        <w:rPr>
-          <w:rFonts w:eastAsia="華康細黑體" w:cs="新細明體" w:hint="eastAsia"/>
-          <w:w w:val="75"/>
-          <w:sz w:val="26"/>
-          <w:szCs w:val="26"/>
-        </w:rPr>
-        <w:t>藉武力去搶奪。再再證明，大衛是個真正敬畏　神的勇士。即使戰爭是殘忍的，仍要遵行　神的公義，保護百姓且對自己的勇士有恩有義。所以，除了活下來，信仰和人格也展現出領袖的魅力</w:t>
-      </w:r>
-      <w:proofErr w:type="gramStart"/>
-      <w:r>
-        <w:rPr>
-          <w:rFonts w:eastAsia="華康細黑體" w:cs="新細明體" w:hint="eastAsia"/>
-          <w:w w:val="75"/>
-          <w:sz w:val="26"/>
-          <w:szCs w:val="26"/>
-        </w:rPr>
-        <w:t>──</w:t>
-      </w:r>
-      <w:proofErr w:type="gramEnd"/>
-      <w:r>
-        <w:rPr>
-          <w:rFonts w:eastAsia="華康細黑體" w:cs="新細明體" w:hint="eastAsia"/>
-          <w:w w:val="75"/>
-          <w:sz w:val="26"/>
-          <w:szCs w:val="26"/>
-        </w:rPr>
-        <w:t>「</w:t>
+        <w:t>大衛本身就是個勇士。身強體壯的不都是勇士，有本領制服敵人的才算。大衛擊敗了巨人歌利亞，又為了娶掃羅的女兒米甲，他擊殺了二百個非利士人，證明自己是有戰鬥力的勇士。不過，勇士要讓其他的勇士追隨，又是另一回事。聖經說　神使大衛在戰場上事事享通，因為他敬畏　神且　神也揀選他。換句話說，在現實的戰場上，誰能帶人活著回來，人就跟隨他；而沒人跟隨的是因為跟隨的都沒有回來。不只如此，敬畏　神的人只能為公義而戰。像大衛兩次不殺掃羅，又在逃亡時如何照顧跟隨的人，卻不藉武力去搶奪。再再證明，大衛是個真正敬畏　神的勇士。即使戰爭是殘忍的，仍要遵行　神的公義，保護百姓且對自己的勇士有恩有義。所以，除了活下來，信仰和人格也展現出領袖的魅力──「</w:t>
       </w:r>
       <w:r>
         <w:rPr>
@@ -23349,27 +22233,7 @@
           <w:sz w:val="26"/>
           <w:szCs w:val="26"/>
         </w:rPr>
-        <w:t>凡是受窘迫的、負債的、心裡不滿的，都聚集到大衛那裡，他就成了他們的領袖。</w:t>
-      </w:r>
-      <w:proofErr w:type="gramStart"/>
-      <w:r>
-        <w:rPr>
-          <w:rFonts w:ascii="華康古印體" w:eastAsia="華康古印體" w:cs="新細明體" w:hint="eastAsia"/>
-          <w:w w:val="75"/>
-          <w:sz w:val="26"/>
-          <w:szCs w:val="26"/>
-        </w:rPr>
-        <w:t>那時，</w:t>
-      </w:r>
-      <w:proofErr w:type="gramEnd"/>
-      <w:r>
-        <w:rPr>
-          <w:rFonts w:ascii="華康古印體" w:eastAsia="華康古印體" w:cs="新細明體" w:hint="eastAsia"/>
-          <w:w w:val="75"/>
-          <w:sz w:val="26"/>
-          <w:szCs w:val="26"/>
-        </w:rPr>
-        <w:t>跟從他的約有四百人。</w:t>
+        <w:t>凡是受窘迫的、負債的、心裡不滿的，都聚集到大衛那裡，他就成了他們的領袖。那時，跟從他的約有四百人。</w:t>
       </w:r>
       <w:r>
         <w:rPr>
@@ -23472,9 +22336,8 @@
           <w:sz w:val="26"/>
           <w:szCs w:val="26"/>
         </w:rPr>
-        <w:t>確實是一般人做不到的，所以大衛的三勇士冒死為大衛取水，三人的聲望無人能及的。如果「敢死」是一種理智的行為，那麼一定是有</w:t>
-      </w:r>
-      <w:proofErr w:type="gramStart"/>
+        <w:t>確實是一般人做不到的，所以大衛的三勇士冒死為大衛取水，三人的聲望無人能及的。如果「敢死」是一種理智的行為，那麼一定是有比</w:t>
+      </w:r>
       <w:r>
         <w:rPr>
           <w:rFonts w:eastAsia="華康細黑體" w:cs="新細明體" w:hint="eastAsia"/>
@@ -23482,66 +22345,7 @@
           <w:sz w:val="26"/>
           <w:szCs w:val="26"/>
         </w:rPr>
-        <w:t>比</w:t>
-      </w:r>
-      <w:r>
-        <w:rPr>
-          <w:rFonts w:eastAsia="華康細黑體" w:cs="新細明體" w:hint="eastAsia"/>
-          <w:w w:val="75"/>
-          <w:sz w:val="26"/>
-          <w:szCs w:val="26"/>
-        </w:rPr>
-        <w:t>死更重要</w:t>
-      </w:r>
-      <w:proofErr w:type="gramEnd"/>
-      <w:r>
-        <w:rPr>
-          <w:rFonts w:eastAsia="華康細黑體" w:cs="新細明體" w:hint="eastAsia"/>
-          <w:w w:val="75"/>
-          <w:sz w:val="26"/>
-          <w:szCs w:val="26"/>
-        </w:rPr>
-        <w:t>的事。而克服對死亡的恐懼，與脫離</w:t>
-      </w:r>
-      <w:proofErr w:type="gramStart"/>
-      <w:r>
-        <w:rPr>
-          <w:rFonts w:eastAsia="華康細黑體" w:cs="新細明體" w:hint="eastAsia"/>
-          <w:w w:val="75"/>
-          <w:sz w:val="26"/>
-          <w:szCs w:val="26"/>
-        </w:rPr>
-        <w:t>舒適圈或</w:t>
-      </w:r>
-      <w:proofErr w:type="gramEnd"/>
-      <w:r>
-        <w:rPr>
-          <w:rFonts w:eastAsia="華康細黑體" w:cs="新細明體" w:hint="eastAsia"/>
-          <w:w w:val="75"/>
-          <w:sz w:val="26"/>
-          <w:szCs w:val="26"/>
-        </w:rPr>
-        <w:t>不容置疑的常規和習俗，其實是一樣的。都是對自我的一種超越。超越了，生命就進入另一個更高的境界</w:t>
-      </w:r>
-      <w:proofErr w:type="gramStart"/>
-      <w:r>
-        <w:rPr>
-          <w:rFonts w:eastAsia="華康細黑體" w:cs="新細明體" w:hint="eastAsia"/>
-          <w:w w:val="75"/>
-          <w:sz w:val="26"/>
-          <w:szCs w:val="26"/>
-        </w:rPr>
-        <w:t>──</w:t>
-      </w:r>
-      <w:proofErr w:type="gramEnd"/>
-      <w:r>
-        <w:rPr>
-          <w:rFonts w:eastAsia="華康細黑體" w:cs="新細明體" w:hint="eastAsia"/>
-          <w:w w:val="75"/>
-          <w:sz w:val="26"/>
-          <w:szCs w:val="26"/>
-        </w:rPr>
-        <w:t>「</w:t>
+        <w:t>死更重要的事。而克服對死亡的恐懼，與脫離舒適圈或不容置疑的常規和習俗，其實是一樣的。都是對自我的一種超越。超越了，生命就進入另一個更高的境界──「</w:t>
       </w:r>
       <w:r>
         <w:rPr>
@@ -23550,47 +22354,7 @@
           <w:sz w:val="26"/>
           <w:szCs w:val="26"/>
         </w:rPr>
-        <w:t>凡是想救自己生命的，</w:t>
-      </w:r>
-      <w:proofErr w:type="gramStart"/>
-      <w:r>
-        <w:rPr>
-          <w:rFonts w:eastAsia="華康古印體" w:cstheme="minorHAnsi" w:hint="eastAsia"/>
-          <w:w w:val="75"/>
-          <w:sz w:val="26"/>
-          <w:szCs w:val="26"/>
-        </w:rPr>
-        <w:t>必喪掉</w:t>
-      </w:r>
-      <w:proofErr w:type="gramEnd"/>
-      <w:r>
-        <w:rPr>
-          <w:rFonts w:eastAsia="華康古印體" w:cstheme="minorHAnsi" w:hint="eastAsia"/>
-          <w:w w:val="75"/>
-          <w:sz w:val="26"/>
-          <w:szCs w:val="26"/>
-        </w:rPr>
-        <w:t>生命；但為我犧牲生命的，</w:t>
-      </w:r>
-      <w:proofErr w:type="gramStart"/>
-      <w:r>
-        <w:rPr>
-          <w:rFonts w:eastAsia="華康古印體" w:cstheme="minorHAnsi" w:hint="eastAsia"/>
-          <w:w w:val="75"/>
-          <w:sz w:val="26"/>
-          <w:szCs w:val="26"/>
-        </w:rPr>
-        <w:t>必得著</w:t>
-      </w:r>
-      <w:proofErr w:type="gramEnd"/>
-      <w:r>
-        <w:rPr>
-          <w:rFonts w:eastAsia="華康古印體" w:cstheme="minorHAnsi" w:hint="eastAsia"/>
-          <w:w w:val="75"/>
-          <w:sz w:val="26"/>
-          <w:szCs w:val="26"/>
-        </w:rPr>
-        <w:t>生命。</w:t>
+        <w:t>凡是想救自己生命的，必喪掉生命；但為我犧牲生命的，必得著生命。</w:t>
       </w:r>
       <w:r>
         <w:rPr>
@@ -23650,7 +22414,6 @@
         </w:rPr>
         <w:t>「謀略」是有某範疇廣泛的知識和經驗，能估算、計劃和推演以至於能預見結果和最大利益的能力。加上執行力，在戰場就是將才，在他處能作領袖。</w:t>
       </w:r>
-      <w:proofErr w:type="gramStart"/>
       <w:r>
         <w:rPr>
           <w:rFonts w:eastAsia="華康細黑體" w:cs="新細明體" w:hint="eastAsia"/>
@@ -23658,9 +22421,8 @@
           <w:sz w:val="26"/>
           <w:szCs w:val="26"/>
         </w:rPr>
-        <w:t>亞比篩的</w:t>
-      </w:r>
-      <w:proofErr w:type="gramEnd"/>
+        <w:t>亞比篩的名聲不及三勇士，卻是三勇士的首領</w:t>
+      </w:r>
       <w:r>
         <w:rPr>
           <w:rFonts w:eastAsia="華康細黑體" w:cs="新細明體" w:hint="eastAsia"/>
@@ -23668,9 +22430,8 @@
           <w:sz w:val="26"/>
           <w:szCs w:val="26"/>
         </w:rPr>
-        <w:t>名聲不及</w:t>
-      </w:r>
-      <w:proofErr w:type="gramStart"/>
+        <w:t>(11:20)</w:t>
+      </w:r>
       <w:r>
         <w:rPr>
           <w:rFonts w:eastAsia="華康細黑體" w:cs="新細明體" w:hint="eastAsia"/>
@@ -23678,9 +22439,8 @@
           <w:sz w:val="26"/>
           <w:szCs w:val="26"/>
         </w:rPr>
-        <w:t>三</w:t>
-      </w:r>
-      <w:proofErr w:type="gramEnd"/>
+        <w:t>。又這三勇士各自是</w:t>
+      </w:r>
       <w:r>
         <w:rPr>
           <w:rFonts w:eastAsia="華康細黑體" w:cs="新細明體" w:hint="eastAsia"/>
@@ -23688,7 +22448,7 @@
           <w:sz w:val="26"/>
           <w:szCs w:val="26"/>
         </w:rPr>
-        <w:t>勇士，卻是三勇士的首領</w:t>
+        <w:t>30</w:t>
       </w:r>
       <w:r>
         <w:rPr>
@@ -23697,7 +22457,7 @@
           <w:sz w:val="26"/>
           <w:szCs w:val="26"/>
         </w:rPr>
-        <w:t>(11:20)</w:t>
+        <w:t>人精銳</w:t>
       </w:r>
       <w:r>
         <w:rPr>
@@ -23706,7 +22466,7 @@
           <w:sz w:val="26"/>
           <w:szCs w:val="26"/>
         </w:rPr>
-        <w:t>。又這三勇士各自是</w:t>
+        <w:t>(</w:t>
       </w:r>
       <w:r>
         <w:rPr>
@@ -23715,7 +22475,7 @@
           <w:sz w:val="26"/>
           <w:szCs w:val="26"/>
         </w:rPr>
-        <w:t>30</w:t>
+        <w:t>勇士</w:t>
       </w:r>
       <w:r>
         <w:rPr>
@@ -23724,7 +22484,7 @@
           <w:sz w:val="26"/>
           <w:szCs w:val="26"/>
         </w:rPr>
-        <w:t>人精銳</w:t>
+        <w:t>)</w:t>
       </w:r>
       <w:r>
         <w:rPr>
@@ -23733,7 +22493,7 @@
           <w:sz w:val="26"/>
           <w:szCs w:val="26"/>
         </w:rPr>
-        <w:t>(</w:t>
+        <w:t>部隊的首領</w:t>
       </w:r>
       <w:r>
         <w:rPr>
@@ -23742,7 +22502,7 @@
           <w:sz w:val="26"/>
           <w:szCs w:val="26"/>
         </w:rPr>
-        <w:t>勇士</w:t>
+        <w:t>(11:11,15)</w:t>
       </w:r>
       <w:r>
         <w:rPr>
@@ -23751,7 +22511,16 @@
           <w:sz w:val="26"/>
           <w:szCs w:val="26"/>
         </w:rPr>
-        <w:t>)</w:t>
+        <w:t>。所以，亞比篩至少帶領百人的部隊，是有謀略能力的指揮官。謀略是能看見未來的能力。每次騎車載老婆，她都會問我有沒有走錯路？我說我心裏記的是地圖，不是路線；所以，知道我在哪裏，又到目的地怎麼走是最近又最少紅綠燈。然而謀略是為了成事，而不是為了一己之私，淪為詭詐和對他人的算計。好的謀略者能為人預備機會，像作球給隊友，能使他人成功。如同赤壁之戰，諸葛亮算準曹操必敗走華容道，故意安排關羽守候。其實放走曹操還人情也是意料中事。帶人帶心，為自己人寬心解憂是最好的謀略──「</w:t>
+      </w:r>
+      <w:r>
+        <w:rPr>
+          <w:rFonts w:ascii="華康古印體" w:eastAsia="華康古印體" w:cs="新細明體" w:hint="eastAsia"/>
+          <w:w w:val="75"/>
+          <w:sz w:val="26"/>
+          <w:szCs w:val="26"/>
+        </w:rPr>
+        <w:t>人心裡的謀略如同深水，唯有聰明人能汲引出來。</w:t>
       </w:r>
       <w:r>
         <w:rPr>
@@ -23760,7 +22529,7 @@
           <w:sz w:val="26"/>
           <w:szCs w:val="26"/>
         </w:rPr>
-        <w:t>部隊的首領</w:t>
+        <w:t>」</w:t>
       </w:r>
       <w:r>
         <w:rPr>
@@ -23769,7 +22538,7 @@
           <w:sz w:val="26"/>
           <w:szCs w:val="26"/>
         </w:rPr>
-        <w:t>(11:11,15)</w:t>
+        <w:t>(</w:t>
       </w:r>
       <w:r>
         <w:rPr>
@@ -23778,206 +22547,8 @@
           <w:sz w:val="26"/>
           <w:szCs w:val="26"/>
         </w:rPr>
-        <w:t>。所以，</w:t>
-      </w:r>
-      <w:proofErr w:type="gramStart"/>
-      <w:r>
-        <w:rPr>
-          <w:rFonts w:eastAsia="華康細黑體" w:cs="新細明體" w:hint="eastAsia"/>
-          <w:w w:val="75"/>
-          <w:sz w:val="26"/>
-          <w:szCs w:val="26"/>
-        </w:rPr>
-        <w:t>亞比篩至少</w:t>
-      </w:r>
-      <w:proofErr w:type="gramEnd"/>
-      <w:r>
-        <w:rPr>
-          <w:rFonts w:eastAsia="華康細黑體" w:cs="新細明體" w:hint="eastAsia"/>
-          <w:w w:val="75"/>
-          <w:sz w:val="26"/>
-          <w:szCs w:val="26"/>
-        </w:rPr>
-        <w:t>帶領百人的部隊，是有謀略能力的指揮官。謀略是能看見未來的能力。每次騎車載老婆，她都會問我有沒有走錯路？我說我心</w:t>
-      </w:r>
-      <w:proofErr w:type="gramStart"/>
-      <w:r>
-        <w:rPr>
-          <w:rFonts w:eastAsia="華康細黑體" w:cs="新細明體" w:hint="eastAsia"/>
-          <w:w w:val="75"/>
-          <w:sz w:val="26"/>
-          <w:szCs w:val="26"/>
-        </w:rPr>
-        <w:t>裏</w:t>
-      </w:r>
-      <w:proofErr w:type="gramEnd"/>
-      <w:r>
-        <w:rPr>
-          <w:rFonts w:eastAsia="華康細黑體" w:cs="新細明體" w:hint="eastAsia"/>
-          <w:w w:val="75"/>
-          <w:sz w:val="26"/>
-          <w:szCs w:val="26"/>
-        </w:rPr>
-        <w:t>記的是地圖，不是路線；所以，知道我在哪</w:t>
-      </w:r>
-      <w:proofErr w:type="gramStart"/>
-      <w:r>
-        <w:rPr>
-          <w:rFonts w:eastAsia="華康細黑體" w:cs="新細明體" w:hint="eastAsia"/>
-          <w:w w:val="75"/>
-          <w:sz w:val="26"/>
-          <w:szCs w:val="26"/>
-        </w:rPr>
-        <w:t>裏</w:t>
-      </w:r>
-      <w:proofErr w:type="gramEnd"/>
-      <w:r>
-        <w:rPr>
-          <w:rFonts w:eastAsia="華康細黑體" w:cs="新細明體" w:hint="eastAsia"/>
-          <w:w w:val="75"/>
-          <w:sz w:val="26"/>
-          <w:szCs w:val="26"/>
-        </w:rPr>
-        <w:t>，又到目的地怎麼走是最近又最少紅綠燈。然而謀略是為了成事，而不是為了一己之私，淪為詭詐和對他人的算計。好的謀略者能為人預備機會，</w:t>
-      </w:r>
-      <w:proofErr w:type="gramStart"/>
-      <w:r>
-        <w:rPr>
-          <w:rFonts w:eastAsia="華康細黑體" w:cs="新細明體" w:hint="eastAsia"/>
-          <w:w w:val="75"/>
-          <w:sz w:val="26"/>
-          <w:szCs w:val="26"/>
-        </w:rPr>
-        <w:t>像作球</w:t>
-      </w:r>
-      <w:proofErr w:type="gramEnd"/>
-      <w:r>
-        <w:rPr>
-          <w:rFonts w:eastAsia="華康細黑體" w:cs="新細明體" w:hint="eastAsia"/>
-          <w:w w:val="75"/>
-          <w:sz w:val="26"/>
-          <w:szCs w:val="26"/>
-        </w:rPr>
-        <w:t>給隊友，能使他人成功。如同赤壁之戰，諸葛亮算</w:t>
-      </w:r>
-      <w:proofErr w:type="gramStart"/>
-      <w:r>
-        <w:rPr>
-          <w:rFonts w:eastAsia="華康細黑體" w:cs="新細明體" w:hint="eastAsia"/>
-          <w:w w:val="75"/>
-          <w:sz w:val="26"/>
-          <w:szCs w:val="26"/>
-        </w:rPr>
-        <w:t>準</w:t>
-      </w:r>
-      <w:proofErr w:type="gramEnd"/>
-      <w:r>
-        <w:rPr>
-          <w:rFonts w:eastAsia="華康細黑體" w:cs="新細明體" w:hint="eastAsia"/>
-          <w:w w:val="75"/>
-          <w:sz w:val="26"/>
-          <w:szCs w:val="26"/>
-        </w:rPr>
-        <w:t>曹操必</w:t>
-      </w:r>
-      <w:proofErr w:type="gramStart"/>
-      <w:r>
-        <w:rPr>
-          <w:rFonts w:eastAsia="華康細黑體" w:cs="新細明體" w:hint="eastAsia"/>
-          <w:w w:val="75"/>
-          <w:sz w:val="26"/>
-          <w:szCs w:val="26"/>
-        </w:rPr>
-        <w:t>敗走華</w:t>
-      </w:r>
-      <w:proofErr w:type="gramEnd"/>
-      <w:r>
-        <w:rPr>
-          <w:rFonts w:eastAsia="華康細黑體" w:cs="新細明體" w:hint="eastAsia"/>
-          <w:w w:val="75"/>
-          <w:sz w:val="26"/>
-          <w:szCs w:val="26"/>
-        </w:rPr>
-        <w:t>容道，故意安排關羽守候。其實放走曹操還人情也是意料中事。帶人帶心，為自己人寬心解憂是最好的謀略</w:t>
-      </w:r>
-      <w:proofErr w:type="gramStart"/>
-      <w:r>
-        <w:rPr>
-          <w:rFonts w:eastAsia="華康細黑體" w:cs="新細明體" w:hint="eastAsia"/>
-          <w:w w:val="75"/>
-          <w:sz w:val="26"/>
-          <w:szCs w:val="26"/>
-        </w:rPr>
-        <w:t>──</w:t>
-      </w:r>
-      <w:proofErr w:type="gramEnd"/>
-      <w:r>
-        <w:rPr>
-          <w:rFonts w:eastAsia="華康細黑體" w:cs="新細明體" w:hint="eastAsia"/>
-          <w:w w:val="75"/>
-          <w:sz w:val="26"/>
-          <w:szCs w:val="26"/>
-        </w:rPr>
-        <w:t>「</w:t>
-      </w:r>
-      <w:r>
-        <w:rPr>
-          <w:rFonts w:ascii="華康古印體" w:eastAsia="華康古印體" w:cs="新細明體" w:hint="eastAsia"/>
-          <w:w w:val="75"/>
-          <w:sz w:val="26"/>
-          <w:szCs w:val="26"/>
-        </w:rPr>
-        <w:t>人心裡的謀略如同深水，唯有聰明人能</w:t>
-      </w:r>
-      <w:proofErr w:type="gramStart"/>
-      <w:r>
-        <w:rPr>
-          <w:rFonts w:ascii="華康古印體" w:eastAsia="華康古印體" w:cs="新細明體" w:hint="eastAsia"/>
-          <w:w w:val="75"/>
-          <w:sz w:val="26"/>
-          <w:szCs w:val="26"/>
-        </w:rPr>
-        <w:t>汲</w:t>
-      </w:r>
-      <w:proofErr w:type="gramEnd"/>
-      <w:r>
-        <w:rPr>
-          <w:rFonts w:ascii="華康古印體" w:eastAsia="華康古印體" w:cs="新細明體" w:hint="eastAsia"/>
-          <w:w w:val="75"/>
-          <w:sz w:val="26"/>
-          <w:szCs w:val="26"/>
-        </w:rPr>
-        <w:t>引出來。</w:t>
-      </w:r>
-      <w:r>
-        <w:rPr>
-          <w:rFonts w:eastAsia="華康細黑體" w:cs="新細明體" w:hint="eastAsia"/>
-          <w:w w:val="75"/>
-          <w:sz w:val="26"/>
-          <w:szCs w:val="26"/>
-        </w:rPr>
-        <w:t>」</w:t>
-      </w:r>
-      <w:r>
-        <w:rPr>
-          <w:rFonts w:eastAsia="華康細黑體" w:cs="新細明體" w:hint="eastAsia"/>
-          <w:w w:val="75"/>
-          <w:sz w:val="26"/>
-          <w:szCs w:val="26"/>
-        </w:rPr>
-        <w:t>(</w:t>
-      </w:r>
-      <w:proofErr w:type="gramStart"/>
-      <w:r>
-        <w:rPr>
-          <w:rFonts w:eastAsia="華康細黑體" w:cs="新細明體" w:hint="eastAsia"/>
-          <w:w w:val="75"/>
-          <w:sz w:val="26"/>
-          <w:szCs w:val="26"/>
-        </w:rPr>
         <w:t>箴</w:t>
       </w:r>
-      <w:proofErr w:type="gramEnd"/>
       <w:r>
         <w:rPr>
           <w:rFonts w:eastAsia="華康細黑體" w:cs="新細明體" w:hint="eastAsia"/>
@@ -24016,9 +22587,8 @@
           <w:sz w:val="26"/>
           <w:szCs w:val="26"/>
         </w:rPr>
-        <w:t>比</w:t>
-      </w:r>
-      <w:proofErr w:type="gramStart"/>
+        <w:t>比拿雅若不是有忠誠，大衛不會選他作待衛長。更不會選他守護所羅門登基，並</w:t>
+      </w:r>
       <w:r>
         <w:rPr>
           <w:rFonts w:eastAsia="華康細黑體" w:cs="新細明體" w:hint="eastAsia"/>
@@ -24026,9 +22596,8 @@
           <w:sz w:val="26"/>
           <w:szCs w:val="26"/>
         </w:rPr>
-        <w:t>拿雅若</w:t>
-      </w:r>
-      <w:proofErr w:type="gramEnd"/>
+        <w:t>為所羅門除去不受控的軍隊統領約押</w:t>
+      </w:r>
       <w:r>
         <w:rPr>
           <w:rFonts w:eastAsia="華康細黑體" w:cs="新細明體" w:hint="eastAsia"/>
@@ -24036,7 +22605,7 @@
           <w:sz w:val="26"/>
           <w:szCs w:val="26"/>
         </w:rPr>
-        <w:t>不是有忠誠，大衛不會選他作待衛長。更不會選他守護所羅門登基，並</w:t>
+        <w:t>(</w:t>
       </w:r>
       <w:r>
         <w:rPr>
@@ -24045,9 +22614,8 @@
           <w:sz w:val="26"/>
           <w:szCs w:val="26"/>
         </w:rPr>
-        <w:t>為所羅門除去不受控的軍隊</w:t>
-      </w:r>
-      <w:proofErr w:type="gramStart"/>
+        <w:t>王上</w:t>
+      </w:r>
       <w:r>
         <w:rPr>
           <w:rFonts w:eastAsia="華康細黑體" w:cs="新細明體" w:hint="eastAsia"/>
@@ -24055,9 +22623,8 @@
           <w:sz w:val="26"/>
           <w:szCs w:val="26"/>
         </w:rPr>
-        <w:t>統領約押</w:t>
-      </w:r>
-      <w:proofErr w:type="gramEnd"/>
+        <w:t>2:33-34)</w:t>
+      </w:r>
       <w:r>
         <w:rPr>
           <w:rFonts w:eastAsia="華康細黑體" w:cs="新細明體" w:hint="eastAsia"/>
@@ -24065,76 +22632,8 @@
           <w:sz w:val="26"/>
           <w:szCs w:val="26"/>
         </w:rPr>
-        <w:t>(</w:t>
-      </w:r>
-      <w:r>
-        <w:rPr>
-          <w:rFonts w:eastAsia="華康細黑體" w:cs="新細明體" w:hint="eastAsia"/>
-          <w:w w:val="75"/>
-          <w:sz w:val="26"/>
-          <w:szCs w:val="26"/>
-        </w:rPr>
-        <w:t>王上</w:t>
-      </w:r>
-      <w:r>
-        <w:rPr>
-          <w:rFonts w:eastAsia="華康細黑體" w:cs="新細明體" w:hint="eastAsia"/>
-          <w:w w:val="75"/>
-          <w:sz w:val="26"/>
-          <w:szCs w:val="26"/>
-        </w:rPr>
-        <w:t>2:33-34)</w:t>
-      </w:r>
-      <w:r>
-        <w:rPr>
-          <w:rFonts w:eastAsia="華康細黑體" w:cs="新細明體" w:hint="eastAsia"/>
-          <w:w w:val="75"/>
-          <w:sz w:val="26"/>
-          <w:szCs w:val="26"/>
-        </w:rPr>
-        <w:t>。又在生死交關之際，忠誠讓勇士變成兄弟；在憂愁困難谷底，不離</w:t>
-      </w:r>
-      <w:proofErr w:type="gramStart"/>
-      <w:r>
-        <w:rPr>
-          <w:rFonts w:eastAsia="華康細黑體" w:cs="新細明體" w:hint="eastAsia"/>
-          <w:w w:val="75"/>
-          <w:sz w:val="26"/>
-          <w:szCs w:val="26"/>
-        </w:rPr>
-        <w:t>不棄要</w:t>
-      </w:r>
-      <w:proofErr w:type="gramEnd"/>
-      <w:r>
-        <w:rPr>
-          <w:rFonts w:eastAsia="華康細黑體" w:cs="新細明體" w:hint="eastAsia"/>
-          <w:w w:val="75"/>
-          <w:sz w:val="26"/>
-          <w:szCs w:val="26"/>
-        </w:rPr>
-        <w:t>讓基督的門徒變成家人</w:t>
-      </w:r>
-      <w:proofErr w:type="gramStart"/>
-      <w:r>
-        <w:rPr>
-          <w:rFonts w:eastAsia="華康細黑體" w:cs="新細明體" w:hint="eastAsia"/>
-          <w:w w:val="75"/>
-          <w:sz w:val="26"/>
-          <w:szCs w:val="26"/>
-        </w:rPr>
-        <w:t>──</w:t>
-      </w:r>
-      <w:proofErr w:type="gramEnd"/>
-      <w:r>
-        <w:rPr>
-          <w:rFonts w:eastAsia="華康細黑體" w:cs="新細明體" w:hint="eastAsia"/>
-          <w:w w:val="75"/>
-          <w:sz w:val="26"/>
-          <w:szCs w:val="26"/>
-        </w:rPr>
-        <w:t>「</w:t>
-      </w:r>
-      <w:proofErr w:type="gramStart"/>
+        <w:t>。又在生死交關之際，忠誠讓勇士變成兄弟；在憂愁困難谷底，不離不棄要讓基督的門徒變成家人──「</w:t>
+      </w:r>
       <w:r>
         <w:rPr>
           <w:rFonts w:ascii="華康古印體" w:eastAsia="華康古印體" w:cs="新細明體" w:hint="eastAsia"/>
@@ -24142,17 +22641,7 @@
           <w:sz w:val="26"/>
           <w:szCs w:val="26"/>
         </w:rPr>
-        <w:t>凡是父賜</w:t>
-      </w:r>
-      <w:proofErr w:type="gramEnd"/>
-      <w:r>
-        <w:rPr>
-          <w:rFonts w:ascii="華康古印體" w:eastAsia="華康古印體" w:cs="新細明體" w:hint="eastAsia"/>
-          <w:w w:val="75"/>
-          <w:sz w:val="26"/>
-          <w:szCs w:val="26"/>
-        </w:rPr>
-        <w:t>給我的人，必到我這裡來；到我這裡來的，我決不丟棄他</w:t>
+        <w:t>凡是父賜給我的人，必到我這裡來；到我這裡來的，我決不丟棄他</w:t>
       </w:r>
       <w:r>
         <w:rPr>
@@ -24291,27 +22780,7 @@
           <w:sz w:val="26"/>
           <w:szCs w:val="26"/>
         </w:rPr>
-        <w:t>的領導加上生活的照顧和兄弟情誼下，出生入死，完成任務。相較以前的軍隊，為達成任務犧牲是必要的。現在則是小隊同進退，絕對沒有</w:t>
-      </w:r>
-      <w:proofErr w:type="gramStart"/>
-      <w:r>
-        <w:rPr>
-          <w:rFonts w:ascii="Barlow Condensed Medium" w:eastAsia="華康細黑體" w:hAnsi="Barlow Condensed Medium" w:cs="新細明體" w:hint="eastAsia"/>
-          <w:w w:val="75"/>
-          <w:sz w:val="26"/>
-          <w:szCs w:val="26"/>
-        </w:rPr>
-        <w:t>一</w:t>
-      </w:r>
-      <w:proofErr w:type="gramEnd"/>
-      <w:r>
-        <w:rPr>
-          <w:rFonts w:ascii="Barlow Condensed Medium" w:eastAsia="華康細黑體" w:hAnsi="Barlow Condensed Medium" w:cs="新細明體" w:hint="eastAsia"/>
-          <w:w w:val="75"/>
-          <w:sz w:val="26"/>
-          <w:szCs w:val="26"/>
-        </w:rPr>
-        <w:t>個人會被留下。任務與每個人同等重要。</w:t>
+        <w:t>的領導加上生活的照顧和兄弟情誼下，出生入死，完成任務。相較以前的軍隊，為達成任務犧牲是必要的。現在則是小隊同進退，絕對沒有一個人會被留下。任務與每個人同等重要。</w:t>
       </w:r>
     </w:p>
     <w:p>
@@ -26374,7 +24843,7 @@
 </file>
 
 <file path=customXml/itemProps1.xml><?xml version="1.0" encoding="utf-8"?>
-<ds:datastoreItem xmlns:ds="http://schemas.openxmlformats.org/officeDocument/2006/customXml" ds:itemID="{9263668C-D579-4372-8486-EA2D5584A924}">
+<ds:datastoreItem xmlns:ds="http://schemas.openxmlformats.org/officeDocument/2006/customXml" ds:itemID="{AE81DF9E-F4CB-4C1F-BA50-30D0DB06F2B5}">
   <ds:schemaRefs>
     <ds:schemaRef ds:uri="http://schemas.openxmlformats.org/officeDocument/2006/bibliography"/>
   </ds:schemaRefs>

--- a/新泰週報20230430[2318]B4F.docx
+++ b/新泰週報20230430[2318]B4F.docx
@@ -1570,7 +1570,18 @@
                 <w:sz w:val="26"/>
                 <w:szCs w:val="26"/>
               </w:rPr>
-              <w:t>主日</w:t>
+              <w:t>主</w:t>
+            </w:r>
+            <w:bookmarkStart w:id="6" w:name="_GoBack"/>
+            <w:bookmarkEnd w:id="6"/>
+            <w:r>
+              <w:rPr>
+                <w:rFonts w:ascii="Barlow Condensed Medium" w:eastAsia="標楷體" w:hAnsi="Barlow Condensed Medium" w:cstheme="minorHAnsi" w:hint="eastAsia"/>
+                <w:w w:val="90"/>
+                <w:sz w:val="26"/>
+                <w:szCs w:val="26"/>
+              </w:rPr>
+              <w:t>日</w:t>
             </w:r>
             <w:r>
               <w:rPr>
@@ -3717,7 +3728,7 @@
           </mc:Choice>
           <mc:Fallback>
             <w:pict>
-              <v:roundrect w14:anchorId="1C6D6C69" id="圓角矩形 5" o:spid="_x0000_s1026" style="position:absolute;margin-left:-2.4pt;margin-top:303.25pt;width:141.15pt;height:269.1pt;z-index:251664384;visibility:visible;mso-wrap-style:square;mso-width-percent:0;mso-height-percent:0;mso-wrap-distance-left:9pt;mso-wrap-distance-top:0;mso-wrap-distance-right:9pt;mso-wrap-distance-bottom:0;mso-position-horizontal:absolute;mso-position-horizontal-relative:text;mso-position-vertical:absolute;mso-position-vertical-relative:page;mso-width-percent:0;mso-height-percent:0;mso-width-relative:margin;mso-height-relative:margin;v-text-anchor:middle" arcsize="2169f" o:gfxdata="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" filled="f" strokecolor="#5a5a5a [2109]" strokeweight="2.5pt">
+              <v:roundrect w14:anchorId="73A9DE9C" id="圓角矩形 5" o:spid="_x0000_s1026" style="position:absolute;margin-left:-2.4pt;margin-top:303.25pt;width:141.15pt;height:269.1pt;z-index:251664384;visibility:visible;mso-wrap-style:square;mso-width-percent:0;mso-height-percent:0;mso-wrap-distance-left:9pt;mso-wrap-distance-top:0;mso-wrap-distance-right:9pt;mso-wrap-distance-bottom:0;mso-position-horizontal:absolute;mso-position-horizontal-relative:text;mso-position-vertical:absolute;mso-position-vertical-relative:page;mso-width-percent:0;mso-height-percent:0;mso-width-relative:margin;mso-height-relative:margin;v-text-anchor:middle" arcsize="2169f" o:gfxdata="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" filled="f" strokecolor="#5a5a5a [2109]" strokeweight="2.5pt">
                 <v:stroke joinstyle="miter"/>
                 <w10:wrap anchory="page"/>
               </v:roundrect>
@@ -5351,7 +5362,7 @@
           </mc:Choice>
           <mc:Fallback>
             <w:pict>
-              <v:roundrect w14:anchorId="32D06457" id="圓角矩形 25" o:spid="_x0000_s1026" style="position:absolute;margin-left:-2.4pt;margin-top:546.45pt;width:141.6pt;height:98.75pt;z-index:251666432;visibility:visible;mso-wrap-style:square;mso-width-percent:0;mso-height-percent:0;mso-wrap-distance-left:9pt;mso-wrap-distance-top:0;mso-wrap-distance-right:9pt;mso-wrap-distance-bottom:0;mso-position-horizontal:absolute;mso-position-horizontal-relative:text;mso-position-vertical:absolute;mso-position-vertical-relative:margin;mso-width-percent:0;mso-height-percent:0;mso-width-relative:margin;mso-height-relative:margin;v-text-anchor:middle" arcsize="4542f" o:gfxdata="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" filled="f" strokecolor="#5a5a5a [2109]" strokeweight="2.5pt">
+              <v:roundrect w14:anchorId="08A95A81" id="圓角矩形 25" o:spid="_x0000_s1026" style="position:absolute;margin-left:-2.4pt;margin-top:546.45pt;width:141.6pt;height:98.75pt;z-index:251666432;visibility:visible;mso-wrap-style:square;mso-width-percent:0;mso-height-percent:0;mso-wrap-distance-left:9pt;mso-wrap-distance-top:0;mso-wrap-distance-right:9pt;mso-wrap-distance-bottom:0;mso-position-horizontal:absolute;mso-position-horizontal-relative:text;mso-position-vertical:absolute;mso-position-vertical-relative:margin;mso-width-percent:0;mso-height-percent:0;mso-width-relative:margin;mso-height-relative:margin;v-text-anchor:middle" arcsize="4542f" o:gfxdata="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" filled="f" strokecolor="#5a5a5a [2109]" strokeweight="2.5pt">
                 <v:stroke joinstyle="miter"/>
                 <w10:wrap anchory="margin"/>
               </v:roundrect>
@@ -11973,7 +11984,7 @@
           </mc:Choice>
           <mc:Fallback>
             <w:pict>
-              <v:line w14:anchorId="022DC992" id="直線接點 2" o:spid="_x0000_s1026" style="position:absolute;z-index:251652096;visibility:visible;mso-wrap-style:square;mso-height-percent:0;mso-wrap-distance-left:9pt;mso-wrap-distance-top:0;mso-wrap-distance-right:9pt;mso-wrap-distance-bottom:0;mso-position-horizontal:absolute;mso-position-horizontal-relative:page;mso-position-vertical:absolute;mso-position-vertical-relative:page;mso-height-percent:0;mso-height-relative:margin" from="687.75pt,19.85pt" to="687.75pt,709.8pt" o:gfxdata="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" strokecolor="black [3213]" strokeweight=".5pt">
+              <v:line w14:anchorId="314C84DC" id="直線接點 2" o:spid="_x0000_s1026" style="position:absolute;z-index:251652096;visibility:visible;mso-wrap-style:square;mso-height-percent:0;mso-wrap-distance-left:9pt;mso-wrap-distance-top:0;mso-wrap-distance-right:9pt;mso-wrap-distance-bottom:0;mso-position-horizontal:absolute;mso-position-horizontal-relative:page;mso-position-vertical:absolute;mso-position-vertical-relative:page;mso-height-percent:0;mso-height-relative:margin" from="687.75pt,19.85pt" to="687.75pt,709.8pt" o:gfxdata="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" strokecolor="black [3213]" strokeweight=".5pt">
                 <v:stroke dashstyle="3 1" joinstyle="miter"/>
                 <w10:wrap anchorx="page" anchory="page"/>
               </v:line>
@@ -13438,8 +13449,6 @@
               </w:rPr>
               <w:t>16</w:t>
             </w:r>
-            <w:bookmarkStart w:id="6" w:name="_GoBack"/>
-            <w:bookmarkEnd w:id="6"/>
           </w:p>
         </w:tc>
         <w:tc>
@@ -21839,7 +21848,7 @@
           </mc:Choice>
           <mc:Fallback>
             <w:pict>
-              <v:line w14:anchorId="120D617F" id="直線接點 4" o:spid="_x0000_s1026" style="position:absolute;z-index:251654144;visibility:visible;mso-wrap-style:square;mso-width-percent:0;mso-height-percent:0;mso-wrap-distance-left:9pt;mso-wrap-distance-top:0;mso-wrap-distance-right:9pt;mso-wrap-distance-bottom:0;mso-position-horizontal:absolute;mso-position-horizontal-relative:page;mso-position-vertical:absolute;mso-position-vertical-relative:page;mso-width-percent:0;mso-height-percent:0;mso-width-relative:margin;mso-height-relative:margin" from="343.9pt,19.85pt" to="345.05pt,710.95pt" o:gfxdata="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" strokecolor="black [3213]" strokeweight=".5pt">
+              <v:line w14:anchorId="4671D20E" id="直線接點 4" o:spid="_x0000_s1026" style="position:absolute;z-index:251654144;visibility:visible;mso-wrap-style:square;mso-width-percent:0;mso-height-percent:0;mso-wrap-distance-left:9pt;mso-wrap-distance-top:0;mso-wrap-distance-right:9pt;mso-wrap-distance-bottom:0;mso-position-horizontal:absolute;mso-position-horizontal-relative:page;mso-position-vertical:absolute;mso-position-vertical-relative:page;mso-width-percent:0;mso-height-percent:0;mso-width-relative:margin;mso-height-relative:margin" from="343.9pt,19.85pt" to="345.05pt,710.95pt" o:gfxdata="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" strokecolor="black [3213]" strokeweight=".5pt">
                 <v:stroke dashstyle="3 1" joinstyle="miter"/>
                 <w10:wrap anchorx="page" anchory="page"/>
               </v:line>
@@ -22202,7 +22211,7 @@
         <w:snapToGrid w:val="0"/>
         <w:spacing w:afterLines="50" w:after="165" w:line="300" w:lineRule="exact"/>
         <w:rPr>
-          <w:rFonts w:eastAsia="華康細黑體" w:cs="新細明體"/>
+          <w:rFonts w:ascii="Barlow Condensed Medium" w:eastAsia="華康細黑體" w:hAnsi="Barlow Condensed Medium" w:cs="新細明體"/>
           <w:w w:val="75"/>
           <w:sz w:val="26"/>
           <w:szCs w:val="26"/>
@@ -22210,61 +22219,97 @@
       </w:pPr>
       <w:r>
         <w:rPr>
-          <w:rFonts w:eastAsia="華康儷中黑" w:hint="eastAsia"/>
+          <w:rFonts w:ascii="Barlow Condensed Medium" w:eastAsia="華康儷中黑" w:hAnsi="Barlow Condensed Medium"/>
           <w:w w:val="75"/>
           <w:sz w:val="26"/>
           <w:szCs w:val="26"/>
         </w:rPr>
-        <w:t>大衛是天生的勇士，又是文武雙全的將才，最後成為　神所揀選的君王。而作為勇士的領袖，有三種能力能使勇士信服且追隨──膽識、謀略和忠誠。</w:t>
-      </w:r>
-      <w:r>
-        <w:rPr>
-          <w:rFonts w:eastAsia="華康細黑體" w:cs="新細明體" w:hint="eastAsia"/>
+        <w:t>大衛是天生的勇士，又是文武雙全的將才，最後成為　神所揀選的君王。而作為勇士的首領，有三種能力使勇士信服且追隨</w:t>
+      </w:r>
+      <w:r>
+        <w:rPr>
+          <w:rFonts w:ascii="新細明體" w:eastAsia="新細明體" w:hAnsi="新細明體" w:cs="新細明體" w:hint="eastAsia"/>
           <w:w w:val="75"/>
           <w:sz w:val="26"/>
           <w:szCs w:val="26"/>
         </w:rPr>
-        <w:t>大衛本身就是個勇士。身強體壯的不都是勇士，有本領制服敵人的才算。大衛擊敗了巨人歌利亞，又為了娶掃羅的女兒米甲，他擊殺了二百個非利士人，證明自己是有戰鬥力的勇士。不過，勇士要讓其他的勇士追隨，又是另一回事。聖經說　神使大衛在戰場上事事享通，因為他敬畏　神且　神也揀選他。換句話說，在現實的戰場上，誰能帶人活著回來，人就跟隨他；而沒人跟隨的是因為跟隨的都沒有回來。不只如此，敬畏　神的人只能為公義而戰。像大衛兩次不殺掃羅，又在逃亡時如何照顧跟隨的人，卻不藉武力去搶奪。再再證明，大衛是個真正敬畏　神的勇士。即使戰爭是殘忍的，仍要遵行　神的公義，保護百姓且對自己的勇士有恩有義。所以，除了活下來，信仰和人格也展現出領袖的魅力──「</w:t>
-      </w:r>
-      <w:r>
-        <w:rPr>
-          <w:rFonts w:ascii="華康古印體" w:eastAsia="華康古印體" w:cs="新細明體" w:hint="eastAsia"/>
+        <w:t>──</w:t>
+      </w:r>
+      <w:r>
+        <w:rPr>
+          <w:rFonts w:ascii="Barlow Condensed Medium" w:eastAsia="華康儷中黑" w:hAnsi="Barlow Condensed Medium"/>
           <w:w w:val="75"/>
           <w:sz w:val="26"/>
           <w:szCs w:val="26"/>
         </w:rPr>
-        <w:t>凡是受窘迫的、負債的、心裡不滿的，都聚集到大衛那裡，他就成了他們的領袖。那時，跟從他的約有四百人。</w:t>
-      </w:r>
-      <w:r>
-        <w:rPr>
-          <w:rFonts w:eastAsia="華康細黑體" w:cs="新細明體" w:hint="eastAsia"/>
+        <w:t>膽識、謀略和忠誠。</w:t>
+      </w:r>
+      <w:r>
+        <w:rPr>
+          <w:rFonts w:ascii="Barlow Condensed Medium" w:eastAsia="華康細黑體" w:hAnsi="Barlow Condensed Medium" w:cs="新細明體"/>
           <w:w w:val="75"/>
           <w:sz w:val="26"/>
           <w:szCs w:val="26"/>
         </w:rPr>
-        <w:t>」</w:t>
-      </w:r>
-      <w:r>
-        <w:rPr>
-          <w:rFonts w:eastAsia="華康細黑體" w:cs="新細明體" w:hint="eastAsia"/>
+        <w:t>大衛本身就是個勇士。身強體壯的不都是勇士，有本領制服敵人的才算。大衛擊敗了巨人歌利亞，又為了娶掃羅的女兒米甲，他擊殺了二百個非利士人，證明自己是有戰鬥力的勇士。不過，勇士要讓其他的勇士追隨，又是另一回事。聖經說　神使大衛在戰場上事事享通，因為他敬畏　神且　神也揀選他。換句話說，在現實的戰場上，誰能帶人活著回來，人就跟隨他；而沒人跟隨的是因為跟隨的都沒有回來。不只如此，敬畏　神的人只能為公義而戰。像大衛兩次不殺掃羅，又在逃亡時如何照顧跟隨的人，卻不藉武力去搶奪。再再證明，大衛是個真正敬畏　神的勇士。即使戰爭是殘忍的，仍要遵行　神的公義，保護百姓且對自己的勇士有恩有義。所以，除了活下來，信仰和人格也展現出領袖的魅力</w:t>
+      </w:r>
+      <w:r>
+        <w:rPr>
+          <w:rFonts w:ascii="新細明體" w:eastAsia="新細明體" w:hAnsi="新細明體" w:cs="新細明體" w:hint="eastAsia"/>
           <w:w w:val="75"/>
           <w:sz w:val="26"/>
           <w:szCs w:val="26"/>
         </w:rPr>
-        <w:t>(</w:t>
-      </w:r>
-      <w:r>
-        <w:rPr>
-          <w:rFonts w:eastAsia="華康細黑體" w:cs="新細明體" w:hint="eastAsia"/>
+        <w:t>──</w:t>
+      </w:r>
+      <w:r>
+        <w:rPr>
+          <w:rFonts w:ascii="Barlow Condensed Medium" w:eastAsia="華康細黑體" w:hAnsi="Barlow Condensed Medium" w:cs="新細明體"/>
           <w:w w:val="75"/>
           <w:sz w:val="26"/>
           <w:szCs w:val="26"/>
         </w:rPr>
+        <w:t>「</w:t>
+      </w:r>
+      <w:r>
+        <w:rPr>
+          <w:rFonts w:ascii="Barlow Condensed Medium" w:eastAsia="華康古印體" w:hAnsi="Barlow Condensed Medium" w:cs="新細明體"/>
+          <w:w w:val="75"/>
+          <w:sz w:val="26"/>
+          <w:szCs w:val="26"/>
+        </w:rPr>
+        <w:t>凡是受窘迫的、負債的、心裡不滿的，都聚集到大衛那裡，他就成了他們的領袖。那時，跟從他的約有四百人。</w:t>
+      </w:r>
+      <w:r>
+        <w:rPr>
+          <w:rFonts w:ascii="Barlow Condensed Medium" w:eastAsia="華康細黑體" w:hAnsi="Barlow Condensed Medium" w:cs="新細明體"/>
+          <w:w w:val="75"/>
+          <w:sz w:val="26"/>
+          <w:szCs w:val="26"/>
+        </w:rPr>
+        <w:t>」</w:t>
+      </w:r>
+      <w:r>
+        <w:rPr>
+          <w:rFonts w:ascii="Barlow Condensed Medium" w:eastAsia="華康細黑體" w:hAnsi="Barlow Condensed Medium" w:cs="新細明體"/>
+          <w:w w:val="75"/>
+          <w:sz w:val="26"/>
+          <w:szCs w:val="26"/>
+        </w:rPr>
+        <w:t>(</w:t>
+      </w:r>
+      <w:r>
+        <w:rPr>
+          <w:rFonts w:ascii="Barlow Condensed Medium" w:eastAsia="華康細黑體" w:hAnsi="Barlow Condensed Medium" w:cs="新細明體"/>
+          <w:w w:val="75"/>
+          <w:sz w:val="26"/>
+          <w:szCs w:val="26"/>
+        </w:rPr>
         <w:t>撒上</w:t>
       </w:r>
       <w:r>
         <w:rPr>
-          <w:rFonts w:eastAsia="華康細黑體" w:cs="新細明體" w:hint="eastAsia"/>
+          <w:rFonts w:ascii="Barlow Condensed Medium" w:eastAsia="華康細黑體" w:hAnsi="Barlow Condensed Medium" w:cs="新細明體"/>
           <w:w w:val="75"/>
           <w:sz w:val="26"/>
           <w:szCs w:val="26"/>
@@ -22278,7 +22323,7 @@
         <w:snapToGrid w:val="0"/>
         <w:spacing w:afterLines="50" w:after="165" w:line="300" w:lineRule="exact"/>
         <w:rPr>
-          <w:rFonts w:eastAsia="華康細黑體"/>
+          <w:rFonts w:ascii="Barlow Condensed Medium" w:eastAsia="華康細黑體" w:hAnsi="Barlow Condensed Medium"/>
           <w:w w:val="75"/>
           <w:sz w:val="26"/>
           <w:szCs w:val="26"/>
@@ -22286,16 +22331,16 @@
       </w:pPr>
       <w:r>
         <w:rPr>
-          <w:rFonts w:eastAsia="華康儷中黑" w:hint="eastAsia"/>
+          <w:rFonts w:ascii="Barlow Condensed Medium" w:eastAsia="華康儷中黑" w:hAnsi="Barlow Condensed Medium"/>
           <w:w w:val="75"/>
           <w:sz w:val="26"/>
           <w:szCs w:val="26"/>
         </w:rPr>
-        <w:t>「膽識」是熟悉與恐懼共存抗壓力，結合了達成目標的信念。願意冒險、創新、挑戰自我來解決問題，突破困境。</w:t>
-      </w:r>
-      <w:r>
-        <w:rPr>
-          <w:rFonts w:eastAsia="華康細黑體" w:cs="新細明體" w:hint="eastAsia"/>
+        <w:t>「膽識」是熟悉與恐懼共存的抗壓力，且結合了達成任務的能力和信念。願意冒險、創新、挑戰自我來解決問題，突破困境。</w:t>
+      </w:r>
+      <w:r>
+        <w:rPr>
+          <w:rFonts w:ascii="Barlow Condensed Medium" w:eastAsia="華康細黑體" w:hAnsi="Barlow Condensed Medium" w:cs="新細明體"/>
           <w:w w:val="75"/>
           <w:sz w:val="26"/>
           <w:szCs w:val="26"/>
@@ -22304,7 +22349,7 @@
       </w:r>
       <w:r>
         <w:rPr>
-          <w:rFonts w:eastAsia="華康細黑體" w:cs="新細明體" w:hint="eastAsia"/>
+          <w:rFonts w:ascii="Barlow Condensed Medium" w:eastAsia="華康細黑體" w:hAnsi="Barlow Condensed Medium" w:cs="新細明體"/>
           <w:w w:val="75"/>
           <w:sz w:val="26"/>
           <w:szCs w:val="26"/>
@@ -22313,7 +22358,7 @@
       </w:r>
       <w:r>
         <w:rPr>
-          <w:rFonts w:eastAsia="華康細黑體" w:cs="新細明體" w:hint="eastAsia"/>
+          <w:rFonts w:ascii="Barlow Condensed Medium" w:eastAsia="華康細黑體" w:hAnsi="Barlow Condensed Medium" w:cs="新細明體"/>
           <w:w w:val="75"/>
           <w:sz w:val="26"/>
           <w:szCs w:val="26"/>
@@ -22322,7 +22367,7 @@
       </w:r>
       <w:r>
         <w:rPr>
-          <w:rFonts w:eastAsia="華康細黑體" w:cs="新細明體" w:hint="eastAsia"/>
+          <w:rFonts w:ascii="Barlow Condensed Medium" w:eastAsia="華康細黑體" w:hAnsi="Barlow Condensed Medium" w:cs="新細明體"/>
           <w:w w:val="75"/>
           <w:sz w:val="26"/>
           <w:szCs w:val="26"/>
@@ -22331,61 +22376,79 @@
       </w:r>
       <w:r>
         <w:rPr>
-          <w:rFonts w:eastAsia="華康細黑體" w:cs="新細明體" w:hint="eastAsia"/>
+          <w:rFonts w:ascii="Barlow Condensed Medium" w:eastAsia="華康細黑體" w:hAnsi="Barlow Condensed Medium" w:cs="新細明體"/>
           <w:w w:val="75"/>
           <w:sz w:val="26"/>
           <w:szCs w:val="26"/>
         </w:rPr>
-        <w:t>確實是一般人做不到的，所以大衛的三勇士冒死為大衛取水，三人的聲望無人能及的。如果「敢死」是一種理智的行為，那麼一定是有比</w:t>
-      </w:r>
-      <w:r>
-        <w:rPr>
-          <w:rFonts w:eastAsia="華康細黑體" w:cs="新細明體" w:hint="eastAsia"/>
+        <w:t>確實是一般人做不到的，所以大衛的三勇士冒死為大衛取水，三人的聲望無人能及的。如果「敢死」是一種理智的行為，那麼</w:t>
+      </w:r>
+      <w:r>
+        <w:rPr>
+          <w:rFonts w:ascii="Barlow Condensed Medium" w:eastAsia="華康細黑體" w:hAnsi="Barlow Condensed Medium" w:cs="新細明體"/>
           <w:w w:val="75"/>
           <w:sz w:val="26"/>
           <w:szCs w:val="26"/>
         </w:rPr>
-        <w:t>死更重要的事。而克服對死亡的恐懼，與脫離舒適圈或不容置疑的常規和習俗，其實是一樣的。都是對自我的一種超越。超越了，生命就進入另一個更高的境界──「</w:t>
-      </w:r>
-      <w:r>
-        <w:rPr>
-          <w:rFonts w:eastAsia="華康古印體" w:cstheme="minorHAnsi" w:hint="eastAsia"/>
+        <w:t>一定是有比死更重要的事。而克服對死亡的恐懼，與脫離舒適圈或不容置疑的常規和習俗，其實是一樣的。都是對自我的一種超越。超越了，生命就進入另一個更高的境界</w:t>
+      </w:r>
+      <w:r>
+        <w:rPr>
+          <w:rFonts w:ascii="新細明體" w:eastAsia="新細明體" w:hAnsi="新細明體" w:cs="新細明體" w:hint="eastAsia"/>
           <w:w w:val="75"/>
           <w:sz w:val="26"/>
           <w:szCs w:val="26"/>
         </w:rPr>
-        <w:t>凡是想救自己生命的，必喪掉生命；但為我犧牲生命的，必得著生命。</w:t>
-      </w:r>
-      <w:r>
-        <w:rPr>
-          <w:rFonts w:eastAsia="華康細黑體" w:cs="新細明體" w:hint="eastAsia"/>
+        <w:t>──</w:t>
+      </w:r>
+      <w:r>
+        <w:rPr>
+          <w:rFonts w:ascii="Barlow Condensed Medium" w:eastAsia="華康細黑體" w:hAnsi="Barlow Condensed Medium" w:cs="新細明體"/>
           <w:w w:val="75"/>
           <w:sz w:val="26"/>
           <w:szCs w:val="26"/>
         </w:rPr>
-        <w:t>」</w:t>
-      </w:r>
-      <w:r>
-        <w:rPr>
-          <w:rFonts w:eastAsia="華康細黑體" w:cs="新細明體" w:hint="eastAsia"/>
+        <w:t>「</w:t>
+      </w:r>
+      <w:r>
+        <w:rPr>
+          <w:rFonts w:ascii="Barlow Condensed Medium" w:eastAsia="華康古印體" w:hAnsi="Barlow Condensed Medium" w:cstheme="minorHAnsi"/>
           <w:w w:val="75"/>
           <w:sz w:val="26"/>
           <w:szCs w:val="26"/>
         </w:rPr>
-        <w:t>(</w:t>
-      </w:r>
-      <w:r>
-        <w:rPr>
-          <w:rFonts w:eastAsia="華康細黑體" w:cs="新細明體" w:hint="eastAsia"/>
+        <w:t>凡是想救自己生命的，必喪掉生命；但為我犧牲生命的，必得著生命。</w:t>
+      </w:r>
+      <w:r>
+        <w:rPr>
+          <w:rFonts w:ascii="Barlow Condensed Medium" w:eastAsia="華康細黑體" w:hAnsi="Barlow Condensed Medium" w:cs="新細明體"/>
           <w:w w:val="75"/>
           <w:sz w:val="26"/>
           <w:szCs w:val="26"/>
         </w:rPr>
+        <w:t>」</w:t>
+      </w:r>
+      <w:r>
+        <w:rPr>
+          <w:rFonts w:ascii="Barlow Condensed Medium" w:eastAsia="華康細黑體" w:hAnsi="Barlow Condensed Medium" w:cs="新細明體"/>
+          <w:w w:val="75"/>
+          <w:sz w:val="26"/>
+          <w:szCs w:val="26"/>
+        </w:rPr>
+        <w:t>(</w:t>
+      </w:r>
+      <w:r>
+        <w:rPr>
+          <w:rFonts w:ascii="Barlow Condensed Medium" w:eastAsia="華康細黑體" w:hAnsi="Barlow Condensed Medium" w:cs="新細明體"/>
+          <w:w w:val="75"/>
+          <w:sz w:val="26"/>
+          <w:szCs w:val="26"/>
+        </w:rPr>
         <w:t>太</w:t>
       </w:r>
       <w:r>
         <w:rPr>
-          <w:rFonts w:eastAsia="華康細黑體" w:cs="新細明體" w:hint="eastAsia"/>
+          <w:rFonts w:ascii="Barlow Condensed Medium" w:eastAsia="華康細黑體" w:hAnsi="Barlow Condensed Medium" w:cs="新細明體"/>
           <w:w w:val="75"/>
           <w:sz w:val="26"/>
           <w:szCs w:val="26"/>
@@ -22399,7 +22462,7 @@
         <w:snapToGrid w:val="0"/>
         <w:spacing w:afterLines="50" w:after="165" w:line="300" w:lineRule="exact"/>
         <w:rPr>
-          <w:rFonts w:eastAsia="華康細黑體"/>
+          <w:rFonts w:ascii="Barlow Condensed Medium" w:eastAsia="華康細黑體" w:hAnsi="Barlow Condensed Medium"/>
           <w:w w:val="75"/>
           <w:sz w:val="26"/>
           <w:szCs w:val="26"/>
@@ -22407,16 +22470,16 @@
       </w:pPr>
       <w:r>
         <w:rPr>
-          <w:rFonts w:eastAsia="華康儷中黑" w:hint="eastAsia"/>
+          <w:rFonts w:ascii="Barlow Condensed Medium" w:eastAsia="華康儷中黑" w:hAnsi="Barlow Condensed Medium"/>
           <w:w w:val="75"/>
           <w:sz w:val="26"/>
           <w:szCs w:val="26"/>
         </w:rPr>
-        <w:t>「謀略」是有某範疇廣泛的知識和經驗，能估算、計劃和推演以至於能預見結果和最大利益的能力。加上執行力，在戰場就是將才，在他處能作領袖。</w:t>
-      </w:r>
-      <w:r>
-        <w:rPr>
-          <w:rFonts w:eastAsia="華康細黑體" w:cs="新細明體" w:hint="eastAsia"/>
+        <w:t>「謀略」是有足夠的知識和經驗，能估算、計劃和推演以至於能預見結果和最大利益的能力。加上執行力，在戰場就是將才，在他處能作領袖。</w:t>
+      </w:r>
+      <w:r>
+        <w:rPr>
+          <w:rFonts w:ascii="Barlow Condensed Medium" w:eastAsia="華康細黑體" w:hAnsi="Barlow Condensed Medium" w:cs="新細明體"/>
           <w:w w:val="75"/>
           <w:sz w:val="26"/>
           <w:szCs w:val="26"/>
@@ -22425,7 +22488,7 @@
       </w:r>
       <w:r>
         <w:rPr>
-          <w:rFonts w:eastAsia="華康細黑體" w:cs="新細明體" w:hint="eastAsia"/>
+          <w:rFonts w:ascii="Barlow Condensed Medium" w:eastAsia="華康細黑體" w:hAnsi="Barlow Condensed Medium" w:cs="新細明體"/>
           <w:w w:val="75"/>
           <w:sz w:val="26"/>
           <w:szCs w:val="26"/>
@@ -22434,7 +22497,7 @@
       </w:r>
       <w:r>
         <w:rPr>
-          <w:rFonts w:eastAsia="華康細黑體" w:cs="新細明體" w:hint="eastAsia"/>
+          <w:rFonts w:ascii="Barlow Condensed Medium" w:eastAsia="華康細黑體" w:hAnsi="Barlow Condensed Medium" w:cs="新細明體"/>
           <w:w w:val="75"/>
           <w:sz w:val="26"/>
           <w:szCs w:val="26"/>
@@ -22443,7 +22506,7 @@
       </w:r>
       <w:r>
         <w:rPr>
-          <w:rFonts w:eastAsia="華康細黑體" w:cs="新細明體" w:hint="eastAsia"/>
+          <w:rFonts w:ascii="Barlow Condensed Medium" w:eastAsia="華康細黑體" w:hAnsi="Barlow Condensed Medium" w:cs="新細明體"/>
           <w:w w:val="75"/>
           <w:sz w:val="26"/>
           <w:szCs w:val="26"/>
@@ -22452,7 +22515,7 @@
       </w:r>
       <w:r>
         <w:rPr>
-          <w:rFonts w:eastAsia="華康細黑體" w:cs="新細明體" w:hint="eastAsia"/>
+          <w:rFonts w:ascii="Barlow Condensed Medium" w:eastAsia="華康細黑體" w:hAnsi="Barlow Condensed Medium" w:cs="新細明體"/>
           <w:w w:val="75"/>
           <w:sz w:val="26"/>
           <w:szCs w:val="26"/>
@@ -22461,7 +22524,7 @@
       </w:r>
       <w:r>
         <w:rPr>
-          <w:rFonts w:eastAsia="華康細黑體" w:cs="新細明體" w:hint="eastAsia"/>
+          <w:rFonts w:ascii="Barlow Condensed Medium" w:eastAsia="華康細黑體" w:hAnsi="Barlow Condensed Medium" w:cs="新細明體"/>
           <w:w w:val="75"/>
           <w:sz w:val="26"/>
           <w:szCs w:val="26"/>
@@ -22470,7 +22533,7 @@
       </w:r>
       <w:r>
         <w:rPr>
-          <w:rFonts w:eastAsia="華康細黑體" w:cs="新細明體" w:hint="eastAsia"/>
+          <w:rFonts w:ascii="Barlow Condensed Medium" w:eastAsia="華康細黑體" w:hAnsi="Barlow Condensed Medium" w:cs="新細明體"/>
           <w:w w:val="75"/>
           <w:sz w:val="26"/>
           <w:szCs w:val="26"/>
@@ -22479,7 +22542,7 @@
       </w:r>
       <w:r>
         <w:rPr>
-          <w:rFonts w:eastAsia="華康細黑體" w:cs="新細明體" w:hint="eastAsia"/>
+          <w:rFonts w:ascii="Barlow Condensed Medium" w:eastAsia="華康細黑體" w:hAnsi="Barlow Condensed Medium" w:cs="新細明體"/>
           <w:w w:val="75"/>
           <w:sz w:val="26"/>
           <w:szCs w:val="26"/>
@@ -22488,7 +22551,7 @@
       </w:r>
       <w:r>
         <w:rPr>
-          <w:rFonts w:eastAsia="華康細黑體" w:cs="新細明體" w:hint="eastAsia"/>
+          <w:rFonts w:ascii="Barlow Condensed Medium" w:eastAsia="華康細黑體" w:hAnsi="Barlow Condensed Medium" w:cs="新細明體"/>
           <w:w w:val="75"/>
           <w:sz w:val="26"/>
           <w:szCs w:val="26"/>
@@ -22497,7 +22560,7 @@
       </w:r>
       <w:r>
         <w:rPr>
-          <w:rFonts w:eastAsia="華康細黑體" w:cs="新細明體" w:hint="eastAsia"/>
+          <w:rFonts w:ascii="Barlow Condensed Medium" w:eastAsia="華康細黑體" w:hAnsi="Barlow Condensed Medium" w:cs="新細明體"/>
           <w:w w:val="75"/>
           <w:sz w:val="26"/>
           <w:szCs w:val="26"/>
@@ -22506,52 +22569,70 @@
       </w:r>
       <w:r>
         <w:rPr>
-          <w:rFonts w:eastAsia="華康細黑體" w:cs="新細明體" w:hint="eastAsia"/>
+          <w:rFonts w:ascii="Barlow Condensed Medium" w:eastAsia="華康細黑體" w:hAnsi="Barlow Condensed Medium" w:cs="新細明體"/>
           <w:w w:val="75"/>
           <w:sz w:val="26"/>
           <w:szCs w:val="26"/>
         </w:rPr>
-        <w:t>。所以，亞比篩至少帶領百人的部隊，是有謀略能力的指揮官。謀略是能看見未來的能力。每次騎車載老婆，她都會問我有沒有走錯路？我說我心裏記的是地圖，不是路線；所以，知道我在哪裏，又到目的地怎麼走是最近又最少紅綠燈。然而謀略是為了成事，而不是為了一己之私，淪為詭詐和對他人的算計。好的謀略者能為人預備機會，像作球給隊友，能使他人成功。如同赤壁之戰，諸葛亮算準曹操必敗走華容道，故意安排關羽守候。其實放走曹操還人情也是意料中事。帶人帶心，為自己人寬心解憂是最好的謀略──「</w:t>
-      </w:r>
-      <w:r>
-        <w:rPr>
-          <w:rFonts w:ascii="華康古印體" w:eastAsia="華康古印體" w:cs="新細明體" w:hint="eastAsia"/>
+        <w:t>。所以，亞比篩至少帶領百人的部隊，是有謀略能力的指揮官。謀略是能看見未來的能力。每次騎車載老婆，她都會問我有沒有走錯路？我說我心裏記的是地圖，不是路線；所以，知道我在哪裏，又到目的地怎麼走是最近又最少紅綠燈。然而謀略是為了成事，而不是為了一己之私，淪為詭詐和對他人的算計。好的謀略者能為人預備機會，像作球給隊友，能使他人成功。如同赤壁之戰，諸葛亮算準曹操必敗走華容道，故意安排關羽守候。其實放走曹操還人情也是意料中事。帶人帶心，為自己人寬心解憂是最好的謀略</w:t>
+      </w:r>
+      <w:r>
+        <w:rPr>
+          <w:rFonts w:ascii="新細明體" w:eastAsia="新細明體" w:hAnsi="新細明體" w:cs="新細明體" w:hint="eastAsia"/>
           <w:w w:val="75"/>
           <w:sz w:val="26"/>
           <w:szCs w:val="26"/>
         </w:rPr>
-        <w:t>人心裡的謀略如同深水，唯有聰明人能汲引出來。</w:t>
-      </w:r>
-      <w:r>
-        <w:rPr>
-          <w:rFonts w:eastAsia="華康細黑體" w:cs="新細明體" w:hint="eastAsia"/>
+        <w:t>──</w:t>
+      </w:r>
+      <w:r>
+        <w:rPr>
+          <w:rFonts w:ascii="Barlow Condensed Medium" w:eastAsia="華康細黑體" w:hAnsi="Barlow Condensed Medium" w:cs="新細明體"/>
           <w:w w:val="75"/>
           <w:sz w:val="26"/>
           <w:szCs w:val="26"/>
         </w:rPr>
-        <w:t>」</w:t>
-      </w:r>
-      <w:r>
-        <w:rPr>
-          <w:rFonts w:eastAsia="華康細黑體" w:cs="新細明體" w:hint="eastAsia"/>
+        <w:t>「</w:t>
+      </w:r>
+      <w:r>
+        <w:rPr>
+          <w:rFonts w:ascii="Barlow Condensed Medium" w:eastAsia="華康古印體" w:hAnsi="Barlow Condensed Medium" w:cs="新細明體"/>
           <w:w w:val="75"/>
           <w:sz w:val="26"/>
           <w:szCs w:val="26"/>
         </w:rPr>
-        <w:t>(</w:t>
-      </w:r>
-      <w:r>
-        <w:rPr>
-          <w:rFonts w:eastAsia="華康細黑體" w:cs="新細明體" w:hint="eastAsia"/>
+        <w:t>人心裡的謀略如同深水，唯有聰明人能汲引出來。</w:t>
+      </w:r>
+      <w:r>
+        <w:rPr>
+          <w:rFonts w:ascii="Barlow Condensed Medium" w:eastAsia="華康細黑體" w:hAnsi="Barlow Condensed Medium" w:cs="新細明體"/>
           <w:w w:val="75"/>
           <w:sz w:val="26"/>
           <w:szCs w:val="26"/>
         </w:rPr>
+        <w:t>」</w:t>
+      </w:r>
+      <w:r>
+        <w:rPr>
+          <w:rFonts w:ascii="Barlow Condensed Medium" w:eastAsia="華康細黑體" w:hAnsi="Barlow Condensed Medium" w:cs="新細明體"/>
+          <w:w w:val="75"/>
+          <w:sz w:val="26"/>
+          <w:szCs w:val="26"/>
+        </w:rPr>
+        <w:t>(</w:t>
+      </w:r>
+      <w:r>
+        <w:rPr>
+          <w:rFonts w:ascii="Barlow Condensed Medium" w:eastAsia="華康細黑體" w:hAnsi="Barlow Condensed Medium" w:cs="新細明體"/>
+          <w:w w:val="75"/>
+          <w:sz w:val="26"/>
+          <w:szCs w:val="26"/>
+        </w:rPr>
         <w:t>箴</w:t>
       </w:r>
       <w:r>
         <w:rPr>
-          <w:rFonts w:eastAsia="華康細黑體" w:cs="新細明體" w:hint="eastAsia"/>
+          <w:rFonts w:ascii="Barlow Condensed Medium" w:eastAsia="華康細黑體" w:hAnsi="Barlow Condensed Medium" w:cs="新細明體"/>
           <w:w w:val="75"/>
           <w:sz w:val="26"/>
           <w:szCs w:val="26"/>
@@ -22565,7 +22646,7 @@
         <w:snapToGrid w:val="0"/>
         <w:spacing w:afterLines="50" w:after="165" w:line="300" w:lineRule="exact"/>
         <w:rPr>
-          <w:rFonts w:eastAsia="華康細黑體"/>
+          <w:rFonts w:ascii="Barlow Condensed Medium" w:eastAsia="華康細黑體" w:hAnsi="Barlow Condensed Medium"/>
           <w:w w:val="75"/>
           <w:sz w:val="26"/>
           <w:szCs w:val="26"/>
@@ -22573,7 +22654,7 @@
       </w:pPr>
       <w:r>
         <w:rPr>
-          <w:rFonts w:eastAsia="華康儷中黑" w:hint="eastAsia"/>
+          <w:rFonts w:ascii="Barlow Condensed Medium" w:eastAsia="華康儷中黑" w:hAnsi="Barlow Condensed Medium"/>
           <w:w w:val="75"/>
           <w:sz w:val="26"/>
           <w:szCs w:val="26"/>
@@ -22582,25 +22663,25 @@
       </w:r>
       <w:r>
         <w:rPr>
-          <w:rFonts w:eastAsia="華康細黑體" w:cs="新細明體" w:hint="eastAsia"/>
+          <w:rFonts w:ascii="Barlow Condensed Medium" w:eastAsia="華康細黑體" w:hAnsi="Barlow Condensed Medium" w:cs="新細明體"/>
           <w:w w:val="75"/>
           <w:sz w:val="26"/>
           <w:szCs w:val="26"/>
         </w:rPr>
-        <w:t>比拿雅若不是有忠誠，大衛不會選他作待衛長。更不會選他守護所羅門登基，並</w:t>
-      </w:r>
-      <w:r>
-        <w:rPr>
-          <w:rFonts w:eastAsia="華康細黑體" w:cs="新細明體" w:hint="eastAsia"/>
+        <w:t>比拿雅若不是有忠誠，大衛不會選他作待衛長。更不會選他守護所羅門登基，並為所羅門除去不受控的軍隊統領</w:t>
+      </w:r>
+      <w:r>
+        <w:rPr>
+          <w:rFonts w:ascii="Barlow Condensed Medium" w:eastAsia="華康細黑體" w:hAnsi="Barlow Condensed Medium" w:cs="新細明體"/>
           <w:w w:val="75"/>
           <w:sz w:val="26"/>
           <w:szCs w:val="26"/>
         </w:rPr>
-        <w:t>為所羅門除去不受控的軍隊統領約押</w:t>
-      </w:r>
-      <w:r>
-        <w:rPr>
-          <w:rFonts w:eastAsia="華康細黑體" w:cs="新細明體" w:hint="eastAsia"/>
+        <w:t>約押</w:t>
+      </w:r>
+      <w:r>
+        <w:rPr>
+          <w:rFonts w:ascii="Barlow Condensed Medium" w:eastAsia="華康細黑體" w:hAnsi="Barlow Condensed Medium" w:cs="新細明體"/>
           <w:w w:val="75"/>
           <w:sz w:val="26"/>
           <w:szCs w:val="26"/>
@@ -22609,7 +22690,7 @@
       </w:r>
       <w:r>
         <w:rPr>
-          <w:rFonts w:eastAsia="華康細黑體" w:cs="新細明體" w:hint="eastAsia"/>
+          <w:rFonts w:ascii="Barlow Condensed Medium" w:eastAsia="華康細黑體" w:hAnsi="Barlow Condensed Medium" w:cs="新細明體"/>
           <w:w w:val="75"/>
           <w:sz w:val="26"/>
           <w:szCs w:val="26"/>
@@ -22618,7 +22699,7 @@
       </w:r>
       <w:r>
         <w:rPr>
-          <w:rFonts w:eastAsia="華康細黑體" w:cs="新細明體" w:hint="eastAsia"/>
+          <w:rFonts w:ascii="Barlow Condensed Medium" w:eastAsia="華康細黑體" w:hAnsi="Barlow Condensed Medium" w:cs="新細明體"/>
           <w:w w:val="75"/>
           <w:sz w:val="26"/>
           <w:szCs w:val="26"/>
@@ -22627,52 +22708,79 @@
       </w:r>
       <w:r>
         <w:rPr>
-          <w:rFonts w:eastAsia="華康細黑體" w:cs="新細明體" w:hint="eastAsia"/>
+          <w:rFonts w:ascii="Barlow Condensed Medium" w:eastAsia="華康細黑體" w:hAnsi="Barlow Condensed Medium" w:cs="新細明體"/>
           <w:w w:val="75"/>
           <w:sz w:val="26"/>
           <w:szCs w:val="26"/>
         </w:rPr>
-        <w:t>。又在生死交關之際，忠誠讓勇士變成兄弟；在憂愁困難谷底，不離不棄要讓基督的門徒變成家人──「</w:t>
-      </w:r>
-      <w:r>
-        <w:rPr>
-          <w:rFonts w:ascii="華康古印體" w:eastAsia="華康古印體" w:cs="新細明體" w:hint="eastAsia"/>
+        <w:t>。又在生死交關之際，忠誠讓勇士變成兄弟；在憂愁困難的谷底，不離不棄要讓基督的門徒變成家人</w:t>
+      </w:r>
+      <w:r>
+        <w:rPr>
+          <w:rFonts w:ascii="新細明體" w:eastAsia="新細明體" w:hAnsi="新細明體" w:cs="新細明體" w:hint="eastAsia"/>
           <w:w w:val="75"/>
           <w:sz w:val="26"/>
           <w:szCs w:val="26"/>
         </w:rPr>
-        <w:t>凡是父賜給我的人，必到我這裡來；到我這裡來的，我決不丟棄他</w:t>
-      </w:r>
-      <w:r>
-        <w:rPr>
-          <w:rFonts w:eastAsia="華康細黑體" w:cs="新細明體" w:hint="eastAsia"/>
+        <w:t>──</w:t>
+      </w:r>
+      <w:r>
+        <w:rPr>
+          <w:rFonts w:ascii="Barlow Condensed Medium" w:eastAsia="華康細黑體" w:hAnsi="Barlow Condensed Medium" w:cs="新細明體"/>
           <w:w w:val="75"/>
           <w:sz w:val="26"/>
           <w:szCs w:val="26"/>
         </w:rPr>
-        <w:t>」</w:t>
-      </w:r>
-      <w:r>
-        <w:rPr>
-          <w:rFonts w:eastAsia="華康細黑體" w:cs="新細明體" w:hint="eastAsia"/>
+        <w:t>「</w:t>
+      </w:r>
+      <w:r>
+        <w:rPr>
+          <w:rFonts w:ascii="Barlow Condensed Medium" w:eastAsia="華康古印體" w:hAnsi="Barlow Condensed Medium" w:cs="新細明體"/>
           <w:w w:val="75"/>
           <w:sz w:val="26"/>
           <w:szCs w:val="26"/>
         </w:rPr>
-        <w:t>(</w:t>
-      </w:r>
-      <w:r>
-        <w:rPr>
-          <w:rFonts w:eastAsia="華康細黑體" w:cs="新細明體" w:hint="eastAsia"/>
+        <w:t>凡是父賜給我的人，必到我這裡來；到我這裡來的，我決不丟棄他</w:t>
+      </w:r>
+      <w:r>
+        <w:rPr>
+          <w:rFonts w:ascii="Barlow Condensed Medium" w:eastAsia="華康古印體" w:hAnsi="Barlow Condensed Medium" w:cs="新細明體" w:hint="eastAsia"/>
           <w:w w:val="75"/>
           <w:sz w:val="26"/>
           <w:szCs w:val="26"/>
         </w:rPr>
+        <w:t>。</w:t>
+      </w:r>
+      <w:r>
+        <w:rPr>
+          <w:rFonts w:ascii="Barlow Condensed Medium" w:eastAsia="華康細黑體" w:hAnsi="Barlow Condensed Medium" w:cs="新細明體" w:hint="eastAsia"/>
+          <w:w w:val="75"/>
+          <w:sz w:val="26"/>
+          <w:szCs w:val="26"/>
+        </w:rPr>
+        <w:t>」</w:t>
+      </w:r>
+      <w:r>
+        <w:rPr>
+          <w:rFonts w:ascii="Barlow Condensed Medium" w:eastAsia="華康細黑體" w:hAnsi="Barlow Condensed Medium" w:cs="新細明體"/>
+          <w:w w:val="75"/>
+          <w:sz w:val="26"/>
+          <w:szCs w:val="26"/>
+        </w:rPr>
+        <w:t>(</w:t>
+      </w:r>
+      <w:r>
+        <w:rPr>
+          <w:rFonts w:ascii="Barlow Condensed Medium" w:eastAsia="華康細黑體" w:hAnsi="Barlow Condensed Medium" w:cs="新細明體"/>
+          <w:w w:val="75"/>
+          <w:sz w:val="26"/>
+          <w:szCs w:val="26"/>
+        </w:rPr>
         <w:t>約</w:t>
       </w:r>
       <w:r>
         <w:rPr>
-          <w:rFonts w:eastAsia="華康細黑體" w:cs="新細明體" w:hint="eastAsia"/>
+          <w:rFonts w:ascii="Barlow Condensed Medium" w:eastAsia="華康細黑體" w:hAnsi="Barlow Condensed Medium" w:cs="新細明體"/>
           <w:w w:val="75"/>
           <w:sz w:val="26"/>
           <w:szCs w:val="26"/>
@@ -22699,16 +22807,7 @@
           <w:sz w:val="26"/>
           <w:szCs w:val="26"/>
         </w:rPr>
-        <w:t>＜專案</w:t>
-      </w:r>
-      <w:r>
-        <w:rPr>
-          <w:rFonts w:ascii="Barlow Condensed Medium" w:eastAsia="華康儷中黑" w:hAnsi="Barlow Condensed Medium" w:cs="新細明體" w:hint="eastAsia"/>
-          <w:w w:val="75"/>
-          <w:sz w:val="26"/>
-          <w:szCs w:val="26"/>
-        </w:rPr>
-        <w:t>領導者</w:t>
+        <w:t>＜專案領導者</w:t>
       </w:r>
       <w:r>
         <w:rPr>
@@ -22730,57 +22829,48 @@
       </w:r>
       <w:r>
         <w:rPr>
-          <w:rFonts w:ascii="Barlow Condensed Medium" w:eastAsia="華康細黑體" w:hAnsi="Barlow Condensed Medium" w:cs="新細明體" w:hint="eastAsia"/>
-          <w:w w:val="75"/>
-          <w:sz w:val="26"/>
-          <w:szCs w:val="26"/>
-        </w:rPr>
-        <w:t>現代的領導形式漸漸由金字塔式轉向專案團隊</w:t>
-      </w:r>
-      <w:r>
-        <w:rPr>
-          <w:rFonts w:ascii="Barlow Condensed Medium" w:eastAsia="華康細黑體" w:hAnsi="Barlow Condensed Medium" w:cs="新細明體" w:hint="eastAsia"/>
-          <w:w w:val="75"/>
-          <w:sz w:val="26"/>
-          <w:szCs w:val="26"/>
-        </w:rPr>
-        <w:t>(team)</w:t>
-      </w:r>
-      <w:r>
-        <w:rPr>
           <w:rFonts w:ascii="Barlow Condensed Medium" w:eastAsia="華康細黑體" w:hAnsi="Barlow Condensed Medium" w:cs="新細明體"/>
           <w:w w:val="75"/>
           <w:sz w:val="26"/>
           <w:szCs w:val="26"/>
         </w:rPr>
-        <w:t>。</w:t>
-      </w:r>
-      <w:r>
-        <w:rPr>
-          <w:rFonts w:ascii="Barlow Condensed Medium" w:eastAsia="華康細黑體" w:hAnsi="Barlow Condensed Medium" w:cs="新細明體" w:hint="eastAsia"/>
+        <w:t>現代的領導形式漸漸由金字塔式轉向專案團隊</w:t>
+      </w:r>
+      <w:r>
+        <w:rPr>
+          <w:rFonts w:ascii="Barlow Condensed Medium" w:eastAsia="華康細黑體" w:hAnsi="Barlow Condensed Medium" w:cs="新細明體"/>
           <w:w w:val="75"/>
           <w:sz w:val="26"/>
           <w:szCs w:val="26"/>
         </w:rPr>
-        <w:t>即由命令與管理轉向服務與合作。特別是研發和創意性的任務。專案領導者成為關鍵人物。召集一群各有專長的組員，激發團隊熱忱和潛力，維持團隊最佳身心狀態，以及滿足組員在專案上的需求，共同來完成任務。連現代化的軍隊也是如此，不再是九條好漢在一班，而是六人的菁英小隊。各有專長，相互支援。在小隊長</w:t>
-      </w:r>
-      <w:r>
-        <w:rPr>
-          <w:rFonts w:ascii="Barlow Condensed Medium" w:eastAsia="華康細黑體" w:hAnsi="Barlow Condensed Medium" w:cs="新細明體" w:hint="eastAsia"/>
+        <w:t>(team)</w:t>
+      </w:r>
+      <w:r>
+        <w:rPr>
+          <w:rFonts w:ascii="Barlow Condensed Medium" w:eastAsia="華康細黑體" w:hAnsi="Barlow Condensed Medium" w:cs="新細明體"/>
           <w:w w:val="75"/>
           <w:sz w:val="26"/>
           <w:szCs w:val="26"/>
         </w:rPr>
-        <w:t>(team leaders)</w:t>
-      </w:r>
-      <w:r>
-        <w:rPr>
-          <w:rFonts w:ascii="Barlow Condensed Medium" w:eastAsia="華康細黑體" w:hAnsi="Barlow Condensed Medium" w:cs="新細明體" w:hint="eastAsia"/>
+        <w:t>。即由命令與管理轉向服務與合作。特別是研發和創意性的任務。專案領導者成為關鍵人物。召集一群各有專長的組員，激發團隊熱忱和潛力，維持團隊最佳身心狀態，以及滿足組員在專案上的需求，共同來完成任務。連現代化的軍隊也是如此，不再是九條好漢在一班，而是六人的菁英小隊。各有專長，相互支援。在小隊長</w:t>
+      </w:r>
+      <w:r>
+        <w:rPr>
+          <w:rFonts w:ascii="Barlow Condensed Medium" w:eastAsia="華康細黑體" w:hAnsi="Barlow Condensed Medium" w:cs="新細明體"/>
           <w:w w:val="75"/>
           <w:sz w:val="26"/>
           <w:szCs w:val="26"/>
         </w:rPr>
-        <w:t>的領導加上生活的照顧和兄弟情誼下，出生入死，完成任務。相較以前的軍隊，為達成任務犧牲是必要的。現在則是小隊同進退，絕對沒有一個人會被留下。任務與每個人同等重要。</w:t>
+        <w:t>(team leaders)</w:t>
+      </w:r>
+      <w:r>
+        <w:rPr>
+          <w:rFonts w:ascii="Barlow Condensed Medium" w:eastAsia="華康細黑體" w:hAnsi="Barlow Condensed Medium" w:cs="新細明體"/>
+          <w:w w:val="75"/>
+          <w:sz w:val="26"/>
+          <w:szCs w:val="26"/>
+        </w:rPr>
+        <w:t>的領導加上生活的照顧和兄弟情誼下，出生入死，完成任務。相較以前的軍隊，為達成任務犧牲是必要的。現在則是小隊同進退，絕對沒有一個人會被留下；任務與每個人同等重要。</w:t>
       </w:r>
     </w:p>
     <w:p>
@@ -22790,26 +22880,36 @@
         <w:spacing w:afterLines="50" w:after="165" w:line="300" w:lineRule="exact"/>
         <w:jc w:val="both"/>
         <w:rPr>
+          <w:rFonts w:ascii="Barlow Condensed Medium" w:hAnsi="Barlow Condensed Medium"/>
           <w:w w:val="75"/>
         </w:rPr>
       </w:pPr>
       <w:r>
         <w:rPr>
-          <w:rFonts w:eastAsia="華康儷中黑" w:hint="eastAsia"/>
+          <w:rFonts w:ascii="Barlow Condensed Medium" w:eastAsia="華康儷中黑" w:hAnsi="Barlow Condensed Medium"/>
           <w:w w:val="75"/>
           <w:sz w:val="26"/>
           <w:szCs w:val="26"/>
         </w:rPr>
-        <w:t>「勇士的首領」不必是最強勇士，卻能夠使勇士發揮最強戰力，且能帶領團隊完成任務。關鍵在於共同的信念和生死與共的關係。如果這信念是福音，這關係是門徒和家人的情誼，我們就是基督的精兵部隊了。</w:t>
-      </w:r>
-      <w:r>
-        <w:rPr>
-          <w:rFonts w:eastAsia="華康細黑體" w:cs="新細明體" w:hint="eastAsia"/>
+        <w:t>「勇士的首領」不必是最強勇士，卻能夠帶領勇士團隊發揮最強戰力且完成任務。關鍵在於共同的信念和信任的關係。如果這信念是福音，這關係是家人的情誼，我們就是基督的精兵部隊了。</w:t>
+      </w:r>
+      <w:r>
+        <w:rPr>
+          <w:rFonts w:ascii="Barlow Condensed Medium" w:eastAsia="華康細黑體" w:hAnsi="Barlow Condensed Medium" w:cs="新細明體"/>
           <w:w w:val="75"/>
           <w:sz w:val="26"/>
           <w:szCs w:val="26"/>
         </w:rPr>
-        <w:t>有人說領袖像一個傳道者，要讓團隊對任務產生崇高的信仰。尋找真理的過程反而比任務完成更激勵人。</w:t>
+        <w:t>有人說領袖像一個傳道者，要讓團隊對任務產生崇高的信仰。這使得尋找真理的過程反而比任務完成更激勵人。因為生命本身在過程中得著救贖，就是成長。</w:t>
+      </w:r>
+      <w:r>
+        <w:rPr>
+          <w:rFonts w:ascii="Barlow Condensed Medium" w:eastAsia="華康儷中黑" w:hAnsi="Barlow Condensed Medium" w:cstheme="minorHAnsi"/>
+          <w:w w:val="75"/>
+          <w:sz w:val="26"/>
+          <w:szCs w:val="26"/>
+        </w:rPr>
+        <w:t xml:space="preserve"> </w:t>
       </w:r>
       <w:r>
         <w:rPr>
@@ -24843,7 +24943,7 @@
 </file>
 
 <file path=customXml/itemProps1.xml><?xml version="1.0" encoding="utf-8"?>
-<ds:datastoreItem xmlns:ds="http://schemas.openxmlformats.org/officeDocument/2006/customXml" ds:itemID="{AE81DF9E-F4CB-4C1F-BA50-30D0DB06F2B5}">
+<ds:datastoreItem xmlns:ds="http://schemas.openxmlformats.org/officeDocument/2006/customXml" ds:itemID="{8F7ACBF3-F542-4842-9629-83225AC97EC7}">
   <ds:schemaRefs>
     <ds:schemaRef ds:uri="http://schemas.openxmlformats.org/officeDocument/2006/bibliography"/>
   </ds:schemaRefs>
